--- a/Report Draft 1.docx
+++ b/Report Draft 1.docx
@@ -5,12 +5,14 @@
     <w:p>
       <w:pPr>
         <w:rPr>
-          <w:rFonts w:ascii="Times New Roman" w:hAnsi="Times New Roman" w:cs="Times New Roman"/>
+          <w:rFonts w:ascii="Times New Roman" w:hAnsi="Times New Roman"/>
+          <w:sz w:val="24"/>
         </w:rPr>
       </w:pPr>
       <w:r>
         <w:rPr>
-          <w:rFonts w:ascii="Times New Roman" w:hAnsi="Times New Roman" w:cs="Times New Roman"/>
+          <w:rFonts w:ascii="Times New Roman" w:hAnsi="Times New Roman"/>
+          <w:sz w:val="24"/>
         </w:rPr>
         <w:t>A Report on the Feasibility of Using Elixir for Multiprocessing in the MMULT and TRAP Functions</w:t>
       </w:r>
@@ -18,12 +20,14 @@
     <w:p>
       <w:pPr>
         <w:rPr>
-          <w:rFonts w:ascii="Times New Roman" w:hAnsi="Times New Roman" w:cs="Times New Roman"/>
+          <w:rFonts w:ascii="Times New Roman" w:hAnsi="Times New Roman"/>
+          <w:sz w:val="24"/>
         </w:rPr>
       </w:pPr>
       <w:r>
         <w:rPr>
-          <w:rFonts w:ascii="Times New Roman" w:hAnsi="Times New Roman" w:cs="Times New Roman"/>
+          <w:rFonts w:ascii="Times New Roman" w:hAnsi="Times New Roman"/>
+          <w:sz w:val="24"/>
         </w:rPr>
         <w:t>Introduction</w:t>
       </w:r>
@@ -31,51 +35,68 @@
     <w:p>
       <w:pPr>
         <w:rPr>
-          <w:rFonts w:ascii="Times New Roman" w:hAnsi="Times New Roman" w:cs="Times New Roman"/>
+          <w:rFonts w:ascii="Times New Roman" w:hAnsi="Times New Roman"/>
+          <w:sz w:val="24"/>
         </w:rPr>
       </w:pPr>
       <w:r>
         <w:rPr>
-          <w:rFonts w:ascii="Times New Roman" w:hAnsi="Times New Roman" w:cs="Times New Roman"/>
+          <w:rFonts w:ascii="Times New Roman" w:hAnsi="Times New Roman"/>
+          <w:sz w:val="24"/>
         </w:rPr>
         <w:tab/>
-        <w:t xml:space="preserve">For this report we will use Matrix Multiplication (MMULT) and the Trapezoidal Rule for Integration (TRAP) as benchmarks for evaluating the Elixir programming language’s multiprocessing ability. We will also be comparing the Elixir language to several C implementations of the functions, the C implementations using PThreads and OpenMP for parallelization. The goal of this report is to establish whether Elixir can be used as a suitable language for parallelization, and further establish areas where it excels over a C implementation of the same functions. </w:t>
+        <w:t xml:space="preserve">For this report we will use Matrix Multiplication (MMULT) and the Trapezoidal Rule for Integration (TRAP) as benchmarks for evaluating the Elixir programming language’s multiprocessing ability. We will also be comparing the Elixir language to several C implementations of the functions, the C implementations using </w:t>
+      </w:r>
+      <w:proofErr w:type="spellStart"/>
+      <w:r>
+        <w:rPr>
+          <w:rFonts w:ascii="Times New Roman" w:hAnsi="Times New Roman"/>
+          <w:sz w:val="24"/>
+        </w:rPr>
+        <w:t>PThreads</w:t>
+      </w:r>
+      <w:proofErr w:type="spellEnd"/>
+      <w:r>
+        <w:rPr>
+          <w:rFonts w:ascii="Times New Roman" w:hAnsi="Times New Roman"/>
+          <w:sz w:val="24"/>
+        </w:rPr>
+        <w:t xml:space="preserve"> and OpenMP for parallelization. The goal of this report is to establish whether Elixir can be used as a suitable language for parallelization, and further establish areas where it excels over a C implementation of the same functions. </w:t>
       </w:r>
     </w:p>
     <w:p>
       <w:pPr>
         <w:rPr>
-          <w:rFonts w:ascii="Times New Roman" w:hAnsi="Times New Roman" w:cs="Times New Roman"/>
+          <w:rFonts w:ascii="Times New Roman" w:hAnsi="Times New Roman"/>
+          <w:sz w:val="24"/>
         </w:rPr>
       </w:pPr>
       <w:r>
         <w:rPr>
-          <w:rFonts w:ascii="Times New Roman" w:hAnsi="Times New Roman" w:cs="Times New Roman"/>
+          <w:rFonts w:ascii="Times New Roman" w:hAnsi="Times New Roman"/>
+          <w:sz w:val="24"/>
         </w:rPr>
         <w:tab/>
         <w:t>Elixir is a dynamic, functional programing language</w:t>
       </w:r>
       <w:r>
         <w:rPr>
-          <w:rFonts w:ascii="Times New Roman" w:hAnsi="Times New Roman" w:cs="Times New Roman"/>
-        </w:rPr>
-        <w:t xml:space="preserve">, that </w:t>
+          <w:rFonts w:ascii="Times New Roman" w:hAnsi="Times New Roman"/>
+          <w:sz w:val="24"/>
+        </w:rPr>
+        <w:t>, that runs on a BEAM VM, and implements the Erlang programming language</w:t>
       </w:r>
       <w:r>
         <w:rPr>
-          <w:rFonts w:ascii="Times New Roman" w:hAnsi="Times New Roman" w:cs="Times New Roman"/>
-        </w:rPr>
-        <w:t>runs on a BEAM VM, and implements the Erlang programming language</w:t>
-      </w:r>
-      <w:r>
-        <w:rPr>
-          <w:rFonts w:ascii="Times New Roman" w:hAnsi="Times New Roman" w:cs="Times New Roman"/>
+          <w:rFonts w:ascii="Times New Roman" w:hAnsi="Times New Roman"/>
+          <w:sz w:val="24"/>
         </w:rPr>
         <w:t xml:space="preserve">. As a functional programming language, its focus is on performing function operations in a lightweight manner. Elixir uses lightweight threads to perform various operations, </w:t>
       </w:r>
       <w:r>
         <w:rPr>
-          <w:rFonts w:ascii="Times New Roman" w:hAnsi="Times New Roman" w:cs="Times New Roman"/>
+          <w:rFonts w:ascii="Times New Roman" w:hAnsi="Times New Roman"/>
+          <w:sz w:val="24"/>
         </w:rPr>
         <w:t xml:space="preserve">allowing systems to run many threads at a single time. These threads are also fault-tolerant. For this reason it is highly favored in web-development and used in embedded systems as well. Because of its predisposition towards multi-programming in its design, we expected Elixir to succeed very well in a multi-threaded design.  </w:t>
       </w:r>
@@ -83,12 +104,14 @@
     <w:p>
       <w:pPr>
         <w:rPr>
-          <w:rFonts w:ascii="Times New Roman" w:hAnsi="Times New Roman" w:cs="Times New Roman"/>
+          <w:rFonts w:ascii="Times New Roman" w:hAnsi="Times New Roman"/>
+          <w:sz w:val="24"/>
         </w:rPr>
       </w:pPr>
       <w:r>
         <w:rPr>
-          <w:rFonts w:ascii="Times New Roman" w:hAnsi="Times New Roman" w:cs="Times New Roman"/>
+          <w:rFonts w:ascii="Times New Roman" w:hAnsi="Times New Roman"/>
+          <w:sz w:val="24"/>
         </w:rPr>
         <w:t>SYNTAX</w:t>
       </w:r>
@@ -96,38 +119,60 @@
     <w:p>
       <w:pPr>
         <w:rPr>
-          <w:rFonts w:ascii="Times New Roman" w:hAnsi="Times New Roman" w:cs="Times New Roman"/>
+          <w:rFonts w:ascii="Times New Roman" w:hAnsi="Times New Roman"/>
+          <w:sz w:val="24"/>
         </w:rPr>
       </w:pPr>
       <w:r>
         <w:rPr>
-          <w:rFonts w:ascii="Times New Roman" w:hAnsi="Times New Roman" w:cs="Times New Roman"/>
+          <w:rFonts w:ascii="Times New Roman" w:hAnsi="Times New Roman"/>
+          <w:sz w:val="24"/>
         </w:rPr>
         <w:tab/>
         <w:t>Elixir is a functional programming language, which means it was difficult for us to grasp at first, coming from a</w:t>
       </w:r>
       <w:r>
         <w:rPr>
-          <w:rFonts w:ascii="Times New Roman" w:hAnsi="Times New Roman" w:cs="Times New Roman"/>
-        </w:rPr>
-        <w:t>n imperative progamming background (mainly Java and C).</w:t>
+          <w:rFonts w:ascii="Times New Roman" w:hAnsi="Times New Roman"/>
+          <w:sz w:val="24"/>
+        </w:rPr>
+        <w:t xml:space="preserve">n imperative </w:t>
+      </w:r>
+      <w:proofErr w:type="spellStart"/>
+      <w:r>
+        <w:rPr>
+          <w:rFonts w:ascii="Times New Roman" w:hAnsi="Times New Roman"/>
+          <w:sz w:val="24"/>
+        </w:rPr>
+        <w:t>progamming</w:t>
+      </w:r>
+      <w:proofErr w:type="spellEnd"/>
+      <w:r>
+        <w:rPr>
+          <w:rFonts w:ascii="Times New Roman" w:hAnsi="Times New Roman"/>
+          <w:sz w:val="24"/>
+        </w:rPr>
+        <w:t xml:space="preserve"> background (mainly Java and C).</w:t>
       </w:r>
     </w:p>
     <w:p>
       <w:pPr>
         <w:rPr>
-          <w:rFonts w:ascii="Times New Roman" w:hAnsi="Times New Roman" w:cs="Times New Roman"/>
+          <w:rFonts w:ascii="Times New Roman" w:hAnsi="Times New Roman"/>
+          <w:sz w:val="24"/>
         </w:rPr>
       </w:pPr>
       <w:r>
         <w:rPr>
-          <w:rFonts w:ascii="Times New Roman" w:hAnsi="Times New Roman" w:cs="Times New Roman"/>
+          <w:rFonts w:ascii="Times New Roman" w:hAnsi="Times New Roman"/>
+          <w:sz w:val="24"/>
         </w:rPr>
         <w:t xml:space="preserve">Elixir does not use end of line statements such as semicolons, instead simply using the next line, or some pipeline operator to demonstrate that the data is meant to flow from one operation or another. </w:t>
       </w:r>
       <w:r>
         <w:rPr>
-          <w:rFonts w:ascii="Times New Roman" w:hAnsi="Times New Roman" w:cs="Times New Roman"/>
+          <w:rFonts w:ascii="Times New Roman" w:hAnsi="Times New Roman"/>
+          <w:sz w:val="24"/>
         </w:rPr>
         <w:t xml:space="preserve"> Another aspect of Elixir that proved frustrating is that there are no loops, but recursion is used instead. </w:t>
       </w:r>
@@ -135,30 +180,37 @@
     <w:p>
       <w:pPr>
         <w:rPr>
-          <w:rFonts w:ascii="Times New Roman" w:hAnsi="Times New Roman" w:cs="Times New Roman"/>
+          <w:rFonts w:ascii="Times New Roman" w:hAnsi="Times New Roman"/>
+          <w:sz w:val="24"/>
         </w:rPr>
       </w:pPr>
       <w:r>
         <w:rPr>
-          <w:rFonts w:ascii="Times New Roman" w:hAnsi="Times New Roman" w:cs="Times New Roman"/>
-        </w:rPr>
-        <w:t xml:space="preserve">First lets discuss typing and some basic Elixir types. There are the standard basic primitives: numbers, chars, Strings, and there are several other basic types namely atoms and tuples. Atoms are pieces of data who’s name is the same as its type. It is best to think of them much like a string, but more primitive. Atoms are declared with a semicolon before the variable. For example </w:t>
+          <w:rFonts w:ascii="Times New Roman" w:hAnsi="Times New Roman"/>
+          <w:sz w:val="24"/>
+        </w:rPr>
+        <w:t xml:space="preserve">First lets discuss typing and some basic Elixir types. There are the standard basic primitives: numbers, chars, Strings, and there are several other basic types namely atoms and tuples. Atoms are pieces of data </w:t>
+      </w:r>
+      <w:proofErr w:type="spellStart"/>
+      <w:r>
+        <w:rPr>
+          <w:rFonts w:ascii="Times New Roman" w:hAnsi="Times New Roman"/>
+          <w:sz w:val="24"/>
+        </w:rPr>
+        <w:t>who’s</w:t>
+      </w:r>
+      <w:proofErr w:type="spellEnd"/>
+      <w:r>
+        <w:rPr>
+          <w:rFonts w:ascii="Times New Roman" w:hAnsi="Times New Roman"/>
+          <w:sz w:val="24"/>
+        </w:rPr>
+        <w:t xml:space="preserve"> name is the same as its type. It is best to think of them much like a string, but more primitive. Atoms are declared with a semicolon before the variable. For example :Pittsburgh, is an atom representing Pittsburgh. Atoms are useful for control checks such as switches and if statements. Tuples are another basic Elixir type, that are made up of other sets of primitive data. </w:t>
       </w:r>
       <w:r>
         <w:rPr>
-          <w:rFonts w:asciiTheme="majorHAnsi" w:hAnsiTheme="majorHAnsi" w:cstheme="majorHAnsi"/>
-        </w:rPr>
-        <w:t>:Pittsburgh</w:t>
-      </w:r>
-      <w:r>
-        <w:rPr>
-          <w:rFonts w:ascii="Times New Roman" w:hAnsi="Times New Roman" w:cs="Times New Roman"/>
-        </w:rPr>
-        <w:t xml:space="preserve">, is an atom representing Pittsburgh. Atoms are useful for control checks such as switches and if statements. Tuples are another basic Elixir type, that are made up of other sets of primitive data. </w:t>
-      </w:r>
-      <w:r>
-        <w:rPr>
-          <w:rFonts w:ascii="Times New Roman" w:hAnsi="Times New Roman" w:cs="Times New Roman"/>
+          <w:rFonts w:ascii="Times New Roman" w:hAnsi="Times New Roman"/>
+          <w:sz w:val="24"/>
         </w:rPr>
         <w:t>Tuples form the basis for most data storage in Elixir, such as Maps and Arrays. They have a constant time lookup, but a linear modification time because saved data is inherently immutable by default in Elixir.</w:t>
       </w:r>
@@ -166,13 +218,14 @@
     <w:p>
       <w:pPr>
         <w:rPr>
-          <w:rFonts w:ascii="Times New Roman" w:hAnsi="Times New Roman" w:cs="Times New Roman"/>
+          <w:rFonts w:ascii="Times New Roman" w:hAnsi="Times New Roman"/>
+          <w:sz w:val="24"/>
         </w:rPr>
       </w:pPr>
       <w:r>
         <w:rPr>
-          <w:rFonts w:ascii="Times New Roman" w:hAnsi="Times New Roman" w:cs="Times New Roman"/>
-          <w:noProof/>
+          <w:rFonts w:ascii="Times New Roman" w:hAnsi="Times New Roman"/>
+          <w:sz w:val="24"/>
         </w:rPr>
         <mc:AlternateContent>
           <mc:Choice Requires="wps">
@@ -221,8 +274,13 @@
                       <wps:txbx>
                         <w:txbxContent>
                           <w:p>
+                            <w:proofErr w:type="spellStart"/>
                             <w:r>
-                              <w:t>IO.puts “Hello World”</w:t>
+                              <w:t>IO.puts</w:t>
+                            </w:r>
+                            <w:proofErr w:type="spellEnd"/>
+                            <w:r>
+                              <w:t xml:space="preserve"> “Hello World”</w:t>
                             </w:r>
                           </w:p>
                         </w:txbxContent>
@@ -252,8 +310,13 @@
                 <v:textbox>
                   <w:txbxContent>
                     <w:p>
+                      <w:proofErr w:type="spellStart"/>
                       <w:r>
-                        <w:t>IO.puts “Hello World”</w:t>
+                        <w:t>IO.puts</w:t>
+                      </w:r>
+                      <w:proofErr w:type="spellEnd"/>
+                      <w:r>
+                        <w:t xml:space="preserve"> “Hello World”</w:t>
                       </w:r>
                     </w:p>
                   </w:txbxContent>
@@ -266,20 +329,39 @@
       </w:r>
       <w:r>
         <w:rPr>
-          <w:rFonts w:ascii="Times New Roman" w:hAnsi="Times New Roman" w:cs="Times New Roman"/>
-        </w:rPr>
-        <w:t>First, lets look at a simple “Hello World” function:</w:t>
+          <w:rFonts w:ascii="Times New Roman" w:hAnsi="Times New Roman"/>
+          <w:sz w:val="24"/>
+        </w:rPr>
+        <w:t xml:space="preserve">First, </w:t>
+      </w:r>
+      <w:proofErr w:type="spellStart"/>
+      <w:r>
+        <w:rPr>
+          <w:rFonts w:ascii="Times New Roman" w:hAnsi="Times New Roman"/>
+          <w:sz w:val="24"/>
+        </w:rPr>
+        <w:t>lets</w:t>
+      </w:r>
+      <w:proofErr w:type="spellEnd"/>
+      <w:r>
+        <w:rPr>
+          <w:rFonts w:ascii="Times New Roman" w:hAnsi="Times New Roman"/>
+          <w:sz w:val="24"/>
+        </w:rPr>
+        <w:t xml:space="preserve"> look at a simple “Hello World” function:</w:t>
       </w:r>
     </w:p>
     <w:p>
       <w:pPr>
         <w:rPr>
-          <w:rFonts w:ascii="Times New Roman" w:hAnsi="Times New Roman" w:cs="Times New Roman"/>
+          <w:rFonts w:ascii="Times New Roman" w:hAnsi="Times New Roman"/>
+          <w:sz w:val="24"/>
         </w:rPr>
       </w:pPr>
       <w:r>
         <w:rPr>
-          <w:rFonts w:ascii="Times New Roman" w:hAnsi="Times New Roman" w:cs="Times New Roman"/>
+          <w:rFonts w:ascii="Times New Roman" w:hAnsi="Times New Roman"/>
+          <w:sz w:val="24"/>
         </w:rPr>
         <w:tab/>
       </w:r>
@@ -287,14 +369,16 @@
     <w:p>
       <w:pPr>
         <w:rPr>
-          <w:rFonts w:ascii="Times New Roman" w:hAnsi="Times New Roman" w:cs="Times New Roman"/>
+          <w:rFonts w:ascii="Times New Roman" w:hAnsi="Times New Roman"/>
+          <w:sz w:val="24"/>
         </w:rPr>
       </w:pPr>
       <w:r>
         <w:rPr>
-          <w:rFonts w:ascii="Times New Roman" w:hAnsi="Times New Roman" w:cs="Times New Roman"/>
-          <w:noProof/>
-        </w:rPr>
+          <w:rFonts w:ascii="Times New Roman" w:hAnsi="Times New Roman"/>
+          <w:sz w:val="24"/>
+        </w:rPr>
+        <w:lastRenderedPageBreak/>
         <mc:AlternateContent>
           <mc:Choice Requires="wps">
             <w:drawing>
@@ -405,13 +489,15 @@
       </w:r>
       <w:r>
         <w:rPr>
-          <w:rFonts w:ascii="Times New Roman" w:hAnsi="Times New Roman" w:cs="Times New Roman"/>
+          <w:rFonts w:ascii="Times New Roman" w:hAnsi="Times New Roman"/>
+          <w:sz w:val="24"/>
         </w:rPr>
         <w:t>This function will cause th</w:t>
       </w:r>
       <w:r>
         <w:rPr>
-          <w:rFonts w:ascii="Times New Roman" w:hAnsi="Times New Roman" w:cs="Times New Roman"/>
+          <w:rFonts w:ascii="Times New Roman" w:hAnsi="Times New Roman"/>
+          <w:sz w:val="24"/>
         </w:rPr>
         <w:t>is statement to be written to the command line:</w:t>
       </w:r>
@@ -419,38 +505,60 @@
     <w:p>
       <w:pPr>
         <w:rPr>
-          <w:rFonts w:ascii="Times New Roman" w:hAnsi="Times New Roman" w:cs="Times New Roman"/>
+          <w:rFonts w:ascii="Times New Roman" w:hAnsi="Times New Roman"/>
+          <w:sz w:val="24"/>
         </w:rPr>
       </w:pPr>
     </w:p>
     <w:p>
       <w:pPr>
         <w:rPr>
-          <w:rFonts w:ascii="Times New Roman" w:hAnsi="Times New Roman" w:cs="Times New Roman"/>
+          <w:rFonts w:ascii="Times New Roman" w:hAnsi="Times New Roman"/>
+          <w:sz w:val="24"/>
         </w:rPr>
       </w:pPr>
     </w:p>
     <w:p>
       <w:pPr>
         <w:rPr>
-          <w:rFonts w:ascii="Times New Roman" w:hAnsi="Times New Roman" w:cs="Times New Roman"/>
+          <w:rFonts w:ascii="Times New Roman" w:hAnsi="Times New Roman"/>
+          <w:sz w:val="24"/>
         </w:rPr>
       </w:pPr>
       <w:r>
         <w:rPr>
-          <w:rFonts w:ascii="Times New Roman" w:hAnsi="Times New Roman" w:cs="Times New Roman"/>
-        </w:rPr>
-        <w:t xml:space="preserve">This is a demonstration of Elixir’s use of tuples in returning function calls. IO.puts calls the “puts” function in the “IO” module. Most elixir functions implicitly return functions as a tuple with the expected output and a status update from the function. </w:t>
+          <w:rFonts w:ascii="Times New Roman" w:hAnsi="Times New Roman"/>
+          <w:sz w:val="24"/>
+        </w:rPr>
+        <w:t xml:space="preserve">This is a demonstration of Elixir’s use of tuples in returning function calls. </w:t>
+      </w:r>
+      <w:proofErr w:type="spellStart"/>
+      <w:r>
+        <w:rPr>
+          <w:rFonts w:ascii="Times New Roman" w:hAnsi="Times New Roman"/>
+          <w:sz w:val="24"/>
+        </w:rPr>
+        <w:t>IO.puts</w:t>
+      </w:r>
+      <w:proofErr w:type="spellEnd"/>
+      <w:r>
+        <w:rPr>
+          <w:rFonts w:ascii="Times New Roman" w:hAnsi="Times New Roman"/>
+          <w:sz w:val="24"/>
+        </w:rPr>
+        <w:t xml:space="preserve"> calls the “puts” function in the “IO” module. Most elixir functions implicitly return functions as a tuple with the expected output and a status update from the function. </w:t>
       </w:r>
       <w:r>
         <w:rPr>
-          <w:rFonts w:ascii="Times New Roman" w:hAnsi="Times New Roman" w:cs="Times New Roman"/>
+          <w:rFonts w:ascii="Times New Roman" w:hAnsi="Times New Roman"/>
+          <w:sz w:val="24"/>
         </w:rPr>
         <w:t xml:space="preserve">The :ok </w:t>
       </w:r>
       <w:r>
         <w:rPr>
-          <w:rFonts w:ascii="Times New Roman" w:hAnsi="Times New Roman" w:cs="Times New Roman"/>
+          <w:rFonts w:ascii="Times New Roman" w:hAnsi="Times New Roman"/>
+          <w:sz w:val="24"/>
         </w:rPr>
         <w:t>atom is there to show that the function was successfully completed and encountered no errors.</w:t>
       </w:r>
@@ -458,15 +566,15 @@
     <w:p>
       <w:pPr>
         <w:rPr>
-          <w:rFonts w:ascii="Times New Roman" w:hAnsi="Times New Roman" w:cs="Times New Roman"/>
+          <w:rFonts w:ascii="Times New Roman" w:hAnsi="Times New Roman"/>
+          <w:sz w:val="24"/>
         </w:rPr>
       </w:pPr>
       <w:r>
         <w:rPr>
-          <w:rFonts w:ascii="Times New Roman" w:hAnsi="Times New Roman" w:cs="Times New Roman"/>
-          <w:noProof/>
-        </w:rPr>
-        <w:lastRenderedPageBreak/>
+          <w:rFonts w:ascii="Times New Roman" w:hAnsi="Times New Roman"/>
+          <w:sz w:val="24"/>
+        </w:rPr>
         <mc:AlternateContent>
           <mc:Choice Requires="wps">
             <w:drawing>
@@ -515,7 +623,55 @@
                         <w:txbxContent>
                           <w:p>
                             <w:r>
-                              <w:t>hold = Stream.map([i*1024+j], fn x -&gt; (partial+Enum.at(inputArrayB, i*size+j)) end)</w:t>
+                              <w:t xml:space="preserve">hold = </w:t>
+                            </w:r>
+                            <w:proofErr w:type="spellStart"/>
+                            <w:r>
+                              <w:t>Stream.map</w:t>
+                            </w:r>
+                            <w:proofErr w:type="spellEnd"/>
+                            <w:r>
+                              <w:t>([</w:t>
+                            </w:r>
+                            <w:proofErr w:type="spellStart"/>
+                            <w:r>
+                              <w:t>i</w:t>
+                            </w:r>
+                            <w:proofErr w:type="spellEnd"/>
+                            <w:r>
+                              <w:t xml:space="preserve">*1024+j], </w:t>
+                            </w:r>
+                            <w:proofErr w:type="spellStart"/>
+                            <w:r>
+                              <w:t>fn</w:t>
+                            </w:r>
+                            <w:proofErr w:type="spellEnd"/>
+                            <w:r>
+                              <w:t xml:space="preserve"> x -&gt; (partial+Enum.at(</w:t>
+                            </w:r>
+                            <w:proofErr w:type="spellStart"/>
+                            <w:r>
+                              <w:t>inputArrayB</w:t>
+                            </w:r>
+                            <w:proofErr w:type="spellEnd"/>
+                            <w:r>
+                              <w:t xml:space="preserve">, </w:t>
+                            </w:r>
+                            <w:proofErr w:type="spellStart"/>
+                            <w:r>
+                              <w:t>i</w:t>
+                            </w:r>
+                            <w:proofErr w:type="spellEnd"/>
+                            <w:r>
+                              <w:t>*</w:t>
+                            </w:r>
+                            <w:proofErr w:type="spellStart"/>
+                            <w:r>
+                              <w:t>size+j</w:t>
+                            </w:r>
+                            <w:proofErr w:type="spellEnd"/>
+                            <w:r>
+                              <w:t>)) end)</w:t>
                             </w:r>
                           </w:p>
                         </w:txbxContent>
@@ -542,7 +698,55 @@
                   <w:txbxContent>
                     <w:p>
                       <w:r>
-                        <w:t>hold = Stream.map([i*1024+j], fn x -&gt; (partial+Enum.at(inputArrayB, i*size+j)) end)</w:t>
+                        <w:t xml:space="preserve">hold = </w:t>
+                      </w:r>
+                      <w:proofErr w:type="spellStart"/>
+                      <w:r>
+                        <w:t>Stream.map</w:t>
+                      </w:r>
+                      <w:proofErr w:type="spellEnd"/>
+                      <w:r>
+                        <w:t>([</w:t>
+                      </w:r>
+                      <w:proofErr w:type="spellStart"/>
+                      <w:r>
+                        <w:t>i</w:t>
+                      </w:r>
+                      <w:proofErr w:type="spellEnd"/>
+                      <w:r>
+                        <w:t xml:space="preserve">*1024+j], </w:t>
+                      </w:r>
+                      <w:proofErr w:type="spellStart"/>
+                      <w:r>
+                        <w:t>fn</w:t>
+                      </w:r>
+                      <w:proofErr w:type="spellEnd"/>
+                      <w:r>
+                        <w:t xml:space="preserve"> x -&gt; (partial+Enum.at(</w:t>
+                      </w:r>
+                      <w:proofErr w:type="spellStart"/>
+                      <w:r>
+                        <w:t>inputArrayB</w:t>
+                      </w:r>
+                      <w:proofErr w:type="spellEnd"/>
+                      <w:r>
+                        <w:t xml:space="preserve">, </w:t>
+                      </w:r>
+                      <w:proofErr w:type="spellStart"/>
+                      <w:r>
+                        <w:t>i</w:t>
+                      </w:r>
+                      <w:proofErr w:type="spellEnd"/>
+                      <w:r>
+                        <w:t>*</w:t>
+                      </w:r>
+                      <w:proofErr w:type="spellStart"/>
+                      <w:r>
+                        <w:t>size+j</w:t>
+                      </w:r>
+                      <w:proofErr w:type="spellEnd"/>
+                      <w:r>
+                        <w:t>)) end)</w:t>
                       </w:r>
                     </w:p>
                   </w:txbxContent>
@@ -555,137 +759,3889 @@
       </w:r>
       <w:r>
         <w:rPr>
-          <w:rFonts w:ascii="Times New Roman" w:hAnsi="Times New Roman" w:cs="Times New Roman"/>
+          <w:rFonts w:ascii="Times New Roman" w:hAnsi="Times New Roman"/>
+          <w:sz w:val="24"/>
         </w:rPr>
         <w:t>Other aspects of Elixir that were crucial to completing our project were Data Streams and Tasks. Streams are a way of abstracting a series of transformations on a single piece of data. An example from our code is:</w:t>
       </w:r>
     </w:p>
     <w:p>
+      <w:pPr>
+        <w:rPr>
+          <w:rFonts w:ascii="Times New Roman" w:hAnsi="Times New Roman"/>
+          <w:sz w:val="24"/>
+        </w:rPr>
+      </w:pPr>
       <w:r>
         <w:rPr>
-          <w:rFonts w:ascii="Times New Roman" w:hAnsi="Times New Roman" w:cs="Times New Roman"/>
-        </w:rPr>
-        <w:t>The call to Stream.map() shows what the final product of the function is meant to be. The value [i*1024+j] is how our code differentiated different locations in the matrix (Elixir has no nested array support, so we approximated to the best of our ability)</w:t>
+          <w:rFonts w:ascii="Times New Roman" w:hAnsi="Times New Roman"/>
+          <w:sz w:val="24"/>
+        </w:rPr>
+        <w:t xml:space="preserve">The call to </w:t>
+      </w:r>
+      <w:proofErr w:type="spellStart"/>
+      <w:r>
+        <w:rPr>
+          <w:rFonts w:ascii="Times New Roman" w:hAnsi="Times New Roman"/>
+          <w:sz w:val="24"/>
+        </w:rPr>
+        <w:t>Stream.map</w:t>
+      </w:r>
+      <w:proofErr w:type="spellEnd"/>
+      <w:r>
+        <w:rPr>
+          <w:rFonts w:ascii="Times New Roman" w:hAnsi="Times New Roman"/>
+          <w:sz w:val="24"/>
+        </w:rPr>
+        <w:t>() shows what the final product of the function is meant to be. The value [</w:t>
+      </w:r>
+      <w:proofErr w:type="spellStart"/>
+      <w:r>
+        <w:rPr>
+          <w:rFonts w:ascii="Times New Roman" w:hAnsi="Times New Roman"/>
+          <w:sz w:val="24"/>
+        </w:rPr>
+        <w:t>i</w:t>
+      </w:r>
+      <w:proofErr w:type="spellEnd"/>
+      <w:r>
+        <w:rPr>
+          <w:rFonts w:ascii="Times New Roman" w:hAnsi="Times New Roman"/>
+          <w:sz w:val="24"/>
+        </w:rPr>
+        <w:t>*1024+j] is how our code differentiated different locations in the matrix (Elixir has no nested array support, so we approximated to the best of our ability)</w:t>
       </w:r>
       <w:r>
         <w:rPr>
-          <w:rFonts w:ascii="Times New Roman" w:hAnsi="Times New Roman" w:cs="Times New Roman"/>
+          <w:rFonts w:ascii="Times New Roman" w:hAnsi="Times New Roman"/>
+          <w:sz w:val="24"/>
         </w:rPr>
         <w:t>, and the other input “</w:t>
       </w:r>
+      <w:proofErr w:type="spellStart"/>
       <w:r>
-        <w:t>fn x -&gt; (partial+Enum.at(inputArrayB, i*size+j)) end</w:t>
+        <w:rPr>
+          <w:rFonts w:ascii="Times New Roman" w:hAnsi="Times New Roman"/>
+          <w:sz w:val="24"/>
+        </w:rPr>
+        <w:t>fn</w:t>
       </w:r>
+      <w:proofErr w:type="spellEnd"/>
       <w:r>
-        <w:t xml:space="preserve">” is the transformation to be done on the matrix. The values “fn x -&gt;” is a means for a function to be defined in place in Elixir. Since functional programming treats functions as a basic unit, this is necessary to avoid clutter when using a file. </w:t>
+        <w:rPr>
+          <w:rFonts w:ascii="Times New Roman" w:hAnsi="Times New Roman"/>
+          <w:sz w:val="24"/>
+        </w:rPr>
+        <w:t xml:space="preserve"> x -&gt; (partial+Enum.at(</w:t>
+      </w:r>
+      <w:proofErr w:type="spellStart"/>
+      <w:r>
+        <w:rPr>
+          <w:rFonts w:ascii="Times New Roman" w:hAnsi="Times New Roman"/>
+          <w:sz w:val="24"/>
+        </w:rPr>
+        <w:t>inputArrayB</w:t>
+      </w:r>
+      <w:proofErr w:type="spellEnd"/>
+      <w:r>
+        <w:rPr>
+          <w:rFonts w:ascii="Times New Roman" w:hAnsi="Times New Roman"/>
+          <w:sz w:val="24"/>
+        </w:rPr>
+        <w:t xml:space="preserve">, </w:t>
+      </w:r>
+      <w:proofErr w:type="spellStart"/>
+      <w:r>
+        <w:rPr>
+          <w:rFonts w:ascii="Times New Roman" w:hAnsi="Times New Roman"/>
+          <w:sz w:val="24"/>
+        </w:rPr>
+        <w:t>i</w:t>
+      </w:r>
+      <w:proofErr w:type="spellEnd"/>
+      <w:r>
+        <w:rPr>
+          <w:rFonts w:ascii="Times New Roman" w:hAnsi="Times New Roman"/>
+          <w:sz w:val="24"/>
+        </w:rPr>
+        <w:t>*</w:t>
+      </w:r>
+      <w:proofErr w:type="spellStart"/>
+      <w:r>
+        <w:rPr>
+          <w:rFonts w:ascii="Times New Roman" w:hAnsi="Times New Roman"/>
+          <w:sz w:val="24"/>
+        </w:rPr>
+        <w:t>size+j</w:t>
+      </w:r>
+      <w:proofErr w:type="spellEnd"/>
+      <w:r>
+        <w:rPr>
+          <w:rFonts w:ascii="Times New Roman" w:hAnsi="Times New Roman"/>
+          <w:sz w:val="24"/>
+        </w:rPr>
+        <w:t>)) end” is the transformation to be done on the matrix. The values “</w:t>
+      </w:r>
+      <w:proofErr w:type="spellStart"/>
+      <w:r>
+        <w:rPr>
+          <w:rFonts w:ascii="Times New Roman" w:hAnsi="Times New Roman"/>
+          <w:sz w:val="24"/>
+        </w:rPr>
+        <w:t>fn</w:t>
+      </w:r>
+      <w:proofErr w:type="spellEnd"/>
+      <w:r>
+        <w:rPr>
+          <w:rFonts w:ascii="Times New Roman" w:hAnsi="Times New Roman"/>
+          <w:sz w:val="24"/>
+        </w:rPr>
+        <w:t xml:space="preserve"> x -&gt;” is a means for a function to be defined in place in Elixir. Since functional programming treats functions as a basic unit, this is necessary to avoid clutter when using a file. </w:t>
       </w:r>
     </w:p>
     <w:p>
+      <w:pPr>
+        <w:rPr>
+          <w:rFonts w:ascii="Times New Roman" w:hAnsi="Times New Roman"/>
+          <w:sz w:val="24"/>
+        </w:rPr>
+      </w:pPr>
       <w:r>
-        <w:t xml:space="preserve">Elixir has a variety of tools for implementing multiprogramming. The most simple is the spawn(fn x) function, which spawns a new task that runs the given function. We chose to use a Task abstraction of the spawn function. The Task allows for creating multiple threads of program and makes inter-thread communication easier for the calling process. Each Task stores the end value of the spawned process, to be called at a later date. </w:t>
+        <w:rPr>
+          <w:rFonts w:ascii="Times New Roman" w:hAnsi="Times New Roman"/>
+          <w:sz w:val="24"/>
+        </w:rPr>
+        <w:t>Elixir has a variety of tools for implementing multiprogramming. The most simple is the spawn(</w:t>
+      </w:r>
+      <w:proofErr w:type="spellStart"/>
+      <w:r>
+        <w:rPr>
+          <w:rFonts w:ascii="Times New Roman" w:hAnsi="Times New Roman"/>
+          <w:sz w:val="24"/>
+        </w:rPr>
+        <w:t>fn</w:t>
+      </w:r>
+      <w:proofErr w:type="spellEnd"/>
+      <w:r>
+        <w:rPr>
+          <w:rFonts w:ascii="Times New Roman" w:hAnsi="Times New Roman"/>
+          <w:sz w:val="24"/>
+        </w:rPr>
+        <w:t xml:space="preserve"> x) function, which spawns a new task that runs the given function. We chose to use a Task abstraction of the spawn function. The Task allows for creating multiple threads of program and makes inter-thread communication easier for the calling process. Each Task stores the end value of the spawned process, to be called at a later date. </w:t>
       </w:r>
     </w:p>
     <w:p>
+      <w:pPr>
+        <w:rPr>
+          <w:rFonts w:ascii="Times New Roman" w:hAnsi="Times New Roman"/>
+          <w:sz w:val="24"/>
+        </w:rPr>
+      </w:pPr>
       <w:r>
+        <w:rPr>
+          <w:rFonts w:ascii="Times New Roman" w:hAnsi="Times New Roman"/>
+          <w:sz w:val="24"/>
+        </w:rPr>
         <w:t>//Show code here</w:t>
       </w:r>
     </w:p>
     <w:p>
+      <w:pPr>
+        <w:rPr>
+          <w:rFonts w:ascii="Times New Roman" w:hAnsi="Times New Roman"/>
+          <w:sz w:val="24"/>
+          <w:u w:val="single"/>
+        </w:rPr>
+      </w:pPr>
       <w:r>
+        <w:rPr>
+          <w:rFonts w:ascii="Times New Roman" w:hAnsi="Times New Roman"/>
+          <w:sz w:val="24"/>
+          <w:u w:val="single"/>
+        </w:rPr>
         <w:t>Comparison</w:t>
       </w:r>
     </w:p>
+    <w:tbl>
+      <w:tblPr>
+        <w:tblW w:w="3420" w:type="dxa"/>
+        <w:tblLook w:val="04A0" w:firstRow="1" w:lastRow="0" w:firstColumn="1" w:lastColumn="0" w:noHBand="0" w:noVBand="1"/>
+      </w:tblPr>
+      <w:tblGrid>
+        <w:gridCol w:w="1300"/>
+        <w:gridCol w:w="2120"/>
+      </w:tblGrid>
+      <w:tr>
+        <w:trPr>
+          <w:trHeight w:val="285"/>
+        </w:trPr>
+        <w:tc>
+          <w:tcPr>
+            <w:tcW w:w="1300" w:type="dxa"/>
+            <w:tcBorders>
+              <w:top w:val="single" w:sz="4" w:space="0" w:color="000000"/>
+              <w:left w:val="single" w:sz="4" w:space="0" w:color="000000"/>
+              <w:bottom w:val="nil"/>
+              <w:right w:val="nil"/>
+            </w:tcBorders>
+            <w:shd w:val="clear" w:color="000000" w:fill="000000"/>
+            <w:noWrap/>
+            <w:vAlign w:val="bottom"/>
+            <w:hideMark/>
+          </w:tcPr>
+          <w:p>
+            <w:pPr>
+              <w:spacing w:after="0" w:line="240" w:lineRule="auto"/>
+              <w:rPr>
+                <w:rFonts w:ascii="Times New Roman" w:eastAsia="Times New Roman" w:hAnsi="Times New Roman" w:cs="Times New Roman"/>
+                <w:b/>
+                <w:bCs/>
+                <w:color w:val="FFFFFF"/>
+                <w:sz w:val="24"/>
+                <w:szCs w:val="24"/>
+              </w:rPr>
+            </w:pPr>
+            <w:r>
+              <w:rPr>
+                <w:rFonts w:ascii="Times New Roman" w:eastAsia="Times New Roman" w:hAnsi="Times New Roman" w:cs="Times New Roman"/>
+                <w:b/>
+                <w:bCs/>
+                <w:color w:val="FFFFFF"/>
+                <w:sz w:val="24"/>
+                <w:szCs w:val="24"/>
+              </w:rPr>
+              <w:t># Processes</w:t>
+            </w:r>
+          </w:p>
+        </w:tc>
+        <w:tc>
+          <w:tcPr>
+            <w:tcW w:w="2120" w:type="dxa"/>
+            <w:tcBorders>
+              <w:top w:val="single" w:sz="4" w:space="0" w:color="000000"/>
+              <w:left w:val="nil"/>
+              <w:bottom w:val="nil"/>
+              <w:right w:val="single" w:sz="4" w:space="0" w:color="000000"/>
+            </w:tcBorders>
+            <w:shd w:val="clear" w:color="000000" w:fill="000000"/>
+            <w:noWrap/>
+            <w:vAlign w:val="bottom"/>
+            <w:hideMark/>
+          </w:tcPr>
+          <w:p>
+            <w:pPr>
+              <w:spacing w:after="0" w:line="240" w:lineRule="auto"/>
+              <w:rPr>
+                <w:rFonts w:ascii="Times New Roman" w:eastAsia="Times New Roman" w:hAnsi="Times New Roman" w:cs="Times New Roman"/>
+                <w:b/>
+                <w:bCs/>
+                <w:color w:val="FFFFFF"/>
+                <w:sz w:val="24"/>
+                <w:szCs w:val="24"/>
+              </w:rPr>
+            </w:pPr>
+            <w:r>
+              <w:rPr>
+                <w:rFonts w:ascii="Times New Roman" w:eastAsia="Times New Roman" w:hAnsi="Times New Roman" w:cs="Times New Roman"/>
+                <w:b/>
+                <w:bCs/>
+                <w:color w:val="FFFFFF"/>
+                <w:sz w:val="24"/>
+                <w:szCs w:val="24"/>
+              </w:rPr>
+              <w:t>Time (microseconds)</w:t>
+            </w:r>
+          </w:p>
+        </w:tc>
+      </w:tr>
+      <w:tr>
+        <w:trPr>
+          <w:trHeight w:val="285"/>
+        </w:trPr>
+        <w:tc>
+          <w:tcPr>
+            <w:tcW w:w="1300" w:type="dxa"/>
+            <w:tcBorders>
+              <w:top w:val="single" w:sz="4" w:space="0" w:color="000000"/>
+              <w:left w:val="single" w:sz="4" w:space="0" w:color="000000"/>
+              <w:bottom w:val="nil"/>
+              <w:right w:val="nil"/>
+            </w:tcBorders>
+            <w:shd w:val="clear" w:color="auto" w:fill="auto"/>
+            <w:noWrap/>
+            <w:vAlign w:val="bottom"/>
+            <w:hideMark/>
+          </w:tcPr>
+          <w:p>
+            <w:pPr>
+              <w:spacing w:after="0" w:line="240" w:lineRule="auto"/>
+              <w:jc w:val="right"/>
+              <w:rPr>
+                <w:rFonts w:ascii="Times New Roman" w:eastAsia="Times New Roman" w:hAnsi="Times New Roman" w:cs="Times New Roman"/>
+                <w:color w:val="000000"/>
+                <w:sz w:val="24"/>
+                <w:szCs w:val="24"/>
+              </w:rPr>
+            </w:pPr>
+            <w:r>
+              <w:rPr>
+                <w:rFonts w:ascii="Times New Roman" w:eastAsia="Times New Roman" w:hAnsi="Times New Roman" w:cs="Times New Roman"/>
+                <w:color w:val="000000"/>
+                <w:sz w:val="24"/>
+                <w:szCs w:val="24"/>
+              </w:rPr>
+              <w:t>1</w:t>
+            </w:r>
+          </w:p>
+        </w:tc>
+        <w:tc>
+          <w:tcPr>
+            <w:tcW w:w="2120" w:type="dxa"/>
+            <w:tcBorders>
+              <w:top w:val="single" w:sz="4" w:space="0" w:color="000000"/>
+              <w:left w:val="nil"/>
+              <w:bottom w:val="nil"/>
+              <w:right w:val="single" w:sz="4" w:space="0" w:color="000000"/>
+            </w:tcBorders>
+            <w:shd w:val="clear" w:color="auto" w:fill="auto"/>
+            <w:noWrap/>
+            <w:vAlign w:val="bottom"/>
+            <w:hideMark/>
+          </w:tcPr>
+          <w:p>
+            <w:pPr>
+              <w:spacing w:after="0" w:line="240" w:lineRule="auto"/>
+              <w:jc w:val="right"/>
+              <w:rPr>
+                <w:rFonts w:ascii="Times New Roman" w:eastAsia="Times New Roman" w:hAnsi="Times New Roman" w:cs="Times New Roman"/>
+                <w:color w:val="000000"/>
+                <w:sz w:val="24"/>
+                <w:szCs w:val="24"/>
+              </w:rPr>
+            </w:pPr>
+            <w:r>
+              <w:rPr>
+                <w:rFonts w:ascii="Times New Roman" w:eastAsia="Times New Roman" w:hAnsi="Times New Roman" w:cs="Times New Roman"/>
+                <w:color w:val="000000"/>
+                <w:sz w:val="24"/>
+                <w:szCs w:val="24"/>
+              </w:rPr>
+              <w:t>2117000</w:t>
+            </w:r>
+          </w:p>
+        </w:tc>
+      </w:tr>
+      <w:tr>
+        <w:trPr>
+          <w:trHeight w:val="285"/>
+        </w:trPr>
+        <w:tc>
+          <w:tcPr>
+            <w:tcW w:w="1300" w:type="dxa"/>
+            <w:tcBorders>
+              <w:top w:val="single" w:sz="4" w:space="0" w:color="000000"/>
+              <w:left w:val="single" w:sz="4" w:space="0" w:color="000000"/>
+              <w:bottom w:val="nil"/>
+              <w:right w:val="nil"/>
+            </w:tcBorders>
+            <w:shd w:val="clear" w:color="auto" w:fill="auto"/>
+            <w:noWrap/>
+            <w:vAlign w:val="bottom"/>
+            <w:hideMark/>
+          </w:tcPr>
+          <w:p>
+            <w:pPr>
+              <w:spacing w:after="0" w:line="240" w:lineRule="auto"/>
+              <w:jc w:val="right"/>
+              <w:rPr>
+                <w:rFonts w:ascii="Times New Roman" w:eastAsia="Times New Roman" w:hAnsi="Times New Roman" w:cs="Times New Roman"/>
+                <w:color w:val="000000"/>
+                <w:sz w:val="24"/>
+                <w:szCs w:val="24"/>
+              </w:rPr>
+            </w:pPr>
+            <w:r>
+              <w:rPr>
+                <w:rFonts w:ascii="Times New Roman" w:eastAsia="Times New Roman" w:hAnsi="Times New Roman" w:cs="Times New Roman"/>
+                <w:color w:val="000000"/>
+                <w:sz w:val="24"/>
+                <w:szCs w:val="24"/>
+              </w:rPr>
+              <w:t>5</w:t>
+            </w:r>
+          </w:p>
+        </w:tc>
+        <w:tc>
+          <w:tcPr>
+            <w:tcW w:w="2120" w:type="dxa"/>
+            <w:tcBorders>
+              <w:top w:val="single" w:sz="4" w:space="0" w:color="000000"/>
+              <w:left w:val="nil"/>
+              <w:bottom w:val="nil"/>
+              <w:right w:val="single" w:sz="4" w:space="0" w:color="000000"/>
+            </w:tcBorders>
+            <w:shd w:val="clear" w:color="auto" w:fill="auto"/>
+            <w:noWrap/>
+            <w:vAlign w:val="bottom"/>
+            <w:hideMark/>
+          </w:tcPr>
+          <w:p>
+            <w:pPr>
+              <w:spacing w:after="0" w:line="240" w:lineRule="auto"/>
+              <w:jc w:val="right"/>
+              <w:rPr>
+                <w:rFonts w:ascii="Times New Roman" w:eastAsia="Times New Roman" w:hAnsi="Times New Roman" w:cs="Times New Roman"/>
+                <w:color w:val="000000"/>
+                <w:sz w:val="24"/>
+                <w:szCs w:val="24"/>
+              </w:rPr>
+            </w:pPr>
+            <w:r>
+              <w:rPr>
+                <w:rFonts w:ascii="Times New Roman" w:eastAsia="Times New Roman" w:hAnsi="Times New Roman" w:cs="Times New Roman"/>
+                <w:color w:val="000000"/>
+                <w:sz w:val="24"/>
+                <w:szCs w:val="24"/>
+              </w:rPr>
+              <w:t>1122000</w:t>
+            </w:r>
+          </w:p>
+        </w:tc>
+      </w:tr>
+      <w:tr>
+        <w:trPr>
+          <w:trHeight w:val="285"/>
+        </w:trPr>
+        <w:tc>
+          <w:tcPr>
+            <w:tcW w:w="1300" w:type="dxa"/>
+            <w:tcBorders>
+              <w:top w:val="single" w:sz="4" w:space="0" w:color="000000"/>
+              <w:left w:val="single" w:sz="4" w:space="0" w:color="000000"/>
+              <w:bottom w:val="nil"/>
+              <w:right w:val="nil"/>
+            </w:tcBorders>
+            <w:shd w:val="clear" w:color="auto" w:fill="auto"/>
+            <w:noWrap/>
+            <w:vAlign w:val="bottom"/>
+            <w:hideMark/>
+          </w:tcPr>
+          <w:p>
+            <w:pPr>
+              <w:spacing w:after="0" w:line="240" w:lineRule="auto"/>
+              <w:jc w:val="right"/>
+              <w:rPr>
+                <w:rFonts w:ascii="Times New Roman" w:eastAsia="Times New Roman" w:hAnsi="Times New Roman" w:cs="Times New Roman"/>
+                <w:color w:val="000000"/>
+                <w:sz w:val="24"/>
+                <w:szCs w:val="24"/>
+              </w:rPr>
+            </w:pPr>
+            <w:r>
+              <w:rPr>
+                <w:rFonts w:ascii="Times New Roman" w:eastAsia="Times New Roman" w:hAnsi="Times New Roman" w:cs="Times New Roman"/>
+                <w:color w:val="000000"/>
+                <w:sz w:val="24"/>
+                <w:szCs w:val="24"/>
+              </w:rPr>
+              <w:t>10</w:t>
+            </w:r>
+          </w:p>
+        </w:tc>
+        <w:tc>
+          <w:tcPr>
+            <w:tcW w:w="2120" w:type="dxa"/>
+            <w:tcBorders>
+              <w:top w:val="single" w:sz="4" w:space="0" w:color="000000"/>
+              <w:left w:val="nil"/>
+              <w:bottom w:val="nil"/>
+              <w:right w:val="single" w:sz="4" w:space="0" w:color="000000"/>
+            </w:tcBorders>
+            <w:shd w:val="clear" w:color="auto" w:fill="auto"/>
+            <w:noWrap/>
+            <w:vAlign w:val="bottom"/>
+            <w:hideMark/>
+          </w:tcPr>
+          <w:p>
+            <w:pPr>
+              <w:spacing w:after="0" w:line="240" w:lineRule="auto"/>
+              <w:jc w:val="right"/>
+              <w:rPr>
+                <w:rFonts w:ascii="Times New Roman" w:eastAsia="Times New Roman" w:hAnsi="Times New Roman" w:cs="Times New Roman"/>
+                <w:color w:val="000000"/>
+                <w:sz w:val="24"/>
+                <w:szCs w:val="24"/>
+              </w:rPr>
+            </w:pPr>
+            <w:r>
+              <w:rPr>
+                <w:rFonts w:ascii="Times New Roman" w:eastAsia="Times New Roman" w:hAnsi="Times New Roman" w:cs="Times New Roman"/>
+                <w:color w:val="000000"/>
+                <w:sz w:val="24"/>
+                <w:szCs w:val="24"/>
+              </w:rPr>
+              <w:t>978000</w:t>
+            </w:r>
+          </w:p>
+        </w:tc>
+      </w:tr>
+      <w:tr>
+        <w:trPr>
+          <w:trHeight w:val="285"/>
+        </w:trPr>
+        <w:tc>
+          <w:tcPr>
+            <w:tcW w:w="1300" w:type="dxa"/>
+            <w:tcBorders>
+              <w:top w:val="single" w:sz="4" w:space="0" w:color="000000"/>
+              <w:left w:val="single" w:sz="4" w:space="0" w:color="000000"/>
+              <w:bottom w:val="nil"/>
+              <w:right w:val="nil"/>
+            </w:tcBorders>
+            <w:shd w:val="clear" w:color="auto" w:fill="auto"/>
+            <w:noWrap/>
+            <w:vAlign w:val="bottom"/>
+            <w:hideMark/>
+          </w:tcPr>
+          <w:p>
+            <w:pPr>
+              <w:spacing w:after="0" w:line="240" w:lineRule="auto"/>
+              <w:jc w:val="right"/>
+              <w:rPr>
+                <w:rFonts w:ascii="Times New Roman" w:eastAsia="Times New Roman" w:hAnsi="Times New Roman" w:cs="Times New Roman"/>
+                <w:color w:val="000000"/>
+                <w:sz w:val="24"/>
+                <w:szCs w:val="24"/>
+              </w:rPr>
+            </w:pPr>
+            <w:r>
+              <w:rPr>
+                <w:rFonts w:ascii="Times New Roman" w:eastAsia="Times New Roman" w:hAnsi="Times New Roman" w:cs="Times New Roman"/>
+                <w:color w:val="000000"/>
+                <w:sz w:val="24"/>
+                <w:szCs w:val="24"/>
+              </w:rPr>
+              <w:t>50</w:t>
+            </w:r>
+          </w:p>
+        </w:tc>
+        <w:tc>
+          <w:tcPr>
+            <w:tcW w:w="2120" w:type="dxa"/>
+            <w:tcBorders>
+              <w:top w:val="single" w:sz="4" w:space="0" w:color="000000"/>
+              <w:left w:val="nil"/>
+              <w:bottom w:val="nil"/>
+              <w:right w:val="single" w:sz="4" w:space="0" w:color="000000"/>
+            </w:tcBorders>
+            <w:shd w:val="clear" w:color="auto" w:fill="auto"/>
+            <w:noWrap/>
+            <w:vAlign w:val="bottom"/>
+            <w:hideMark/>
+          </w:tcPr>
+          <w:p>
+            <w:pPr>
+              <w:spacing w:after="0" w:line="240" w:lineRule="auto"/>
+              <w:jc w:val="right"/>
+              <w:rPr>
+                <w:rFonts w:ascii="Times New Roman" w:eastAsia="Times New Roman" w:hAnsi="Times New Roman" w:cs="Times New Roman"/>
+                <w:color w:val="000000"/>
+                <w:sz w:val="24"/>
+                <w:szCs w:val="24"/>
+              </w:rPr>
+            </w:pPr>
+            <w:r>
+              <w:rPr>
+                <w:rFonts w:ascii="Times New Roman" w:eastAsia="Times New Roman" w:hAnsi="Times New Roman" w:cs="Times New Roman"/>
+                <w:color w:val="000000"/>
+                <w:sz w:val="24"/>
+                <w:szCs w:val="24"/>
+              </w:rPr>
+              <w:t>926000</w:t>
+            </w:r>
+          </w:p>
+        </w:tc>
+      </w:tr>
+      <w:tr>
+        <w:trPr>
+          <w:trHeight w:val="285"/>
+        </w:trPr>
+        <w:tc>
+          <w:tcPr>
+            <w:tcW w:w="1300" w:type="dxa"/>
+            <w:tcBorders>
+              <w:top w:val="single" w:sz="4" w:space="0" w:color="000000"/>
+              <w:left w:val="single" w:sz="4" w:space="0" w:color="000000"/>
+              <w:bottom w:val="nil"/>
+              <w:right w:val="nil"/>
+            </w:tcBorders>
+            <w:shd w:val="clear" w:color="auto" w:fill="auto"/>
+            <w:noWrap/>
+            <w:vAlign w:val="bottom"/>
+            <w:hideMark/>
+          </w:tcPr>
+          <w:p>
+            <w:pPr>
+              <w:spacing w:after="0" w:line="240" w:lineRule="auto"/>
+              <w:jc w:val="right"/>
+              <w:rPr>
+                <w:rFonts w:ascii="Times New Roman" w:eastAsia="Times New Roman" w:hAnsi="Times New Roman" w:cs="Times New Roman"/>
+                <w:color w:val="000000"/>
+                <w:sz w:val="24"/>
+                <w:szCs w:val="24"/>
+              </w:rPr>
+            </w:pPr>
+            <w:r>
+              <w:rPr>
+                <w:rFonts w:ascii="Times New Roman" w:eastAsia="Times New Roman" w:hAnsi="Times New Roman" w:cs="Times New Roman"/>
+                <w:color w:val="000000"/>
+                <w:sz w:val="24"/>
+                <w:szCs w:val="24"/>
+              </w:rPr>
+              <w:t>100</w:t>
+            </w:r>
+          </w:p>
+        </w:tc>
+        <w:tc>
+          <w:tcPr>
+            <w:tcW w:w="2120" w:type="dxa"/>
+            <w:tcBorders>
+              <w:top w:val="single" w:sz="4" w:space="0" w:color="000000"/>
+              <w:left w:val="nil"/>
+              <w:bottom w:val="nil"/>
+              <w:right w:val="single" w:sz="4" w:space="0" w:color="000000"/>
+            </w:tcBorders>
+            <w:shd w:val="clear" w:color="auto" w:fill="auto"/>
+            <w:noWrap/>
+            <w:vAlign w:val="bottom"/>
+            <w:hideMark/>
+          </w:tcPr>
+          <w:p>
+            <w:pPr>
+              <w:spacing w:after="0" w:line="240" w:lineRule="auto"/>
+              <w:jc w:val="right"/>
+              <w:rPr>
+                <w:rFonts w:ascii="Times New Roman" w:eastAsia="Times New Roman" w:hAnsi="Times New Roman" w:cs="Times New Roman"/>
+                <w:color w:val="000000"/>
+                <w:sz w:val="24"/>
+                <w:szCs w:val="24"/>
+              </w:rPr>
+            </w:pPr>
+            <w:r>
+              <w:rPr>
+                <w:rFonts w:ascii="Times New Roman" w:eastAsia="Times New Roman" w:hAnsi="Times New Roman" w:cs="Times New Roman"/>
+                <w:color w:val="000000"/>
+                <w:sz w:val="24"/>
+                <w:szCs w:val="24"/>
+              </w:rPr>
+              <w:t>885000</w:t>
+            </w:r>
+          </w:p>
+        </w:tc>
+      </w:tr>
+      <w:tr>
+        <w:trPr>
+          <w:trHeight w:val="285"/>
+        </w:trPr>
+        <w:tc>
+          <w:tcPr>
+            <w:tcW w:w="1300" w:type="dxa"/>
+            <w:tcBorders>
+              <w:top w:val="single" w:sz="4" w:space="0" w:color="000000"/>
+              <w:left w:val="single" w:sz="4" w:space="0" w:color="000000"/>
+              <w:bottom w:val="nil"/>
+              <w:right w:val="nil"/>
+            </w:tcBorders>
+            <w:shd w:val="clear" w:color="auto" w:fill="auto"/>
+            <w:noWrap/>
+            <w:vAlign w:val="bottom"/>
+            <w:hideMark/>
+          </w:tcPr>
+          <w:p>
+            <w:pPr>
+              <w:spacing w:after="0" w:line="240" w:lineRule="auto"/>
+              <w:jc w:val="right"/>
+              <w:rPr>
+                <w:rFonts w:ascii="Times New Roman" w:eastAsia="Times New Roman" w:hAnsi="Times New Roman" w:cs="Times New Roman"/>
+                <w:color w:val="000000"/>
+                <w:sz w:val="24"/>
+                <w:szCs w:val="24"/>
+              </w:rPr>
+            </w:pPr>
+            <w:r>
+              <w:rPr>
+                <w:rFonts w:ascii="Times New Roman" w:eastAsia="Times New Roman" w:hAnsi="Times New Roman" w:cs="Times New Roman"/>
+                <w:color w:val="000000"/>
+                <w:sz w:val="24"/>
+                <w:szCs w:val="24"/>
+              </w:rPr>
+              <w:t>200</w:t>
+            </w:r>
+          </w:p>
+        </w:tc>
+        <w:tc>
+          <w:tcPr>
+            <w:tcW w:w="2120" w:type="dxa"/>
+            <w:tcBorders>
+              <w:top w:val="single" w:sz="4" w:space="0" w:color="000000"/>
+              <w:left w:val="nil"/>
+              <w:bottom w:val="nil"/>
+              <w:right w:val="single" w:sz="4" w:space="0" w:color="000000"/>
+            </w:tcBorders>
+            <w:shd w:val="clear" w:color="auto" w:fill="auto"/>
+            <w:noWrap/>
+            <w:vAlign w:val="bottom"/>
+            <w:hideMark/>
+          </w:tcPr>
+          <w:p>
+            <w:pPr>
+              <w:spacing w:after="0" w:line="240" w:lineRule="auto"/>
+              <w:jc w:val="right"/>
+              <w:rPr>
+                <w:rFonts w:ascii="Times New Roman" w:eastAsia="Times New Roman" w:hAnsi="Times New Roman" w:cs="Times New Roman"/>
+                <w:color w:val="000000"/>
+                <w:sz w:val="24"/>
+                <w:szCs w:val="24"/>
+              </w:rPr>
+            </w:pPr>
+            <w:r>
+              <w:rPr>
+                <w:rFonts w:ascii="Times New Roman" w:eastAsia="Times New Roman" w:hAnsi="Times New Roman" w:cs="Times New Roman"/>
+                <w:color w:val="000000"/>
+                <w:sz w:val="24"/>
+                <w:szCs w:val="24"/>
+              </w:rPr>
+              <w:t>869000</w:t>
+            </w:r>
+          </w:p>
+        </w:tc>
+      </w:tr>
+      <w:tr>
+        <w:trPr>
+          <w:trHeight w:val="285"/>
+        </w:trPr>
+        <w:tc>
+          <w:tcPr>
+            <w:tcW w:w="1300" w:type="dxa"/>
+            <w:tcBorders>
+              <w:top w:val="single" w:sz="4" w:space="0" w:color="000000"/>
+              <w:left w:val="single" w:sz="4" w:space="0" w:color="000000"/>
+              <w:bottom w:val="nil"/>
+              <w:right w:val="nil"/>
+            </w:tcBorders>
+            <w:shd w:val="clear" w:color="auto" w:fill="auto"/>
+            <w:noWrap/>
+            <w:vAlign w:val="bottom"/>
+            <w:hideMark/>
+          </w:tcPr>
+          <w:p>
+            <w:pPr>
+              <w:spacing w:after="0" w:line="240" w:lineRule="auto"/>
+              <w:jc w:val="right"/>
+              <w:rPr>
+                <w:rFonts w:ascii="Times New Roman" w:eastAsia="Times New Roman" w:hAnsi="Times New Roman" w:cs="Times New Roman"/>
+                <w:color w:val="000000"/>
+                <w:sz w:val="24"/>
+                <w:szCs w:val="24"/>
+              </w:rPr>
+            </w:pPr>
+            <w:r>
+              <w:rPr>
+                <w:rFonts w:ascii="Times New Roman" w:eastAsia="Times New Roman" w:hAnsi="Times New Roman" w:cs="Times New Roman"/>
+                <w:color w:val="000000"/>
+                <w:sz w:val="24"/>
+                <w:szCs w:val="24"/>
+              </w:rPr>
+              <w:t>500</w:t>
+            </w:r>
+          </w:p>
+        </w:tc>
+        <w:tc>
+          <w:tcPr>
+            <w:tcW w:w="2120" w:type="dxa"/>
+            <w:tcBorders>
+              <w:top w:val="single" w:sz="4" w:space="0" w:color="000000"/>
+              <w:left w:val="nil"/>
+              <w:bottom w:val="nil"/>
+              <w:right w:val="single" w:sz="4" w:space="0" w:color="000000"/>
+            </w:tcBorders>
+            <w:shd w:val="clear" w:color="auto" w:fill="auto"/>
+            <w:noWrap/>
+            <w:vAlign w:val="bottom"/>
+            <w:hideMark/>
+          </w:tcPr>
+          <w:p>
+            <w:pPr>
+              <w:spacing w:after="0" w:line="240" w:lineRule="auto"/>
+              <w:jc w:val="right"/>
+              <w:rPr>
+                <w:rFonts w:ascii="Times New Roman" w:eastAsia="Times New Roman" w:hAnsi="Times New Roman" w:cs="Times New Roman"/>
+                <w:color w:val="000000"/>
+                <w:sz w:val="24"/>
+                <w:szCs w:val="24"/>
+              </w:rPr>
+            </w:pPr>
+            <w:r>
+              <w:rPr>
+                <w:rFonts w:ascii="Times New Roman" w:eastAsia="Times New Roman" w:hAnsi="Times New Roman" w:cs="Times New Roman"/>
+                <w:color w:val="000000"/>
+                <w:sz w:val="24"/>
+                <w:szCs w:val="24"/>
+              </w:rPr>
+              <w:t>907000</w:t>
+            </w:r>
+          </w:p>
+        </w:tc>
+      </w:tr>
+      <w:tr>
+        <w:trPr>
+          <w:trHeight w:val="285"/>
+        </w:trPr>
+        <w:tc>
+          <w:tcPr>
+            <w:tcW w:w="1300" w:type="dxa"/>
+            <w:tcBorders>
+              <w:top w:val="single" w:sz="4" w:space="0" w:color="000000"/>
+              <w:left w:val="single" w:sz="4" w:space="0" w:color="000000"/>
+              <w:bottom w:val="nil"/>
+              <w:right w:val="nil"/>
+            </w:tcBorders>
+            <w:shd w:val="clear" w:color="auto" w:fill="auto"/>
+            <w:noWrap/>
+            <w:vAlign w:val="bottom"/>
+            <w:hideMark/>
+          </w:tcPr>
+          <w:p>
+            <w:pPr>
+              <w:spacing w:after="0" w:line="240" w:lineRule="auto"/>
+              <w:jc w:val="right"/>
+              <w:rPr>
+                <w:rFonts w:ascii="Times New Roman" w:eastAsia="Times New Roman" w:hAnsi="Times New Roman" w:cs="Times New Roman"/>
+                <w:color w:val="000000"/>
+                <w:sz w:val="24"/>
+                <w:szCs w:val="24"/>
+              </w:rPr>
+            </w:pPr>
+            <w:r>
+              <w:rPr>
+                <w:rFonts w:ascii="Times New Roman" w:eastAsia="Times New Roman" w:hAnsi="Times New Roman" w:cs="Times New Roman"/>
+                <w:color w:val="000000"/>
+                <w:sz w:val="24"/>
+                <w:szCs w:val="24"/>
+              </w:rPr>
+              <w:t>750</w:t>
+            </w:r>
+          </w:p>
+        </w:tc>
+        <w:tc>
+          <w:tcPr>
+            <w:tcW w:w="2120" w:type="dxa"/>
+            <w:tcBorders>
+              <w:top w:val="single" w:sz="4" w:space="0" w:color="000000"/>
+              <w:left w:val="nil"/>
+              <w:bottom w:val="nil"/>
+              <w:right w:val="single" w:sz="4" w:space="0" w:color="000000"/>
+            </w:tcBorders>
+            <w:shd w:val="clear" w:color="auto" w:fill="auto"/>
+            <w:noWrap/>
+            <w:vAlign w:val="bottom"/>
+            <w:hideMark/>
+          </w:tcPr>
+          <w:p>
+            <w:pPr>
+              <w:spacing w:after="0" w:line="240" w:lineRule="auto"/>
+              <w:jc w:val="right"/>
+              <w:rPr>
+                <w:rFonts w:ascii="Times New Roman" w:eastAsia="Times New Roman" w:hAnsi="Times New Roman" w:cs="Times New Roman"/>
+                <w:color w:val="000000"/>
+                <w:sz w:val="24"/>
+                <w:szCs w:val="24"/>
+              </w:rPr>
+            </w:pPr>
+            <w:r>
+              <w:rPr>
+                <w:rFonts w:ascii="Times New Roman" w:eastAsia="Times New Roman" w:hAnsi="Times New Roman" w:cs="Times New Roman"/>
+                <w:color w:val="000000"/>
+                <w:sz w:val="24"/>
+                <w:szCs w:val="24"/>
+              </w:rPr>
+              <w:t>883000</w:t>
+            </w:r>
+          </w:p>
+        </w:tc>
+      </w:tr>
+      <w:tr>
+        <w:trPr>
+          <w:trHeight w:val="285"/>
+        </w:trPr>
+        <w:tc>
+          <w:tcPr>
+            <w:tcW w:w="1300" w:type="dxa"/>
+            <w:tcBorders>
+              <w:top w:val="single" w:sz="4" w:space="0" w:color="000000"/>
+              <w:left w:val="single" w:sz="4" w:space="0" w:color="000000"/>
+              <w:bottom w:val="nil"/>
+              <w:right w:val="nil"/>
+            </w:tcBorders>
+            <w:shd w:val="clear" w:color="auto" w:fill="auto"/>
+            <w:noWrap/>
+            <w:vAlign w:val="bottom"/>
+            <w:hideMark/>
+          </w:tcPr>
+          <w:p>
+            <w:pPr>
+              <w:spacing w:after="0" w:line="240" w:lineRule="auto"/>
+              <w:jc w:val="right"/>
+              <w:rPr>
+                <w:rFonts w:ascii="Times New Roman" w:eastAsia="Times New Roman" w:hAnsi="Times New Roman" w:cs="Times New Roman"/>
+                <w:color w:val="000000"/>
+                <w:sz w:val="24"/>
+                <w:szCs w:val="24"/>
+              </w:rPr>
+            </w:pPr>
+            <w:r>
+              <w:rPr>
+                <w:rFonts w:ascii="Times New Roman" w:eastAsia="Times New Roman" w:hAnsi="Times New Roman" w:cs="Times New Roman"/>
+                <w:color w:val="000000"/>
+                <w:sz w:val="24"/>
+                <w:szCs w:val="24"/>
+              </w:rPr>
+              <w:t>1000</w:t>
+            </w:r>
+          </w:p>
+        </w:tc>
+        <w:tc>
+          <w:tcPr>
+            <w:tcW w:w="2120" w:type="dxa"/>
+            <w:tcBorders>
+              <w:top w:val="single" w:sz="4" w:space="0" w:color="000000"/>
+              <w:left w:val="nil"/>
+              <w:bottom w:val="nil"/>
+              <w:right w:val="single" w:sz="4" w:space="0" w:color="000000"/>
+            </w:tcBorders>
+            <w:shd w:val="clear" w:color="auto" w:fill="auto"/>
+            <w:noWrap/>
+            <w:vAlign w:val="bottom"/>
+            <w:hideMark/>
+          </w:tcPr>
+          <w:p>
+            <w:pPr>
+              <w:spacing w:after="0" w:line="240" w:lineRule="auto"/>
+              <w:jc w:val="right"/>
+              <w:rPr>
+                <w:rFonts w:ascii="Times New Roman" w:eastAsia="Times New Roman" w:hAnsi="Times New Roman" w:cs="Times New Roman"/>
+                <w:color w:val="000000"/>
+                <w:sz w:val="24"/>
+                <w:szCs w:val="24"/>
+              </w:rPr>
+            </w:pPr>
+            <w:r>
+              <w:rPr>
+                <w:rFonts w:ascii="Times New Roman" w:eastAsia="Times New Roman" w:hAnsi="Times New Roman" w:cs="Times New Roman"/>
+                <w:color w:val="000000"/>
+                <w:sz w:val="24"/>
+                <w:szCs w:val="24"/>
+              </w:rPr>
+              <w:t>875000</w:t>
+            </w:r>
+          </w:p>
+        </w:tc>
+      </w:tr>
+      <w:tr>
+        <w:trPr>
+          <w:trHeight w:val="285"/>
+        </w:trPr>
+        <w:tc>
+          <w:tcPr>
+            <w:tcW w:w="1300" w:type="dxa"/>
+            <w:tcBorders>
+              <w:top w:val="single" w:sz="4" w:space="0" w:color="000000"/>
+              <w:left w:val="single" w:sz="4" w:space="0" w:color="000000"/>
+              <w:bottom w:val="single" w:sz="4" w:space="0" w:color="000000"/>
+              <w:right w:val="nil"/>
+            </w:tcBorders>
+            <w:shd w:val="clear" w:color="auto" w:fill="auto"/>
+            <w:noWrap/>
+            <w:vAlign w:val="bottom"/>
+            <w:hideMark/>
+          </w:tcPr>
+          <w:p>
+            <w:pPr>
+              <w:spacing w:after="0" w:line="240" w:lineRule="auto"/>
+              <w:jc w:val="right"/>
+              <w:rPr>
+                <w:rFonts w:ascii="Times New Roman" w:eastAsia="Times New Roman" w:hAnsi="Times New Roman" w:cs="Times New Roman"/>
+                <w:color w:val="000000"/>
+                <w:sz w:val="24"/>
+                <w:szCs w:val="24"/>
+              </w:rPr>
+            </w:pPr>
+            <w:r>
+              <w:rPr>
+                <w:rFonts w:ascii="Times New Roman" w:eastAsia="Times New Roman" w:hAnsi="Times New Roman" w:cs="Times New Roman"/>
+                <w:color w:val="000000"/>
+                <w:sz w:val="24"/>
+                <w:szCs w:val="24"/>
+              </w:rPr>
+              <w:t>1500</w:t>
+            </w:r>
+          </w:p>
+        </w:tc>
+        <w:tc>
+          <w:tcPr>
+            <w:tcW w:w="2120" w:type="dxa"/>
+            <w:tcBorders>
+              <w:top w:val="single" w:sz="4" w:space="0" w:color="000000"/>
+              <w:left w:val="nil"/>
+              <w:bottom w:val="single" w:sz="4" w:space="0" w:color="000000"/>
+              <w:right w:val="single" w:sz="4" w:space="0" w:color="000000"/>
+            </w:tcBorders>
+            <w:shd w:val="clear" w:color="auto" w:fill="auto"/>
+            <w:noWrap/>
+            <w:vAlign w:val="bottom"/>
+            <w:hideMark/>
+          </w:tcPr>
+          <w:p>
+            <w:pPr>
+              <w:spacing w:after="0" w:line="240" w:lineRule="auto"/>
+              <w:jc w:val="right"/>
+              <w:rPr>
+                <w:rFonts w:ascii="Times New Roman" w:eastAsia="Times New Roman" w:hAnsi="Times New Roman" w:cs="Times New Roman"/>
+                <w:color w:val="000000"/>
+                <w:sz w:val="24"/>
+                <w:szCs w:val="24"/>
+              </w:rPr>
+            </w:pPr>
+            <w:r>
+              <w:rPr>
+                <w:rFonts w:ascii="Times New Roman" w:eastAsia="Times New Roman" w:hAnsi="Times New Roman" w:cs="Times New Roman"/>
+                <w:color w:val="000000"/>
+                <w:sz w:val="24"/>
+                <w:szCs w:val="24"/>
+              </w:rPr>
+              <w:t>914000</w:t>
+            </w:r>
+          </w:p>
+        </w:tc>
+      </w:tr>
+    </w:tbl>
     <w:p>
+      <w:pPr>
+        <w:rPr>
+          <w:rFonts w:ascii="Times New Roman" w:hAnsi="Times New Roman"/>
+          <w:sz w:val="24"/>
+        </w:rPr>
+      </w:pPr>
+    </w:p>
+    <w:tbl>
+      <w:tblPr>
+        <w:tblW w:w="4240" w:type="dxa"/>
+        <w:tblLook w:val="04A0" w:firstRow="1" w:lastRow="0" w:firstColumn="1" w:lastColumn="0" w:noHBand="0" w:noVBand="1"/>
+      </w:tblPr>
+      <w:tblGrid>
+        <w:gridCol w:w="1300"/>
+        <w:gridCol w:w="1020"/>
+        <w:gridCol w:w="1920"/>
+      </w:tblGrid>
+      <w:tr>
+        <w:trPr>
+          <w:trHeight w:val="285"/>
+        </w:trPr>
+        <w:tc>
+          <w:tcPr>
+            <w:tcW w:w="1300" w:type="dxa"/>
+            <w:tcBorders>
+              <w:top w:val="single" w:sz="4" w:space="0" w:color="000000"/>
+              <w:left w:val="single" w:sz="4" w:space="0" w:color="000000"/>
+              <w:bottom w:val="nil"/>
+              <w:right w:val="nil"/>
+            </w:tcBorders>
+            <w:shd w:val="clear" w:color="000000" w:fill="000000"/>
+            <w:noWrap/>
+            <w:vAlign w:val="bottom"/>
+            <w:hideMark/>
+          </w:tcPr>
+          <w:p>
+            <w:pPr>
+              <w:spacing w:after="0" w:line="240" w:lineRule="auto"/>
+              <w:rPr>
+                <w:rFonts w:ascii="Times New Roman" w:eastAsia="Times New Roman" w:hAnsi="Times New Roman" w:cs="Times New Roman"/>
+                <w:b/>
+                <w:bCs/>
+                <w:color w:val="FFFFFF"/>
+                <w:sz w:val="24"/>
+                <w:szCs w:val="24"/>
+              </w:rPr>
+            </w:pPr>
+            <w:r>
+              <w:rPr>
+                <w:rFonts w:ascii="Times New Roman" w:eastAsia="Times New Roman" w:hAnsi="Times New Roman" w:cs="Times New Roman"/>
+                <w:b/>
+                <w:bCs/>
+                <w:color w:val="FFFFFF"/>
+                <w:sz w:val="24"/>
+                <w:szCs w:val="24"/>
+              </w:rPr>
+              <w:t># Processes</w:t>
+            </w:r>
+          </w:p>
+        </w:tc>
+        <w:tc>
+          <w:tcPr>
+            <w:tcW w:w="1020" w:type="dxa"/>
+            <w:tcBorders>
+              <w:top w:val="single" w:sz="4" w:space="0" w:color="000000"/>
+              <w:left w:val="nil"/>
+              <w:bottom w:val="nil"/>
+              <w:right w:val="nil"/>
+            </w:tcBorders>
+            <w:shd w:val="clear" w:color="000000" w:fill="000000"/>
+            <w:noWrap/>
+            <w:vAlign w:val="bottom"/>
+            <w:hideMark/>
+          </w:tcPr>
+          <w:p>
+            <w:pPr>
+              <w:spacing w:after="0" w:line="240" w:lineRule="auto"/>
+              <w:rPr>
+                <w:rFonts w:ascii="Times New Roman" w:eastAsia="Times New Roman" w:hAnsi="Times New Roman" w:cs="Times New Roman"/>
+                <w:b/>
+                <w:bCs/>
+                <w:color w:val="FFFFFF"/>
+                <w:sz w:val="24"/>
+                <w:szCs w:val="24"/>
+              </w:rPr>
+            </w:pPr>
+            <w:r>
+              <w:rPr>
+                <w:rFonts w:ascii="Times New Roman" w:eastAsia="Times New Roman" w:hAnsi="Times New Roman" w:cs="Times New Roman"/>
+                <w:b/>
+                <w:bCs/>
+                <w:color w:val="FFFFFF"/>
+                <w:sz w:val="24"/>
+                <w:szCs w:val="24"/>
+              </w:rPr>
+              <w:t>Size</w:t>
+            </w:r>
+          </w:p>
+        </w:tc>
+        <w:tc>
+          <w:tcPr>
+            <w:tcW w:w="1920" w:type="dxa"/>
+            <w:tcBorders>
+              <w:top w:val="single" w:sz="4" w:space="0" w:color="000000"/>
+              <w:left w:val="nil"/>
+              <w:bottom w:val="nil"/>
+              <w:right w:val="single" w:sz="4" w:space="0" w:color="000000"/>
+            </w:tcBorders>
+            <w:shd w:val="clear" w:color="000000" w:fill="000000"/>
+            <w:noWrap/>
+            <w:vAlign w:val="bottom"/>
+            <w:hideMark/>
+          </w:tcPr>
+          <w:p>
+            <w:pPr>
+              <w:spacing w:after="0" w:line="240" w:lineRule="auto"/>
+              <w:rPr>
+                <w:rFonts w:ascii="Times New Roman" w:eastAsia="Times New Roman" w:hAnsi="Times New Roman" w:cs="Times New Roman"/>
+                <w:b/>
+                <w:bCs/>
+                <w:color w:val="FFFFFF"/>
+                <w:sz w:val="24"/>
+                <w:szCs w:val="24"/>
+              </w:rPr>
+            </w:pPr>
+            <w:r>
+              <w:rPr>
+                <w:rFonts w:ascii="Times New Roman" w:eastAsia="Times New Roman" w:hAnsi="Times New Roman" w:cs="Times New Roman"/>
+                <w:b/>
+                <w:bCs/>
+                <w:color w:val="FFFFFF"/>
+                <w:sz w:val="24"/>
+                <w:szCs w:val="24"/>
+              </w:rPr>
+              <w:t>Time (seconds)</w:t>
+            </w:r>
+          </w:p>
+        </w:tc>
+      </w:tr>
+      <w:tr>
+        <w:trPr>
+          <w:trHeight w:val="285"/>
+        </w:trPr>
+        <w:tc>
+          <w:tcPr>
+            <w:tcW w:w="1300" w:type="dxa"/>
+            <w:tcBorders>
+              <w:top w:val="single" w:sz="4" w:space="0" w:color="000000"/>
+              <w:left w:val="single" w:sz="4" w:space="0" w:color="000000"/>
+              <w:bottom w:val="nil"/>
+              <w:right w:val="nil"/>
+            </w:tcBorders>
+            <w:shd w:val="clear" w:color="auto" w:fill="auto"/>
+            <w:noWrap/>
+            <w:vAlign w:val="bottom"/>
+            <w:hideMark/>
+          </w:tcPr>
+          <w:p>
+            <w:pPr>
+              <w:spacing w:after="0" w:line="240" w:lineRule="auto"/>
+              <w:jc w:val="right"/>
+              <w:rPr>
+                <w:rFonts w:ascii="Times New Roman" w:eastAsia="Times New Roman" w:hAnsi="Times New Roman" w:cs="Times New Roman"/>
+                <w:color w:val="000000"/>
+                <w:sz w:val="24"/>
+                <w:szCs w:val="24"/>
+              </w:rPr>
+            </w:pPr>
+            <w:r>
+              <w:rPr>
+                <w:rFonts w:ascii="Times New Roman" w:eastAsia="Times New Roman" w:hAnsi="Times New Roman" w:cs="Times New Roman"/>
+                <w:color w:val="000000"/>
+                <w:sz w:val="24"/>
+                <w:szCs w:val="24"/>
+              </w:rPr>
+              <w:t>1</w:t>
+            </w:r>
+          </w:p>
+        </w:tc>
+        <w:tc>
+          <w:tcPr>
+            <w:tcW w:w="1020" w:type="dxa"/>
+            <w:tcBorders>
+              <w:top w:val="single" w:sz="4" w:space="0" w:color="000000"/>
+              <w:left w:val="nil"/>
+              <w:bottom w:val="nil"/>
+              <w:right w:val="nil"/>
+            </w:tcBorders>
+            <w:shd w:val="clear" w:color="auto" w:fill="auto"/>
+            <w:noWrap/>
+            <w:vAlign w:val="bottom"/>
+            <w:hideMark/>
+          </w:tcPr>
+          <w:p>
+            <w:pPr>
+              <w:spacing w:after="0" w:line="240" w:lineRule="auto"/>
+              <w:jc w:val="right"/>
+              <w:rPr>
+                <w:rFonts w:ascii="Times New Roman" w:eastAsia="Times New Roman" w:hAnsi="Times New Roman" w:cs="Times New Roman"/>
+                <w:color w:val="000000"/>
+                <w:sz w:val="24"/>
+                <w:szCs w:val="24"/>
+              </w:rPr>
+            </w:pPr>
+            <w:r>
+              <w:rPr>
+                <w:rFonts w:ascii="Times New Roman" w:eastAsia="Times New Roman" w:hAnsi="Times New Roman" w:cs="Times New Roman"/>
+                <w:color w:val="000000"/>
+                <w:sz w:val="24"/>
+                <w:szCs w:val="24"/>
+              </w:rPr>
+              <w:t>5</w:t>
+            </w:r>
+          </w:p>
+        </w:tc>
+        <w:tc>
+          <w:tcPr>
+            <w:tcW w:w="1920" w:type="dxa"/>
+            <w:tcBorders>
+              <w:top w:val="single" w:sz="4" w:space="0" w:color="000000"/>
+              <w:left w:val="nil"/>
+              <w:bottom w:val="nil"/>
+              <w:right w:val="single" w:sz="4" w:space="0" w:color="000000"/>
+            </w:tcBorders>
+            <w:shd w:val="clear" w:color="auto" w:fill="auto"/>
+            <w:noWrap/>
+            <w:vAlign w:val="bottom"/>
+            <w:hideMark/>
+          </w:tcPr>
+          <w:p>
+            <w:pPr>
+              <w:spacing w:after="0" w:line="240" w:lineRule="auto"/>
+              <w:jc w:val="right"/>
+              <w:rPr>
+                <w:rFonts w:ascii="Times New Roman" w:eastAsia="Times New Roman" w:hAnsi="Times New Roman" w:cs="Times New Roman"/>
+                <w:color w:val="000000"/>
+                <w:sz w:val="24"/>
+                <w:szCs w:val="24"/>
+              </w:rPr>
+            </w:pPr>
+            <w:r>
+              <w:rPr>
+                <w:rFonts w:ascii="Times New Roman" w:eastAsia="Times New Roman" w:hAnsi="Times New Roman" w:cs="Times New Roman"/>
+                <w:color w:val="000000"/>
+                <w:sz w:val="24"/>
+                <w:szCs w:val="24"/>
+              </w:rPr>
+              <w:t>0.005</w:t>
+            </w:r>
+          </w:p>
+        </w:tc>
+      </w:tr>
+      <w:tr>
+        <w:trPr>
+          <w:trHeight w:val="285"/>
+        </w:trPr>
+        <w:tc>
+          <w:tcPr>
+            <w:tcW w:w="1300" w:type="dxa"/>
+            <w:tcBorders>
+              <w:top w:val="single" w:sz="4" w:space="0" w:color="000000"/>
+              <w:left w:val="single" w:sz="4" w:space="0" w:color="000000"/>
+              <w:bottom w:val="nil"/>
+              <w:right w:val="nil"/>
+            </w:tcBorders>
+            <w:shd w:val="clear" w:color="auto" w:fill="auto"/>
+            <w:noWrap/>
+            <w:vAlign w:val="bottom"/>
+            <w:hideMark/>
+          </w:tcPr>
+          <w:p>
+            <w:pPr>
+              <w:spacing w:after="0" w:line="240" w:lineRule="auto"/>
+              <w:jc w:val="right"/>
+              <w:rPr>
+                <w:rFonts w:ascii="Times New Roman" w:eastAsia="Times New Roman" w:hAnsi="Times New Roman" w:cs="Times New Roman"/>
+                <w:color w:val="000000"/>
+                <w:sz w:val="24"/>
+                <w:szCs w:val="24"/>
+              </w:rPr>
+            </w:pPr>
+            <w:r>
+              <w:rPr>
+                <w:rFonts w:ascii="Times New Roman" w:eastAsia="Times New Roman" w:hAnsi="Times New Roman" w:cs="Times New Roman"/>
+                <w:color w:val="000000"/>
+                <w:sz w:val="24"/>
+                <w:szCs w:val="24"/>
+              </w:rPr>
+              <w:t>5</w:t>
+            </w:r>
+          </w:p>
+        </w:tc>
+        <w:tc>
+          <w:tcPr>
+            <w:tcW w:w="1020" w:type="dxa"/>
+            <w:tcBorders>
+              <w:top w:val="single" w:sz="4" w:space="0" w:color="000000"/>
+              <w:left w:val="nil"/>
+              <w:bottom w:val="nil"/>
+              <w:right w:val="nil"/>
+            </w:tcBorders>
+            <w:shd w:val="clear" w:color="auto" w:fill="auto"/>
+            <w:noWrap/>
+            <w:vAlign w:val="bottom"/>
+            <w:hideMark/>
+          </w:tcPr>
+          <w:p>
+            <w:pPr>
+              <w:spacing w:after="0" w:line="240" w:lineRule="auto"/>
+              <w:jc w:val="right"/>
+              <w:rPr>
+                <w:rFonts w:ascii="Times New Roman" w:eastAsia="Times New Roman" w:hAnsi="Times New Roman" w:cs="Times New Roman"/>
+                <w:color w:val="000000"/>
+                <w:sz w:val="24"/>
+                <w:szCs w:val="24"/>
+              </w:rPr>
+            </w:pPr>
+            <w:r>
+              <w:rPr>
+                <w:rFonts w:ascii="Times New Roman" w:eastAsia="Times New Roman" w:hAnsi="Times New Roman" w:cs="Times New Roman"/>
+                <w:color w:val="000000"/>
+                <w:sz w:val="24"/>
+                <w:szCs w:val="24"/>
+              </w:rPr>
+              <w:t>5</w:t>
+            </w:r>
+          </w:p>
+        </w:tc>
+        <w:tc>
+          <w:tcPr>
+            <w:tcW w:w="1920" w:type="dxa"/>
+            <w:tcBorders>
+              <w:top w:val="single" w:sz="4" w:space="0" w:color="000000"/>
+              <w:left w:val="nil"/>
+              <w:bottom w:val="nil"/>
+              <w:right w:val="single" w:sz="4" w:space="0" w:color="000000"/>
+            </w:tcBorders>
+            <w:shd w:val="clear" w:color="auto" w:fill="auto"/>
+            <w:noWrap/>
+            <w:vAlign w:val="bottom"/>
+            <w:hideMark/>
+          </w:tcPr>
+          <w:p>
+            <w:pPr>
+              <w:spacing w:after="0" w:line="240" w:lineRule="auto"/>
+              <w:jc w:val="right"/>
+              <w:rPr>
+                <w:rFonts w:ascii="Times New Roman" w:eastAsia="Times New Roman" w:hAnsi="Times New Roman" w:cs="Times New Roman"/>
+                <w:color w:val="000000"/>
+                <w:sz w:val="24"/>
+                <w:szCs w:val="24"/>
+              </w:rPr>
+            </w:pPr>
+            <w:r>
+              <w:rPr>
+                <w:rFonts w:ascii="Times New Roman" w:eastAsia="Times New Roman" w:hAnsi="Times New Roman" w:cs="Times New Roman"/>
+                <w:color w:val="000000"/>
+                <w:sz w:val="24"/>
+                <w:szCs w:val="24"/>
+              </w:rPr>
+              <w:t>0.003</w:t>
+            </w:r>
+          </w:p>
+        </w:tc>
+      </w:tr>
+      <w:tr>
+        <w:trPr>
+          <w:trHeight w:val="285"/>
+        </w:trPr>
+        <w:tc>
+          <w:tcPr>
+            <w:tcW w:w="1300" w:type="dxa"/>
+            <w:tcBorders>
+              <w:top w:val="single" w:sz="4" w:space="0" w:color="000000"/>
+              <w:left w:val="single" w:sz="4" w:space="0" w:color="000000"/>
+              <w:bottom w:val="nil"/>
+              <w:right w:val="nil"/>
+            </w:tcBorders>
+            <w:shd w:val="clear" w:color="auto" w:fill="auto"/>
+            <w:noWrap/>
+            <w:vAlign w:val="bottom"/>
+            <w:hideMark/>
+          </w:tcPr>
+          <w:p>
+            <w:pPr>
+              <w:spacing w:after="0" w:line="240" w:lineRule="auto"/>
+              <w:jc w:val="right"/>
+              <w:rPr>
+                <w:rFonts w:ascii="Times New Roman" w:eastAsia="Times New Roman" w:hAnsi="Times New Roman" w:cs="Times New Roman"/>
+                <w:color w:val="000000"/>
+                <w:sz w:val="24"/>
+                <w:szCs w:val="24"/>
+              </w:rPr>
+            </w:pPr>
+            <w:r>
+              <w:rPr>
+                <w:rFonts w:ascii="Times New Roman" w:eastAsia="Times New Roman" w:hAnsi="Times New Roman" w:cs="Times New Roman"/>
+                <w:color w:val="000000"/>
+                <w:sz w:val="24"/>
+                <w:szCs w:val="24"/>
+              </w:rPr>
+              <w:t>10</w:t>
+            </w:r>
+          </w:p>
+        </w:tc>
+        <w:tc>
+          <w:tcPr>
+            <w:tcW w:w="1020" w:type="dxa"/>
+            <w:tcBorders>
+              <w:top w:val="single" w:sz="4" w:space="0" w:color="000000"/>
+              <w:left w:val="nil"/>
+              <w:bottom w:val="nil"/>
+              <w:right w:val="nil"/>
+            </w:tcBorders>
+            <w:shd w:val="clear" w:color="auto" w:fill="auto"/>
+            <w:noWrap/>
+            <w:vAlign w:val="bottom"/>
+            <w:hideMark/>
+          </w:tcPr>
+          <w:p>
+            <w:pPr>
+              <w:spacing w:after="0" w:line="240" w:lineRule="auto"/>
+              <w:jc w:val="right"/>
+              <w:rPr>
+                <w:rFonts w:ascii="Times New Roman" w:eastAsia="Times New Roman" w:hAnsi="Times New Roman" w:cs="Times New Roman"/>
+                <w:color w:val="000000"/>
+                <w:sz w:val="24"/>
+                <w:szCs w:val="24"/>
+              </w:rPr>
+            </w:pPr>
+            <w:r>
+              <w:rPr>
+                <w:rFonts w:ascii="Times New Roman" w:eastAsia="Times New Roman" w:hAnsi="Times New Roman" w:cs="Times New Roman"/>
+                <w:color w:val="000000"/>
+                <w:sz w:val="24"/>
+                <w:szCs w:val="24"/>
+              </w:rPr>
+              <w:t>5</w:t>
+            </w:r>
+          </w:p>
+        </w:tc>
+        <w:tc>
+          <w:tcPr>
+            <w:tcW w:w="1920" w:type="dxa"/>
+            <w:tcBorders>
+              <w:top w:val="single" w:sz="4" w:space="0" w:color="000000"/>
+              <w:left w:val="nil"/>
+              <w:bottom w:val="nil"/>
+              <w:right w:val="single" w:sz="4" w:space="0" w:color="000000"/>
+            </w:tcBorders>
+            <w:shd w:val="clear" w:color="auto" w:fill="auto"/>
+            <w:noWrap/>
+            <w:vAlign w:val="bottom"/>
+            <w:hideMark/>
+          </w:tcPr>
+          <w:p>
+            <w:pPr>
+              <w:spacing w:after="0" w:line="240" w:lineRule="auto"/>
+              <w:jc w:val="right"/>
+              <w:rPr>
+                <w:rFonts w:ascii="Times New Roman" w:eastAsia="Times New Roman" w:hAnsi="Times New Roman" w:cs="Times New Roman"/>
+                <w:color w:val="000000"/>
+                <w:sz w:val="24"/>
+                <w:szCs w:val="24"/>
+              </w:rPr>
+            </w:pPr>
+            <w:r>
+              <w:rPr>
+                <w:rFonts w:ascii="Times New Roman" w:eastAsia="Times New Roman" w:hAnsi="Times New Roman" w:cs="Times New Roman"/>
+                <w:color w:val="000000"/>
+                <w:sz w:val="24"/>
+                <w:szCs w:val="24"/>
+              </w:rPr>
+              <w:t>0.003</w:t>
+            </w:r>
+          </w:p>
+        </w:tc>
+      </w:tr>
+      <w:tr>
+        <w:trPr>
+          <w:trHeight w:val="285"/>
+        </w:trPr>
+        <w:tc>
+          <w:tcPr>
+            <w:tcW w:w="1300" w:type="dxa"/>
+            <w:tcBorders>
+              <w:top w:val="single" w:sz="4" w:space="0" w:color="000000"/>
+              <w:left w:val="single" w:sz="4" w:space="0" w:color="000000"/>
+              <w:bottom w:val="nil"/>
+              <w:right w:val="nil"/>
+            </w:tcBorders>
+            <w:shd w:val="clear" w:color="auto" w:fill="auto"/>
+            <w:noWrap/>
+            <w:vAlign w:val="bottom"/>
+            <w:hideMark/>
+          </w:tcPr>
+          <w:p>
+            <w:pPr>
+              <w:spacing w:after="0" w:line="240" w:lineRule="auto"/>
+              <w:jc w:val="right"/>
+              <w:rPr>
+                <w:rFonts w:ascii="Times New Roman" w:eastAsia="Times New Roman" w:hAnsi="Times New Roman" w:cs="Times New Roman"/>
+                <w:color w:val="000000"/>
+                <w:sz w:val="24"/>
+                <w:szCs w:val="24"/>
+              </w:rPr>
+            </w:pPr>
+            <w:r>
+              <w:rPr>
+                <w:rFonts w:ascii="Times New Roman" w:eastAsia="Times New Roman" w:hAnsi="Times New Roman" w:cs="Times New Roman"/>
+                <w:color w:val="000000"/>
+                <w:sz w:val="24"/>
+                <w:szCs w:val="24"/>
+              </w:rPr>
+              <w:t>50</w:t>
+            </w:r>
+          </w:p>
+        </w:tc>
+        <w:tc>
+          <w:tcPr>
+            <w:tcW w:w="1020" w:type="dxa"/>
+            <w:tcBorders>
+              <w:top w:val="single" w:sz="4" w:space="0" w:color="000000"/>
+              <w:left w:val="nil"/>
+              <w:bottom w:val="nil"/>
+              <w:right w:val="nil"/>
+            </w:tcBorders>
+            <w:shd w:val="clear" w:color="auto" w:fill="auto"/>
+            <w:noWrap/>
+            <w:vAlign w:val="bottom"/>
+            <w:hideMark/>
+          </w:tcPr>
+          <w:p>
+            <w:pPr>
+              <w:spacing w:after="0" w:line="240" w:lineRule="auto"/>
+              <w:jc w:val="right"/>
+              <w:rPr>
+                <w:rFonts w:ascii="Times New Roman" w:eastAsia="Times New Roman" w:hAnsi="Times New Roman" w:cs="Times New Roman"/>
+                <w:color w:val="000000"/>
+                <w:sz w:val="24"/>
+                <w:szCs w:val="24"/>
+              </w:rPr>
+            </w:pPr>
+            <w:r>
+              <w:rPr>
+                <w:rFonts w:ascii="Times New Roman" w:eastAsia="Times New Roman" w:hAnsi="Times New Roman" w:cs="Times New Roman"/>
+                <w:color w:val="000000"/>
+                <w:sz w:val="24"/>
+                <w:szCs w:val="24"/>
+              </w:rPr>
+              <w:t>5</w:t>
+            </w:r>
+          </w:p>
+        </w:tc>
+        <w:tc>
+          <w:tcPr>
+            <w:tcW w:w="1920" w:type="dxa"/>
+            <w:tcBorders>
+              <w:top w:val="single" w:sz="4" w:space="0" w:color="000000"/>
+              <w:left w:val="nil"/>
+              <w:bottom w:val="nil"/>
+              <w:right w:val="single" w:sz="4" w:space="0" w:color="000000"/>
+            </w:tcBorders>
+            <w:shd w:val="clear" w:color="auto" w:fill="auto"/>
+            <w:noWrap/>
+            <w:vAlign w:val="bottom"/>
+            <w:hideMark/>
+          </w:tcPr>
+          <w:p>
+            <w:pPr>
+              <w:spacing w:after="0" w:line="240" w:lineRule="auto"/>
+              <w:jc w:val="right"/>
+              <w:rPr>
+                <w:rFonts w:ascii="Times New Roman" w:eastAsia="Times New Roman" w:hAnsi="Times New Roman" w:cs="Times New Roman"/>
+                <w:color w:val="000000"/>
+                <w:sz w:val="24"/>
+                <w:szCs w:val="24"/>
+              </w:rPr>
+            </w:pPr>
+            <w:r>
+              <w:rPr>
+                <w:rFonts w:ascii="Times New Roman" w:eastAsia="Times New Roman" w:hAnsi="Times New Roman" w:cs="Times New Roman"/>
+                <w:color w:val="000000"/>
+                <w:sz w:val="24"/>
+                <w:szCs w:val="24"/>
+              </w:rPr>
+              <w:t>0.004</w:t>
+            </w:r>
+          </w:p>
+        </w:tc>
+      </w:tr>
+      <w:tr>
+        <w:trPr>
+          <w:trHeight w:val="285"/>
+        </w:trPr>
+        <w:tc>
+          <w:tcPr>
+            <w:tcW w:w="1300" w:type="dxa"/>
+            <w:tcBorders>
+              <w:top w:val="single" w:sz="4" w:space="0" w:color="000000"/>
+              <w:left w:val="single" w:sz="4" w:space="0" w:color="000000"/>
+              <w:bottom w:val="nil"/>
+              <w:right w:val="nil"/>
+            </w:tcBorders>
+            <w:shd w:val="clear" w:color="auto" w:fill="auto"/>
+            <w:noWrap/>
+            <w:vAlign w:val="bottom"/>
+            <w:hideMark/>
+          </w:tcPr>
+          <w:p>
+            <w:pPr>
+              <w:spacing w:after="0" w:line="240" w:lineRule="auto"/>
+              <w:jc w:val="right"/>
+              <w:rPr>
+                <w:rFonts w:ascii="Times New Roman" w:eastAsia="Times New Roman" w:hAnsi="Times New Roman" w:cs="Times New Roman"/>
+                <w:color w:val="000000"/>
+                <w:sz w:val="24"/>
+                <w:szCs w:val="24"/>
+              </w:rPr>
+            </w:pPr>
+            <w:r>
+              <w:rPr>
+                <w:rFonts w:ascii="Times New Roman" w:eastAsia="Times New Roman" w:hAnsi="Times New Roman" w:cs="Times New Roman"/>
+                <w:color w:val="000000"/>
+                <w:sz w:val="24"/>
+                <w:szCs w:val="24"/>
+              </w:rPr>
+              <w:t>100</w:t>
+            </w:r>
+          </w:p>
+        </w:tc>
+        <w:tc>
+          <w:tcPr>
+            <w:tcW w:w="1020" w:type="dxa"/>
+            <w:tcBorders>
+              <w:top w:val="single" w:sz="4" w:space="0" w:color="000000"/>
+              <w:left w:val="nil"/>
+              <w:bottom w:val="nil"/>
+              <w:right w:val="nil"/>
+            </w:tcBorders>
+            <w:shd w:val="clear" w:color="auto" w:fill="auto"/>
+            <w:noWrap/>
+            <w:vAlign w:val="bottom"/>
+            <w:hideMark/>
+          </w:tcPr>
+          <w:p>
+            <w:pPr>
+              <w:spacing w:after="0" w:line="240" w:lineRule="auto"/>
+              <w:jc w:val="right"/>
+              <w:rPr>
+                <w:rFonts w:ascii="Times New Roman" w:eastAsia="Times New Roman" w:hAnsi="Times New Roman" w:cs="Times New Roman"/>
+                <w:color w:val="000000"/>
+                <w:sz w:val="24"/>
+                <w:szCs w:val="24"/>
+              </w:rPr>
+            </w:pPr>
+            <w:r>
+              <w:rPr>
+                <w:rFonts w:ascii="Times New Roman" w:eastAsia="Times New Roman" w:hAnsi="Times New Roman" w:cs="Times New Roman"/>
+                <w:color w:val="000000"/>
+                <w:sz w:val="24"/>
+                <w:szCs w:val="24"/>
+              </w:rPr>
+              <w:t>5</w:t>
+            </w:r>
+          </w:p>
+        </w:tc>
+        <w:tc>
+          <w:tcPr>
+            <w:tcW w:w="1920" w:type="dxa"/>
+            <w:tcBorders>
+              <w:top w:val="single" w:sz="4" w:space="0" w:color="000000"/>
+              <w:left w:val="nil"/>
+              <w:bottom w:val="nil"/>
+              <w:right w:val="single" w:sz="4" w:space="0" w:color="000000"/>
+            </w:tcBorders>
+            <w:shd w:val="clear" w:color="auto" w:fill="auto"/>
+            <w:noWrap/>
+            <w:vAlign w:val="bottom"/>
+            <w:hideMark/>
+          </w:tcPr>
+          <w:p>
+            <w:pPr>
+              <w:spacing w:after="0" w:line="240" w:lineRule="auto"/>
+              <w:jc w:val="right"/>
+              <w:rPr>
+                <w:rFonts w:ascii="Times New Roman" w:eastAsia="Times New Roman" w:hAnsi="Times New Roman" w:cs="Times New Roman"/>
+                <w:color w:val="000000"/>
+                <w:sz w:val="24"/>
+                <w:szCs w:val="24"/>
+              </w:rPr>
+            </w:pPr>
+            <w:r>
+              <w:rPr>
+                <w:rFonts w:ascii="Times New Roman" w:eastAsia="Times New Roman" w:hAnsi="Times New Roman" w:cs="Times New Roman"/>
+                <w:color w:val="000000"/>
+                <w:sz w:val="24"/>
+                <w:szCs w:val="24"/>
+              </w:rPr>
+              <w:t>0.005</w:t>
+            </w:r>
+          </w:p>
+        </w:tc>
+      </w:tr>
+      <w:tr>
+        <w:trPr>
+          <w:trHeight w:val="285"/>
+        </w:trPr>
+        <w:tc>
+          <w:tcPr>
+            <w:tcW w:w="1300" w:type="dxa"/>
+            <w:tcBorders>
+              <w:top w:val="single" w:sz="4" w:space="0" w:color="000000"/>
+              <w:left w:val="single" w:sz="4" w:space="0" w:color="000000"/>
+              <w:bottom w:val="single" w:sz="4" w:space="0" w:color="000000"/>
+              <w:right w:val="nil"/>
+            </w:tcBorders>
+            <w:shd w:val="clear" w:color="auto" w:fill="auto"/>
+            <w:noWrap/>
+            <w:vAlign w:val="bottom"/>
+            <w:hideMark/>
+          </w:tcPr>
+          <w:p>
+            <w:pPr>
+              <w:spacing w:after="0" w:line="240" w:lineRule="auto"/>
+              <w:jc w:val="right"/>
+              <w:rPr>
+                <w:rFonts w:ascii="Times New Roman" w:eastAsia="Times New Roman" w:hAnsi="Times New Roman" w:cs="Times New Roman"/>
+                <w:color w:val="000000"/>
+                <w:sz w:val="24"/>
+                <w:szCs w:val="24"/>
+              </w:rPr>
+            </w:pPr>
+            <w:r>
+              <w:rPr>
+                <w:rFonts w:ascii="Times New Roman" w:eastAsia="Times New Roman" w:hAnsi="Times New Roman" w:cs="Times New Roman"/>
+                <w:color w:val="000000"/>
+                <w:sz w:val="24"/>
+                <w:szCs w:val="24"/>
+              </w:rPr>
+              <w:t>500</w:t>
+            </w:r>
+          </w:p>
+        </w:tc>
+        <w:tc>
+          <w:tcPr>
+            <w:tcW w:w="1020" w:type="dxa"/>
+            <w:tcBorders>
+              <w:top w:val="single" w:sz="4" w:space="0" w:color="000000"/>
+              <w:left w:val="nil"/>
+              <w:bottom w:val="single" w:sz="4" w:space="0" w:color="000000"/>
+              <w:right w:val="nil"/>
+            </w:tcBorders>
+            <w:shd w:val="clear" w:color="auto" w:fill="auto"/>
+            <w:noWrap/>
+            <w:vAlign w:val="bottom"/>
+            <w:hideMark/>
+          </w:tcPr>
+          <w:p>
+            <w:pPr>
+              <w:spacing w:after="0" w:line="240" w:lineRule="auto"/>
+              <w:jc w:val="right"/>
+              <w:rPr>
+                <w:rFonts w:ascii="Times New Roman" w:eastAsia="Times New Roman" w:hAnsi="Times New Roman" w:cs="Times New Roman"/>
+                <w:color w:val="000000"/>
+                <w:sz w:val="24"/>
+                <w:szCs w:val="24"/>
+              </w:rPr>
+            </w:pPr>
+            <w:r>
+              <w:rPr>
+                <w:rFonts w:ascii="Times New Roman" w:eastAsia="Times New Roman" w:hAnsi="Times New Roman" w:cs="Times New Roman"/>
+                <w:color w:val="000000"/>
+                <w:sz w:val="24"/>
+                <w:szCs w:val="24"/>
+              </w:rPr>
+              <w:t>5</w:t>
+            </w:r>
+          </w:p>
+        </w:tc>
+        <w:tc>
+          <w:tcPr>
+            <w:tcW w:w="1920" w:type="dxa"/>
+            <w:tcBorders>
+              <w:top w:val="single" w:sz="4" w:space="0" w:color="000000"/>
+              <w:left w:val="nil"/>
+              <w:bottom w:val="single" w:sz="4" w:space="0" w:color="000000"/>
+              <w:right w:val="single" w:sz="4" w:space="0" w:color="000000"/>
+            </w:tcBorders>
+            <w:shd w:val="clear" w:color="auto" w:fill="auto"/>
+            <w:noWrap/>
+            <w:vAlign w:val="bottom"/>
+            <w:hideMark/>
+          </w:tcPr>
+          <w:p>
+            <w:pPr>
+              <w:spacing w:after="0" w:line="240" w:lineRule="auto"/>
+              <w:jc w:val="right"/>
+              <w:rPr>
+                <w:rFonts w:ascii="Times New Roman" w:eastAsia="Times New Roman" w:hAnsi="Times New Roman" w:cs="Times New Roman"/>
+                <w:color w:val="000000"/>
+                <w:sz w:val="24"/>
+                <w:szCs w:val="24"/>
+              </w:rPr>
+            </w:pPr>
+            <w:r>
+              <w:rPr>
+                <w:rFonts w:ascii="Times New Roman" w:eastAsia="Times New Roman" w:hAnsi="Times New Roman" w:cs="Times New Roman"/>
+                <w:color w:val="000000"/>
+                <w:sz w:val="24"/>
+                <w:szCs w:val="24"/>
+              </w:rPr>
+              <w:t>0.013</w:t>
+            </w:r>
+          </w:p>
+        </w:tc>
+      </w:tr>
+    </w:tbl>
+    <w:tbl>
+      <w:tblPr>
+        <w:tblpPr w:leftFromText="180" w:rightFromText="180" w:vertAnchor="text" w:horzAnchor="margin" w:tblpXSpec="right" w:tblpY="-2333"/>
+        <w:tblW w:w="4240" w:type="dxa"/>
+        <w:tblLook w:val="04A0" w:firstRow="1" w:lastRow="0" w:firstColumn="1" w:lastColumn="0" w:noHBand="0" w:noVBand="1"/>
+      </w:tblPr>
+      <w:tblGrid>
+        <w:gridCol w:w="1300"/>
+        <w:gridCol w:w="1020"/>
+        <w:gridCol w:w="1920"/>
+      </w:tblGrid>
+      <w:tr>
+        <w:trPr>
+          <w:trHeight w:val="285"/>
+        </w:trPr>
+        <w:tc>
+          <w:tcPr>
+            <w:tcW w:w="1300" w:type="dxa"/>
+            <w:tcBorders>
+              <w:top w:val="single" w:sz="4" w:space="0" w:color="000000"/>
+              <w:left w:val="single" w:sz="4" w:space="0" w:color="000000"/>
+              <w:bottom w:val="nil"/>
+              <w:right w:val="nil"/>
+            </w:tcBorders>
+            <w:shd w:val="clear" w:color="000000" w:fill="000000"/>
+            <w:noWrap/>
+            <w:vAlign w:val="bottom"/>
+            <w:hideMark/>
+          </w:tcPr>
+          <w:p>
+            <w:pPr>
+              <w:spacing w:after="0" w:line="240" w:lineRule="auto"/>
+              <w:rPr>
+                <w:rFonts w:ascii="Times New Roman" w:eastAsia="Times New Roman" w:hAnsi="Times New Roman" w:cs="Times New Roman"/>
+                <w:b/>
+                <w:bCs/>
+                <w:color w:val="FFFFFF"/>
+                <w:sz w:val="24"/>
+                <w:szCs w:val="24"/>
+              </w:rPr>
+            </w:pPr>
+            <w:r>
+              <w:rPr>
+                <w:rFonts w:ascii="Times New Roman" w:eastAsia="Times New Roman" w:hAnsi="Times New Roman" w:cs="Times New Roman"/>
+                <w:b/>
+                <w:bCs/>
+                <w:color w:val="FFFFFF"/>
+                <w:sz w:val="24"/>
+                <w:szCs w:val="24"/>
+              </w:rPr>
+              <w:t># Processes</w:t>
+            </w:r>
+          </w:p>
+        </w:tc>
+        <w:tc>
+          <w:tcPr>
+            <w:tcW w:w="1020" w:type="dxa"/>
+            <w:tcBorders>
+              <w:top w:val="single" w:sz="4" w:space="0" w:color="000000"/>
+              <w:left w:val="nil"/>
+              <w:bottom w:val="nil"/>
+              <w:right w:val="nil"/>
+            </w:tcBorders>
+            <w:shd w:val="clear" w:color="000000" w:fill="000000"/>
+            <w:noWrap/>
+            <w:vAlign w:val="bottom"/>
+            <w:hideMark/>
+          </w:tcPr>
+          <w:p>
+            <w:pPr>
+              <w:spacing w:after="0" w:line="240" w:lineRule="auto"/>
+              <w:rPr>
+                <w:rFonts w:ascii="Times New Roman" w:eastAsia="Times New Roman" w:hAnsi="Times New Roman" w:cs="Times New Roman"/>
+                <w:b/>
+                <w:bCs/>
+                <w:color w:val="FFFFFF"/>
+                <w:sz w:val="24"/>
+                <w:szCs w:val="24"/>
+              </w:rPr>
+            </w:pPr>
+            <w:r>
+              <w:rPr>
+                <w:rFonts w:ascii="Times New Roman" w:eastAsia="Times New Roman" w:hAnsi="Times New Roman" w:cs="Times New Roman"/>
+                <w:b/>
+                <w:bCs/>
+                <w:color w:val="FFFFFF"/>
+                <w:sz w:val="24"/>
+                <w:szCs w:val="24"/>
+              </w:rPr>
+              <w:t>Size</w:t>
+            </w:r>
+          </w:p>
+        </w:tc>
+        <w:tc>
+          <w:tcPr>
+            <w:tcW w:w="1920" w:type="dxa"/>
+            <w:tcBorders>
+              <w:top w:val="single" w:sz="4" w:space="0" w:color="000000"/>
+              <w:left w:val="nil"/>
+              <w:bottom w:val="nil"/>
+              <w:right w:val="single" w:sz="4" w:space="0" w:color="000000"/>
+            </w:tcBorders>
+            <w:shd w:val="clear" w:color="000000" w:fill="000000"/>
+            <w:noWrap/>
+            <w:vAlign w:val="bottom"/>
+            <w:hideMark/>
+          </w:tcPr>
+          <w:p>
+            <w:pPr>
+              <w:spacing w:after="0" w:line="240" w:lineRule="auto"/>
+              <w:rPr>
+                <w:rFonts w:ascii="Times New Roman" w:eastAsia="Times New Roman" w:hAnsi="Times New Roman" w:cs="Times New Roman"/>
+                <w:b/>
+                <w:bCs/>
+                <w:color w:val="FFFFFF"/>
+                <w:sz w:val="24"/>
+                <w:szCs w:val="24"/>
+              </w:rPr>
+            </w:pPr>
+            <w:r>
+              <w:rPr>
+                <w:rFonts w:ascii="Times New Roman" w:eastAsia="Times New Roman" w:hAnsi="Times New Roman" w:cs="Times New Roman"/>
+                <w:b/>
+                <w:bCs/>
+                <w:color w:val="FFFFFF"/>
+                <w:sz w:val="24"/>
+                <w:szCs w:val="24"/>
+              </w:rPr>
+              <w:t>Time (seconds)</w:t>
+            </w:r>
+          </w:p>
+        </w:tc>
+      </w:tr>
+      <w:tr>
+        <w:trPr>
+          <w:trHeight w:val="285"/>
+        </w:trPr>
+        <w:tc>
+          <w:tcPr>
+            <w:tcW w:w="1300" w:type="dxa"/>
+            <w:tcBorders>
+              <w:top w:val="single" w:sz="4" w:space="0" w:color="000000"/>
+              <w:left w:val="single" w:sz="4" w:space="0" w:color="000000"/>
+              <w:bottom w:val="nil"/>
+              <w:right w:val="nil"/>
+            </w:tcBorders>
+            <w:shd w:val="clear" w:color="auto" w:fill="auto"/>
+            <w:noWrap/>
+            <w:vAlign w:val="bottom"/>
+            <w:hideMark/>
+          </w:tcPr>
+          <w:p>
+            <w:pPr>
+              <w:spacing w:after="0" w:line="240" w:lineRule="auto"/>
+              <w:jc w:val="right"/>
+              <w:rPr>
+                <w:rFonts w:ascii="Times New Roman" w:eastAsia="Times New Roman" w:hAnsi="Times New Roman" w:cs="Times New Roman"/>
+                <w:color w:val="000000"/>
+                <w:sz w:val="24"/>
+                <w:szCs w:val="24"/>
+              </w:rPr>
+            </w:pPr>
+            <w:r>
+              <w:rPr>
+                <w:rFonts w:ascii="Times New Roman" w:eastAsia="Times New Roman" w:hAnsi="Times New Roman" w:cs="Times New Roman"/>
+                <w:color w:val="000000"/>
+                <w:sz w:val="24"/>
+                <w:szCs w:val="24"/>
+              </w:rPr>
+              <w:t>1</w:t>
+            </w:r>
+          </w:p>
+        </w:tc>
+        <w:tc>
+          <w:tcPr>
+            <w:tcW w:w="1020" w:type="dxa"/>
+            <w:tcBorders>
+              <w:top w:val="single" w:sz="4" w:space="0" w:color="000000"/>
+              <w:left w:val="nil"/>
+              <w:bottom w:val="nil"/>
+              <w:right w:val="nil"/>
+            </w:tcBorders>
+            <w:shd w:val="clear" w:color="auto" w:fill="auto"/>
+            <w:noWrap/>
+            <w:vAlign w:val="bottom"/>
+            <w:hideMark/>
+          </w:tcPr>
+          <w:p>
+            <w:pPr>
+              <w:spacing w:after="0" w:line="240" w:lineRule="auto"/>
+              <w:jc w:val="right"/>
+              <w:rPr>
+                <w:rFonts w:ascii="Times New Roman" w:eastAsia="Times New Roman" w:hAnsi="Times New Roman" w:cs="Times New Roman"/>
+                <w:color w:val="000000"/>
+                <w:sz w:val="24"/>
+                <w:szCs w:val="24"/>
+              </w:rPr>
+            </w:pPr>
+            <w:r>
+              <w:rPr>
+                <w:rFonts w:ascii="Times New Roman" w:eastAsia="Times New Roman" w:hAnsi="Times New Roman" w:cs="Times New Roman"/>
+                <w:color w:val="000000"/>
+                <w:sz w:val="24"/>
+                <w:szCs w:val="24"/>
+              </w:rPr>
+              <w:t>50</w:t>
+            </w:r>
+          </w:p>
+        </w:tc>
+        <w:tc>
+          <w:tcPr>
+            <w:tcW w:w="1920" w:type="dxa"/>
+            <w:tcBorders>
+              <w:top w:val="single" w:sz="4" w:space="0" w:color="000000"/>
+              <w:left w:val="nil"/>
+              <w:bottom w:val="nil"/>
+              <w:right w:val="single" w:sz="4" w:space="0" w:color="000000"/>
+            </w:tcBorders>
+            <w:shd w:val="clear" w:color="auto" w:fill="auto"/>
+            <w:noWrap/>
+            <w:vAlign w:val="bottom"/>
+            <w:hideMark/>
+          </w:tcPr>
+          <w:p>
+            <w:pPr>
+              <w:spacing w:after="0" w:line="240" w:lineRule="auto"/>
+              <w:jc w:val="right"/>
+              <w:rPr>
+                <w:rFonts w:ascii="Times New Roman" w:eastAsia="Times New Roman" w:hAnsi="Times New Roman" w:cs="Times New Roman"/>
+                <w:color w:val="000000"/>
+                <w:sz w:val="24"/>
+                <w:szCs w:val="24"/>
+              </w:rPr>
+            </w:pPr>
+            <w:r>
+              <w:rPr>
+                <w:rFonts w:ascii="Times New Roman" w:eastAsia="Times New Roman" w:hAnsi="Times New Roman" w:cs="Times New Roman"/>
+                <w:color w:val="000000"/>
+                <w:sz w:val="24"/>
+                <w:szCs w:val="24"/>
+              </w:rPr>
+              <w:t>155.066</w:t>
+            </w:r>
+          </w:p>
+        </w:tc>
+      </w:tr>
+      <w:tr>
+        <w:trPr>
+          <w:trHeight w:val="285"/>
+        </w:trPr>
+        <w:tc>
+          <w:tcPr>
+            <w:tcW w:w="1300" w:type="dxa"/>
+            <w:tcBorders>
+              <w:top w:val="single" w:sz="4" w:space="0" w:color="000000"/>
+              <w:left w:val="single" w:sz="4" w:space="0" w:color="000000"/>
+              <w:bottom w:val="nil"/>
+              <w:right w:val="nil"/>
+            </w:tcBorders>
+            <w:shd w:val="clear" w:color="auto" w:fill="auto"/>
+            <w:noWrap/>
+            <w:vAlign w:val="bottom"/>
+            <w:hideMark/>
+          </w:tcPr>
+          <w:p>
+            <w:pPr>
+              <w:spacing w:after="0" w:line="240" w:lineRule="auto"/>
+              <w:jc w:val="right"/>
+              <w:rPr>
+                <w:rFonts w:ascii="Times New Roman" w:eastAsia="Times New Roman" w:hAnsi="Times New Roman" w:cs="Times New Roman"/>
+                <w:color w:val="000000"/>
+                <w:sz w:val="24"/>
+                <w:szCs w:val="24"/>
+              </w:rPr>
+            </w:pPr>
+            <w:r>
+              <w:rPr>
+                <w:rFonts w:ascii="Times New Roman" w:eastAsia="Times New Roman" w:hAnsi="Times New Roman" w:cs="Times New Roman"/>
+                <w:color w:val="000000"/>
+                <w:sz w:val="24"/>
+                <w:szCs w:val="24"/>
+              </w:rPr>
+              <w:t>5</w:t>
+            </w:r>
+          </w:p>
+        </w:tc>
+        <w:tc>
+          <w:tcPr>
+            <w:tcW w:w="1020" w:type="dxa"/>
+            <w:tcBorders>
+              <w:top w:val="single" w:sz="4" w:space="0" w:color="000000"/>
+              <w:left w:val="nil"/>
+              <w:bottom w:val="nil"/>
+              <w:right w:val="nil"/>
+            </w:tcBorders>
+            <w:shd w:val="clear" w:color="auto" w:fill="auto"/>
+            <w:noWrap/>
+            <w:vAlign w:val="bottom"/>
+            <w:hideMark/>
+          </w:tcPr>
+          <w:p>
+            <w:pPr>
+              <w:spacing w:after="0" w:line="240" w:lineRule="auto"/>
+              <w:jc w:val="right"/>
+              <w:rPr>
+                <w:rFonts w:ascii="Times New Roman" w:eastAsia="Times New Roman" w:hAnsi="Times New Roman" w:cs="Times New Roman"/>
+                <w:color w:val="000000"/>
+                <w:sz w:val="24"/>
+                <w:szCs w:val="24"/>
+              </w:rPr>
+            </w:pPr>
+            <w:r>
+              <w:rPr>
+                <w:rFonts w:ascii="Times New Roman" w:eastAsia="Times New Roman" w:hAnsi="Times New Roman" w:cs="Times New Roman"/>
+                <w:color w:val="000000"/>
+                <w:sz w:val="24"/>
+                <w:szCs w:val="24"/>
+              </w:rPr>
+              <w:t>50</w:t>
+            </w:r>
+          </w:p>
+        </w:tc>
+        <w:tc>
+          <w:tcPr>
+            <w:tcW w:w="1920" w:type="dxa"/>
+            <w:tcBorders>
+              <w:top w:val="single" w:sz="4" w:space="0" w:color="000000"/>
+              <w:left w:val="nil"/>
+              <w:bottom w:val="nil"/>
+              <w:right w:val="single" w:sz="4" w:space="0" w:color="000000"/>
+            </w:tcBorders>
+            <w:shd w:val="clear" w:color="auto" w:fill="auto"/>
+            <w:noWrap/>
+            <w:vAlign w:val="bottom"/>
+            <w:hideMark/>
+          </w:tcPr>
+          <w:p>
+            <w:pPr>
+              <w:spacing w:after="0" w:line="240" w:lineRule="auto"/>
+              <w:jc w:val="right"/>
+              <w:rPr>
+                <w:rFonts w:ascii="Times New Roman" w:eastAsia="Times New Roman" w:hAnsi="Times New Roman" w:cs="Times New Roman"/>
+                <w:color w:val="000000"/>
+                <w:sz w:val="24"/>
+                <w:szCs w:val="24"/>
+              </w:rPr>
+            </w:pPr>
+            <w:r>
+              <w:rPr>
+                <w:rFonts w:ascii="Times New Roman" w:eastAsia="Times New Roman" w:hAnsi="Times New Roman" w:cs="Times New Roman"/>
+                <w:color w:val="000000"/>
+                <w:sz w:val="24"/>
+                <w:szCs w:val="24"/>
+              </w:rPr>
+              <w:t>69.01</w:t>
+            </w:r>
+          </w:p>
+        </w:tc>
+      </w:tr>
+      <w:tr>
+        <w:trPr>
+          <w:trHeight w:val="285"/>
+        </w:trPr>
+        <w:tc>
+          <w:tcPr>
+            <w:tcW w:w="1300" w:type="dxa"/>
+            <w:tcBorders>
+              <w:top w:val="single" w:sz="4" w:space="0" w:color="000000"/>
+              <w:left w:val="single" w:sz="4" w:space="0" w:color="000000"/>
+              <w:bottom w:val="nil"/>
+              <w:right w:val="nil"/>
+            </w:tcBorders>
+            <w:shd w:val="clear" w:color="auto" w:fill="auto"/>
+            <w:noWrap/>
+            <w:vAlign w:val="bottom"/>
+            <w:hideMark/>
+          </w:tcPr>
+          <w:p>
+            <w:pPr>
+              <w:spacing w:after="0" w:line="240" w:lineRule="auto"/>
+              <w:jc w:val="right"/>
+              <w:rPr>
+                <w:rFonts w:ascii="Times New Roman" w:eastAsia="Times New Roman" w:hAnsi="Times New Roman" w:cs="Times New Roman"/>
+                <w:color w:val="000000"/>
+                <w:sz w:val="24"/>
+                <w:szCs w:val="24"/>
+              </w:rPr>
+            </w:pPr>
+            <w:r>
+              <w:rPr>
+                <w:rFonts w:ascii="Times New Roman" w:eastAsia="Times New Roman" w:hAnsi="Times New Roman" w:cs="Times New Roman"/>
+                <w:color w:val="000000"/>
+                <w:sz w:val="24"/>
+                <w:szCs w:val="24"/>
+              </w:rPr>
+              <w:t>10</w:t>
+            </w:r>
+          </w:p>
+        </w:tc>
+        <w:tc>
+          <w:tcPr>
+            <w:tcW w:w="1020" w:type="dxa"/>
+            <w:tcBorders>
+              <w:top w:val="single" w:sz="4" w:space="0" w:color="000000"/>
+              <w:left w:val="nil"/>
+              <w:bottom w:val="nil"/>
+              <w:right w:val="nil"/>
+            </w:tcBorders>
+            <w:shd w:val="clear" w:color="auto" w:fill="auto"/>
+            <w:noWrap/>
+            <w:vAlign w:val="bottom"/>
+            <w:hideMark/>
+          </w:tcPr>
+          <w:p>
+            <w:pPr>
+              <w:spacing w:after="0" w:line="240" w:lineRule="auto"/>
+              <w:jc w:val="right"/>
+              <w:rPr>
+                <w:rFonts w:ascii="Times New Roman" w:eastAsia="Times New Roman" w:hAnsi="Times New Roman" w:cs="Times New Roman"/>
+                <w:color w:val="000000"/>
+                <w:sz w:val="24"/>
+                <w:szCs w:val="24"/>
+              </w:rPr>
+            </w:pPr>
+            <w:r>
+              <w:rPr>
+                <w:rFonts w:ascii="Times New Roman" w:eastAsia="Times New Roman" w:hAnsi="Times New Roman" w:cs="Times New Roman"/>
+                <w:color w:val="000000"/>
+                <w:sz w:val="24"/>
+                <w:szCs w:val="24"/>
+              </w:rPr>
+              <w:t>50</w:t>
+            </w:r>
+          </w:p>
+        </w:tc>
+        <w:tc>
+          <w:tcPr>
+            <w:tcW w:w="1920" w:type="dxa"/>
+            <w:tcBorders>
+              <w:top w:val="single" w:sz="4" w:space="0" w:color="000000"/>
+              <w:left w:val="nil"/>
+              <w:bottom w:val="nil"/>
+              <w:right w:val="single" w:sz="4" w:space="0" w:color="000000"/>
+            </w:tcBorders>
+            <w:shd w:val="clear" w:color="auto" w:fill="auto"/>
+            <w:noWrap/>
+            <w:vAlign w:val="bottom"/>
+            <w:hideMark/>
+          </w:tcPr>
+          <w:p>
+            <w:pPr>
+              <w:spacing w:after="0" w:line="240" w:lineRule="auto"/>
+              <w:jc w:val="right"/>
+              <w:rPr>
+                <w:rFonts w:ascii="Times New Roman" w:eastAsia="Times New Roman" w:hAnsi="Times New Roman" w:cs="Times New Roman"/>
+                <w:color w:val="000000"/>
+                <w:sz w:val="24"/>
+                <w:szCs w:val="24"/>
+              </w:rPr>
+            </w:pPr>
+            <w:r>
+              <w:rPr>
+                <w:rFonts w:ascii="Times New Roman" w:eastAsia="Times New Roman" w:hAnsi="Times New Roman" w:cs="Times New Roman"/>
+                <w:color w:val="000000"/>
+                <w:sz w:val="24"/>
+                <w:szCs w:val="24"/>
+              </w:rPr>
+              <w:t>60.932</w:t>
+            </w:r>
+          </w:p>
+        </w:tc>
+      </w:tr>
+      <w:tr>
+        <w:trPr>
+          <w:trHeight w:val="285"/>
+        </w:trPr>
+        <w:tc>
+          <w:tcPr>
+            <w:tcW w:w="1300" w:type="dxa"/>
+            <w:tcBorders>
+              <w:top w:val="single" w:sz="4" w:space="0" w:color="000000"/>
+              <w:left w:val="single" w:sz="4" w:space="0" w:color="000000"/>
+              <w:bottom w:val="nil"/>
+              <w:right w:val="nil"/>
+            </w:tcBorders>
+            <w:shd w:val="clear" w:color="auto" w:fill="auto"/>
+            <w:noWrap/>
+            <w:vAlign w:val="bottom"/>
+            <w:hideMark/>
+          </w:tcPr>
+          <w:p>
+            <w:pPr>
+              <w:spacing w:after="0" w:line="240" w:lineRule="auto"/>
+              <w:jc w:val="right"/>
+              <w:rPr>
+                <w:rFonts w:ascii="Times New Roman" w:eastAsia="Times New Roman" w:hAnsi="Times New Roman" w:cs="Times New Roman"/>
+                <w:color w:val="000000"/>
+                <w:sz w:val="24"/>
+                <w:szCs w:val="24"/>
+              </w:rPr>
+            </w:pPr>
+            <w:r>
+              <w:rPr>
+                <w:rFonts w:ascii="Times New Roman" w:eastAsia="Times New Roman" w:hAnsi="Times New Roman" w:cs="Times New Roman"/>
+                <w:color w:val="000000"/>
+                <w:sz w:val="24"/>
+                <w:szCs w:val="24"/>
+              </w:rPr>
+              <w:t>50</w:t>
+            </w:r>
+          </w:p>
+        </w:tc>
+        <w:tc>
+          <w:tcPr>
+            <w:tcW w:w="1020" w:type="dxa"/>
+            <w:tcBorders>
+              <w:top w:val="single" w:sz="4" w:space="0" w:color="000000"/>
+              <w:left w:val="nil"/>
+              <w:bottom w:val="nil"/>
+              <w:right w:val="nil"/>
+            </w:tcBorders>
+            <w:shd w:val="clear" w:color="auto" w:fill="auto"/>
+            <w:noWrap/>
+            <w:vAlign w:val="bottom"/>
+            <w:hideMark/>
+          </w:tcPr>
+          <w:p>
+            <w:pPr>
+              <w:spacing w:after="0" w:line="240" w:lineRule="auto"/>
+              <w:jc w:val="right"/>
+              <w:rPr>
+                <w:rFonts w:ascii="Times New Roman" w:eastAsia="Times New Roman" w:hAnsi="Times New Roman" w:cs="Times New Roman"/>
+                <w:color w:val="000000"/>
+                <w:sz w:val="24"/>
+                <w:szCs w:val="24"/>
+              </w:rPr>
+            </w:pPr>
+            <w:r>
+              <w:rPr>
+                <w:rFonts w:ascii="Times New Roman" w:eastAsia="Times New Roman" w:hAnsi="Times New Roman" w:cs="Times New Roman"/>
+                <w:color w:val="000000"/>
+                <w:sz w:val="24"/>
+                <w:szCs w:val="24"/>
+              </w:rPr>
+              <w:t>50</w:t>
+            </w:r>
+          </w:p>
+        </w:tc>
+        <w:tc>
+          <w:tcPr>
+            <w:tcW w:w="1920" w:type="dxa"/>
+            <w:tcBorders>
+              <w:top w:val="single" w:sz="4" w:space="0" w:color="000000"/>
+              <w:left w:val="nil"/>
+              <w:bottom w:val="nil"/>
+              <w:right w:val="single" w:sz="4" w:space="0" w:color="000000"/>
+            </w:tcBorders>
+            <w:shd w:val="clear" w:color="auto" w:fill="auto"/>
+            <w:noWrap/>
+            <w:vAlign w:val="bottom"/>
+            <w:hideMark/>
+          </w:tcPr>
+          <w:p>
+            <w:pPr>
+              <w:spacing w:after="0" w:line="240" w:lineRule="auto"/>
+              <w:jc w:val="right"/>
+              <w:rPr>
+                <w:rFonts w:ascii="Times New Roman" w:eastAsia="Times New Roman" w:hAnsi="Times New Roman" w:cs="Times New Roman"/>
+                <w:color w:val="000000"/>
+                <w:sz w:val="24"/>
+                <w:szCs w:val="24"/>
+              </w:rPr>
+            </w:pPr>
+            <w:r>
+              <w:rPr>
+                <w:rFonts w:ascii="Times New Roman" w:eastAsia="Times New Roman" w:hAnsi="Times New Roman" w:cs="Times New Roman"/>
+                <w:color w:val="000000"/>
+                <w:sz w:val="24"/>
+                <w:szCs w:val="24"/>
+              </w:rPr>
+              <w:t>50.349</w:t>
+            </w:r>
+          </w:p>
+        </w:tc>
+      </w:tr>
+      <w:tr>
+        <w:trPr>
+          <w:trHeight w:val="285"/>
+        </w:trPr>
+        <w:tc>
+          <w:tcPr>
+            <w:tcW w:w="1300" w:type="dxa"/>
+            <w:tcBorders>
+              <w:top w:val="single" w:sz="4" w:space="0" w:color="000000"/>
+              <w:left w:val="single" w:sz="4" w:space="0" w:color="000000"/>
+              <w:bottom w:val="nil"/>
+              <w:right w:val="nil"/>
+            </w:tcBorders>
+            <w:shd w:val="clear" w:color="auto" w:fill="auto"/>
+            <w:noWrap/>
+            <w:vAlign w:val="bottom"/>
+            <w:hideMark/>
+          </w:tcPr>
+          <w:p>
+            <w:pPr>
+              <w:spacing w:after="0" w:line="240" w:lineRule="auto"/>
+              <w:jc w:val="right"/>
+              <w:rPr>
+                <w:rFonts w:ascii="Times New Roman" w:eastAsia="Times New Roman" w:hAnsi="Times New Roman" w:cs="Times New Roman"/>
+                <w:color w:val="000000"/>
+                <w:sz w:val="24"/>
+                <w:szCs w:val="24"/>
+              </w:rPr>
+            </w:pPr>
+            <w:r>
+              <w:rPr>
+                <w:rFonts w:ascii="Times New Roman" w:eastAsia="Times New Roman" w:hAnsi="Times New Roman" w:cs="Times New Roman"/>
+                <w:color w:val="000000"/>
+                <w:sz w:val="24"/>
+                <w:szCs w:val="24"/>
+              </w:rPr>
+              <w:t>100</w:t>
+            </w:r>
+          </w:p>
+        </w:tc>
+        <w:tc>
+          <w:tcPr>
+            <w:tcW w:w="1020" w:type="dxa"/>
+            <w:tcBorders>
+              <w:top w:val="single" w:sz="4" w:space="0" w:color="000000"/>
+              <w:left w:val="nil"/>
+              <w:bottom w:val="nil"/>
+              <w:right w:val="nil"/>
+            </w:tcBorders>
+            <w:shd w:val="clear" w:color="auto" w:fill="auto"/>
+            <w:noWrap/>
+            <w:vAlign w:val="bottom"/>
+            <w:hideMark/>
+          </w:tcPr>
+          <w:p>
+            <w:pPr>
+              <w:spacing w:after="0" w:line="240" w:lineRule="auto"/>
+              <w:jc w:val="right"/>
+              <w:rPr>
+                <w:rFonts w:ascii="Times New Roman" w:eastAsia="Times New Roman" w:hAnsi="Times New Roman" w:cs="Times New Roman"/>
+                <w:color w:val="000000"/>
+                <w:sz w:val="24"/>
+                <w:szCs w:val="24"/>
+              </w:rPr>
+            </w:pPr>
+            <w:r>
+              <w:rPr>
+                <w:rFonts w:ascii="Times New Roman" w:eastAsia="Times New Roman" w:hAnsi="Times New Roman" w:cs="Times New Roman"/>
+                <w:color w:val="000000"/>
+                <w:sz w:val="24"/>
+                <w:szCs w:val="24"/>
+              </w:rPr>
+              <w:t>50</w:t>
+            </w:r>
+          </w:p>
+        </w:tc>
+        <w:tc>
+          <w:tcPr>
+            <w:tcW w:w="1920" w:type="dxa"/>
+            <w:tcBorders>
+              <w:top w:val="single" w:sz="4" w:space="0" w:color="000000"/>
+              <w:left w:val="nil"/>
+              <w:bottom w:val="nil"/>
+              <w:right w:val="single" w:sz="4" w:space="0" w:color="000000"/>
+            </w:tcBorders>
+            <w:shd w:val="clear" w:color="auto" w:fill="auto"/>
+            <w:noWrap/>
+            <w:vAlign w:val="bottom"/>
+            <w:hideMark/>
+          </w:tcPr>
+          <w:p>
+            <w:pPr>
+              <w:spacing w:after="0" w:line="240" w:lineRule="auto"/>
+              <w:jc w:val="right"/>
+              <w:rPr>
+                <w:rFonts w:ascii="Times New Roman" w:eastAsia="Times New Roman" w:hAnsi="Times New Roman" w:cs="Times New Roman"/>
+                <w:color w:val="000000"/>
+                <w:sz w:val="24"/>
+                <w:szCs w:val="24"/>
+              </w:rPr>
+            </w:pPr>
+            <w:r>
+              <w:rPr>
+                <w:rFonts w:ascii="Times New Roman" w:eastAsia="Times New Roman" w:hAnsi="Times New Roman" w:cs="Times New Roman"/>
+                <w:color w:val="000000"/>
+                <w:sz w:val="24"/>
+                <w:szCs w:val="24"/>
+              </w:rPr>
+              <w:t>131.399</w:t>
+            </w:r>
+          </w:p>
+        </w:tc>
+      </w:tr>
+      <w:tr>
+        <w:trPr>
+          <w:trHeight w:val="285"/>
+        </w:trPr>
+        <w:tc>
+          <w:tcPr>
+            <w:tcW w:w="1300" w:type="dxa"/>
+            <w:tcBorders>
+              <w:top w:val="single" w:sz="4" w:space="0" w:color="000000"/>
+              <w:left w:val="single" w:sz="4" w:space="0" w:color="000000"/>
+              <w:bottom w:val="single" w:sz="4" w:space="0" w:color="000000"/>
+              <w:right w:val="nil"/>
+            </w:tcBorders>
+            <w:shd w:val="clear" w:color="auto" w:fill="auto"/>
+            <w:noWrap/>
+            <w:vAlign w:val="bottom"/>
+            <w:hideMark/>
+          </w:tcPr>
+          <w:p>
+            <w:pPr>
+              <w:spacing w:after="0" w:line="240" w:lineRule="auto"/>
+              <w:jc w:val="right"/>
+              <w:rPr>
+                <w:rFonts w:ascii="Times New Roman" w:eastAsia="Times New Roman" w:hAnsi="Times New Roman" w:cs="Times New Roman"/>
+                <w:color w:val="000000"/>
+                <w:sz w:val="24"/>
+                <w:szCs w:val="24"/>
+              </w:rPr>
+            </w:pPr>
+            <w:r>
+              <w:rPr>
+                <w:rFonts w:ascii="Times New Roman" w:eastAsia="Times New Roman" w:hAnsi="Times New Roman" w:cs="Times New Roman"/>
+                <w:color w:val="000000"/>
+                <w:sz w:val="24"/>
+                <w:szCs w:val="24"/>
+              </w:rPr>
+              <w:t>500</w:t>
+            </w:r>
+          </w:p>
+        </w:tc>
+        <w:tc>
+          <w:tcPr>
+            <w:tcW w:w="1020" w:type="dxa"/>
+            <w:tcBorders>
+              <w:top w:val="single" w:sz="4" w:space="0" w:color="000000"/>
+              <w:left w:val="nil"/>
+              <w:bottom w:val="single" w:sz="4" w:space="0" w:color="000000"/>
+              <w:right w:val="nil"/>
+            </w:tcBorders>
+            <w:shd w:val="clear" w:color="auto" w:fill="auto"/>
+            <w:noWrap/>
+            <w:vAlign w:val="bottom"/>
+            <w:hideMark/>
+          </w:tcPr>
+          <w:p>
+            <w:pPr>
+              <w:spacing w:after="0" w:line="240" w:lineRule="auto"/>
+              <w:jc w:val="right"/>
+              <w:rPr>
+                <w:rFonts w:ascii="Times New Roman" w:eastAsia="Times New Roman" w:hAnsi="Times New Roman" w:cs="Times New Roman"/>
+                <w:color w:val="000000"/>
+                <w:sz w:val="24"/>
+                <w:szCs w:val="24"/>
+              </w:rPr>
+            </w:pPr>
+            <w:r>
+              <w:rPr>
+                <w:rFonts w:ascii="Times New Roman" w:eastAsia="Times New Roman" w:hAnsi="Times New Roman" w:cs="Times New Roman"/>
+                <w:color w:val="000000"/>
+                <w:sz w:val="24"/>
+                <w:szCs w:val="24"/>
+              </w:rPr>
+              <w:t>50</w:t>
+            </w:r>
+          </w:p>
+        </w:tc>
+        <w:tc>
+          <w:tcPr>
+            <w:tcW w:w="1920" w:type="dxa"/>
+            <w:tcBorders>
+              <w:top w:val="single" w:sz="4" w:space="0" w:color="000000"/>
+              <w:left w:val="nil"/>
+              <w:bottom w:val="single" w:sz="4" w:space="0" w:color="000000"/>
+              <w:right w:val="single" w:sz="4" w:space="0" w:color="000000"/>
+            </w:tcBorders>
+            <w:shd w:val="clear" w:color="auto" w:fill="auto"/>
+            <w:noWrap/>
+            <w:vAlign w:val="bottom"/>
+            <w:hideMark/>
+          </w:tcPr>
+          <w:p>
+            <w:pPr>
+              <w:spacing w:after="0" w:line="240" w:lineRule="auto"/>
+              <w:jc w:val="right"/>
+              <w:rPr>
+                <w:rFonts w:ascii="Times New Roman" w:eastAsia="Times New Roman" w:hAnsi="Times New Roman" w:cs="Times New Roman"/>
+                <w:color w:val="000000"/>
+                <w:sz w:val="24"/>
+                <w:szCs w:val="24"/>
+              </w:rPr>
+            </w:pPr>
+            <w:r>
+              <w:rPr>
+                <w:rFonts w:ascii="Times New Roman" w:eastAsia="Times New Roman" w:hAnsi="Times New Roman" w:cs="Times New Roman"/>
+                <w:color w:val="000000"/>
+                <w:sz w:val="24"/>
+                <w:szCs w:val="24"/>
+              </w:rPr>
+              <w:t>166.094</w:t>
+            </w:r>
+          </w:p>
+        </w:tc>
+      </w:tr>
+    </w:tbl>
+    <w:p>
+      <w:pPr>
+        <w:rPr>
+          <w:rFonts w:ascii="Times New Roman" w:hAnsi="Times New Roman" w:cs="Times New Roman"/>
+          <w:sz w:val="24"/>
+          <w:szCs w:val="24"/>
+        </w:rPr>
+      </w:pPr>
+    </w:p>
+    <w:tbl>
+      <w:tblPr>
+        <w:tblW w:w="4240" w:type="dxa"/>
+        <w:tblLook w:val="04A0" w:firstRow="1" w:lastRow="0" w:firstColumn="1" w:lastColumn="0" w:noHBand="0" w:noVBand="1"/>
+      </w:tblPr>
+      <w:tblGrid>
+        <w:gridCol w:w="1300"/>
+        <w:gridCol w:w="1020"/>
+        <w:gridCol w:w="1920"/>
+      </w:tblGrid>
+      <w:tr>
+        <w:trPr>
+          <w:trHeight w:val="285"/>
+        </w:trPr>
+        <w:tc>
+          <w:tcPr>
+            <w:tcW w:w="1300" w:type="dxa"/>
+            <w:tcBorders>
+              <w:top w:val="single" w:sz="4" w:space="0" w:color="000000"/>
+              <w:left w:val="single" w:sz="4" w:space="0" w:color="000000"/>
+              <w:bottom w:val="nil"/>
+              <w:right w:val="nil"/>
+            </w:tcBorders>
+            <w:shd w:val="clear" w:color="000000" w:fill="000000"/>
+            <w:noWrap/>
+            <w:vAlign w:val="bottom"/>
+            <w:hideMark/>
+          </w:tcPr>
+          <w:p>
+            <w:pPr>
+              <w:spacing w:after="0" w:line="240" w:lineRule="auto"/>
+              <w:rPr>
+                <w:rFonts w:ascii="Times New Roman" w:eastAsia="Times New Roman" w:hAnsi="Times New Roman" w:cs="Times New Roman"/>
+                <w:b/>
+                <w:bCs/>
+                <w:color w:val="FFFFFF"/>
+                <w:sz w:val="24"/>
+                <w:szCs w:val="24"/>
+              </w:rPr>
+            </w:pPr>
+            <w:r>
+              <w:rPr>
+                <w:rFonts w:ascii="Times New Roman" w:eastAsia="Times New Roman" w:hAnsi="Times New Roman" w:cs="Times New Roman"/>
+                <w:b/>
+                <w:bCs/>
+                <w:color w:val="FFFFFF"/>
+                <w:sz w:val="24"/>
+                <w:szCs w:val="24"/>
+              </w:rPr>
+              <w:t># Processes</w:t>
+            </w:r>
+          </w:p>
+        </w:tc>
+        <w:tc>
+          <w:tcPr>
+            <w:tcW w:w="1020" w:type="dxa"/>
+            <w:tcBorders>
+              <w:top w:val="single" w:sz="4" w:space="0" w:color="000000"/>
+              <w:left w:val="nil"/>
+              <w:bottom w:val="nil"/>
+              <w:right w:val="nil"/>
+            </w:tcBorders>
+            <w:shd w:val="clear" w:color="000000" w:fill="000000"/>
+            <w:noWrap/>
+            <w:vAlign w:val="bottom"/>
+            <w:hideMark/>
+          </w:tcPr>
+          <w:p>
+            <w:pPr>
+              <w:spacing w:after="0" w:line="240" w:lineRule="auto"/>
+              <w:rPr>
+                <w:rFonts w:ascii="Times New Roman" w:eastAsia="Times New Roman" w:hAnsi="Times New Roman" w:cs="Times New Roman"/>
+                <w:b/>
+                <w:bCs/>
+                <w:color w:val="FFFFFF"/>
+                <w:sz w:val="24"/>
+                <w:szCs w:val="24"/>
+              </w:rPr>
+            </w:pPr>
+            <w:r>
+              <w:rPr>
+                <w:rFonts w:ascii="Times New Roman" w:eastAsia="Times New Roman" w:hAnsi="Times New Roman" w:cs="Times New Roman"/>
+                <w:b/>
+                <w:bCs/>
+                <w:color w:val="FFFFFF"/>
+                <w:sz w:val="24"/>
+                <w:szCs w:val="24"/>
+              </w:rPr>
+              <w:t>Size</w:t>
+            </w:r>
+          </w:p>
+        </w:tc>
+        <w:tc>
+          <w:tcPr>
+            <w:tcW w:w="1920" w:type="dxa"/>
+            <w:tcBorders>
+              <w:top w:val="single" w:sz="4" w:space="0" w:color="000000"/>
+              <w:left w:val="nil"/>
+              <w:bottom w:val="nil"/>
+              <w:right w:val="single" w:sz="4" w:space="0" w:color="000000"/>
+            </w:tcBorders>
+            <w:shd w:val="clear" w:color="000000" w:fill="000000"/>
+            <w:noWrap/>
+            <w:vAlign w:val="bottom"/>
+            <w:hideMark/>
+          </w:tcPr>
+          <w:p>
+            <w:pPr>
+              <w:spacing w:after="0" w:line="240" w:lineRule="auto"/>
+              <w:rPr>
+                <w:rFonts w:ascii="Times New Roman" w:eastAsia="Times New Roman" w:hAnsi="Times New Roman" w:cs="Times New Roman"/>
+                <w:b/>
+                <w:bCs/>
+                <w:color w:val="FFFFFF"/>
+                <w:sz w:val="24"/>
+                <w:szCs w:val="24"/>
+              </w:rPr>
+            </w:pPr>
+            <w:r>
+              <w:rPr>
+                <w:rFonts w:ascii="Times New Roman" w:eastAsia="Times New Roman" w:hAnsi="Times New Roman" w:cs="Times New Roman"/>
+                <w:b/>
+                <w:bCs/>
+                <w:color w:val="FFFFFF"/>
+                <w:sz w:val="24"/>
+                <w:szCs w:val="24"/>
+              </w:rPr>
+              <w:t>Time (seconds)</w:t>
+            </w:r>
+          </w:p>
+        </w:tc>
+      </w:tr>
+      <w:tr>
+        <w:trPr>
+          <w:trHeight w:val="285"/>
+        </w:trPr>
+        <w:tc>
+          <w:tcPr>
+            <w:tcW w:w="1300" w:type="dxa"/>
+            <w:tcBorders>
+              <w:top w:val="single" w:sz="4" w:space="0" w:color="000000"/>
+              <w:left w:val="single" w:sz="4" w:space="0" w:color="000000"/>
+              <w:bottom w:val="nil"/>
+              <w:right w:val="nil"/>
+            </w:tcBorders>
+            <w:shd w:val="clear" w:color="auto" w:fill="auto"/>
+            <w:noWrap/>
+            <w:vAlign w:val="bottom"/>
+            <w:hideMark/>
+          </w:tcPr>
+          <w:p>
+            <w:pPr>
+              <w:spacing w:after="0" w:line="240" w:lineRule="auto"/>
+              <w:jc w:val="right"/>
+              <w:rPr>
+                <w:rFonts w:ascii="Times New Roman" w:eastAsia="Times New Roman" w:hAnsi="Times New Roman" w:cs="Times New Roman"/>
+                <w:color w:val="000000"/>
+                <w:sz w:val="24"/>
+                <w:szCs w:val="24"/>
+              </w:rPr>
+            </w:pPr>
+            <w:r>
+              <w:rPr>
+                <w:rFonts w:ascii="Times New Roman" w:eastAsia="Times New Roman" w:hAnsi="Times New Roman" w:cs="Times New Roman"/>
+                <w:color w:val="000000"/>
+                <w:sz w:val="24"/>
+                <w:szCs w:val="24"/>
+              </w:rPr>
+              <w:t>1</w:t>
+            </w:r>
+          </w:p>
+        </w:tc>
+        <w:tc>
+          <w:tcPr>
+            <w:tcW w:w="1020" w:type="dxa"/>
+            <w:tcBorders>
+              <w:top w:val="single" w:sz="4" w:space="0" w:color="000000"/>
+              <w:left w:val="nil"/>
+              <w:bottom w:val="nil"/>
+              <w:right w:val="nil"/>
+            </w:tcBorders>
+            <w:shd w:val="clear" w:color="auto" w:fill="auto"/>
+            <w:noWrap/>
+            <w:vAlign w:val="bottom"/>
+            <w:hideMark/>
+          </w:tcPr>
+          <w:p>
+            <w:pPr>
+              <w:spacing w:after="0" w:line="240" w:lineRule="auto"/>
+              <w:jc w:val="right"/>
+              <w:rPr>
+                <w:rFonts w:ascii="Times New Roman" w:eastAsia="Times New Roman" w:hAnsi="Times New Roman" w:cs="Times New Roman"/>
+                <w:color w:val="000000"/>
+                <w:sz w:val="24"/>
+                <w:szCs w:val="24"/>
+              </w:rPr>
+            </w:pPr>
+            <w:r>
+              <w:rPr>
+                <w:rFonts w:ascii="Times New Roman" w:eastAsia="Times New Roman" w:hAnsi="Times New Roman" w:cs="Times New Roman"/>
+                <w:color w:val="000000"/>
+                <w:sz w:val="24"/>
+                <w:szCs w:val="24"/>
+              </w:rPr>
+              <w:t>10</w:t>
+            </w:r>
+          </w:p>
+        </w:tc>
+        <w:tc>
+          <w:tcPr>
+            <w:tcW w:w="1920" w:type="dxa"/>
+            <w:tcBorders>
+              <w:top w:val="single" w:sz="4" w:space="0" w:color="000000"/>
+              <w:left w:val="nil"/>
+              <w:bottom w:val="nil"/>
+              <w:right w:val="single" w:sz="4" w:space="0" w:color="000000"/>
+            </w:tcBorders>
+            <w:shd w:val="clear" w:color="auto" w:fill="auto"/>
+            <w:noWrap/>
+            <w:vAlign w:val="bottom"/>
+            <w:hideMark/>
+          </w:tcPr>
+          <w:p>
+            <w:pPr>
+              <w:spacing w:after="0" w:line="240" w:lineRule="auto"/>
+              <w:jc w:val="right"/>
+              <w:rPr>
+                <w:rFonts w:ascii="Times New Roman" w:eastAsia="Times New Roman" w:hAnsi="Times New Roman" w:cs="Times New Roman"/>
+                <w:color w:val="000000"/>
+                <w:sz w:val="24"/>
+                <w:szCs w:val="24"/>
+              </w:rPr>
+            </w:pPr>
+            <w:r>
+              <w:rPr>
+                <w:rFonts w:ascii="Times New Roman" w:eastAsia="Times New Roman" w:hAnsi="Times New Roman" w:cs="Times New Roman"/>
+                <w:color w:val="000000"/>
+                <w:sz w:val="24"/>
+                <w:szCs w:val="24"/>
+              </w:rPr>
+              <w:t>0.042</w:t>
+            </w:r>
+          </w:p>
+        </w:tc>
+      </w:tr>
+      <w:tr>
+        <w:trPr>
+          <w:trHeight w:val="285"/>
+        </w:trPr>
+        <w:tc>
+          <w:tcPr>
+            <w:tcW w:w="1300" w:type="dxa"/>
+            <w:tcBorders>
+              <w:top w:val="single" w:sz="4" w:space="0" w:color="000000"/>
+              <w:left w:val="single" w:sz="4" w:space="0" w:color="000000"/>
+              <w:bottom w:val="nil"/>
+              <w:right w:val="nil"/>
+            </w:tcBorders>
+            <w:shd w:val="clear" w:color="auto" w:fill="auto"/>
+            <w:noWrap/>
+            <w:vAlign w:val="bottom"/>
+            <w:hideMark/>
+          </w:tcPr>
+          <w:p>
+            <w:pPr>
+              <w:spacing w:after="0" w:line="240" w:lineRule="auto"/>
+              <w:jc w:val="right"/>
+              <w:rPr>
+                <w:rFonts w:ascii="Times New Roman" w:eastAsia="Times New Roman" w:hAnsi="Times New Roman" w:cs="Times New Roman"/>
+                <w:color w:val="000000"/>
+                <w:sz w:val="24"/>
+                <w:szCs w:val="24"/>
+              </w:rPr>
+            </w:pPr>
+            <w:r>
+              <w:rPr>
+                <w:rFonts w:ascii="Times New Roman" w:eastAsia="Times New Roman" w:hAnsi="Times New Roman" w:cs="Times New Roman"/>
+                <w:color w:val="000000"/>
+                <w:sz w:val="24"/>
+                <w:szCs w:val="24"/>
+              </w:rPr>
+              <w:t>5</w:t>
+            </w:r>
+          </w:p>
+        </w:tc>
+        <w:tc>
+          <w:tcPr>
+            <w:tcW w:w="1020" w:type="dxa"/>
+            <w:tcBorders>
+              <w:top w:val="single" w:sz="4" w:space="0" w:color="000000"/>
+              <w:left w:val="nil"/>
+              <w:bottom w:val="nil"/>
+              <w:right w:val="nil"/>
+            </w:tcBorders>
+            <w:shd w:val="clear" w:color="auto" w:fill="auto"/>
+            <w:noWrap/>
+            <w:vAlign w:val="bottom"/>
+            <w:hideMark/>
+          </w:tcPr>
+          <w:p>
+            <w:pPr>
+              <w:spacing w:after="0" w:line="240" w:lineRule="auto"/>
+              <w:jc w:val="right"/>
+              <w:rPr>
+                <w:rFonts w:ascii="Times New Roman" w:eastAsia="Times New Roman" w:hAnsi="Times New Roman" w:cs="Times New Roman"/>
+                <w:color w:val="000000"/>
+                <w:sz w:val="24"/>
+                <w:szCs w:val="24"/>
+              </w:rPr>
+            </w:pPr>
+            <w:r>
+              <w:rPr>
+                <w:rFonts w:ascii="Times New Roman" w:eastAsia="Times New Roman" w:hAnsi="Times New Roman" w:cs="Times New Roman"/>
+                <w:color w:val="000000"/>
+                <w:sz w:val="24"/>
+                <w:szCs w:val="24"/>
+              </w:rPr>
+              <w:t>10</w:t>
+            </w:r>
+          </w:p>
+        </w:tc>
+        <w:tc>
+          <w:tcPr>
+            <w:tcW w:w="1920" w:type="dxa"/>
+            <w:tcBorders>
+              <w:top w:val="single" w:sz="4" w:space="0" w:color="000000"/>
+              <w:left w:val="nil"/>
+              <w:bottom w:val="nil"/>
+              <w:right w:val="single" w:sz="4" w:space="0" w:color="000000"/>
+            </w:tcBorders>
+            <w:shd w:val="clear" w:color="auto" w:fill="auto"/>
+            <w:noWrap/>
+            <w:vAlign w:val="bottom"/>
+            <w:hideMark/>
+          </w:tcPr>
+          <w:p>
+            <w:pPr>
+              <w:spacing w:after="0" w:line="240" w:lineRule="auto"/>
+              <w:jc w:val="right"/>
+              <w:rPr>
+                <w:rFonts w:ascii="Times New Roman" w:eastAsia="Times New Roman" w:hAnsi="Times New Roman" w:cs="Times New Roman"/>
+                <w:color w:val="000000"/>
+                <w:sz w:val="24"/>
+                <w:szCs w:val="24"/>
+              </w:rPr>
+            </w:pPr>
+            <w:r>
+              <w:rPr>
+                <w:rFonts w:ascii="Times New Roman" w:eastAsia="Times New Roman" w:hAnsi="Times New Roman" w:cs="Times New Roman"/>
+                <w:color w:val="000000"/>
+                <w:sz w:val="24"/>
+                <w:szCs w:val="24"/>
+              </w:rPr>
+              <w:t>0.031</w:t>
+            </w:r>
+          </w:p>
+        </w:tc>
+      </w:tr>
+      <w:tr>
+        <w:trPr>
+          <w:trHeight w:val="285"/>
+        </w:trPr>
+        <w:tc>
+          <w:tcPr>
+            <w:tcW w:w="1300" w:type="dxa"/>
+            <w:tcBorders>
+              <w:top w:val="single" w:sz="4" w:space="0" w:color="000000"/>
+              <w:left w:val="single" w:sz="4" w:space="0" w:color="000000"/>
+              <w:bottom w:val="nil"/>
+              <w:right w:val="nil"/>
+            </w:tcBorders>
+            <w:shd w:val="clear" w:color="auto" w:fill="auto"/>
+            <w:noWrap/>
+            <w:vAlign w:val="bottom"/>
+            <w:hideMark/>
+          </w:tcPr>
+          <w:p>
+            <w:pPr>
+              <w:spacing w:after="0" w:line="240" w:lineRule="auto"/>
+              <w:jc w:val="right"/>
+              <w:rPr>
+                <w:rFonts w:ascii="Times New Roman" w:eastAsia="Times New Roman" w:hAnsi="Times New Roman" w:cs="Times New Roman"/>
+                <w:color w:val="000000"/>
+                <w:sz w:val="24"/>
+                <w:szCs w:val="24"/>
+              </w:rPr>
+            </w:pPr>
+            <w:r>
+              <w:rPr>
+                <w:rFonts w:ascii="Times New Roman" w:eastAsia="Times New Roman" w:hAnsi="Times New Roman" w:cs="Times New Roman"/>
+                <w:color w:val="000000"/>
+                <w:sz w:val="24"/>
+                <w:szCs w:val="24"/>
+              </w:rPr>
+              <w:t>10</w:t>
+            </w:r>
+          </w:p>
+        </w:tc>
+        <w:tc>
+          <w:tcPr>
+            <w:tcW w:w="1020" w:type="dxa"/>
+            <w:tcBorders>
+              <w:top w:val="single" w:sz="4" w:space="0" w:color="000000"/>
+              <w:left w:val="nil"/>
+              <w:bottom w:val="nil"/>
+              <w:right w:val="nil"/>
+            </w:tcBorders>
+            <w:shd w:val="clear" w:color="auto" w:fill="auto"/>
+            <w:noWrap/>
+            <w:vAlign w:val="bottom"/>
+            <w:hideMark/>
+          </w:tcPr>
+          <w:p>
+            <w:pPr>
+              <w:spacing w:after="0" w:line="240" w:lineRule="auto"/>
+              <w:jc w:val="right"/>
+              <w:rPr>
+                <w:rFonts w:ascii="Times New Roman" w:eastAsia="Times New Roman" w:hAnsi="Times New Roman" w:cs="Times New Roman"/>
+                <w:color w:val="000000"/>
+                <w:sz w:val="24"/>
+                <w:szCs w:val="24"/>
+              </w:rPr>
+            </w:pPr>
+            <w:r>
+              <w:rPr>
+                <w:rFonts w:ascii="Times New Roman" w:eastAsia="Times New Roman" w:hAnsi="Times New Roman" w:cs="Times New Roman"/>
+                <w:color w:val="000000"/>
+                <w:sz w:val="24"/>
+                <w:szCs w:val="24"/>
+              </w:rPr>
+              <w:t>10</w:t>
+            </w:r>
+          </w:p>
+        </w:tc>
+        <w:tc>
+          <w:tcPr>
+            <w:tcW w:w="1920" w:type="dxa"/>
+            <w:tcBorders>
+              <w:top w:val="single" w:sz="4" w:space="0" w:color="000000"/>
+              <w:left w:val="nil"/>
+              <w:bottom w:val="nil"/>
+              <w:right w:val="single" w:sz="4" w:space="0" w:color="000000"/>
+            </w:tcBorders>
+            <w:shd w:val="clear" w:color="auto" w:fill="auto"/>
+            <w:noWrap/>
+            <w:vAlign w:val="bottom"/>
+            <w:hideMark/>
+          </w:tcPr>
+          <w:p>
+            <w:pPr>
+              <w:spacing w:after="0" w:line="240" w:lineRule="auto"/>
+              <w:jc w:val="right"/>
+              <w:rPr>
+                <w:rFonts w:ascii="Times New Roman" w:eastAsia="Times New Roman" w:hAnsi="Times New Roman" w:cs="Times New Roman"/>
+                <w:color w:val="000000"/>
+                <w:sz w:val="24"/>
+                <w:szCs w:val="24"/>
+              </w:rPr>
+            </w:pPr>
+            <w:r>
+              <w:rPr>
+                <w:rFonts w:ascii="Times New Roman" w:eastAsia="Times New Roman" w:hAnsi="Times New Roman" w:cs="Times New Roman"/>
+                <w:color w:val="000000"/>
+                <w:sz w:val="24"/>
+                <w:szCs w:val="24"/>
+              </w:rPr>
+              <w:t>0.024</w:t>
+            </w:r>
+          </w:p>
+        </w:tc>
+      </w:tr>
+      <w:tr>
+        <w:trPr>
+          <w:trHeight w:val="285"/>
+        </w:trPr>
+        <w:tc>
+          <w:tcPr>
+            <w:tcW w:w="1300" w:type="dxa"/>
+            <w:tcBorders>
+              <w:top w:val="single" w:sz="4" w:space="0" w:color="000000"/>
+              <w:left w:val="single" w:sz="4" w:space="0" w:color="000000"/>
+              <w:bottom w:val="nil"/>
+              <w:right w:val="nil"/>
+            </w:tcBorders>
+            <w:shd w:val="clear" w:color="auto" w:fill="auto"/>
+            <w:noWrap/>
+            <w:vAlign w:val="bottom"/>
+            <w:hideMark/>
+          </w:tcPr>
+          <w:p>
+            <w:pPr>
+              <w:spacing w:after="0" w:line="240" w:lineRule="auto"/>
+              <w:jc w:val="right"/>
+              <w:rPr>
+                <w:rFonts w:ascii="Times New Roman" w:eastAsia="Times New Roman" w:hAnsi="Times New Roman" w:cs="Times New Roman"/>
+                <w:color w:val="000000"/>
+                <w:sz w:val="24"/>
+                <w:szCs w:val="24"/>
+              </w:rPr>
+            </w:pPr>
+            <w:r>
+              <w:rPr>
+                <w:rFonts w:ascii="Times New Roman" w:eastAsia="Times New Roman" w:hAnsi="Times New Roman" w:cs="Times New Roman"/>
+                <w:color w:val="000000"/>
+                <w:sz w:val="24"/>
+                <w:szCs w:val="24"/>
+              </w:rPr>
+              <w:t>50</w:t>
+            </w:r>
+          </w:p>
+        </w:tc>
+        <w:tc>
+          <w:tcPr>
+            <w:tcW w:w="1020" w:type="dxa"/>
+            <w:tcBorders>
+              <w:top w:val="single" w:sz="4" w:space="0" w:color="000000"/>
+              <w:left w:val="nil"/>
+              <w:bottom w:val="nil"/>
+              <w:right w:val="nil"/>
+            </w:tcBorders>
+            <w:shd w:val="clear" w:color="auto" w:fill="auto"/>
+            <w:noWrap/>
+            <w:vAlign w:val="bottom"/>
+            <w:hideMark/>
+          </w:tcPr>
+          <w:p>
+            <w:pPr>
+              <w:spacing w:after="0" w:line="240" w:lineRule="auto"/>
+              <w:jc w:val="right"/>
+              <w:rPr>
+                <w:rFonts w:ascii="Times New Roman" w:eastAsia="Times New Roman" w:hAnsi="Times New Roman" w:cs="Times New Roman"/>
+                <w:color w:val="000000"/>
+                <w:sz w:val="24"/>
+                <w:szCs w:val="24"/>
+              </w:rPr>
+            </w:pPr>
+            <w:r>
+              <w:rPr>
+                <w:rFonts w:ascii="Times New Roman" w:eastAsia="Times New Roman" w:hAnsi="Times New Roman" w:cs="Times New Roman"/>
+                <w:color w:val="000000"/>
+                <w:sz w:val="24"/>
+                <w:szCs w:val="24"/>
+              </w:rPr>
+              <w:t>10</w:t>
+            </w:r>
+          </w:p>
+        </w:tc>
+        <w:tc>
+          <w:tcPr>
+            <w:tcW w:w="1920" w:type="dxa"/>
+            <w:tcBorders>
+              <w:top w:val="single" w:sz="4" w:space="0" w:color="000000"/>
+              <w:left w:val="nil"/>
+              <w:bottom w:val="nil"/>
+              <w:right w:val="single" w:sz="4" w:space="0" w:color="000000"/>
+            </w:tcBorders>
+            <w:shd w:val="clear" w:color="auto" w:fill="auto"/>
+            <w:noWrap/>
+            <w:vAlign w:val="bottom"/>
+            <w:hideMark/>
+          </w:tcPr>
+          <w:p>
+            <w:pPr>
+              <w:spacing w:after="0" w:line="240" w:lineRule="auto"/>
+              <w:jc w:val="right"/>
+              <w:rPr>
+                <w:rFonts w:ascii="Times New Roman" w:eastAsia="Times New Roman" w:hAnsi="Times New Roman" w:cs="Times New Roman"/>
+                <w:color w:val="000000"/>
+                <w:sz w:val="24"/>
+                <w:szCs w:val="24"/>
+              </w:rPr>
+            </w:pPr>
+            <w:r>
+              <w:rPr>
+                <w:rFonts w:ascii="Times New Roman" w:eastAsia="Times New Roman" w:hAnsi="Times New Roman" w:cs="Times New Roman"/>
+                <w:color w:val="000000"/>
+                <w:sz w:val="24"/>
+                <w:szCs w:val="24"/>
+              </w:rPr>
+              <w:t>0.038</w:t>
+            </w:r>
+          </w:p>
+        </w:tc>
+      </w:tr>
+      <w:tr>
+        <w:trPr>
+          <w:trHeight w:val="285"/>
+        </w:trPr>
+        <w:tc>
+          <w:tcPr>
+            <w:tcW w:w="1300" w:type="dxa"/>
+            <w:tcBorders>
+              <w:top w:val="single" w:sz="4" w:space="0" w:color="000000"/>
+              <w:left w:val="single" w:sz="4" w:space="0" w:color="000000"/>
+              <w:bottom w:val="nil"/>
+              <w:right w:val="nil"/>
+            </w:tcBorders>
+            <w:shd w:val="clear" w:color="auto" w:fill="auto"/>
+            <w:noWrap/>
+            <w:vAlign w:val="bottom"/>
+            <w:hideMark/>
+          </w:tcPr>
+          <w:p>
+            <w:pPr>
+              <w:spacing w:after="0" w:line="240" w:lineRule="auto"/>
+              <w:jc w:val="right"/>
+              <w:rPr>
+                <w:rFonts w:ascii="Times New Roman" w:eastAsia="Times New Roman" w:hAnsi="Times New Roman" w:cs="Times New Roman"/>
+                <w:color w:val="000000"/>
+                <w:sz w:val="24"/>
+                <w:szCs w:val="24"/>
+              </w:rPr>
+            </w:pPr>
+            <w:r>
+              <w:rPr>
+                <w:rFonts w:ascii="Times New Roman" w:eastAsia="Times New Roman" w:hAnsi="Times New Roman" w:cs="Times New Roman"/>
+                <w:color w:val="000000"/>
+                <w:sz w:val="24"/>
+                <w:szCs w:val="24"/>
+              </w:rPr>
+              <w:t>100</w:t>
+            </w:r>
+          </w:p>
+        </w:tc>
+        <w:tc>
+          <w:tcPr>
+            <w:tcW w:w="1020" w:type="dxa"/>
+            <w:tcBorders>
+              <w:top w:val="single" w:sz="4" w:space="0" w:color="000000"/>
+              <w:left w:val="nil"/>
+              <w:bottom w:val="nil"/>
+              <w:right w:val="nil"/>
+            </w:tcBorders>
+            <w:shd w:val="clear" w:color="auto" w:fill="auto"/>
+            <w:noWrap/>
+            <w:vAlign w:val="bottom"/>
+            <w:hideMark/>
+          </w:tcPr>
+          <w:p>
+            <w:pPr>
+              <w:spacing w:after="0" w:line="240" w:lineRule="auto"/>
+              <w:jc w:val="right"/>
+              <w:rPr>
+                <w:rFonts w:ascii="Times New Roman" w:eastAsia="Times New Roman" w:hAnsi="Times New Roman" w:cs="Times New Roman"/>
+                <w:color w:val="000000"/>
+                <w:sz w:val="24"/>
+                <w:szCs w:val="24"/>
+              </w:rPr>
+            </w:pPr>
+            <w:r>
+              <w:rPr>
+                <w:rFonts w:ascii="Times New Roman" w:eastAsia="Times New Roman" w:hAnsi="Times New Roman" w:cs="Times New Roman"/>
+                <w:color w:val="000000"/>
+                <w:sz w:val="24"/>
+                <w:szCs w:val="24"/>
+              </w:rPr>
+              <w:t>10</w:t>
+            </w:r>
+          </w:p>
+        </w:tc>
+        <w:tc>
+          <w:tcPr>
+            <w:tcW w:w="1920" w:type="dxa"/>
+            <w:tcBorders>
+              <w:top w:val="single" w:sz="4" w:space="0" w:color="000000"/>
+              <w:left w:val="nil"/>
+              <w:bottom w:val="nil"/>
+              <w:right w:val="single" w:sz="4" w:space="0" w:color="000000"/>
+            </w:tcBorders>
+            <w:shd w:val="clear" w:color="auto" w:fill="auto"/>
+            <w:noWrap/>
+            <w:vAlign w:val="bottom"/>
+            <w:hideMark/>
+          </w:tcPr>
+          <w:p>
+            <w:pPr>
+              <w:spacing w:after="0" w:line="240" w:lineRule="auto"/>
+              <w:jc w:val="right"/>
+              <w:rPr>
+                <w:rFonts w:ascii="Times New Roman" w:eastAsia="Times New Roman" w:hAnsi="Times New Roman" w:cs="Times New Roman"/>
+                <w:color w:val="000000"/>
+                <w:sz w:val="24"/>
+                <w:szCs w:val="24"/>
+              </w:rPr>
+            </w:pPr>
+            <w:r>
+              <w:rPr>
+                <w:rFonts w:ascii="Times New Roman" w:eastAsia="Times New Roman" w:hAnsi="Times New Roman" w:cs="Times New Roman"/>
+                <w:color w:val="000000"/>
+                <w:sz w:val="24"/>
+                <w:szCs w:val="24"/>
+              </w:rPr>
+              <w:t>0.043</w:t>
+            </w:r>
+          </w:p>
+        </w:tc>
+      </w:tr>
+      <w:tr>
+        <w:trPr>
+          <w:trHeight w:val="285"/>
+        </w:trPr>
+        <w:tc>
+          <w:tcPr>
+            <w:tcW w:w="1300" w:type="dxa"/>
+            <w:tcBorders>
+              <w:top w:val="single" w:sz="4" w:space="0" w:color="000000"/>
+              <w:left w:val="single" w:sz="4" w:space="0" w:color="000000"/>
+              <w:bottom w:val="single" w:sz="4" w:space="0" w:color="000000"/>
+              <w:right w:val="nil"/>
+            </w:tcBorders>
+            <w:shd w:val="clear" w:color="auto" w:fill="auto"/>
+            <w:noWrap/>
+            <w:vAlign w:val="bottom"/>
+            <w:hideMark/>
+          </w:tcPr>
+          <w:p>
+            <w:pPr>
+              <w:spacing w:after="0" w:line="240" w:lineRule="auto"/>
+              <w:jc w:val="right"/>
+              <w:rPr>
+                <w:rFonts w:ascii="Times New Roman" w:eastAsia="Times New Roman" w:hAnsi="Times New Roman" w:cs="Times New Roman"/>
+                <w:color w:val="000000"/>
+                <w:sz w:val="24"/>
+                <w:szCs w:val="24"/>
+              </w:rPr>
+            </w:pPr>
+            <w:r>
+              <w:rPr>
+                <w:rFonts w:ascii="Times New Roman" w:eastAsia="Times New Roman" w:hAnsi="Times New Roman" w:cs="Times New Roman"/>
+                <w:color w:val="000000"/>
+                <w:sz w:val="24"/>
+                <w:szCs w:val="24"/>
+              </w:rPr>
+              <w:t>500</w:t>
+            </w:r>
+          </w:p>
+        </w:tc>
+        <w:tc>
+          <w:tcPr>
+            <w:tcW w:w="1020" w:type="dxa"/>
+            <w:tcBorders>
+              <w:top w:val="single" w:sz="4" w:space="0" w:color="000000"/>
+              <w:left w:val="nil"/>
+              <w:bottom w:val="single" w:sz="4" w:space="0" w:color="000000"/>
+              <w:right w:val="nil"/>
+            </w:tcBorders>
+            <w:shd w:val="clear" w:color="auto" w:fill="auto"/>
+            <w:noWrap/>
+            <w:vAlign w:val="bottom"/>
+            <w:hideMark/>
+          </w:tcPr>
+          <w:p>
+            <w:pPr>
+              <w:spacing w:after="0" w:line="240" w:lineRule="auto"/>
+              <w:jc w:val="right"/>
+              <w:rPr>
+                <w:rFonts w:ascii="Times New Roman" w:eastAsia="Times New Roman" w:hAnsi="Times New Roman" w:cs="Times New Roman"/>
+                <w:color w:val="000000"/>
+                <w:sz w:val="24"/>
+                <w:szCs w:val="24"/>
+              </w:rPr>
+            </w:pPr>
+            <w:r>
+              <w:rPr>
+                <w:rFonts w:ascii="Times New Roman" w:eastAsia="Times New Roman" w:hAnsi="Times New Roman" w:cs="Times New Roman"/>
+                <w:color w:val="000000"/>
+                <w:sz w:val="24"/>
+                <w:szCs w:val="24"/>
+              </w:rPr>
+              <w:t>10</w:t>
+            </w:r>
+          </w:p>
+        </w:tc>
+        <w:tc>
+          <w:tcPr>
+            <w:tcW w:w="1920" w:type="dxa"/>
+            <w:tcBorders>
+              <w:top w:val="single" w:sz="4" w:space="0" w:color="000000"/>
+              <w:left w:val="nil"/>
+              <w:bottom w:val="single" w:sz="4" w:space="0" w:color="000000"/>
+              <w:right w:val="single" w:sz="4" w:space="0" w:color="000000"/>
+            </w:tcBorders>
+            <w:shd w:val="clear" w:color="auto" w:fill="auto"/>
+            <w:noWrap/>
+            <w:vAlign w:val="bottom"/>
+            <w:hideMark/>
+          </w:tcPr>
+          <w:p>
+            <w:pPr>
+              <w:spacing w:after="0" w:line="240" w:lineRule="auto"/>
+              <w:jc w:val="right"/>
+              <w:rPr>
+                <w:rFonts w:ascii="Times New Roman" w:eastAsia="Times New Roman" w:hAnsi="Times New Roman" w:cs="Times New Roman"/>
+                <w:color w:val="000000"/>
+                <w:sz w:val="24"/>
+                <w:szCs w:val="24"/>
+              </w:rPr>
+            </w:pPr>
+            <w:r>
+              <w:rPr>
+                <w:rFonts w:ascii="Times New Roman" w:eastAsia="Times New Roman" w:hAnsi="Times New Roman" w:cs="Times New Roman"/>
+                <w:color w:val="000000"/>
+                <w:sz w:val="24"/>
+                <w:szCs w:val="24"/>
+              </w:rPr>
+              <w:t>0.044</w:t>
+            </w:r>
+          </w:p>
+        </w:tc>
+      </w:tr>
+    </w:tbl>
+    <w:p>
+      <w:pPr>
+        <w:rPr>
+          <w:rFonts w:ascii="Times New Roman" w:hAnsi="Times New Roman" w:cs="Times New Roman"/>
+          <w:sz w:val="24"/>
+          <w:szCs w:val="24"/>
+        </w:rPr>
+      </w:pPr>
+    </w:p>
+    <w:p>
+      <w:pPr>
+        <w:rPr>
+          <w:rFonts w:ascii="Times New Roman" w:hAnsi="Times New Roman" w:cs="Times New Roman"/>
+          <w:sz w:val="24"/>
+          <w:szCs w:val="24"/>
+        </w:rPr>
+      </w:pPr>
       <w:r>
-        <w:tab/>
-        <w:t xml:space="preserve">Get hard data and </w:t>
-      </w:r>
-      <w:r>
-        <w:t>make some graphs</w:t>
+        <w:rPr>
+          <w:noProof/>
+        </w:rPr>
+        <w:drawing>
+          <wp:inline distT="0" distB="0" distL="0" distR="0" wp14:anchorId="096C489C" wp14:editId="1A2A461E">
+            <wp:extent cx="4572000" cy="2743200"/>
+            <wp:effectExtent l="0" t="0" r="0" b="0"/>
+            <wp:docPr id="6" name="Chart 6">
+              <a:extLst xmlns:a="http://schemas.openxmlformats.org/drawingml/2006/main">
+                <a:ext uri="{FF2B5EF4-FFF2-40B4-BE49-F238E27FC236}">
+                  <a16:creationId xmlns:a16="http://schemas.microsoft.com/office/drawing/2014/main" id="{E84D8C7B-6023-48E4-98C3-DD7D071D686B}"/>
+                </a:ext>
+              </a:extLst>
+            </wp:docPr>
+            <wp:cNvGraphicFramePr/>
+            <a:graphic xmlns:a="http://schemas.openxmlformats.org/drawingml/2006/main">
+              <a:graphicData uri="http://schemas.openxmlformats.org/drawingml/2006/chart">
+                <c:chart xmlns:c="http://schemas.openxmlformats.org/drawingml/2006/chart" xmlns:r="http://schemas.openxmlformats.org/officeDocument/2006/relationships" r:id="rId4"/>
+              </a:graphicData>
+            </a:graphic>
+          </wp:inline>
+        </w:drawing>
       </w:r>
     </w:p>
-    <w:p/>
     <w:p>
+      <w:pPr>
+        <w:rPr>
+          <w:rFonts w:ascii="Times New Roman" w:hAnsi="Times New Roman" w:cs="Times New Roman"/>
+          <w:sz w:val="24"/>
+          <w:szCs w:val="24"/>
+        </w:rPr>
+      </w:pPr>
       <w:r>
+        <w:rPr>
+          <w:noProof/>
+        </w:rPr>
+        <w:lastRenderedPageBreak/>
+        <w:drawing>
+          <wp:inline distT="0" distB="0" distL="0" distR="0" wp14:anchorId="3E8B1001" wp14:editId="77F1DD89">
+            <wp:extent cx="4572000" cy="2743200"/>
+            <wp:effectExtent l="0" t="0" r="0" b="0"/>
+            <wp:docPr id="5" name="Chart 5">
+              <a:extLst xmlns:a="http://schemas.openxmlformats.org/drawingml/2006/main">
+                <a:ext uri="{FF2B5EF4-FFF2-40B4-BE49-F238E27FC236}">
+                  <a16:creationId xmlns:a16="http://schemas.microsoft.com/office/drawing/2014/main" id="{B6AD259D-8969-4801-AB99-9479860E5014}"/>
+                </a:ext>
+              </a:extLst>
+            </wp:docPr>
+            <wp:cNvGraphicFramePr/>
+            <a:graphic xmlns:a="http://schemas.openxmlformats.org/drawingml/2006/main">
+              <a:graphicData uri="http://schemas.openxmlformats.org/drawingml/2006/chart">
+                <c:chart xmlns:c="http://schemas.openxmlformats.org/drawingml/2006/chart" xmlns:r="http://schemas.openxmlformats.org/officeDocument/2006/relationships" r:id="rId5"/>
+              </a:graphicData>
+            </a:graphic>
+          </wp:inline>
+        </w:drawing>
+      </w:r>
+    </w:p>
+    <w:p>
+      <w:pPr>
+        <w:rPr>
+          <w:rFonts w:ascii="Times New Roman" w:hAnsi="Times New Roman" w:cs="Times New Roman"/>
+          <w:sz w:val="24"/>
+          <w:szCs w:val="24"/>
+        </w:rPr>
+      </w:pPr>
+      <w:r>
+        <w:rPr>
+          <w:noProof/>
+        </w:rPr>
+        <w:drawing>
+          <wp:inline distT="0" distB="0" distL="0" distR="0" wp14:anchorId="3A9DB336" wp14:editId="4EF0FFF3">
+            <wp:extent cx="4572000" cy="2743200"/>
+            <wp:effectExtent l="0" t="0" r="0" b="0"/>
+            <wp:docPr id="7" name="Chart 7">
+              <a:extLst xmlns:a="http://schemas.openxmlformats.org/drawingml/2006/main">
+                <a:ext uri="{FF2B5EF4-FFF2-40B4-BE49-F238E27FC236}">
+                  <a16:creationId xmlns:a16="http://schemas.microsoft.com/office/drawing/2014/main" id="{E5049EBB-BCE0-4E3C-9572-2FDA0F564472}"/>
+                </a:ext>
+              </a:extLst>
+            </wp:docPr>
+            <wp:cNvGraphicFramePr/>
+            <a:graphic xmlns:a="http://schemas.openxmlformats.org/drawingml/2006/main">
+              <a:graphicData uri="http://schemas.openxmlformats.org/drawingml/2006/chart">
+                <c:chart xmlns:c="http://schemas.openxmlformats.org/drawingml/2006/chart" xmlns:r="http://schemas.openxmlformats.org/officeDocument/2006/relationships" r:id="rId6"/>
+              </a:graphicData>
+            </a:graphic>
+          </wp:inline>
+        </w:drawing>
+      </w:r>
+    </w:p>
+    <w:p>
+      <w:pPr>
+        <w:rPr>
+          <w:rFonts w:ascii="Times New Roman" w:hAnsi="Times New Roman" w:cs="Times New Roman"/>
+          <w:sz w:val="24"/>
+          <w:szCs w:val="24"/>
+        </w:rPr>
+      </w:pPr>
+      <w:r>
+        <w:rPr>
+          <w:noProof/>
+        </w:rPr>
+        <w:drawing>
+          <wp:inline distT="0" distB="0" distL="0" distR="0" wp14:anchorId="2C32E52F" wp14:editId="4A5980A7">
+            <wp:extent cx="4600575" cy="2457450"/>
+            <wp:effectExtent l="0" t="0" r="9525" b="0"/>
+            <wp:docPr id="8" name="Chart 8">
+              <a:extLst xmlns:a="http://schemas.openxmlformats.org/drawingml/2006/main">
+                <a:ext uri="{FF2B5EF4-FFF2-40B4-BE49-F238E27FC236}">
+                  <a16:creationId xmlns:a16="http://schemas.microsoft.com/office/drawing/2014/main" id="{CDCCCF6D-A5B9-4916-831E-44EB9F16158F}"/>
+                </a:ext>
+              </a:extLst>
+            </wp:docPr>
+            <wp:cNvGraphicFramePr/>
+            <a:graphic xmlns:a="http://schemas.openxmlformats.org/drawingml/2006/main">
+              <a:graphicData uri="http://schemas.openxmlformats.org/drawingml/2006/chart">
+                <c:chart xmlns:c="http://schemas.openxmlformats.org/drawingml/2006/chart" xmlns:r="http://schemas.openxmlformats.org/officeDocument/2006/relationships" r:id="rId7"/>
+              </a:graphicData>
+            </a:graphic>
+          </wp:inline>
+        </w:drawing>
+      </w:r>
+    </w:p>
+    <w:p>
+      <w:pPr>
+        <w:rPr>
+          <w:rFonts w:ascii="Times New Roman" w:hAnsi="Times New Roman"/>
+          <w:sz w:val="24"/>
+        </w:rPr>
+      </w:pPr>
+      <w:r>
+        <w:rPr>
+          <w:rFonts w:ascii="Times New Roman" w:hAnsi="Times New Roman"/>
+          <w:sz w:val="24"/>
+        </w:rPr>
+        <w:lastRenderedPageBreak/>
         <w:t>Discussion</w:t>
       </w:r>
     </w:p>
     <w:p>
+      <w:pPr>
+        <w:rPr>
+          <w:rFonts w:ascii="Times New Roman" w:hAnsi="Times New Roman"/>
+          <w:sz w:val="24"/>
+        </w:rPr>
+      </w:pPr>
       <w:r>
+        <w:rPr>
+          <w:rFonts w:ascii="Times New Roman" w:hAnsi="Times New Roman"/>
+          <w:sz w:val="24"/>
+        </w:rPr>
         <w:tab/>
         <w:t xml:space="preserve">As mentioned previously, one of the hurdles with Elixir was that collectively, we had little experience with functional programming, so it made implementing the solution more difficult. The other major hurdle we encountered was that Elixir has no native support for nested arrays to implement the Matrix’s data. We discussed a lot about the best way to implement the Matrix such that a) it would work with the best runtime, and b) that we could understand the implementation of it. Because of our lack of expertise with the language, that means that it could certainly be possible that our implementation is not the fastest. And as we can see from the data, speed certainly was a problem. </w:t>
       </w:r>
     </w:p>
     <w:p>
+      <w:pPr>
+        <w:rPr>
+          <w:rFonts w:ascii="Times New Roman" w:hAnsi="Times New Roman"/>
+          <w:sz w:val="24"/>
+        </w:rPr>
+      </w:pPr>
       <w:r>
+        <w:rPr>
+          <w:rFonts w:ascii="Times New Roman" w:hAnsi="Times New Roman"/>
+          <w:sz w:val="24"/>
+        </w:rPr>
         <w:tab/>
         <w:t xml:space="preserve">From the MMULT tests, we see that Elixir was extensively behind even the </w:t>
       </w:r>
       <w:r>
+        <w:rPr>
+          <w:rFonts w:ascii="Times New Roman" w:hAnsi="Times New Roman"/>
+          <w:sz w:val="24"/>
+        </w:rPr>
         <w:t>unparalleled</w:t>
       </w:r>
       <w:r>
+        <w:rPr>
+          <w:rFonts w:ascii="Times New Roman" w:hAnsi="Times New Roman"/>
+          <w:sz w:val="24"/>
+        </w:rPr>
         <w:t xml:space="preserve"> C code, which we attribute to Elixir’s immutable stored data. The problem we get with Elixir is that by transforming the data, each operation becomes extremely costly as we try to write a new matrix. C allows for transformations within the array, as each </w:t>
       </w:r>
       <w:r>
+        <w:rPr>
+          <w:rFonts w:ascii="Times New Roman" w:hAnsi="Times New Roman"/>
+          <w:sz w:val="24"/>
+        </w:rPr>
         <w:t>modification</w:t>
       </w:r>
       <w:r>
+        <w:rPr>
+          <w:rFonts w:ascii="Times New Roman" w:hAnsi="Times New Roman"/>
+          <w:sz w:val="24"/>
+        </w:rPr>
         <w:t xml:space="preserve"> only affect that location in the array. Elixir’s immutable data means that the entire object must be changed with each addition. This makes for extremely long runtimes with the stored data. We do see improvements from parallelization when comparing Elixir to itself, but the runtimes for the Elixir tests reach unsustainable levels at trivial problem sizes for C code.</w:t>
       </w:r>
     </w:p>
     <w:p>
+      <w:pPr>
+        <w:rPr>
+          <w:rFonts w:ascii="Times New Roman" w:hAnsi="Times New Roman"/>
+          <w:sz w:val="24"/>
+        </w:rPr>
+      </w:pPr>
       <w:r>
+        <w:rPr>
+          <w:rFonts w:ascii="Times New Roman" w:hAnsi="Times New Roman"/>
+          <w:sz w:val="24"/>
+        </w:rPr>
         <w:tab/>
         <w:t>//EVALUATING THE TRAP FUNCTION</w:t>
       </w:r>
     </w:p>
     <w:p>
+      <w:pPr>
+        <w:rPr>
+          <w:rFonts w:ascii="Times New Roman" w:hAnsi="Times New Roman"/>
+          <w:sz w:val="24"/>
+        </w:rPr>
+      </w:pPr>
       <w:r>
-        <w:lastRenderedPageBreak/>
+        <w:rPr>
+          <w:rFonts w:ascii="Times New Roman" w:hAnsi="Times New Roman"/>
+          <w:sz w:val="24"/>
+        </w:rPr>
         <w:t xml:space="preserve">Because we attribute the slowdown to Elixir’s data storage, that means that we haven’t truly evaluated Elixir’s parallelization. From research we know that Elixir is known for its super lightweight threads, and that it is ill-suited to handle the storage of data that undergoes frequent changes. </w:t>
       </w:r>
     </w:p>
     <w:p>
+      <w:pPr>
+        <w:rPr>
+          <w:rFonts w:ascii="Times New Roman" w:hAnsi="Times New Roman"/>
+          <w:sz w:val="24"/>
+        </w:rPr>
+      </w:pPr>
       <w:r>
-        <w:t>//Add more once we see the TRAP Fucntion</w:t>
+        <w:rPr>
+          <w:rFonts w:ascii="Times New Roman" w:hAnsi="Times New Roman"/>
+          <w:sz w:val="24"/>
+        </w:rPr>
+        <w:t xml:space="preserve">//Add more once we see the TRAP </w:t>
       </w:r>
+      <w:proofErr w:type="spellStart"/>
+      <w:r>
+        <w:rPr>
+          <w:rFonts w:ascii="Times New Roman" w:hAnsi="Times New Roman"/>
+          <w:sz w:val="24"/>
+        </w:rPr>
+        <w:t>Fucntion</w:t>
+      </w:r>
+      <w:proofErr w:type="spellEnd"/>
     </w:p>
     <w:p>
+      <w:pPr>
+        <w:rPr>
+          <w:rFonts w:ascii="Times New Roman" w:hAnsi="Times New Roman"/>
+          <w:sz w:val="24"/>
+        </w:rPr>
+      </w:pPr>
       <w:r>
+        <w:rPr>
+          <w:rFonts w:ascii="Times New Roman" w:hAnsi="Times New Roman"/>
+          <w:sz w:val="24"/>
+        </w:rPr>
         <w:tab/>
         <w:t xml:space="preserve">Despite the shortcomings that we have found with Elixir, it definitely has its place within the realm of parallel programming. Creating new threads is </w:t>
       </w:r>
       <w:r>
+        <w:rPr>
+          <w:rFonts w:ascii="Times New Roman" w:hAnsi="Times New Roman"/>
+          <w:sz w:val="24"/>
+        </w:rPr>
         <w:t>easy and</w:t>
       </w:r>
       <w:r>
+        <w:rPr>
+          <w:rFonts w:ascii="Times New Roman" w:hAnsi="Times New Roman"/>
+          <w:sz w:val="24"/>
+        </w:rPr>
         <w:t xml:space="preserve"> communicating between threads is also simple. Elixir provides a number of tools in the base language to make concurrent programming simple and easy to understand to the implementor. It is less simple than </w:t>
       </w:r>
       <w:r>
+        <w:rPr>
+          <w:rFonts w:ascii="Times New Roman" w:hAnsi="Times New Roman"/>
+          <w:sz w:val="24"/>
+        </w:rPr>
         <w:t>OpenMP and</w:t>
       </w:r>
       <w:r>
+        <w:rPr>
+          <w:rFonts w:ascii="Times New Roman" w:hAnsi="Times New Roman"/>
+          <w:sz w:val="24"/>
+        </w:rPr>
         <w:t xml:space="preserve"> does require the implementor to understand the basics of parallel programming, but that also means that you can do more with the threads that are spawned. With that in mind, we would not recommend Elixir to be taught for this class. While it definitely has its place within a technology stack, with the types of examples we are running for this class, Elixir falls woefully short. </w:t>
       </w:r>
     </w:p>
     <w:p>
+      <w:pPr>
+        <w:rPr>
+          <w:rFonts w:ascii="Times New Roman" w:hAnsi="Times New Roman"/>
+          <w:sz w:val="24"/>
+        </w:rPr>
+      </w:pPr>
       <w:r>
+        <w:rPr>
+          <w:rFonts w:ascii="Times New Roman" w:hAnsi="Times New Roman"/>
+          <w:sz w:val="24"/>
+        </w:rPr>
         <w:t>Conclusions</w:t>
       </w:r>
     </w:p>
     <w:p>
+      <w:pPr>
+        <w:rPr>
+          <w:rFonts w:ascii="Times New Roman" w:hAnsi="Times New Roman"/>
+          <w:sz w:val="24"/>
+        </w:rPr>
+      </w:pPr>
       <w:r>
+        <w:rPr>
+          <w:rFonts w:ascii="Times New Roman" w:hAnsi="Times New Roman"/>
+          <w:sz w:val="24"/>
+        </w:rPr>
         <w:tab/>
         <w:t>Elixir’s major flaw as a language is its inability to be flexible with its weaknesses. Its strengths are its simplicity and lightweight threading, but its major weakness is in the immutability of its data. Some other functional languages, like Python, are able to offload ex</w:t>
       </w:r>
       <w:r>
+        <w:rPr>
+          <w:rFonts w:ascii="Times New Roman" w:hAnsi="Times New Roman"/>
+          <w:sz w:val="24"/>
+        </w:rPr>
         <w:t xml:space="preserve">tensive data </w:t>
       </w:r>
       <w:r>
+        <w:rPr>
+          <w:rFonts w:ascii="Times New Roman" w:hAnsi="Times New Roman"/>
+          <w:sz w:val="24"/>
+        </w:rPr>
         <w:t>operation</w:t>
       </w:r>
       <w:r>
+        <w:rPr>
+          <w:rFonts w:ascii="Times New Roman" w:hAnsi="Times New Roman"/>
+          <w:sz w:val="24"/>
+        </w:rPr>
         <w:t>s into built in C code. While there are a number of Elixir libraries we found to add this feature, we chose not to implement them since we felt it would defeat the purpose of the project. We don’t expect that Elixir will change to better support mutable data storage, but we personally found that to be our greatest disappointment with Elixir.</w:t>
       </w:r>
     </w:p>
@@ -822,6 +4778,7 @@
     <w:lsdException w:name="HTML Sample" w:semiHidden="1" w:unhideWhenUsed="1"/>
     <w:lsdException w:name="HTML Typewriter" w:semiHidden="1" w:unhideWhenUsed="1"/>
     <w:lsdException w:name="HTML Variable" w:semiHidden="1" w:unhideWhenUsed="1"/>
+    <w:lsdException w:name="Normal Table" w:semiHidden="1" w:unhideWhenUsed="1"/>
     <w:lsdException w:name="annotation subject" w:semiHidden="1" w:unhideWhenUsed="1"/>
     <w:lsdException w:name="No List" w:semiHidden="1" w:unhideWhenUsed="1"/>
     <w:lsdException w:name="Outline List 1" w:semiHidden="1" w:unhideWhenUsed="1"/>
@@ -868,8 +4825,10 @@
     <w:lsdException w:name="Table Subtle 2" w:semiHidden="1" w:unhideWhenUsed="1"/>
     <w:lsdException w:name="Table Web 1" w:semiHidden="1" w:unhideWhenUsed="1"/>
     <w:lsdException w:name="Table Web 2" w:semiHidden="1" w:unhideWhenUsed="1"/>
+    <w:lsdException w:name="Table Web 3" w:semiHidden="1" w:unhideWhenUsed="1"/>
     <w:lsdException w:name="Balloon Text" w:semiHidden="1" w:unhideWhenUsed="1"/>
     <w:lsdException w:name="Table Grid" w:uiPriority="39"/>
+    <w:lsdException w:name="Table Theme" w:semiHidden="1" w:unhideWhenUsed="1"/>
     <w:lsdException w:name="Placeholder Text" w:semiHidden="1"/>
     <w:lsdException w:name="No Spacing" w:uiPriority="1" w:qFormat="1"/>
     <w:lsdException w:name="Light Shading" w:uiPriority="60"/>
@@ -1123,6 +5082,4263 @@
     <w:unhideWhenUsed/>
   </w:style>
 </w:styles>
+</file>
+
+<file path=word/charts/chart1.xml><?xml version="1.0" encoding="utf-8"?>
+<c:chartSpace xmlns:c="http://schemas.openxmlformats.org/drawingml/2006/chart" xmlns:a="http://schemas.openxmlformats.org/drawingml/2006/main" xmlns:r="http://schemas.openxmlformats.org/officeDocument/2006/relationships" xmlns:c16r2="http://schemas.microsoft.com/office/drawing/2015/06/chart">
+  <c:date1904 val="0"/>
+  <c:lang val="en-US"/>
+  <c:roundedCorners val="0"/>
+  <mc:AlternateContent xmlns:mc="http://schemas.openxmlformats.org/markup-compatibility/2006">
+    <mc:Choice xmlns:c14="http://schemas.microsoft.com/office/drawing/2007/8/2/chart" Requires="c14">
+      <c14:style val="102"/>
+    </mc:Choice>
+    <mc:Fallback>
+      <c:style val="2"/>
+    </mc:Fallback>
+  </mc:AlternateContent>
+  <c:chart>
+    <c:title>
+      <c:tx>
+        <c:rich>
+          <a:bodyPr rot="0" spcFirstLastPara="1" vertOverflow="ellipsis" vert="horz" wrap="square" anchor="ctr" anchorCtr="1"/>
+          <a:lstStyle/>
+          <a:p>
+            <a:pPr>
+              <a:defRPr sz="1400" b="0" i="0" u="none" strike="noStrike" kern="1200" spc="0" baseline="0">
+                <a:solidFill>
+                  <a:schemeClr val="tx1">
+                    <a:lumMod val="65000"/>
+                    <a:lumOff val="35000"/>
+                  </a:schemeClr>
+                </a:solidFill>
+                <a:latin typeface="+mn-lt"/>
+                <a:ea typeface="+mn-ea"/>
+                <a:cs typeface="+mn-cs"/>
+              </a:defRPr>
+            </a:pPr>
+            <a:r>
+              <a:rPr lang="en-US"/>
+              <a:t>#</a:t>
+            </a:r>
+            <a:r>
+              <a:rPr lang="en-US" baseline="0"/>
+              <a:t> Processes vs Time</a:t>
+            </a:r>
+            <a:endParaRPr lang="en-US"/>
+          </a:p>
+        </c:rich>
+      </c:tx>
+      <c:overlay val="0"/>
+      <c:spPr>
+        <a:noFill/>
+        <a:ln>
+          <a:noFill/>
+        </a:ln>
+        <a:effectLst/>
+      </c:spPr>
+      <c:txPr>
+        <a:bodyPr rot="0" spcFirstLastPara="1" vertOverflow="ellipsis" vert="horz" wrap="square" anchor="ctr" anchorCtr="1"/>
+        <a:lstStyle/>
+        <a:p>
+          <a:pPr>
+            <a:defRPr sz="1400" b="0" i="0" u="none" strike="noStrike" kern="1200" spc="0" baseline="0">
+              <a:solidFill>
+                <a:schemeClr val="tx1">
+                  <a:lumMod val="65000"/>
+                  <a:lumOff val="35000"/>
+                </a:schemeClr>
+              </a:solidFill>
+              <a:latin typeface="+mn-lt"/>
+              <a:ea typeface="+mn-ea"/>
+              <a:cs typeface="+mn-cs"/>
+            </a:defRPr>
+          </a:pPr>
+          <a:endParaRPr lang="en-US"/>
+        </a:p>
+      </c:txPr>
+    </c:title>
+    <c:autoTitleDeleted val="0"/>
+    <c:plotArea>
+      <c:layout/>
+      <c:lineChart>
+        <c:grouping val="standard"/>
+        <c:varyColors val="0"/>
+        <c:ser>
+          <c:idx val="1"/>
+          <c:order val="1"/>
+          <c:tx>
+            <c:strRef>
+              <c:f>Sheet1!$B$2</c:f>
+              <c:strCache>
+                <c:ptCount val="1"/>
+                <c:pt idx="0">
+                  <c:v>Time (microseconds)</c:v>
+                </c:pt>
+              </c:strCache>
+            </c:strRef>
+          </c:tx>
+          <c:spPr>
+            <a:ln w="28575" cap="rnd">
+              <a:solidFill>
+                <a:schemeClr val="accent2"/>
+              </a:solidFill>
+              <a:round/>
+            </a:ln>
+            <a:effectLst/>
+          </c:spPr>
+          <c:marker>
+            <c:symbol val="none"/>
+          </c:marker>
+          <c:cat>
+            <c:numRef>
+              <c:f>Sheet1!$A$3:$A$12</c:f>
+              <c:numCache>
+                <c:formatCode>General</c:formatCode>
+                <c:ptCount val="10"/>
+                <c:pt idx="0">
+                  <c:v>1</c:v>
+                </c:pt>
+                <c:pt idx="1">
+                  <c:v>5</c:v>
+                </c:pt>
+                <c:pt idx="2">
+                  <c:v>10</c:v>
+                </c:pt>
+                <c:pt idx="3">
+                  <c:v>50</c:v>
+                </c:pt>
+                <c:pt idx="4">
+                  <c:v>100</c:v>
+                </c:pt>
+                <c:pt idx="5">
+                  <c:v>200</c:v>
+                </c:pt>
+                <c:pt idx="6">
+                  <c:v>500</c:v>
+                </c:pt>
+                <c:pt idx="7">
+                  <c:v>750</c:v>
+                </c:pt>
+                <c:pt idx="8">
+                  <c:v>1000</c:v>
+                </c:pt>
+                <c:pt idx="9">
+                  <c:v>1500</c:v>
+                </c:pt>
+              </c:numCache>
+            </c:numRef>
+          </c:cat>
+          <c:val>
+            <c:numRef>
+              <c:f>Sheet1!$B$3:$B$12</c:f>
+              <c:numCache>
+                <c:formatCode>General</c:formatCode>
+                <c:ptCount val="10"/>
+                <c:pt idx="0">
+                  <c:v>2117000</c:v>
+                </c:pt>
+                <c:pt idx="1">
+                  <c:v>1122000</c:v>
+                </c:pt>
+                <c:pt idx="2">
+                  <c:v>978000</c:v>
+                </c:pt>
+                <c:pt idx="3">
+                  <c:v>926000</c:v>
+                </c:pt>
+                <c:pt idx="4">
+                  <c:v>885000</c:v>
+                </c:pt>
+                <c:pt idx="5">
+                  <c:v>869000</c:v>
+                </c:pt>
+                <c:pt idx="6">
+                  <c:v>907000</c:v>
+                </c:pt>
+                <c:pt idx="7">
+                  <c:v>883000</c:v>
+                </c:pt>
+                <c:pt idx="8">
+                  <c:v>875000</c:v>
+                </c:pt>
+                <c:pt idx="9">
+                  <c:v>914000</c:v>
+                </c:pt>
+              </c:numCache>
+            </c:numRef>
+          </c:val>
+          <c:smooth val="0"/>
+          <c:extLst>
+            <c:ext xmlns:c16="http://schemas.microsoft.com/office/drawing/2014/chart" uri="{C3380CC4-5D6E-409C-BE32-E72D297353CC}">
+              <c16:uniqueId val="{00000000-ADA9-4614-81F4-52A93266F1B3}"/>
+            </c:ext>
+          </c:extLst>
+        </c:ser>
+        <c:dLbls>
+          <c:showLegendKey val="0"/>
+          <c:showVal val="0"/>
+          <c:showCatName val="0"/>
+          <c:showSerName val="0"/>
+          <c:showPercent val="0"/>
+          <c:showBubbleSize val="0"/>
+        </c:dLbls>
+        <c:smooth val="0"/>
+        <c:axId val="304084360"/>
+        <c:axId val="370140768"/>
+        <c:extLst>
+          <c:ext xmlns:c15="http://schemas.microsoft.com/office/drawing/2012/chart" uri="{02D57815-91ED-43cb-92C2-25804820EDAC}">
+            <c15:filteredLineSeries>
+              <c15:ser>
+                <c:idx val="0"/>
+                <c:order val="0"/>
+                <c:tx>
+                  <c:strRef>
+                    <c:extLst>
+                      <c:ext uri="{02D57815-91ED-43cb-92C2-25804820EDAC}">
+                        <c15:formulaRef>
+                          <c15:sqref>Sheet1!$A$2</c15:sqref>
+                        </c15:formulaRef>
+                      </c:ext>
+                    </c:extLst>
+                    <c:strCache>
+                      <c:ptCount val="1"/>
+                      <c:pt idx="0">
+                        <c:v># Processes</c:v>
+                      </c:pt>
+                    </c:strCache>
+                  </c:strRef>
+                </c:tx>
+                <c:spPr>
+                  <a:ln w="28575" cap="rnd">
+                    <a:solidFill>
+                      <a:schemeClr val="accent1"/>
+                    </a:solidFill>
+                    <a:round/>
+                  </a:ln>
+                  <a:effectLst/>
+                </c:spPr>
+                <c:marker>
+                  <c:symbol val="none"/>
+                </c:marker>
+                <c:cat>
+                  <c:numRef>
+                    <c:extLst>
+                      <c:ext uri="{02D57815-91ED-43cb-92C2-25804820EDAC}">
+                        <c15:formulaRef>
+                          <c15:sqref>Sheet1!$A$3:$A$12</c15:sqref>
+                        </c15:formulaRef>
+                      </c:ext>
+                    </c:extLst>
+                    <c:numCache>
+                      <c:formatCode>General</c:formatCode>
+                      <c:ptCount val="10"/>
+                      <c:pt idx="0">
+                        <c:v>1</c:v>
+                      </c:pt>
+                      <c:pt idx="1">
+                        <c:v>5</c:v>
+                      </c:pt>
+                      <c:pt idx="2">
+                        <c:v>10</c:v>
+                      </c:pt>
+                      <c:pt idx="3">
+                        <c:v>50</c:v>
+                      </c:pt>
+                      <c:pt idx="4">
+                        <c:v>100</c:v>
+                      </c:pt>
+                      <c:pt idx="5">
+                        <c:v>200</c:v>
+                      </c:pt>
+                      <c:pt idx="6">
+                        <c:v>500</c:v>
+                      </c:pt>
+                      <c:pt idx="7">
+                        <c:v>750</c:v>
+                      </c:pt>
+                      <c:pt idx="8">
+                        <c:v>1000</c:v>
+                      </c:pt>
+                      <c:pt idx="9">
+                        <c:v>1500</c:v>
+                      </c:pt>
+                    </c:numCache>
+                  </c:numRef>
+                </c:cat>
+                <c:val>
+                  <c:numRef>
+                    <c:extLst>
+                      <c:ext uri="{02D57815-91ED-43cb-92C2-25804820EDAC}">
+                        <c15:formulaRef>
+                          <c15:sqref>Sheet1!$A$3:$A$12</c15:sqref>
+                        </c15:formulaRef>
+                      </c:ext>
+                    </c:extLst>
+                    <c:numCache>
+                      <c:formatCode>General</c:formatCode>
+                      <c:ptCount val="10"/>
+                      <c:pt idx="0">
+                        <c:v>1</c:v>
+                      </c:pt>
+                      <c:pt idx="1">
+                        <c:v>5</c:v>
+                      </c:pt>
+                      <c:pt idx="2">
+                        <c:v>10</c:v>
+                      </c:pt>
+                      <c:pt idx="3">
+                        <c:v>50</c:v>
+                      </c:pt>
+                      <c:pt idx="4">
+                        <c:v>100</c:v>
+                      </c:pt>
+                      <c:pt idx="5">
+                        <c:v>200</c:v>
+                      </c:pt>
+                      <c:pt idx="6">
+                        <c:v>500</c:v>
+                      </c:pt>
+                      <c:pt idx="7">
+                        <c:v>750</c:v>
+                      </c:pt>
+                      <c:pt idx="8">
+                        <c:v>1000</c:v>
+                      </c:pt>
+                      <c:pt idx="9">
+                        <c:v>1500</c:v>
+                      </c:pt>
+                    </c:numCache>
+                  </c:numRef>
+                </c:val>
+                <c:smooth val="0"/>
+                <c:extLst>
+                  <c:ext xmlns:c16="http://schemas.microsoft.com/office/drawing/2014/chart" uri="{C3380CC4-5D6E-409C-BE32-E72D297353CC}">
+                    <c16:uniqueId val="{00000001-ADA9-4614-81F4-52A93266F1B3}"/>
+                  </c:ext>
+                </c:extLst>
+              </c15:ser>
+            </c15:filteredLineSeries>
+          </c:ext>
+        </c:extLst>
+      </c:lineChart>
+      <c:catAx>
+        <c:axId val="304084360"/>
+        <c:scaling>
+          <c:orientation val="minMax"/>
+        </c:scaling>
+        <c:delete val="0"/>
+        <c:axPos val="b"/>
+        <c:title>
+          <c:tx>
+            <c:rich>
+              <a:bodyPr rot="0" spcFirstLastPara="1" vertOverflow="ellipsis" vert="horz" wrap="square" anchor="ctr" anchorCtr="1"/>
+              <a:lstStyle/>
+              <a:p>
+                <a:pPr>
+                  <a:defRPr sz="1000" b="0" i="0" u="none" strike="noStrike" kern="1200" baseline="0">
+                    <a:solidFill>
+                      <a:schemeClr val="tx1">
+                        <a:lumMod val="65000"/>
+                        <a:lumOff val="35000"/>
+                      </a:schemeClr>
+                    </a:solidFill>
+                    <a:latin typeface="+mn-lt"/>
+                    <a:ea typeface="+mn-ea"/>
+                    <a:cs typeface="+mn-cs"/>
+                  </a:defRPr>
+                </a:pPr>
+                <a:r>
+                  <a:rPr lang="en-US"/>
+                  <a:t>Number</a:t>
+                </a:r>
+                <a:r>
+                  <a:rPr lang="en-US" baseline="0"/>
+                  <a:t> of Processes</a:t>
+                </a:r>
+                <a:endParaRPr lang="en-US"/>
+              </a:p>
+            </c:rich>
+          </c:tx>
+          <c:overlay val="0"/>
+          <c:spPr>
+            <a:noFill/>
+            <a:ln>
+              <a:noFill/>
+            </a:ln>
+            <a:effectLst/>
+          </c:spPr>
+          <c:txPr>
+            <a:bodyPr rot="0" spcFirstLastPara="1" vertOverflow="ellipsis" vert="horz" wrap="square" anchor="ctr" anchorCtr="1"/>
+            <a:lstStyle/>
+            <a:p>
+              <a:pPr>
+                <a:defRPr sz="1000" b="0" i="0" u="none" strike="noStrike" kern="1200" baseline="0">
+                  <a:solidFill>
+                    <a:schemeClr val="tx1">
+                      <a:lumMod val="65000"/>
+                      <a:lumOff val="35000"/>
+                    </a:schemeClr>
+                  </a:solidFill>
+                  <a:latin typeface="+mn-lt"/>
+                  <a:ea typeface="+mn-ea"/>
+                  <a:cs typeface="+mn-cs"/>
+                </a:defRPr>
+              </a:pPr>
+              <a:endParaRPr lang="en-US"/>
+            </a:p>
+          </c:txPr>
+        </c:title>
+        <c:numFmt formatCode="General" sourceLinked="1"/>
+        <c:majorTickMark val="none"/>
+        <c:minorTickMark val="none"/>
+        <c:tickLblPos val="nextTo"/>
+        <c:spPr>
+          <a:noFill/>
+          <a:ln w="9525" cap="flat" cmpd="sng" algn="ctr">
+            <a:solidFill>
+              <a:schemeClr val="tx1">
+                <a:lumMod val="15000"/>
+                <a:lumOff val="85000"/>
+              </a:schemeClr>
+            </a:solidFill>
+            <a:round/>
+          </a:ln>
+          <a:effectLst/>
+        </c:spPr>
+        <c:txPr>
+          <a:bodyPr rot="-60000000" spcFirstLastPara="1" vertOverflow="ellipsis" vert="horz" wrap="square" anchor="ctr" anchorCtr="1"/>
+          <a:lstStyle/>
+          <a:p>
+            <a:pPr>
+              <a:defRPr sz="900" b="0" i="0" u="none" strike="noStrike" kern="1200" baseline="0">
+                <a:solidFill>
+                  <a:schemeClr val="tx1">
+                    <a:lumMod val="65000"/>
+                    <a:lumOff val="35000"/>
+                  </a:schemeClr>
+                </a:solidFill>
+                <a:latin typeface="+mn-lt"/>
+                <a:ea typeface="+mn-ea"/>
+                <a:cs typeface="+mn-cs"/>
+              </a:defRPr>
+            </a:pPr>
+            <a:endParaRPr lang="en-US"/>
+          </a:p>
+        </c:txPr>
+        <c:crossAx val="370140768"/>
+        <c:crosses val="autoZero"/>
+        <c:auto val="1"/>
+        <c:lblAlgn val="ctr"/>
+        <c:lblOffset val="100"/>
+        <c:noMultiLvlLbl val="0"/>
+      </c:catAx>
+      <c:valAx>
+        <c:axId val="370140768"/>
+        <c:scaling>
+          <c:orientation val="minMax"/>
+        </c:scaling>
+        <c:delete val="0"/>
+        <c:axPos val="l"/>
+        <c:majorGridlines>
+          <c:spPr>
+            <a:ln w="9525" cap="flat" cmpd="sng" algn="ctr">
+              <a:solidFill>
+                <a:schemeClr val="tx1">
+                  <a:lumMod val="15000"/>
+                  <a:lumOff val="85000"/>
+                </a:schemeClr>
+              </a:solidFill>
+              <a:round/>
+            </a:ln>
+            <a:effectLst/>
+          </c:spPr>
+        </c:majorGridlines>
+        <c:title>
+          <c:tx>
+            <c:rich>
+              <a:bodyPr rot="-5400000" spcFirstLastPara="1" vertOverflow="ellipsis" vert="horz" wrap="square" anchor="ctr" anchorCtr="1"/>
+              <a:lstStyle/>
+              <a:p>
+                <a:pPr>
+                  <a:defRPr sz="1000" b="0" i="0" u="none" strike="noStrike" kern="1200" baseline="0">
+                    <a:solidFill>
+                      <a:schemeClr val="tx1">
+                        <a:lumMod val="65000"/>
+                        <a:lumOff val="35000"/>
+                      </a:schemeClr>
+                    </a:solidFill>
+                    <a:latin typeface="+mn-lt"/>
+                    <a:ea typeface="+mn-ea"/>
+                    <a:cs typeface="+mn-cs"/>
+                  </a:defRPr>
+                </a:pPr>
+                <a:r>
+                  <a:rPr lang="en-US"/>
+                  <a:t>Time</a:t>
+                </a:r>
+                <a:r>
+                  <a:rPr lang="en-US" baseline="0"/>
+                  <a:t> (microseconds)</a:t>
+                </a:r>
+                <a:endParaRPr lang="en-US"/>
+              </a:p>
+            </c:rich>
+          </c:tx>
+          <c:overlay val="0"/>
+          <c:spPr>
+            <a:noFill/>
+            <a:ln>
+              <a:noFill/>
+            </a:ln>
+            <a:effectLst/>
+          </c:spPr>
+          <c:txPr>
+            <a:bodyPr rot="-5400000" spcFirstLastPara="1" vertOverflow="ellipsis" vert="horz" wrap="square" anchor="ctr" anchorCtr="1"/>
+            <a:lstStyle/>
+            <a:p>
+              <a:pPr>
+                <a:defRPr sz="1000" b="0" i="0" u="none" strike="noStrike" kern="1200" baseline="0">
+                  <a:solidFill>
+                    <a:schemeClr val="tx1">
+                      <a:lumMod val="65000"/>
+                      <a:lumOff val="35000"/>
+                    </a:schemeClr>
+                  </a:solidFill>
+                  <a:latin typeface="+mn-lt"/>
+                  <a:ea typeface="+mn-ea"/>
+                  <a:cs typeface="+mn-cs"/>
+                </a:defRPr>
+              </a:pPr>
+              <a:endParaRPr lang="en-US"/>
+            </a:p>
+          </c:txPr>
+        </c:title>
+        <c:numFmt formatCode="General" sourceLinked="1"/>
+        <c:majorTickMark val="none"/>
+        <c:minorTickMark val="none"/>
+        <c:tickLblPos val="nextTo"/>
+        <c:spPr>
+          <a:noFill/>
+          <a:ln>
+            <a:noFill/>
+          </a:ln>
+          <a:effectLst/>
+        </c:spPr>
+        <c:txPr>
+          <a:bodyPr rot="-60000000" spcFirstLastPara="1" vertOverflow="ellipsis" vert="horz" wrap="square" anchor="ctr" anchorCtr="1"/>
+          <a:lstStyle/>
+          <a:p>
+            <a:pPr>
+              <a:defRPr sz="900" b="0" i="0" u="none" strike="noStrike" kern="1200" baseline="0">
+                <a:solidFill>
+                  <a:schemeClr val="tx1">
+                    <a:lumMod val="65000"/>
+                    <a:lumOff val="35000"/>
+                  </a:schemeClr>
+                </a:solidFill>
+                <a:latin typeface="+mn-lt"/>
+                <a:ea typeface="+mn-ea"/>
+                <a:cs typeface="+mn-cs"/>
+              </a:defRPr>
+            </a:pPr>
+            <a:endParaRPr lang="en-US"/>
+          </a:p>
+        </c:txPr>
+        <c:crossAx val="304084360"/>
+        <c:crosses val="autoZero"/>
+        <c:crossBetween val="between"/>
+      </c:valAx>
+      <c:spPr>
+        <a:noFill/>
+        <a:ln>
+          <a:noFill/>
+        </a:ln>
+        <a:effectLst/>
+      </c:spPr>
+    </c:plotArea>
+    <c:plotVisOnly val="1"/>
+    <c:dispBlanksAs val="gap"/>
+    <c:extLst>
+      <c:ext xmlns:c16r3="http://schemas.microsoft.com/office/drawing/2017/03/chart" uri="{56B9EC1D-385E-4148-901F-78D8002777C0}">
+        <c16r3:dataDisplayOptions16>
+          <c16r3:dispNaAsBlank val="1"/>
+        </c16r3:dataDisplayOptions16>
+      </c:ext>
+    </c:extLst>
+    <c:showDLblsOverMax val="0"/>
+  </c:chart>
+  <c:spPr>
+    <a:solidFill>
+      <a:schemeClr val="bg1"/>
+    </a:solidFill>
+    <a:ln w="9525" cap="flat" cmpd="sng" algn="ctr">
+      <a:solidFill>
+        <a:schemeClr val="tx1">
+          <a:lumMod val="15000"/>
+          <a:lumOff val="85000"/>
+        </a:schemeClr>
+      </a:solidFill>
+      <a:round/>
+    </a:ln>
+    <a:effectLst/>
+  </c:spPr>
+  <c:txPr>
+    <a:bodyPr/>
+    <a:lstStyle/>
+    <a:p>
+      <a:pPr>
+        <a:defRPr/>
+      </a:pPr>
+      <a:endParaRPr lang="en-US"/>
+    </a:p>
+  </c:txPr>
+  <c:externalData r:id="rId3">
+    <c:autoUpdate val="0"/>
+  </c:externalData>
+</c:chartSpace>
+</file>
+
+<file path=word/charts/chart2.xml><?xml version="1.0" encoding="utf-8"?>
+<c:chartSpace xmlns:c="http://schemas.openxmlformats.org/drawingml/2006/chart" xmlns:a="http://schemas.openxmlformats.org/drawingml/2006/main" xmlns:r="http://schemas.openxmlformats.org/officeDocument/2006/relationships" xmlns:c16r2="http://schemas.microsoft.com/office/drawing/2015/06/chart">
+  <c:date1904 val="0"/>
+  <c:lang val="en-US"/>
+  <c:roundedCorners val="0"/>
+  <mc:AlternateContent xmlns:mc="http://schemas.openxmlformats.org/markup-compatibility/2006">
+    <mc:Choice xmlns:c14="http://schemas.microsoft.com/office/drawing/2007/8/2/chart" Requires="c14">
+      <c14:style val="102"/>
+    </mc:Choice>
+    <mc:Fallback>
+      <c:style val="2"/>
+    </mc:Fallback>
+  </mc:AlternateContent>
+  <c:chart>
+    <c:title>
+      <c:tx>
+        <c:rich>
+          <a:bodyPr rot="0" spcFirstLastPara="1" vertOverflow="ellipsis" vert="horz" wrap="square" anchor="ctr" anchorCtr="1"/>
+          <a:lstStyle/>
+          <a:p>
+            <a:pPr>
+              <a:defRPr sz="1400" b="0" i="0" u="none" strike="noStrike" kern="1200" spc="0" baseline="0">
+                <a:solidFill>
+                  <a:schemeClr val="tx1">
+                    <a:lumMod val="65000"/>
+                    <a:lumOff val="35000"/>
+                  </a:schemeClr>
+                </a:solidFill>
+                <a:latin typeface="+mn-lt"/>
+                <a:ea typeface="+mn-ea"/>
+                <a:cs typeface="+mn-cs"/>
+              </a:defRPr>
+            </a:pPr>
+            <a:r>
+              <a:rPr lang="en-US"/>
+              <a:t>Matrix</a:t>
+            </a:r>
+            <a:r>
+              <a:rPr lang="en-US" baseline="0"/>
+              <a:t> Multiplication Size 5</a:t>
+            </a:r>
+            <a:endParaRPr lang="en-US"/>
+          </a:p>
+        </c:rich>
+      </c:tx>
+      <c:overlay val="0"/>
+      <c:spPr>
+        <a:noFill/>
+        <a:ln>
+          <a:noFill/>
+        </a:ln>
+        <a:effectLst/>
+      </c:spPr>
+      <c:txPr>
+        <a:bodyPr rot="0" spcFirstLastPara="1" vertOverflow="ellipsis" vert="horz" wrap="square" anchor="ctr" anchorCtr="1"/>
+        <a:lstStyle/>
+        <a:p>
+          <a:pPr>
+            <a:defRPr sz="1400" b="0" i="0" u="none" strike="noStrike" kern="1200" spc="0" baseline="0">
+              <a:solidFill>
+                <a:schemeClr val="tx1">
+                  <a:lumMod val="65000"/>
+                  <a:lumOff val="35000"/>
+                </a:schemeClr>
+              </a:solidFill>
+              <a:latin typeface="+mn-lt"/>
+              <a:ea typeface="+mn-ea"/>
+              <a:cs typeface="+mn-cs"/>
+            </a:defRPr>
+          </a:pPr>
+          <a:endParaRPr lang="en-US"/>
+        </a:p>
+      </c:txPr>
+    </c:title>
+    <c:autoTitleDeleted val="0"/>
+    <c:plotArea>
+      <c:layout/>
+      <c:lineChart>
+        <c:grouping val="standard"/>
+        <c:varyColors val="0"/>
+        <c:ser>
+          <c:idx val="0"/>
+          <c:order val="0"/>
+          <c:tx>
+            <c:strRef>
+              <c:f>Sheet1!$F$3:$F$8</c:f>
+              <c:strCache>
+                <c:ptCount val="6"/>
+                <c:pt idx="0">
+                  <c:v>0.005</c:v>
+                </c:pt>
+                <c:pt idx="1">
+                  <c:v>0.003</c:v>
+                </c:pt>
+                <c:pt idx="2">
+                  <c:v>0.003</c:v>
+                </c:pt>
+                <c:pt idx="3">
+                  <c:v>0.004</c:v>
+                </c:pt>
+                <c:pt idx="4">
+                  <c:v>0.005</c:v>
+                </c:pt>
+                <c:pt idx="5">
+                  <c:v>0.013</c:v>
+                </c:pt>
+              </c:strCache>
+            </c:strRef>
+          </c:tx>
+          <c:spPr>
+            <a:ln w="28575" cap="rnd">
+              <a:solidFill>
+                <a:schemeClr val="accent1"/>
+              </a:solidFill>
+              <a:round/>
+            </a:ln>
+            <a:effectLst/>
+          </c:spPr>
+          <c:marker>
+            <c:symbol val="none"/>
+          </c:marker>
+          <c:cat>
+            <c:numRef>
+              <c:f>Sheet1!$D$3:$D$8</c:f>
+              <c:numCache>
+                <c:formatCode>General</c:formatCode>
+                <c:ptCount val="6"/>
+                <c:pt idx="0">
+                  <c:v>1</c:v>
+                </c:pt>
+                <c:pt idx="1">
+                  <c:v>5</c:v>
+                </c:pt>
+                <c:pt idx="2">
+                  <c:v>10</c:v>
+                </c:pt>
+                <c:pt idx="3">
+                  <c:v>50</c:v>
+                </c:pt>
+                <c:pt idx="4">
+                  <c:v>100</c:v>
+                </c:pt>
+                <c:pt idx="5">
+                  <c:v>500</c:v>
+                </c:pt>
+              </c:numCache>
+            </c:numRef>
+          </c:cat>
+          <c:val>
+            <c:numRef>
+              <c:f>Sheet1!$F$3:$F$8</c:f>
+              <c:numCache>
+                <c:formatCode>General</c:formatCode>
+                <c:ptCount val="6"/>
+                <c:pt idx="0">
+                  <c:v>5.0000000000000001E-3</c:v>
+                </c:pt>
+                <c:pt idx="1">
+                  <c:v>3.0000000000000001E-3</c:v>
+                </c:pt>
+                <c:pt idx="2">
+                  <c:v>3.0000000000000001E-3</c:v>
+                </c:pt>
+                <c:pt idx="3">
+                  <c:v>4.0000000000000001E-3</c:v>
+                </c:pt>
+                <c:pt idx="4">
+                  <c:v>5.0000000000000001E-3</c:v>
+                </c:pt>
+                <c:pt idx="5">
+                  <c:v>1.2999999999999999E-2</c:v>
+                </c:pt>
+              </c:numCache>
+            </c:numRef>
+          </c:val>
+          <c:smooth val="0"/>
+          <c:extLst>
+            <c:ext xmlns:c16="http://schemas.microsoft.com/office/drawing/2014/chart" uri="{C3380CC4-5D6E-409C-BE32-E72D297353CC}">
+              <c16:uniqueId val="{00000000-B7B9-486C-B27B-82E359F28EF0}"/>
+            </c:ext>
+          </c:extLst>
+        </c:ser>
+        <c:dLbls>
+          <c:showLegendKey val="0"/>
+          <c:showVal val="0"/>
+          <c:showCatName val="0"/>
+          <c:showSerName val="0"/>
+          <c:showPercent val="0"/>
+          <c:showBubbleSize val="0"/>
+        </c:dLbls>
+        <c:smooth val="0"/>
+        <c:axId val="682007272"/>
+        <c:axId val="682010552"/>
+      </c:lineChart>
+      <c:catAx>
+        <c:axId val="682007272"/>
+        <c:scaling>
+          <c:orientation val="minMax"/>
+        </c:scaling>
+        <c:delete val="0"/>
+        <c:axPos val="b"/>
+        <c:title>
+          <c:tx>
+            <c:rich>
+              <a:bodyPr rot="0" spcFirstLastPara="1" vertOverflow="ellipsis" vert="horz" wrap="square" anchor="ctr" anchorCtr="1"/>
+              <a:lstStyle/>
+              <a:p>
+                <a:pPr>
+                  <a:defRPr sz="1000" b="0" i="0" u="none" strike="noStrike" kern="1200" baseline="0">
+                    <a:solidFill>
+                      <a:schemeClr val="tx1">
+                        <a:lumMod val="65000"/>
+                        <a:lumOff val="35000"/>
+                      </a:schemeClr>
+                    </a:solidFill>
+                    <a:latin typeface="+mn-lt"/>
+                    <a:ea typeface="+mn-ea"/>
+                    <a:cs typeface="+mn-cs"/>
+                  </a:defRPr>
+                </a:pPr>
+                <a:r>
+                  <a:rPr lang="en-US"/>
+                  <a:t>Number</a:t>
+                </a:r>
+                <a:r>
+                  <a:rPr lang="en-US" baseline="0"/>
+                  <a:t> of Processes</a:t>
+                </a:r>
+                <a:endParaRPr lang="en-US"/>
+              </a:p>
+            </c:rich>
+          </c:tx>
+          <c:overlay val="0"/>
+          <c:spPr>
+            <a:noFill/>
+            <a:ln>
+              <a:noFill/>
+            </a:ln>
+            <a:effectLst/>
+          </c:spPr>
+          <c:txPr>
+            <a:bodyPr rot="0" spcFirstLastPara="1" vertOverflow="ellipsis" vert="horz" wrap="square" anchor="ctr" anchorCtr="1"/>
+            <a:lstStyle/>
+            <a:p>
+              <a:pPr>
+                <a:defRPr sz="1000" b="0" i="0" u="none" strike="noStrike" kern="1200" baseline="0">
+                  <a:solidFill>
+                    <a:schemeClr val="tx1">
+                      <a:lumMod val="65000"/>
+                      <a:lumOff val="35000"/>
+                    </a:schemeClr>
+                  </a:solidFill>
+                  <a:latin typeface="+mn-lt"/>
+                  <a:ea typeface="+mn-ea"/>
+                  <a:cs typeface="+mn-cs"/>
+                </a:defRPr>
+              </a:pPr>
+              <a:endParaRPr lang="en-US"/>
+            </a:p>
+          </c:txPr>
+        </c:title>
+        <c:numFmt formatCode="General" sourceLinked="1"/>
+        <c:majorTickMark val="none"/>
+        <c:minorTickMark val="none"/>
+        <c:tickLblPos val="nextTo"/>
+        <c:spPr>
+          <a:noFill/>
+          <a:ln w="9525" cap="flat" cmpd="sng" algn="ctr">
+            <a:solidFill>
+              <a:schemeClr val="tx1">
+                <a:lumMod val="15000"/>
+                <a:lumOff val="85000"/>
+              </a:schemeClr>
+            </a:solidFill>
+            <a:round/>
+          </a:ln>
+          <a:effectLst/>
+        </c:spPr>
+        <c:txPr>
+          <a:bodyPr rot="-60000000" spcFirstLastPara="1" vertOverflow="ellipsis" vert="horz" wrap="square" anchor="ctr" anchorCtr="1"/>
+          <a:lstStyle/>
+          <a:p>
+            <a:pPr>
+              <a:defRPr sz="900" b="0" i="0" u="none" strike="noStrike" kern="1200" baseline="0">
+                <a:solidFill>
+                  <a:schemeClr val="tx1">
+                    <a:lumMod val="65000"/>
+                    <a:lumOff val="35000"/>
+                  </a:schemeClr>
+                </a:solidFill>
+                <a:latin typeface="+mn-lt"/>
+                <a:ea typeface="+mn-ea"/>
+                <a:cs typeface="+mn-cs"/>
+              </a:defRPr>
+            </a:pPr>
+            <a:endParaRPr lang="en-US"/>
+          </a:p>
+        </c:txPr>
+        <c:crossAx val="682010552"/>
+        <c:crosses val="autoZero"/>
+        <c:auto val="1"/>
+        <c:lblAlgn val="ctr"/>
+        <c:lblOffset val="100"/>
+        <c:noMultiLvlLbl val="0"/>
+      </c:catAx>
+      <c:valAx>
+        <c:axId val="682010552"/>
+        <c:scaling>
+          <c:orientation val="minMax"/>
+        </c:scaling>
+        <c:delete val="0"/>
+        <c:axPos val="l"/>
+        <c:majorGridlines>
+          <c:spPr>
+            <a:ln w="9525" cap="flat" cmpd="sng" algn="ctr">
+              <a:solidFill>
+                <a:schemeClr val="tx1">
+                  <a:lumMod val="15000"/>
+                  <a:lumOff val="85000"/>
+                </a:schemeClr>
+              </a:solidFill>
+              <a:round/>
+            </a:ln>
+            <a:effectLst/>
+          </c:spPr>
+        </c:majorGridlines>
+        <c:title>
+          <c:tx>
+            <c:rich>
+              <a:bodyPr rot="-5400000" spcFirstLastPara="1" vertOverflow="ellipsis" vert="horz" wrap="square" anchor="ctr" anchorCtr="1"/>
+              <a:lstStyle/>
+              <a:p>
+                <a:pPr>
+                  <a:defRPr sz="1000" b="0" i="0" u="none" strike="noStrike" kern="1200" baseline="0">
+                    <a:solidFill>
+                      <a:schemeClr val="tx1">
+                        <a:lumMod val="65000"/>
+                        <a:lumOff val="35000"/>
+                      </a:schemeClr>
+                    </a:solidFill>
+                    <a:latin typeface="+mn-lt"/>
+                    <a:ea typeface="+mn-ea"/>
+                    <a:cs typeface="+mn-cs"/>
+                  </a:defRPr>
+                </a:pPr>
+                <a:r>
+                  <a:rPr lang="en-US"/>
+                  <a:t>Time</a:t>
+                </a:r>
+                <a:r>
+                  <a:rPr lang="en-US" baseline="0"/>
+                  <a:t> (seconds)</a:t>
+                </a:r>
+                <a:endParaRPr lang="en-US"/>
+              </a:p>
+            </c:rich>
+          </c:tx>
+          <c:overlay val="0"/>
+          <c:spPr>
+            <a:noFill/>
+            <a:ln>
+              <a:noFill/>
+            </a:ln>
+            <a:effectLst/>
+          </c:spPr>
+          <c:txPr>
+            <a:bodyPr rot="-5400000" spcFirstLastPara="1" vertOverflow="ellipsis" vert="horz" wrap="square" anchor="ctr" anchorCtr="1"/>
+            <a:lstStyle/>
+            <a:p>
+              <a:pPr>
+                <a:defRPr sz="1000" b="0" i="0" u="none" strike="noStrike" kern="1200" baseline="0">
+                  <a:solidFill>
+                    <a:schemeClr val="tx1">
+                      <a:lumMod val="65000"/>
+                      <a:lumOff val="35000"/>
+                    </a:schemeClr>
+                  </a:solidFill>
+                  <a:latin typeface="+mn-lt"/>
+                  <a:ea typeface="+mn-ea"/>
+                  <a:cs typeface="+mn-cs"/>
+                </a:defRPr>
+              </a:pPr>
+              <a:endParaRPr lang="en-US"/>
+            </a:p>
+          </c:txPr>
+        </c:title>
+        <c:numFmt formatCode="General" sourceLinked="1"/>
+        <c:majorTickMark val="none"/>
+        <c:minorTickMark val="none"/>
+        <c:tickLblPos val="nextTo"/>
+        <c:spPr>
+          <a:noFill/>
+          <a:ln>
+            <a:noFill/>
+          </a:ln>
+          <a:effectLst/>
+        </c:spPr>
+        <c:txPr>
+          <a:bodyPr rot="-60000000" spcFirstLastPara="1" vertOverflow="ellipsis" vert="horz" wrap="square" anchor="ctr" anchorCtr="1"/>
+          <a:lstStyle/>
+          <a:p>
+            <a:pPr>
+              <a:defRPr sz="900" b="0" i="0" u="none" strike="noStrike" kern="1200" baseline="0">
+                <a:solidFill>
+                  <a:schemeClr val="tx1">
+                    <a:lumMod val="65000"/>
+                    <a:lumOff val="35000"/>
+                  </a:schemeClr>
+                </a:solidFill>
+                <a:latin typeface="+mn-lt"/>
+                <a:ea typeface="+mn-ea"/>
+                <a:cs typeface="+mn-cs"/>
+              </a:defRPr>
+            </a:pPr>
+            <a:endParaRPr lang="en-US"/>
+          </a:p>
+        </c:txPr>
+        <c:crossAx val="682007272"/>
+        <c:crosses val="autoZero"/>
+        <c:crossBetween val="between"/>
+      </c:valAx>
+      <c:spPr>
+        <a:noFill/>
+        <a:ln>
+          <a:noFill/>
+        </a:ln>
+        <a:effectLst/>
+      </c:spPr>
+    </c:plotArea>
+    <c:plotVisOnly val="1"/>
+    <c:dispBlanksAs val="gap"/>
+    <c:extLst>
+      <c:ext xmlns:c16r3="http://schemas.microsoft.com/office/drawing/2017/03/chart" uri="{56B9EC1D-385E-4148-901F-78D8002777C0}">
+        <c16r3:dataDisplayOptions16>
+          <c16r3:dispNaAsBlank val="1"/>
+        </c16r3:dataDisplayOptions16>
+      </c:ext>
+    </c:extLst>
+    <c:showDLblsOverMax val="0"/>
+  </c:chart>
+  <c:spPr>
+    <a:solidFill>
+      <a:schemeClr val="bg1"/>
+    </a:solidFill>
+    <a:ln w="9525" cap="flat" cmpd="sng" algn="ctr">
+      <a:solidFill>
+        <a:schemeClr val="tx1">
+          <a:lumMod val="15000"/>
+          <a:lumOff val="85000"/>
+        </a:schemeClr>
+      </a:solidFill>
+      <a:round/>
+    </a:ln>
+    <a:effectLst/>
+  </c:spPr>
+  <c:txPr>
+    <a:bodyPr/>
+    <a:lstStyle/>
+    <a:p>
+      <a:pPr>
+        <a:defRPr/>
+      </a:pPr>
+      <a:endParaRPr lang="en-US"/>
+    </a:p>
+  </c:txPr>
+  <c:externalData r:id="rId3">
+    <c:autoUpdate val="0"/>
+  </c:externalData>
+</c:chartSpace>
+</file>
+
+<file path=word/charts/chart3.xml><?xml version="1.0" encoding="utf-8"?>
+<c:chartSpace xmlns:c="http://schemas.openxmlformats.org/drawingml/2006/chart" xmlns:a="http://schemas.openxmlformats.org/drawingml/2006/main" xmlns:r="http://schemas.openxmlformats.org/officeDocument/2006/relationships" xmlns:c16r2="http://schemas.microsoft.com/office/drawing/2015/06/chart">
+  <c:date1904 val="0"/>
+  <c:lang val="en-US"/>
+  <c:roundedCorners val="0"/>
+  <mc:AlternateContent xmlns:mc="http://schemas.openxmlformats.org/markup-compatibility/2006">
+    <mc:Choice xmlns:c14="http://schemas.microsoft.com/office/drawing/2007/8/2/chart" Requires="c14">
+      <c14:style val="102"/>
+    </mc:Choice>
+    <mc:Fallback>
+      <c:style val="2"/>
+    </mc:Fallback>
+  </mc:AlternateContent>
+  <c:chart>
+    <c:title>
+      <c:tx>
+        <c:rich>
+          <a:bodyPr rot="0" spcFirstLastPara="1" vertOverflow="ellipsis" vert="horz" wrap="square" anchor="ctr" anchorCtr="1"/>
+          <a:lstStyle/>
+          <a:p>
+            <a:pPr>
+              <a:defRPr sz="1400" b="0" i="0" u="none" strike="noStrike" kern="1200" spc="0" baseline="0">
+                <a:solidFill>
+                  <a:schemeClr val="tx1">
+                    <a:lumMod val="65000"/>
+                    <a:lumOff val="35000"/>
+                  </a:schemeClr>
+                </a:solidFill>
+                <a:latin typeface="+mn-lt"/>
+                <a:ea typeface="+mn-ea"/>
+                <a:cs typeface="+mn-cs"/>
+              </a:defRPr>
+            </a:pPr>
+            <a:r>
+              <a:rPr lang="en-US"/>
+              <a:t>Matrix</a:t>
+            </a:r>
+            <a:r>
+              <a:rPr lang="en-US" baseline="0"/>
+              <a:t> Multiplication Size </a:t>
+            </a:r>
+            <a:r>
+              <a:rPr lang="en-US" sz="1400" b="0" i="0" u="none" strike="noStrike" baseline="0">
+                <a:effectLst/>
+              </a:rPr>
+              <a:t>10</a:t>
+            </a:r>
+            <a:r>
+              <a:rPr lang="en-US" sz="1400" b="0" i="0" u="none" strike="noStrike" baseline="0"/>
+              <a:t> </a:t>
+            </a:r>
+            <a:endParaRPr lang="en-US"/>
+          </a:p>
+        </c:rich>
+      </c:tx>
+      <c:overlay val="0"/>
+      <c:spPr>
+        <a:noFill/>
+        <a:ln>
+          <a:noFill/>
+        </a:ln>
+        <a:effectLst/>
+      </c:spPr>
+      <c:txPr>
+        <a:bodyPr rot="0" spcFirstLastPara="1" vertOverflow="ellipsis" vert="horz" wrap="square" anchor="ctr" anchorCtr="1"/>
+        <a:lstStyle/>
+        <a:p>
+          <a:pPr>
+            <a:defRPr sz="1400" b="0" i="0" u="none" strike="noStrike" kern="1200" spc="0" baseline="0">
+              <a:solidFill>
+                <a:schemeClr val="tx1">
+                  <a:lumMod val="65000"/>
+                  <a:lumOff val="35000"/>
+                </a:schemeClr>
+              </a:solidFill>
+              <a:latin typeface="+mn-lt"/>
+              <a:ea typeface="+mn-ea"/>
+              <a:cs typeface="+mn-cs"/>
+            </a:defRPr>
+          </a:pPr>
+          <a:endParaRPr lang="en-US"/>
+        </a:p>
+      </c:txPr>
+    </c:title>
+    <c:autoTitleDeleted val="0"/>
+    <c:plotArea>
+      <c:layout/>
+      <c:lineChart>
+        <c:grouping val="standard"/>
+        <c:varyColors val="0"/>
+        <c:ser>
+          <c:idx val="0"/>
+          <c:order val="0"/>
+          <c:tx>
+            <c:strRef>
+              <c:f>Sheet1!$D$11:$D$16</c:f>
+              <c:strCache>
+                <c:ptCount val="6"/>
+                <c:pt idx="0">
+                  <c:v>1</c:v>
+                </c:pt>
+                <c:pt idx="1">
+                  <c:v>5</c:v>
+                </c:pt>
+                <c:pt idx="2">
+                  <c:v>10</c:v>
+                </c:pt>
+                <c:pt idx="3">
+                  <c:v>50</c:v>
+                </c:pt>
+                <c:pt idx="4">
+                  <c:v>100</c:v>
+                </c:pt>
+                <c:pt idx="5">
+                  <c:v>500</c:v>
+                </c:pt>
+              </c:strCache>
+            </c:strRef>
+          </c:tx>
+          <c:spPr>
+            <a:ln w="28575" cap="rnd">
+              <a:solidFill>
+                <a:schemeClr val="accent1"/>
+              </a:solidFill>
+              <a:round/>
+            </a:ln>
+            <a:effectLst/>
+          </c:spPr>
+          <c:marker>
+            <c:symbol val="none"/>
+          </c:marker>
+          <c:cat>
+            <c:numRef>
+              <c:f>Sheet1!$D$11:$D$16</c:f>
+              <c:numCache>
+                <c:formatCode>General</c:formatCode>
+                <c:ptCount val="6"/>
+                <c:pt idx="0">
+                  <c:v>1</c:v>
+                </c:pt>
+                <c:pt idx="1">
+                  <c:v>5</c:v>
+                </c:pt>
+                <c:pt idx="2">
+                  <c:v>10</c:v>
+                </c:pt>
+                <c:pt idx="3">
+                  <c:v>50</c:v>
+                </c:pt>
+                <c:pt idx="4">
+                  <c:v>100</c:v>
+                </c:pt>
+                <c:pt idx="5">
+                  <c:v>500</c:v>
+                </c:pt>
+              </c:numCache>
+            </c:numRef>
+          </c:cat>
+          <c:val>
+            <c:numRef>
+              <c:f>Sheet1!$F$11:$F$16</c:f>
+              <c:numCache>
+                <c:formatCode>General</c:formatCode>
+                <c:ptCount val="6"/>
+                <c:pt idx="0">
+                  <c:v>4.2000000000000003E-2</c:v>
+                </c:pt>
+                <c:pt idx="1">
+                  <c:v>3.1E-2</c:v>
+                </c:pt>
+                <c:pt idx="2">
+                  <c:v>2.4E-2</c:v>
+                </c:pt>
+                <c:pt idx="3">
+                  <c:v>3.7999999999999999E-2</c:v>
+                </c:pt>
+                <c:pt idx="4">
+                  <c:v>4.2999999999999997E-2</c:v>
+                </c:pt>
+                <c:pt idx="5">
+                  <c:v>4.3999999999999997E-2</c:v>
+                </c:pt>
+              </c:numCache>
+            </c:numRef>
+          </c:val>
+          <c:smooth val="0"/>
+          <c:extLst>
+            <c:ext xmlns:c16="http://schemas.microsoft.com/office/drawing/2014/chart" uri="{C3380CC4-5D6E-409C-BE32-E72D297353CC}">
+              <c16:uniqueId val="{00000000-BB7B-4028-966A-70CC3493C49E}"/>
+            </c:ext>
+          </c:extLst>
+        </c:ser>
+        <c:dLbls>
+          <c:showLegendKey val="0"/>
+          <c:showVal val="0"/>
+          <c:showCatName val="0"/>
+          <c:showSerName val="0"/>
+          <c:showPercent val="0"/>
+          <c:showBubbleSize val="0"/>
+        </c:dLbls>
+        <c:smooth val="0"/>
+        <c:axId val="752289552"/>
+        <c:axId val="752291848"/>
+      </c:lineChart>
+      <c:catAx>
+        <c:axId val="752289552"/>
+        <c:scaling>
+          <c:orientation val="minMax"/>
+        </c:scaling>
+        <c:delete val="0"/>
+        <c:axPos val="b"/>
+        <c:title>
+          <c:tx>
+            <c:rich>
+              <a:bodyPr rot="0" spcFirstLastPara="1" vertOverflow="ellipsis" vert="horz" wrap="square" anchor="ctr" anchorCtr="1"/>
+              <a:lstStyle/>
+              <a:p>
+                <a:pPr>
+                  <a:defRPr sz="1000" b="0" i="0" u="none" strike="noStrike" kern="1200" baseline="0">
+                    <a:solidFill>
+                      <a:schemeClr val="tx1">
+                        <a:lumMod val="65000"/>
+                        <a:lumOff val="35000"/>
+                      </a:schemeClr>
+                    </a:solidFill>
+                    <a:latin typeface="+mn-lt"/>
+                    <a:ea typeface="+mn-ea"/>
+                    <a:cs typeface="+mn-cs"/>
+                  </a:defRPr>
+                </a:pPr>
+                <a:r>
+                  <a:rPr lang="en-US"/>
+                  <a:t>Number</a:t>
+                </a:r>
+                <a:r>
+                  <a:rPr lang="en-US" baseline="0"/>
+                  <a:t> of Processes</a:t>
+                </a:r>
+                <a:endParaRPr lang="en-US"/>
+              </a:p>
+            </c:rich>
+          </c:tx>
+          <c:overlay val="0"/>
+          <c:spPr>
+            <a:noFill/>
+            <a:ln>
+              <a:noFill/>
+            </a:ln>
+            <a:effectLst/>
+          </c:spPr>
+          <c:txPr>
+            <a:bodyPr rot="0" spcFirstLastPara="1" vertOverflow="ellipsis" vert="horz" wrap="square" anchor="ctr" anchorCtr="1"/>
+            <a:lstStyle/>
+            <a:p>
+              <a:pPr>
+                <a:defRPr sz="1000" b="0" i="0" u="none" strike="noStrike" kern="1200" baseline="0">
+                  <a:solidFill>
+                    <a:schemeClr val="tx1">
+                      <a:lumMod val="65000"/>
+                      <a:lumOff val="35000"/>
+                    </a:schemeClr>
+                  </a:solidFill>
+                  <a:latin typeface="+mn-lt"/>
+                  <a:ea typeface="+mn-ea"/>
+                  <a:cs typeface="+mn-cs"/>
+                </a:defRPr>
+              </a:pPr>
+              <a:endParaRPr lang="en-US"/>
+            </a:p>
+          </c:txPr>
+        </c:title>
+        <c:numFmt formatCode="General" sourceLinked="1"/>
+        <c:majorTickMark val="none"/>
+        <c:minorTickMark val="none"/>
+        <c:tickLblPos val="nextTo"/>
+        <c:spPr>
+          <a:noFill/>
+          <a:ln w="9525" cap="flat" cmpd="sng" algn="ctr">
+            <a:solidFill>
+              <a:schemeClr val="tx1">
+                <a:lumMod val="15000"/>
+                <a:lumOff val="85000"/>
+              </a:schemeClr>
+            </a:solidFill>
+            <a:round/>
+          </a:ln>
+          <a:effectLst/>
+        </c:spPr>
+        <c:txPr>
+          <a:bodyPr rot="-60000000" spcFirstLastPara="1" vertOverflow="ellipsis" vert="horz" wrap="square" anchor="ctr" anchorCtr="1"/>
+          <a:lstStyle/>
+          <a:p>
+            <a:pPr>
+              <a:defRPr sz="900" b="0" i="0" u="none" strike="noStrike" kern="1200" baseline="0">
+                <a:solidFill>
+                  <a:schemeClr val="tx1">
+                    <a:lumMod val="65000"/>
+                    <a:lumOff val="35000"/>
+                  </a:schemeClr>
+                </a:solidFill>
+                <a:latin typeface="+mn-lt"/>
+                <a:ea typeface="+mn-ea"/>
+                <a:cs typeface="+mn-cs"/>
+              </a:defRPr>
+            </a:pPr>
+            <a:endParaRPr lang="en-US"/>
+          </a:p>
+        </c:txPr>
+        <c:crossAx val="752291848"/>
+        <c:crosses val="autoZero"/>
+        <c:auto val="1"/>
+        <c:lblAlgn val="ctr"/>
+        <c:lblOffset val="100"/>
+        <c:noMultiLvlLbl val="0"/>
+      </c:catAx>
+      <c:valAx>
+        <c:axId val="752291848"/>
+        <c:scaling>
+          <c:orientation val="minMax"/>
+        </c:scaling>
+        <c:delete val="0"/>
+        <c:axPos val="l"/>
+        <c:majorGridlines>
+          <c:spPr>
+            <a:ln w="9525" cap="flat" cmpd="sng" algn="ctr">
+              <a:solidFill>
+                <a:schemeClr val="tx1">
+                  <a:lumMod val="15000"/>
+                  <a:lumOff val="85000"/>
+                </a:schemeClr>
+              </a:solidFill>
+              <a:round/>
+            </a:ln>
+            <a:effectLst/>
+          </c:spPr>
+        </c:majorGridlines>
+        <c:title>
+          <c:tx>
+            <c:rich>
+              <a:bodyPr rot="-5400000" spcFirstLastPara="1" vertOverflow="ellipsis" vert="horz" wrap="square" anchor="ctr" anchorCtr="1"/>
+              <a:lstStyle/>
+              <a:p>
+                <a:pPr>
+                  <a:defRPr sz="1000" b="0" i="0" u="none" strike="noStrike" kern="1200" baseline="0">
+                    <a:solidFill>
+                      <a:schemeClr val="tx1">
+                        <a:lumMod val="65000"/>
+                        <a:lumOff val="35000"/>
+                      </a:schemeClr>
+                    </a:solidFill>
+                    <a:latin typeface="+mn-lt"/>
+                    <a:ea typeface="+mn-ea"/>
+                    <a:cs typeface="+mn-cs"/>
+                  </a:defRPr>
+                </a:pPr>
+                <a:r>
+                  <a:rPr lang="en-US"/>
+                  <a:t>Time</a:t>
+                </a:r>
+                <a:r>
+                  <a:rPr lang="en-US" baseline="0"/>
+                  <a:t> (seconds)</a:t>
+                </a:r>
+                <a:endParaRPr lang="en-US"/>
+              </a:p>
+            </c:rich>
+          </c:tx>
+          <c:overlay val="0"/>
+          <c:spPr>
+            <a:noFill/>
+            <a:ln>
+              <a:noFill/>
+            </a:ln>
+            <a:effectLst/>
+          </c:spPr>
+          <c:txPr>
+            <a:bodyPr rot="-5400000" spcFirstLastPara="1" vertOverflow="ellipsis" vert="horz" wrap="square" anchor="ctr" anchorCtr="1"/>
+            <a:lstStyle/>
+            <a:p>
+              <a:pPr>
+                <a:defRPr sz="1000" b="0" i="0" u="none" strike="noStrike" kern="1200" baseline="0">
+                  <a:solidFill>
+                    <a:schemeClr val="tx1">
+                      <a:lumMod val="65000"/>
+                      <a:lumOff val="35000"/>
+                    </a:schemeClr>
+                  </a:solidFill>
+                  <a:latin typeface="+mn-lt"/>
+                  <a:ea typeface="+mn-ea"/>
+                  <a:cs typeface="+mn-cs"/>
+                </a:defRPr>
+              </a:pPr>
+              <a:endParaRPr lang="en-US"/>
+            </a:p>
+          </c:txPr>
+        </c:title>
+        <c:numFmt formatCode="General" sourceLinked="1"/>
+        <c:majorTickMark val="none"/>
+        <c:minorTickMark val="none"/>
+        <c:tickLblPos val="nextTo"/>
+        <c:spPr>
+          <a:noFill/>
+          <a:ln>
+            <a:noFill/>
+          </a:ln>
+          <a:effectLst/>
+        </c:spPr>
+        <c:txPr>
+          <a:bodyPr rot="-60000000" spcFirstLastPara="1" vertOverflow="ellipsis" vert="horz" wrap="square" anchor="ctr" anchorCtr="1"/>
+          <a:lstStyle/>
+          <a:p>
+            <a:pPr>
+              <a:defRPr sz="900" b="0" i="0" u="none" strike="noStrike" kern="1200" baseline="0">
+                <a:solidFill>
+                  <a:schemeClr val="tx1">
+                    <a:lumMod val="65000"/>
+                    <a:lumOff val="35000"/>
+                  </a:schemeClr>
+                </a:solidFill>
+                <a:latin typeface="+mn-lt"/>
+                <a:ea typeface="+mn-ea"/>
+                <a:cs typeface="+mn-cs"/>
+              </a:defRPr>
+            </a:pPr>
+            <a:endParaRPr lang="en-US"/>
+          </a:p>
+        </c:txPr>
+        <c:crossAx val="752289552"/>
+        <c:crosses val="autoZero"/>
+        <c:crossBetween val="between"/>
+      </c:valAx>
+      <c:spPr>
+        <a:noFill/>
+        <a:ln>
+          <a:noFill/>
+        </a:ln>
+        <a:effectLst/>
+      </c:spPr>
+    </c:plotArea>
+    <c:plotVisOnly val="1"/>
+    <c:dispBlanksAs val="gap"/>
+    <c:extLst>
+      <c:ext xmlns:c16r3="http://schemas.microsoft.com/office/drawing/2017/03/chart" uri="{56B9EC1D-385E-4148-901F-78D8002777C0}">
+        <c16r3:dataDisplayOptions16>
+          <c16r3:dispNaAsBlank val="1"/>
+        </c16r3:dataDisplayOptions16>
+      </c:ext>
+    </c:extLst>
+    <c:showDLblsOverMax val="0"/>
+  </c:chart>
+  <c:spPr>
+    <a:solidFill>
+      <a:schemeClr val="bg1"/>
+    </a:solidFill>
+    <a:ln w="9525" cap="flat" cmpd="sng" algn="ctr">
+      <a:solidFill>
+        <a:schemeClr val="tx1">
+          <a:lumMod val="15000"/>
+          <a:lumOff val="85000"/>
+        </a:schemeClr>
+      </a:solidFill>
+      <a:round/>
+    </a:ln>
+    <a:effectLst/>
+  </c:spPr>
+  <c:txPr>
+    <a:bodyPr/>
+    <a:lstStyle/>
+    <a:p>
+      <a:pPr>
+        <a:defRPr/>
+      </a:pPr>
+      <a:endParaRPr lang="en-US"/>
+    </a:p>
+  </c:txPr>
+  <c:externalData r:id="rId3">
+    <c:autoUpdate val="0"/>
+  </c:externalData>
+</c:chartSpace>
+</file>
+
+<file path=word/charts/chart4.xml><?xml version="1.0" encoding="utf-8"?>
+<c:chartSpace xmlns:c="http://schemas.openxmlformats.org/drawingml/2006/chart" xmlns:a="http://schemas.openxmlformats.org/drawingml/2006/main" xmlns:r="http://schemas.openxmlformats.org/officeDocument/2006/relationships" xmlns:c16r2="http://schemas.microsoft.com/office/drawing/2015/06/chart">
+  <c:date1904 val="0"/>
+  <c:lang val="en-US"/>
+  <c:roundedCorners val="0"/>
+  <mc:AlternateContent xmlns:mc="http://schemas.openxmlformats.org/markup-compatibility/2006">
+    <mc:Choice xmlns:c14="http://schemas.microsoft.com/office/drawing/2007/8/2/chart" Requires="c14">
+      <c14:style val="102"/>
+    </mc:Choice>
+    <mc:Fallback>
+      <c:style val="2"/>
+    </mc:Fallback>
+  </mc:AlternateContent>
+  <c:chart>
+    <c:title>
+      <c:tx>
+        <c:rich>
+          <a:bodyPr rot="0" spcFirstLastPara="1" vertOverflow="ellipsis" vert="horz" wrap="square" anchor="ctr" anchorCtr="1"/>
+          <a:lstStyle/>
+          <a:p>
+            <a:pPr>
+              <a:defRPr sz="1400" b="0" i="0" u="none" strike="noStrike" kern="1200" spc="0" baseline="0">
+                <a:solidFill>
+                  <a:schemeClr val="tx1">
+                    <a:lumMod val="65000"/>
+                    <a:lumOff val="35000"/>
+                  </a:schemeClr>
+                </a:solidFill>
+                <a:latin typeface="+mn-lt"/>
+                <a:ea typeface="+mn-ea"/>
+                <a:cs typeface="+mn-cs"/>
+              </a:defRPr>
+            </a:pPr>
+            <a:r>
+              <a:rPr lang="en-US"/>
+              <a:t>Matrix</a:t>
+            </a:r>
+            <a:r>
+              <a:rPr lang="en-US" baseline="0"/>
+              <a:t> Multiplication Size 50</a:t>
+            </a:r>
+            <a:endParaRPr lang="en-US"/>
+          </a:p>
+        </c:rich>
+      </c:tx>
+      <c:overlay val="0"/>
+      <c:spPr>
+        <a:noFill/>
+        <a:ln>
+          <a:noFill/>
+        </a:ln>
+        <a:effectLst/>
+      </c:spPr>
+      <c:txPr>
+        <a:bodyPr rot="0" spcFirstLastPara="1" vertOverflow="ellipsis" vert="horz" wrap="square" anchor="ctr" anchorCtr="1"/>
+        <a:lstStyle/>
+        <a:p>
+          <a:pPr>
+            <a:defRPr sz="1400" b="0" i="0" u="none" strike="noStrike" kern="1200" spc="0" baseline="0">
+              <a:solidFill>
+                <a:schemeClr val="tx1">
+                  <a:lumMod val="65000"/>
+                  <a:lumOff val="35000"/>
+                </a:schemeClr>
+              </a:solidFill>
+              <a:latin typeface="+mn-lt"/>
+              <a:ea typeface="+mn-ea"/>
+              <a:cs typeface="+mn-cs"/>
+            </a:defRPr>
+          </a:pPr>
+          <a:endParaRPr lang="en-US"/>
+        </a:p>
+      </c:txPr>
+    </c:title>
+    <c:autoTitleDeleted val="0"/>
+    <c:plotArea>
+      <c:layout/>
+      <c:lineChart>
+        <c:grouping val="standard"/>
+        <c:varyColors val="0"/>
+        <c:ser>
+          <c:idx val="0"/>
+          <c:order val="0"/>
+          <c:tx>
+            <c:strRef>
+              <c:f>Sheet1!$F$19:$F$24</c:f>
+              <c:strCache>
+                <c:ptCount val="6"/>
+                <c:pt idx="0">
+                  <c:v>155.066</c:v>
+                </c:pt>
+                <c:pt idx="1">
+                  <c:v>69.01</c:v>
+                </c:pt>
+                <c:pt idx="2">
+                  <c:v>60.932</c:v>
+                </c:pt>
+                <c:pt idx="3">
+                  <c:v>50.349</c:v>
+                </c:pt>
+                <c:pt idx="4">
+                  <c:v>131.399</c:v>
+                </c:pt>
+                <c:pt idx="5">
+                  <c:v>166.094</c:v>
+                </c:pt>
+              </c:strCache>
+            </c:strRef>
+          </c:tx>
+          <c:spPr>
+            <a:ln w="28575" cap="rnd">
+              <a:solidFill>
+                <a:schemeClr val="accent1"/>
+              </a:solidFill>
+              <a:round/>
+            </a:ln>
+            <a:effectLst/>
+          </c:spPr>
+          <c:marker>
+            <c:symbol val="none"/>
+          </c:marker>
+          <c:cat>
+            <c:numRef>
+              <c:f>Sheet1!$D$19:$D$24</c:f>
+              <c:numCache>
+                <c:formatCode>General</c:formatCode>
+                <c:ptCount val="6"/>
+                <c:pt idx="0">
+                  <c:v>1</c:v>
+                </c:pt>
+                <c:pt idx="1">
+                  <c:v>5</c:v>
+                </c:pt>
+                <c:pt idx="2">
+                  <c:v>10</c:v>
+                </c:pt>
+                <c:pt idx="3">
+                  <c:v>50</c:v>
+                </c:pt>
+                <c:pt idx="4">
+                  <c:v>100</c:v>
+                </c:pt>
+                <c:pt idx="5">
+                  <c:v>500</c:v>
+                </c:pt>
+              </c:numCache>
+            </c:numRef>
+          </c:cat>
+          <c:val>
+            <c:numRef>
+              <c:f>Sheet1!$F$19:$F$24</c:f>
+              <c:numCache>
+                <c:formatCode>General</c:formatCode>
+                <c:ptCount val="6"/>
+                <c:pt idx="0">
+                  <c:v>155.066</c:v>
+                </c:pt>
+                <c:pt idx="1">
+                  <c:v>69.010000000000005</c:v>
+                </c:pt>
+                <c:pt idx="2">
+                  <c:v>60.932000000000002</c:v>
+                </c:pt>
+                <c:pt idx="3">
+                  <c:v>50.348999999999997</c:v>
+                </c:pt>
+                <c:pt idx="4">
+                  <c:v>131.399</c:v>
+                </c:pt>
+                <c:pt idx="5">
+                  <c:v>166.09399999999999</c:v>
+                </c:pt>
+              </c:numCache>
+            </c:numRef>
+          </c:val>
+          <c:smooth val="0"/>
+          <c:extLst>
+            <c:ext xmlns:c16="http://schemas.microsoft.com/office/drawing/2014/chart" uri="{C3380CC4-5D6E-409C-BE32-E72D297353CC}">
+              <c16:uniqueId val="{00000000-0F62-42B9-91A9-585410DCC7C3}"/>
+            </c:ext>
+          </c:extLst>
+        </c:ser>
+        <c:dLbls>
+          <c:showLegendKey val="0"/>
+          <c:showVal val="0"/>
+          <c:showCatName val="0"/>
+          <c:showSerName val="0"/>
+          <c:showPercent val="0"/>
+          <c:showBubbleSize val="0"/>
+        </c:dLbls>
+        <c:smooth val="0"/>
+        <c:axId val="370142736"/>
+        <c:axId val="370143392"/>
+      </c:lineChart>
+      <c:catAx>
+        <c:axId val="370142736"/>
+        <c:scaling>
+          <c:orientation val="minMax"/>
+        </c:scaling>
+        <c:delete val="0"/>
+        <c:axPos val="b"/>
+        <c:title>
+          <c:tx>
+            <c:rich>
+              <a:bodyPr rot="0" spcFirstLastPara="1" vertOverflow="ellipsis" vert="horz" wrap="square" anchor="ctr" anchorCtr="1"/>
+              <a:lstStyle/>
+              <a:p>
+                <a:pPr>
+                  <a:defRPr sz="1000" b="0" i="0" u="none" strike="noStrike" kern="1200" baseline="0">
+                    <a:solidFill>
+                      <a:schemeClr val="tx1">
+                        <a:lumMod val="65000"/>
+                        <a:lumOff val="35000"/>
+                      </a:schemeClr>
+                    </a:solidFill>
+                    <a:latin typeface="+mn-lt"/>
+                    <a:ea typeface="+mn-ea"/>
+                    <a:cs typeface="+mn-cs"/>
+                  </a:defRPr>
+                </a:pPr>
+                <a:r>
+                  <a:rPr lang="en-US"/>
+                  <a:t>Number</a:t>
+                </a:r>
+                <a:r>
+                  <a:rPr lang="en-US" baseline="0"/>
+                  <a:t> of Processes</a:t>
+                </a:r>
+                <a:endParaRPr lang="en-US"/>
+              </a:p>
+            </c:rich>
+          </c:tx>
+          <c:overlay val="0"/>
+          <c:spPr>
+            <a:noFill/>
+            <a:ln>
+              <a:noFill/>
+            </a:ln>
+            <a:effectLst/>
+          </c:spPr>
+          <c:txPr>
+            <a:bodyPr rot="0" spcFirstLastPara="1" vertOverflow="ellipsis" vert="horz" wrap="square" anchor="ctr" anchorCtr="1"/>
+            <a:lstStyle/>
+            <a:p>
+              <a:pPr>
+                <a:defRPr sz="1000" b="0" i="0" u="none" strike="noStrike" kern="1200" baseline="0">
+                  <a:solidFill>
+                    <a:schemeClr val="tx1">
+                      <a:lumMod val="65000"/>
+                      <a:lumOff val="35000"/>
+                    </a:schemeClr>
+                  </a:solidFill>
+                  <a:latin typeface="+mn-lt"/>
+                  <a:ea typeface="+mn-ea"/>
+                  <a:cs typeface="+mn-cs"/>
+                </a:defRPr>
+              </a:pPr>
+              <a:endParaRPr lang="en-US"/>
+            </a:p>
+          </c:txPr>
+        </c:title>
+        <c:numFmt formatCode="General" sourceLinked="1"/>
+        <c:majorTickMark val="none"/>
+        <c:minorTickMark val="none"/>
+        <c:tickLblPos val="nextTo"/>
+        <c:spPr>
+          <a:noFill/>
+          <a:ln w="9525" cap="flat" cmpd="sng" algn="ctr">
+            <a:solidFill>
+              <a:schemeClr val="tx1">
+                <a:lumMod val="15000"/>
+                <a:lumOff val="85000"/>
+              </a:schemeClr>
+            </a:solidFill>
+            <a:round/>
+          </a:ln>
+          <a:effectLst/>
+        </c:spPr>
+        <c:txPr>
+          <a:bodyPr rot="-60000000" spcFirstLastPara="1" vertOverflow="ellipsis" vert="horz" wrap="square" anchor="ctr" anchorCtr="1"/>
+          <a:lstStyle/>
+          <a:p>
+            <a:pPr>
+              <a:defRPr sz="900" b="0" i="0" u="none" strike="noStrike" kern="1200" baseline="0">
+                <a:solidFill>
+                  <a:schemeClr val="tx1">
+                    <a:lumMod val="65000"/>
+                    <a:lumOff val="35000"/>
+                  </a:schemeClr>
+                </a:solidFill>
+                <a:latin typeface="+mn-lt"/>
+                <a:ea typeface="+mn-ea"/>
+                <a:cs typeface="+mn-cs"/>
+              </a:defRPr>
+            </a:pPr>
+            <a:endParaRPr lang="en-US"/>
+          </a:p>
+        </c:txPr>
+        <c:crossAx val="370143392"/>
+        <c:crosses val="autoZero"/>
+        <c:auto val="1"/>
+        <c:lblAlgn val="ctr"/>
+        <c:lblOffset val="100"/>
+        <c:noMultiLvlLbl val="0"/>
+      </c:catAx>
+      <c:valAx>
+        <c:axId val="370143392"/>
+        <c:scaling>
+          <c:orientation val="minMax"/>
+        </c:scaling>
+        <c:delete val="0"/>
+        <c:axPos val="l"/>
+        <c:majorGridlines>
+          <c:spPr>
+            <a:ln w="9525" cap="flat" cmpd="sng" algn="ctr">
+              <a:solidFill>
+                <a:schemeClr val="tx1">
+                  <a:lumMod val="15000"/>
+                  <a:lumOff val="85000"/>
+                </a:schemeClr>
+              </a:solidFill>
+              <a:round/>
+            </a:ln>
+            <a:effectLst/>
+          </c:spPr>
+        </c:majorGridlines>
+        <c:title>
+          <c:tx>
+            <c:rich>
+              <a:bodyPr rot="-5400000" spcFirstLastPara="1" vertOverflow="ellipsis" vert="horz" wrap="square" anchor="ctr" anchorCtr="1"/>
+              <a:lstStyle/>
+              <a:p>
+                <a:pPr>
+                  <a:defRPr sz="1000" b="0" i="0" u="none" strike="noStrike" kern="1200" baseline="0">
+                    <a:solidFill>
+                      <a:schemeClr val="tx1">
+                        <a:lumMod val="65000"/>
+                        <a:lumOff val="35000"/>
+                      </a:schemeClr>
+                    </a:solidFill>
+                    <a:latin typeface="+mn-lt"/>
+                    <a:ea typeface="+mn-ea"/>
+                    <a:cs typeface="+mn-cs"/>
+                  </a:defRPr>
+                </a:pPr>
+                <a:r>
+                  <a:rPr lang="en-US"/>
+                  <a:t>Time (seconds)</a:t>
+                </a:r>
+              </a:p>
+            </c:rich>
+          </c:tx>
+          <c:overlay val="0"/>
+          <c:spPr>
+            <a:noFill/>
+            <a:ln>
+              <a:noFill/>
+            </a:ln>
+            <a:effectLst/>
+          </c:spPr>
+          <c:txPr>
+            <a:bodyPr rot="-5400000" spcFirstLastPara="1" vertOverflow="ellipsis" vert="horz" wrap="square" anchor="ctr" anchorCtr="1"/>
+            <a:lstStyle/>
+            <a:p>
+              <a:pPr>
+                <a:defRPr sz="1000" b="0" i="0" u="none" strike="noStrike" kern="1200" baseline="0">
+                  <a:solidFill>
+                    <a:schemeClr val="tx1">
+                      <a:lumMod val="65000"/>
+                      <a:lumOff val="35000"/>
+                    </a:schemeClr>
+                  </a:solidFill>
+                  <a:latin typeface="+mn-lt"/>
+                  <a:ea typeface="+mn-ea"/>
+                  <a:cs typeface="+mn-cs"/>
+                </a:defRPr>
+              </a:pPr>
+              <a:endParaRPr lang="en-US"/>
+            </a:p>
+          </c:txPr>
+        </c:title>
+        <c:numFmt formatCode="General" sourceLinked="1"/>
+        <c:majorTickMark val="none"/>
+        <c:minorTickMark val="none"/>
+        <c:tickLblPos val="nextTo"/>
+        <c:spPr>
+          <a:noFill/>
+          <a:ln>
+            <a:noFill/>
+          </a:ln>
+          <a:effectLst/>
+        </c:spPr>
+        <c:txPr>
+          <a:bodyPr rot="-60000000" spcFirstLastPara="1" vertOverflow="ellipsis" vert="horz" wrap="square" anchor="ctr" anchorCtr="1"/>
+          <a:lstStyle/>
+          <a:p>
+            <a:pPr>
+              <a:defRPr sz="900" b="0" i="0" u="none" strike="noStrike" kern="1200" baseline="0">
+                <a:solidFill>
+                  <a:schemeClr val="tx1">
+                    <a:lumMod val="65000"/>
+                    <a:lumOff val="35000"/>
+                  </a:schemeClr>
+                </a:solidFill>
+                <a:latin typeface="+mn-lt"/>
+                <a:ea typeface="+mn-ea"/>
+                <a:cs typeface="+mn-cs"/>
+              </a:defRPr>
+            </a:pPr>
+            <a:endParaRPr lang="en-US"/>
+          </a:p>
+        </c:txPr>
+        <c:crossAx val="370142736"/>
+        <c:crosses val="autoZero"/>
+        <c:crossBetween val="between"/>
+      </c:valAx>
+      <c:spPr>
+        <a:noFill/>
+        <a:ln>
+          <a:noFill/>
+        </a:ln>
+        <a:effectLst/>
+      </c:spPr>
+    </c:plotArea>
+    <c:plotVisOnly val="1"/>
+    <c:dispBlanksAs val="gap"/>
+    <c:extLst>
+      <c:ext xmlns:c16r3="http://schemas.microsoft.com/office/drawing/2017/03/chart" uri="{56B9EC1D-385E-4148-901F-78D8002777C0}">
+        <c16r3:dataDisplayOptions16>
+          <c16r3:dispNaAsBlank val="1"/>
+        </c16r3:dataDisplayOptions16>
+      </c:ext>
+    </c:extLst>
+    <c:showDLblsOverMax val="0"/>
+  </c:chart>
+  <c:spPr>
+    <a:solidFill>
+      <a:schemeClr val="bg1"/>
+    </a:solidFill>
+    <a:ln w="9525" cap="flat" cmpd="sng" algn="ctr">
+      <a:solidFill>
+        <a:schemeClr val="tx1">
+          <a:lumMod val="15000"/>
+          <a:lumOff val="85000"/>
+        </a:schemeClr>
+      </a:solidFill>
+      <a:round/>
+    </a:ln>
+    <a:effectLst/>
+  </c:spPr>
+  <c:txPr>
+    <a:bodyPr/>
+    <a:lstStyle/>
+    <a:p>
+      <a:pPr>
+        <a:defRPr/>
+      </a:pPr>
+      <a:endParaRPr lang="en-US"/>
+    </a:p>
+  </c:txPr>
+  <c:externalData r:id="rId3">
+    <c:autoUpdate val="0"/>
+  </c:externalData>
+</c:chartSpace>
+</file>
+
+<file path=word/charts/colors1.xml><?xml version="1.0" encoding="utf-8"?>
+<cs:colorStyle xmlns:cs="http://schemas.microsoft.com/office/drawing/2012/chartStyle" xmlns:a="http://schemas.openxmlformats.org/drawingml/2006/main" meth="cycle" id="10">
+  <a:schemeClr val="accent1"/>
+  <a:schemeClr val="accent2"/>
+  <a:schemeClr val="accent3"/>
+  <a:schemeClr val="accent4"/>
+  <a:schemeClr val="accent5"/>
+  <a:schemeClr val="accent6"/>
+  <cs:variation/>
+  <cs:variation>
+    <a:lumMod val="60000"/>
+  </cs:variation>
+  <cs:variation>
+    <a:lumMod val="80000"/>
+    <a:lumOff val="20000"/>
+  </cs:variation>
+  <cs:variation>
+    <a:lumMod val="80000"/>
+  </cs:variation>
+  <cs:variation>
+    <a:lumMod val="60000"/>
+    <a:lumOff val="40000"/>
+  </cs:variation>
+  <cs:variation>
+    <a:lumMod val="50000"/>
+  </cs:variation>
+  <cs:variation>
+    <a:lumMod val="70000"/>
+    <a:lumOff val="30000"/>
+  </cs:variation>
+  <cs:variation>
+    <a:lumMod val="70000"/>
+  </cs:variation>
+  <cs:variation>
+    <a:lumMod val="50000"/>
+    <a:lumOff val="50000"/>
+  </cs:variation>
+</cs:colorStyle>
+</file>
+
+<file path=word/charts/colors2.xml><?xml version="1.0" encoding="utf-8"?>
+<cs:colorStyle xmlns:cs="http://schemas.microsoft.com/office/drawing/2012/chartStyle" xmlns:a="http://schemas.openxmlformats.org/drawingml/2006/main" meth="cycle" id="10">
+  <a:schemeClr val="accent1"/>
+  <a:schemeClr val="accent2"/>
+  <a:schemeClr val="accent3"/>
+  <a:schemeClr val="accent4"/>
+  <a:schemeClr val="accent5"/>
+  <a:schemeClr val="accent6"/>
+  <cs:variation/>
+  <cs:variation>
+    <a:lumMod val="60000"/>
+  </cs:variation>
+  <cs:variation>
+    <a:lumMod val="80000"/>
+    <a:lumOff val="20000"/>
+  </cs:variation>
+  <cs:variation>
+    <a:lumMod val="80000"/>
+  </cs:variation>
+  <cs:variation>
+    <a:lumMod val="60000"/>
+    <a:lumOff val="40000"/>
+  </cs:variation>
+  <cs:variation>
+    <a:lumMod val="50000"/>
+  </cs:variation>
+  <cs:variation>
+    <a:lumMod val="70000"/>
+    <a:lumOff val="30000"/>
+  </cs:variation>
+  <cs:variation>
+    <a:lumMod val="70000"/>
+  </cs:variation>
+  <cs:variation>
+    <a:lumMod val="50000"/>
+    <a:lumOff val="50000"/>
+  </cs:variation>
+</cs:colorStyle>
+</file>
+
+<file path=word/charts/colors3.xml><?xml version="1.0" encoding="utf-8"?>
+<cs:colorStyle xmlns:cs="http://schemas.microsoft.com/office/drawing/2012/chartStyle" xmlns:a="http://schemas.openxmlformats.org/drawingml/2006/main" meth="cycle" id="10">
+  <a:schemeClr val="accent1"/>
+  <a:schemeClr val="accent2"/>
+  <a:schemeClr val="accent3"/>
+  <a:schemeClr val="accent4"/>
+  <a:schemeClr val="accent5"/>
+  <a:schemeClr val="accent6"/>
+  <cs:variation/>
+  <cs:variation>
+    <a:lumMod val="60000"/>
+  </cs:variation>
+  <cs:variation>
+    <a:lumMod val="80000"/>
+    <a:lumOff val="20000"/>
+  </cs:variation>
+  <cs:variation>
+    <a:lumMod val="80000"/>
+  </cs:variation>
+  <cs:variation>
+    <a:lumMod val="60000"/>
+    <a:lumOff val="40000"/>
+  </cs:variation>
+  <cs:variation>
+    <a:lumMod val="50000"/>
+  </cs:variation>
+  <cs:variation>
+    <a:lumMod val="70000"/>
+    <a:lumOff val="30000"/>
+  </cs:variation>
+  <cs:variation>
+    <a:lumMod val="70000"/>
+  </cs:variation>
+  <cs:variation>
+    <a:lumMod val="50000"/>
+    <a:lumOff val="50000"/>
+  </cs:variation>
+</cs:colorStyle>
+</file>
+
+<file path=word/charts/colors4.xml><?xml version="1.0" encoding="utf-8"?>
+<cs:colorStyle xmlns:cs="http://schemas.microsoft.com/office/drawing/2012/chartStyle" xmlns:a="http://schemas.openxmlformats.org/drawingml/2006/main" meth="cycle" id="10">
+  <a:schemeClr val="accent1"/>
+  <a:schemeClr val="accent2"/>
+  <a:schemeClr val="accent3"/>
+  <a:schemeClr val="accent4"/>
+  <a:schemeClr val="accent5"/>
+  <a:schemeClr val="accent6"/>
+  <cs:variation/>
+  <cs:variation>
+    <a:lumMod val="60000"/>
+  </cs:variation>
+  <cs:variation>
+    <a:lumMod val="80000"/>
+    <a:lumOff val="20000"/>
+  </cs:variation>
+  <cs:variation>
+    <a:lumMod val="80000"/>
+  </cs:variation>
+  <cs:variation>
+    <a:lumMod val="60000"/>
+    <a:lumOff val="40000"/>
+  </cs:variation>
+  <cs:variation>
+    <a:lumMod val="50000"/>
+  </cs:variation>
+  <cs:variation>
+    <a:lumMod val="70000"/>
+    <a:lumOff val="30000"/>
+  </cs:variation>
+  <cs:variation>
+    <a:lumMod val="70000"/>
+  </cs:variation>
+  <cs:variation>
+    <a:lumMod val="50000"/>
+    <a:lumOff val="50000"/>
+  </cs:variation>
+</cs:colorStyle>
+</file>
+
+<file path=word/charts/style1.xml><?xml version="1.0" encoding="utf-8"?>
+<cs:chartStyle xmlns:cs="http://schemas.microsoft.com/office/drawing/2012/chartStyle" xmlns:a="http://schemas.openxmlformats.org/drawingml/2006/main" id="227">
+  <cs:axisTitle>
+    <cs:lnRef idx="0"/>
+    <cs:fillRef idx="0"/>
+    <cs:effectRef idx="0"/>
+    <cs:fontRef idx="minor">
+      <a:schemeClr val="tx1">
+        <a:lumMod val="65000"/>
+        <a:lumOff val="35000"/>
+      </a:schemeClr>
+    </cs:fontRef>
+    <cs:defRPr sz="1000" kern="1200"/>
+  </cs:axisTitle>
+  <cs:categoryAxis>
+    <cs:lnRef idx="0"/>
+    <cs:fillRef idx="0"/>
+    <cs:effectRef idx="0"/>
+    <cs:fontRef idx="minor">
+      <a:schemeClr val="tx1">
+        <a:lumMod val="65000"/>
+        <a:lumOff val="35000"/>
+      </a:schemeClr>
+    </cs:fontRef>
+    <cs:spPr>
+      <a:ln w="9525" cap="flat" cmpd="sng" algn="ctr">
+        <a:solidFill>
+          <a:schemeClr val="tx1">
+            <a:lumMod val="15000"/>
+            <a:lumOff val="85000"/>
+          </a:schemeClr>
+        </a:solidFill>
+        <a:round/>
+      </a:ln>
+    </cs:spPr>
+    <cs:defRPr sz="900" kern="1200"/>
+  </cs:categoryAxis>
+  <cs:chartArea mods="allowNoFillOverride allowNoLineOverride">
+    <cs:lnRef idx="0"/>
+    <cs:fillRef idx="0"/>
+    <cs:effectRef idx="0"/>
+    <cs:fontRef idx="minor">
+      <a:schemeClr val="tx1"/>
+    </cs:fontRef>
+    <cs:spPr>
+      <a:solidFill>
+        <a:schemeClr val="bg1"/>
+      </a:solidFill>
+      <a:ln w="9525" cap="flat" cmpd="sng" algn="ctr">
+        <a:solidFill>
+          <a:schemeClr val="tx1">
+            <a:lumMod val="15000"/>
+            <a:lumOff val="85000"/>
+          </a:schemeClr>
+        </a:solidFill>
+        <a:round/>
+      </a:ln>
+    </cs:spPr>
+    <cs:defRPr sz="1000" kern="1200"/>
+  </cs:chartArea>
+  <cs:dataLabel>
+    <cs:lnRef idx="0"/>
+    <cs:fillRef idx="0"/>
+    <cs:effectRef idx="0"/>
+    <cs:fontRef idx="minor">
+      <a:schemeClr val="tx1">
+        <a:lumMod val="75000"/>
+        <a:lumOff val="25000"/>
+      </a:schemeClr>
+    </cs:fontRef>
+    <cs:defRPr sz="900" kern="1200"/>
+  </cs:dataLabel>
+  <cs:dataLabelCallout>
+    <cs:lnRef idx="0"/>
+    <cs:fillRef idx="0"/>
+    <cs:effectRef idx="0"/>
+    <cs:fontRef idx="minor">
+      <a:schemeClr val="dk1">
+        <a:lumMod val="65000"/>
+        <a:lumOff val="35000"/>
+      </a:schemeClr>
+    </cs:fontRef>
+    <cs:spPr>
+      <a:solidFill>
+        <a:schemeClr val="lt1"/>
+      </a:solidFill>
+      <a:ln>
+        <a:solidFill>
+          <a:schemeClr val="dk1">
+            <a:lumMod val="25000"/>
+            <a:lumOff val="75000"/>
+          </a:schemeClr>
+        </a:solidFill>
+      </a:ln>
+    </cs:spPr>
+    <cs:defRPr sz="900" kern="1200"/>
+    <cs:bodyPr rot="0" spcFirstLastPara="1" vertOverflow="clip" horzOverflow="clip" vert="horz" wrap="square" lIns="36576" tIns="18288" rIns="36576" bIns="18288" anchor="ctr" anchorCtr="1">
+      <a:spAutoFit/>
+    </cs:bodyPr>
+  </cs:dataLabelCallout>
+  <cs:dataPoint>
+    <cs:lnRef idx="0"/>
+    <cs:fillRef idx="1">
+      <cs:styleClr val="auto"/>
+    </cs:fillRef>
+    <cs:effectRef idx="0"/>
+    <cs:fontRef idx="minor">
+      <a:schemeClr val="tx1"/>
+    </cs:fontRef>
+    <cs:spPr>
+      <a:solidFill>
+        <a:schemeClr val="phClr"/>
+      </a:solidFill>
+    </cs:spPr>
+  </cs:dataPoint>
+  <cs:dataPoint3D>
+    <cs:lnRef idx="0"/>
+    <cs:fillRef idx="1">
+      <cs:styleClr val="auto"/>
+    </cs:fillRef>
+    <cs:effectRef idx="0"/>
+    <cs:fontRef idx="minor">
+      <a:schemeClr val="tx1"/>
+    </cs:fontRef>
+    <cs:spPr>
+      <a:solidFill>
+        <a:schemeClr val="phClr"/>
+      </a:solidFill>
+    </cs:spPr>
+  </cs:dataPoint3D>
+  <cs:dataPointLine>
+    <cs:lnRef idx="0">
+      <cs:styleClr val="auto"/>
+    </cs:lnRef>
+    <cs:fillRef idx="1"/>
+    <cs:effectRef idx="0"/>
+    <cs:fontRef idx="minor">
+      <a:schemeClr val="tx1"/>
+    </cs:fontRef>
+    <cs:spPr>
+      <a:ln w="28575" cap="rnd">
+        <a:solidFill>
+          <a:schemeClr val="phClr"/>
+        </a:solidFill>
+        <a:round/>
+      </a:ln>
+    </cs:spPr>
+  </cs:dataPointLine>
+  <cs:dataPointMarker>
+    <cs:lnRef idx="0">
+      <cs:styleClr val="auto"/>
+    </cs:lnRef>
+    <cs:fillRef idx="1">
+      <cs:styleClr val="auto"/>
+    </cs:fillRef>
+    <cs:effectRef idx="0"/>
+    <cs:fontRef idx="minor">
+      <a:schemeClr val="tx1"/>
+    </cs:fontRef>
+    <cs:spPr>
+      <a:solidFill>
+        <a:schemeClr val="phClr"/>
+      </a:solidFill>
+      <a:ln w="9525">
+        <a:solidFill>
+          <a:schemeClr val="phClr"/>
+        </a:solidFill>
+      </a:ln>
+    </cs:spPr>
+  </cs:dataPointMarker>
+  <cs:dataPointMarkerLayout symbol="circle" size="5"/>
+  <cs:dataPointWireframe>
+    <cs:lnRef idx="0">
+      <cs:styleClr val="auto"/>
+    </cs:lnRef>
+    <cs:fillRef idx="1"/>
+    <cs:effectRef idx="0"/>
+    <cs:fontRef idx="minor">
+      <a:schemeClr val="tx1"/>
+    </cs:fontRef>
+    <cs:spPr>
+      <a:ln w="9525" cap="rnd">
+        <a:solidFill>
+          <a:schemeClr val="phClr"/>
+        </a:solidFill>
+        <a:round/>
+      </a:ln>
+    </cs:spPr>
+  </cs:dataPointWireframe>
+  <cs:dataTable>
+    <cs:lnRef idx="0"/>
+    <cs:fillRef idx="0"/>
+    <cs:effectRef idx="0"/>
+    <cs:fontRef idx="minor">
+      <a:schemeClr val="tx1">
+        <a:lumMod val="65000"/>
+        <a:lumOff val="35000"/>
+      </a:schemeClr>
+    </cs:fontRef>
+    <cs:spPr>
+      <a:noFill/>
+      <a:ln w="9525" cap="flat" cmpd="sng" algn="ctr">
+        <a:solidFill>
+          <a:schemeClr val="tx1">
+            <a:lumMod val="15000"/>
+            <a:lumOff val="85000"/>
+          </a:schemeClr>
+        </a:solidFill>
+        <a:round/>
+      </a:ln>
+    </cs:spPr>
+    <cs:defRPr sz="900" kern="1200"/>
+  </cs:dataTable>
+  <cs:downBar>
+    <cs:lnRef idx="0"/>
+    <cs:fillRef idx="0"/>
+    <cs:effectRef idx="0"/>
+    <cs:fontRef idx="minor">
+      <a:schemeClr val="dk1"/>
+    </cs:fontRef>
+    <cs:spPr>
+      <a:solidFill>
+        <a:schemeClr val="dk1">
+          <a:lumMod val="65000"/>
+          <a:lumOff val="35000"/>
+        </a:schemeClr>
+      </a:solidFill>
+      <a:ln w="9525">
+        <a:solidFill>
+          <a:schemeClr val="tx1">
+            <a:lumMod val="65000"/>
+            <a:lumOff val="35000"/>
+          </a:schemeClr>
+        </a:solidFill>
+      </a:ln>
+    </cs:spPr>
+  </cs:downBar>
+  <cs:dropLine>
+    <cs:lnRef idx="0"/>
+    <cs:fillRef idx="0"/>
+    <cs:effectRef idx="0"/>
+    <cs:fontRef idx="minor">
+      <a:schemeClr val="tx1"/>
+    </cs:fontRef>
+    <cs:spPr>
+      <a:ln w="9525" cap="flat" cmpd="sng" algn="ctr">
+        <a:solidFill>
+          <a:schemeClr val="tx1">
+            <a:lumMod val="35000"/>
+            <a:lumOff val="65000"/>
+          </a:schemeClr>
+        </a:solidFill>
+        <a:round/>
+      </a:ln>
+    </cs:spPr>
+  </cs:dropLine>
+  <cs:errorBar>
+    <cs:lnRef idx="0"/>
+    <cs:fillRef idx="0"/>
+    <cs:effectRef idx="0"/>
+    <cs:fontRef idx="minor">
+      <a:schemeClr val="tx1"/>
+    </cs:fontRef>
+    <cs:spPr>
+      <a:ln w="9525" cap="flat" cmpd="sng" algn="ctr">
+        <a:solidFill>
+          <a:schemeClr val="tx1">
+            <a:lumMod val="65000"/>
+            <a:lumOff val="35000"/>
+          </a:schemeClr>
+        </a:solidFill>
+        <a:round/>
+      </a:ln>
+    </cs:spPr>
+  </cs:errorBar>
+  <cs:floor>
+    <cs:lnRef idx="0"/>
+    <cs:fillRef idx="0"/>
+    <cs:effectRef idx="0"/>
+    <cs:fontRef idx="minor">
+      <a:schemeClr val="tx1"/>
+    </cs:fontRef>
+    <cs:spPr>
+      <a:noFill/>
+      <a:ln>
+        <a:noFill/>
+      </a:ln>
+    </cs:spPr>
+  </cs:floor>
+  <cs:gridlineMajor>
+    <cs:lnRef idx="0"/>
+    <cs:fillRef idx="0"/>
+    <cs:effectRef idx="0"/>
+    <cs:fontRef idx="minor">
+      <a:schemeClr val="tx1"/>
+    </cs:fontRef>
+    <cs:spPr>
+      <a:ln w="9525" cap="flat" cmpd="sng" algn="ctr">
+        <a:solidFill>
+          <a:schemeClr val="tx1">
+            <a:lumMod val="15000"/>
+            <a:lumOff val="85000"/>
+          </a:schemeClr>
+        </a:solidFill>
+        <a:round/>
+      </a:ln>
+    </cs:spPr>
+  </cs:gridlineMajor>
+  <cs:gridlineMinor>
+    <cs:lnRef idx="0"/>
+    <cs:fillRef idx="0"/>
+    <cs:effectRef idx="0"/>
+    <cs:fontRef idx="minor">
+      <a:schemeClr val="tx1"/>
+    </cs:fontRef>
+    <cs:spPr>
+      <a:ln w="9525" cap="flat" cmpd="sng" algn="ctr">
+        <a:solidFill>
+          <a:schemeClr val="tx1">
+            <a:lumMod val="5000"/>
+            <a:lumOff val="95000"/>
+          </a:schemeClr>
+        </a:solidFill>
+        <a:round/>
+      </a:ln>
+    </cs:spPr>
+  </cs:gridlineMinor>
+  <cs:hiLoLine>
+    <cs:lnRef idx="0"/>
+    <cs:fillRef idx="0"/>
+    <cs:effectRef idx="0"/>
+    <cs:fontRef idx="minor">
+      <a:schemeClr val="tx1"/>
+    </cs:fontRef>
+    <cs:spPr>
+      <a:ln w="9525" cap="flat" cmpd="sng" algn="ctr">
+        <a:solidFill>
+          <a:schemeClr val="tx1">
+            <a:lumMod val="75000"/>
+            <a:lumOff val="25000"/>
+          </a:schemeClr>
+        </a:solidFill>
+        <a:round/>
+      </a:ln>
+    </cs:spPr>
+  </cs:hiLoLine>
+  <cs:leaderLine>
+    <cs:lnRef idx="0"/>
+    <cs:fillRef idx="0"/>
+    <cs:effectRef idx="0"/>
+    <cs:fontRef idx="minor">
+      <a:schemeClr val="tx1"/>
+    </cs:fontRef>
+    <cs:spPr>
+      <a:ln w="9525" cap="flat" cmpd="sng" algn="ctr">
+        <a:solidFill>
+          <a:schemeClr val="tx1">
+            <a:lumMod val="35000"/>
+            <a:lumOff val="65000"/>
+          </a:schemeClr>
+        </a:solidFill>
+        <a:round/>
+      </a:ln>
+    </cs:spPr>
+  </cs:leaderLine>
+  <cs:legend>
+    <cs:lnRef idx="0"/>
+    <cs:fillRef idx="0"/>
+    <cs:effectRef idx="0"/>
+    <cs:fontRef idx="minor">
+      <a:schemeClr val="tx1">
+        <a:lumMod val="65000"/>
+        <a:lumOff val="35000"/>
+      </a:schemeClr>
+    </cs:fontRef>
+    <cs:defRPr sz="900" kern="1200"/>
+  </cs:legend>
+  <cs:plotArea mods="allowNoFillOverride allowNoLineOverride">
+    <cs:lnRef idx="0"/>
+    <cs:fillRef idx="0"/>
+    <cs:effectRef idx="0"/>
+    <cs:fontRef idx="minor">
+      <a:schemeClr val="tx1"/>
+    </cs:fontRef>
+  </cs:plotArea>
+  <cs:plotArea3D mods="allowNoFillOverride allowNoLineOverride">
+    <cs:lnRef idx="0"/>
+    <cs:fillRef idx="0"/>
+    <cs:effectRef idx="0"/>
+    <cs:fontRef idx="minor">
+      <a:schemeClr val="tx1"/>
+    </cs:fontRef>
+  </cs:plotArea3D>
+  <cs:seriesAxis>
+    <cs:lnRef idx="0"/>
+    <cs:fillRef idx="0"/>
+    <cs:effectRef idx="0"/>
+    <cs:fontRef idx="minor">
+      <a:schemeClr val="tx1">
+        <a:lumMod val="65000"/>
+        <a:lumOff val="35000"/>
+      </a:schemeClr>
+    </cs:fontRef>
+    <cs:defRPr sz="900" kern="1200"/>
+  </cs:seriesAxis>
+  <cs:seriesLine>
+    <cs:lnRef idx="0"/>
+    <cs:fillRef idx="0"/>
+    <cs:effectRef idx="0"/>
+    <cs:fontRef idx="minor">
+      <a:schemeClr val="tx1"/>
+    </cs:fontRef>
+    <cs:spPr>
+      <a:ln w="9525" cap="flat" cmpd="sng" algn="ctr">
+        <a:solidFill>
+          <a:schemeClr val="tx1">
+            <a:lumMod val="35000"/>
+            <a:lumOff val="65000"/>
+          </a:schemeClr>
+        </a:solidFill>
+        <a:round/>
+      </a:ln>
+    </cs:spPr>
+  </cs:seriesLine>
+  <cs:title>
+    <cs:lnRef idx="0"/>
+    <cs:fillRef idx="0"/>
+    <cs:effectRef idx="0"/>
+    <cs:fontRef idx="minor">
+      <a:schemeClr val="tx1">
+        <a:lumMod val="65000"/>
+        <a:lumOff val="35000"/>
+      </a:schemeClr>
+    </cs:fontRef>
+    <cs:defRPr sz="1400" b="0" kern="1200" spc="0" baseline="0"/>
+  </cs:title>
+  <cs:trendline>
+    <cs:lnRef idx="0">
+      <cs:styleClr val="auto"/>
+    </cs:lnRef>
+    <cs:fillRef idx="0"/>
+    <cs:effectRef idx="0"/>
+    <cs:fontRef idx="minor">
+      <a:schemeClr val="tx1"/>
+    </cs:fontRef>
+    <cs:spPr>
+      <a:ln w="19050" cap="rnd">
+        <a:solidFill>
+          <a:schemeClr val="phClr"/>
+        </a:solidFill>
+        <a:prstDash val="sysDot"/>
+      </a:ln>
+    </cs:spPr>
+  </cs:trendline>
+  <cs:trendlineLabel>
+    <cs:lnRef idx="0"/>
+    <cs:fillRef idx="0"/>
+    <cs:effectRef idx="0"/>
+    <cs:fontRef idx="minor">
+      <a:schemeClr val="tx1">
+        <a:lumMod val="65000"/>
+        <a:lumOff val="35000"/>
+      </a:schemeClr>
+    </cs:fontRef>
+    <cs:defRPr sz="900" kern="1200"/>
+  </cs:trendlineLabel>
+  <cs:upBar>
+    <cs:lnRef idx="0"/>
+    <cs:fillRef idx="0"/>
+    <cs:effectRef idx="0"/>
+    <cs:fontRef idx="minor">
+      <a:schemeClr val="dk1"/>
+    </cs:fontRef>
+    <cs:spPr>
+      <a:solidFill>
+        <a:schemeClr val="lt1"/>
+      </a:solidFill>
+      <a:ln w="9525">
+        <a:solidFill>
+          <a:schemeClr val="tx1">
+            <a:lumMod val="15000"/>
+            <a:lumOff val="85000"/>
+          </a:schemeClr>
+        </a:solidFill>
+      </a:ln>
+    </cs:spPr>
+  </cs:upBar>
+  <cs:valueAxis>
+    <cs:lnRef idx="0"/>
+    <cs:fillRef idx="0"/>
+    <cs:effectRef idx="0"/>
+    <cs:fontRef idx="minor">
+      <a:schemeClr val="tx1">
+        <a:lumMod val="65000"/>
+        <a:lumOff val="35000"/>
+      </a:schemeClr>
+    </cs:fontRef>
+    <cs:defRPr sz="900" kern="1200"/>
+  </cs:valueAxis>
+  <cs:wall>
+    <cs:lnRef idx="0"/>
+    <cs:fillRef idx="0"/>
+    <cs:effectRef idx="0"/>
+    <cs:fontRef idx="minor">
+      <a:schemeClr val="tx1"/>
+    </cs:fontRef>
+    <cs:spPr>
+      <a:noFill/>
+      <a:ln>
+        <a:noFill/>
+      </a:ln>
+    </cs:spPr>
+  </cs:wall>
+</cs:chartStyle>
+</file>
+
+<file path=word/charts/style2.xml><?xml version="1.0" encoding="utf-8"?>
+<cs:chartStyle xmlns:cs="http://schemas.microsoft.com/office/drawing/2012/chartStyle" xmlns:a="http://schemas.openxmlformats.org/drawingml/2006/main" id="227">
+  <cs:axisTitle>
+    <cs:lnRef idx="0"/>
+    <cs:fillRef idx="0"/>
+    <cs:effectRef idx="0"/>
+    <cs:fontRef idx="minor">
+      <a:schemeClr val="tx1">
+        <a:lumMod val="65000"/>
+        <a:lumOff val="35000"/>
+      </a:schemeClr>
+    </cs:fontRef>
+    <cs:defRPr sz="1000" kern="1200"/>
+  </cs:axisTitle>
+  <cs:categoryAxis>
+    <cs:lnRef idx="0"/>
+    <cs:fillRef idx="0"/>
+    <cs:effectRef idx="0"/>
+    <cs:fontRef idx="minor">
+      <a:schemeClr val="tx1">
+        <a:lumMod val="65000"/>
+        <a:lumOff val="35000"/>
+      </a:schemeClr>
+    </cs:fontRef>
+    <cs:spPr>
+      <a:ln w="9525" cap="flat" cmpd="sng" algn="ctr">
+        <a:solidFill>
+          <a:schemeClr val="tx1">
+            <a:lumMod val="15000"/>
+            <a:lumOff val="85000"/>
+          </a:schemeClr>
+        </a:solidFill>
+        <a:round/>
+      </a:ln>
+    </cs:spPr>
+    <cs:defRPr sz="900" kern="1200"/>
+  </cs:categoryAxis>
+  <cs:chartArea mods="allowNoFillOverride allowNoLineOverride">
+    <cs:lnRef idx="0"/>
+    <cs:fillRef idx="0"/>
+    <cs:effectRef idx="0"/>
+    <cs:fontRef idx="minor">
+      <a:schemeClr val="tx1"/>
+    </cs:fontRef>
+    <cs:spPr>
+      <a:solidFill>
+        <a:schemeClr val="bg1"/>
+      </a:solidFill>
+      <a:ln w="9525" cap="flat" cmpd="sng" algn="ctr">
+        <a:solidFill>
+          <a:schemeClr val="tx1">
+            <a:lumMod val="15000"/>
+            <a:lumOff val="85000"/>
+          </a:schemeClr>
+        </a:solidFill>
+        <a:round/>
+      </a:ln>
+    </cs:spPr>
+    <cs:defRPr sz="1000" kern="1200"/>
+  </cs:chartArea>
+  <cs:dataLabel>
+    <cs:lnRef idx="0"/>
+    <cs:fillRef idx="0"/>
+    <cs:effectRef idx="0"/>
+    <cs:fontRef idx="minor">
+      <a:schemeClr val="tx1">
+        <a:lumMod val="75000"/>
+        <a:lumOff val="25000"/>
+      </a:schemeClr>
+    </cs:fontRef>
+    <cs:defRPr sz="900" kern="1200"/>
+  </cs:dataLabel>
+  <cs:dataLabelCallout>
+    <cs:lnRef idx="0"/>
+    <cs:fillRef idx="0"/>
+    <cs:effectRef idx="0"/>
+    <cs:fontRef idx="minor">
+      <a:schemeClr val="dk1">
+        <a:lumMod val="65000"/>
+        <a:lumOff val="35000"/>
+      </a:schemeClr>
+    </cs:fontRef>
+    <cs:spPr>
+      <a:solidFill>
+        <a:schemeClr val="lt1"/>
+      </a:solidFill>
+      <a:ln>
+        <a:solidFill>
+          <a:schemeClr val="dk1">
+            <a:lumMod val="25000"/>
+            <a:lumOff val="75000"/>
+          </a:schemeClr>
+        </a:solidFill>
+      </a:ln>
+    </cs:spPr>
+    <cs:defRPr sz="900" kern="1200"/>
+    <cs:bodyPr rot="0" spcFirstLastPara="1" vertOverflow="clip" horzOverflow="clip" vert="horz" wrap="square" lIns="36576" tIns="18288" rIns="36576" bIns="18288" anchor="ctr" anchorCtr="1">
+      <a:spAutoFit/>
+    </cs:bodyPr>
+  </cs:dataLabelCallout>
+  <cs:dataPoint>
+    <cs:lnRef idx="0"/>
+    <cs:fillRef idx="1">
+      <cs:styleClr val="auto"/>
+    </cs:fillRef>
+    <cs:effectRef idx="0"/>
+    <cs:fontRef idx="minor">
+      <a:schemeClr val="tx1"/>
+    </cs:fontRef>
+    <cs:spPr>
+      <a:solidFill>
+        <a:schemeClr val="phClr"/>
+      </a:solidFill>
+    </cs:spPr>
+  </cs:dataPoint>
+  <cs:dataPoint3D>
+    <cs:lnRef idx="0"/>
+    <cs:fillRef idx="1">
+      <cs:styleClr val="auto"/>
+    </cs:fillRef>
+    <cs:effectRef idx="0"/>
+    <cs:fontRef idx="minor">
+      <a:schemeClr val="tx1"/>
+    </cs:fontRef>
+    <cs:spPr>
+      <a:solidFill>
+        <a:schemeClr val="phClr"/>
+      </a:solidFill>
+    </cs:spPr>
+  </cs:dataPoint3D>
+  <cs:dataPointLine>
+    <cs:lnRef idx="0">
+      <cs:styleClr val="auto"/>
+    </cs:lnRef>
+    <cs:fillRef idx="1"/>
+    <cs:effectRef idx="0"/>
+    <cs:fontRef idx="minor">
+      <a:schemeClr val="tx1"/>
+    </cs:fontRef>
+    <cs:spPr>
+      <a:ln w="28575" cap="rnd">
+        <a:solidFill>
+          <a:schemeClr val="phClr"/>
+        </a:solidFill>
+        <a:round/>
+      </a:ln>
+    </cs:spPr>
+  </cs:dataPointLine>
+  <cs:dataPointMarker>
+    <cs:lnRef idx="0">
+      <cs:styleClr val="auto"/>
+    </cs:lnRef>
+    <cs:fillRef idx="1">
+      <cs:styleClr val="auto"/>
+    </cs:fillRef>
+    <cs:effectRef idx="0"/>
+    <cs:fontRef idx="minor">
+      <a:schemeClr val="tx1"/>
+    </cs:fontRef>
+    <cs:spPr>
+      <a:solidFill>
+        <a:schemeClr val="phClr"/>
+      </a:solidFill>
+      <a:ln w="9525">
+        <a:solidFill>
+          <a:schemeClr val="phClr"/>
+        </a:solidFill>
+      </a:ln>
+    </cs:spPr>
+  </cs:dataPointMarker>
+  <cs:dataPointMarkerLayout symbol="circle" size="5"/>
+  <cs:dataPointWireframe>
+    <cs:lnRef idx="0">
+      <cs:styleClr val="auto"/>
+    </cs:lnRef>
+    <cs:fillRef idx="1"/>
+    <cs:effectRef idx="0"/>
+    <cs:fontRef idx="minor">
+      <a:schemeClr val="tx1"/>
+    </cs:fontRef>
+    <cs:spPr>
+      <a:ln w="9525" cap="rnd">
+        <a:solidFill>
+          <a:schemeClr val="phClr"/>
+        </a:solidFill>
+        <a:round/>
+      </a:ln>
+    </cs:spPr>
+  </cs:dataPointWireframe>
+  <cs:dataTable>
+    <cs:lnRef idx="0"/>
+    <cs:fillRef idx="0"/>
+    <cs:effectRef idx="0"/>
+    <cs:fontRef idx="minor">
+      <a:schemeClr val="tx1">
+        <a:lumMod val="65000"/>
+        <a:lumOff val="35000"/>
+      </a:schemeClr>
+    </cs:fontRef>
+    <cs:spPr>
+      <a:noFill/>
+      <a:ln w="9525" cap="flat" cmpd="sng" algn="ctr">
+        <a:solidFill>
+          <a:schemeClr val="tx1">
+            <a:lumMod val="15000"/>
+            <a:lumOff val="85000"/>
+          </a:schemeClr>
+        </a:solidFill>
+        <a:round/>
+      </a:ln>
+    </cs:spPr>
+    <cs:defRPr sz="900" kern="1200"/>
+  </cs:dataTable>
+  <cs:downBar>
+    <cs:lnRef idx="0"/>
+    <cs:fillRef idx="0"/>
+    <cs:effectRef idx="0"/>
+    <cs:fontRef idx="minor">
+      <a:schemeClr val="dk1"/>
+    </cs:fontRef>
+    <cs:spPr>
+      <a:solidFill>
+        <a:schemeClr val="dk1">
+          <a:lumMod val="65000"/>
+          <a:lumOff val="35000"/>
+        </a:schemeClr>
+      </a:solidFill>
+      <a:ln w="9525">
+        <a:solidFill>
+          <a:schemeClr val="tx1">
+            <a:lumMod val="65000"/>
+            <a:lumOff val="35000"/>
+          </a:schemeClr>
+        </a:solidFill>
+      </a:ln>
+    </cs:spPr>
+  </cs:downBar>
+  <cs:dropLine>
+    <cs:lnRef idx="0"/>
+    <cs:fillRef idx="0"/>
+    <cs:effectRef idx="0"/>
+    <cs:fontRef idx="minor">
+      <a:schemeClr val="tx1"/>
+    </cs:fontRef>
+    <cs:spPr>
+      <a:ln w="9525" cap="flat" cmpd="sng" algn="ctr">
+        <a:solidFill>
+          <a:schemeClr val="tx1">
+            <a:lumMod val="35000"/>
+            <a:lumOff val="65000"/>
+          </a:schemeClr>
+        </a:solidFill>
+        <a:round/>
+      </a:ln>
+    </cs:spPr>
+  </cs:dropLine>
+  <cs:errorBar>
+    <cs:lnRef idx="0"/>
+    <cs:fillRef idx="0"/>
+    <cs:effectRef idx="0"/>
+    <cs:fontRef idx="minor">
+      <a:schemeClr val="tx1"/>
+    </cs:fontRef>
+    <cs:spPr>
+      <a:ln w="9525" cap="flat" cmpd="sng" algn="ctr">
+        <a:solidFill>
+          <a:schemeClr val="tx1">
+            <a:lumMod val="65000"/>
+            <a:lumOff val="35000"/>
+          </a:schemeClr>
+        </a:solidFill>
+        <a:round/>
+      </a:ln>
+    </cs:spPr>
+  </cs:errorBar>
+  <cs:floor>
+    <cs:lnRef idx="0"/>
+    <cs:fillRef idx="0"/>
+    <cs:effectRef idx="0"/>
+    <cs:fontRef idx="minor">
+      <a:schemeClr val="tx1"/>
+    </cs:fontRef>
+    <cs:spPr>
+      <a:noFill/>
+      <a:ln>
+        <a:noFill/>
+      </a:ln>
+    </cs:spPr>
+  </cs:floor>
+  <cs:gridlineMajor>
+    <cs:lnRef idx="0"/>
+    <cs:fillRef idx="0"/>
+    <cs:effectRef idx="0"/>
+    <cs:fontRef idx="minor">
+      <a:schemeClr val="tx1"/>
+    </cs:fontRef>
+    <cs:spPr>
+      <a:ln w="9525" cap="flat" cmpd="sng" algn="ctr">
+        <a:solidFill>
+          <a:schemeClr val="tx1">
+            <a:lumMod val="15000"/>
+            <a:lumOff val="85000"/>
+          </a:schemeClr>
+        </a:solidFill>
+        <a:round/>
+      </a:ln>
+    </cs:spPr>
+  </cs:gridlineMajor>
+  <cs:gridlineMinor>
+    <cs:lnRef idx="0"/>
+    <cs:fillRef idx="0"/>
+    <cs:effectRef idx="0"/>
+    <cs:fontRef idx="minor">
+      <a:schemeClr val="tx1"/>
+    </cs:fontRef>
+    <cs:spPr>
+      <a:ln w="9525" cap="flat" cmpd="sng" algn="ctr">
+        <a:solidFill>
+          <a:schemeClr val="tx1">
+            <a:lumMod val="5000"/>
+            <a:lumOff val="95000"/>
+          </a:schemeClr>
+        </a:solidFill>
+        <a:round/>
+      </a:ln>
+    </cs:spPr>
+  </cs:gridlineMinor>
+  <cs:hiLoLine>
+    <cs:lnRef idx="0"/>
+    <cs:fillRef idx="0"/>
+    <cs:effectRef idx="0"/>
+    <cs:fontRef idx="minor">
+      <a:schemeClr val="tx1"/>
+    </cs:fontRef>
+    <cs:spPr>
+      <a:ln w="9525" cap="flat" cmpd="sng" algn="ctr">
+        <a:solidFill>
+          <a:schemeClr val="tx1">
+            <a:lumMod val="75000"/>
+            <a:lumOff val="25000"/>
+          </a:schemeClr>
+        </a:solidFill>
+        <a:round/>
+      </a:ln>
+    </cs:spPr>
+  </cs:hiLoLine>
+  <cs:leaderLine>
+    <cs:lnRef idx="0"/>
+    <cs:fillRef idx="0"/>
+    <cs:effectRef idx="0"/>
+    <cs:fontRef idx="minor">
+      <a:schemeClr val="tx1"/>
+    </cs:fontRef>
+    <cs:spPr>
+      <a:ln w="9525" cap="flat" cmpd="sng" algn="ctr">
+        <a:solidFill>
+          <a:schemeClr val="tx1">
+            <a:lumMod val="35000"/>
+            <a:lumOff val="65000"/>
+          </a:schemeClr>
+        </a:solidFill>
+        <a:round/>
+      </a:ln>
+    </cs:spPr>
+  </cs:leaderLine>
+  <cs:legend>
+    <cs:lnRef idx="0"/>
+    <cs:fillRef idx="0"/>
+    <cs:effectRef idx="0"/>
+    <cs:fontRef idx="minor">
+      <a:schemeClr val="tx1">
+        <a:lumMod val="65000"/>
+        <a:lumOff val="35000"/>
+      </a:schemeClr>
+    </cs:fontRef>
+    <cs:defRPr sz="900" kern="1200"/>
+  </cs:legend>
+  <cs:plotArea mods="allowNoFillOverride allowNoLineOverride">
+    <cs:lnRef idx="0"/>
+    <cs:fillRef idx="0"/>
+    <cs:effectRef idx="0"/>
+    <cs:fontRef idx="minor">
+      <a:schemeClr val="tx1"/>
+    </cs:fontRef>
+  </cs:plotArea>
+  <cs:plotArea3D mods="allowNoFillOverride allowNoLineOverride">
+    <cs:lnRef idx="0"/>
+    <cs:fillRef idx="0"/>
+    <cs:effectRef idx="0"/>
+    <cs:fontRef idx="minor">
+      <a:schemeClr val="tx1"/>
+    </cs:fontRef>
+  </cs:plotArea3D>
+  <cs:seriesAxis>
+    <cs:lnRef idx="0"/>
+    <cs:fillRef idx="0"/>
+    <cs:effectRef idx="0"/>
+    <cs:fontRef idx="minor">
+      <a:schemeClr val="tx1">
+        <a:lumMod val="65000"/>
+        <a:lumOff val="35000"/>
+      </a:schemeClr>
+    </cs:fontRef>
+    <cs:defRPr sz="900" kern="1200"/>
+  </cs:seriesAxis>
+  <cs:seriesLine>
+    <cs:lnRef idx="0"/>
+    <cs:fillRef idx="0"/>
+    <cs:effectRef idx="0"/>
+    <cs:fontRef idx="minor">
+      <a:schemeClr val="tx1"/>
+    </cs:fontRef>
+    <cs:spPr>
+      <a:ln w="9525" cap="flat" cmpd="sng" algn="ctr">
+        <a:solidFill>
+          <a:schemeClr val="tx1">
+            <a:lumMod val="35000"/>
+            <a:lumOff val="65000"/>
+          </a:schemeClr>
+        </a:solidFill>
+        <a:round/>
+      </a:ln>
+    </cs:spPr>
+  </cs:seriesLine>
+  <cs:title>
+    <cs:lnRef idx="0"/>
+    <cs:fillRef idx="0"/>
+    <cs:effectRef idx="0"/>
+    <cs:fontRef idx="minor">
+      <a:schemeClr val="tx1">
+        <a:lumMod val="65000"/>
+        <a:lumOff val="35000"/>
+      </a:schemeClr>
+    </cs:fontRef>
+    <cs:defRPr sz="1400" b="0" kern="1200" spc="0" baseline="0"/>
+  </cs:title>
+  <cs:trendline>
+    <cs:lnRef idx="0">
+      <cs:styleClr val="auto"/>
+    </cs:lnRef>
+    <cs:fillRef idx="0"/>
+    <cs:effectRef idx="0"/>
+    <cs:fontRef idx="minor">
+      <a:schemeClr val="tx1"/>
+    </cs:fontRef>
+    <cs:spPr>
+      <a:ln w="19050" cap="rnd">
+        <a:solidFill>
+          <a:schemeClr val="phClr"/>
+        </a:solidFill>
+        <a:prstDash val="sysDot"/>
+      </a:ln>
+    </cs:spPr>
+  </cs:trendline>
+  <cs:trendlineLabel>
+    <cs:lnRef idx="0"/>
+    <cs:fillRef idx="0"/>
+    <cs:effectRef idx="0"/>
+    <cs:fontRef idx="minor">
+      <a:schemeClr val="tx1">
+        <a:lumMod val="65000"/>
+        <a:lumOff val="35000"/>
+      </a:schemeClr>
+    </cs:fontRef>
+    <cs:defRPr sz="900" kern="1200"/>
+  </cs:trendlineLabel>
+  <cs:upBar>
+    <cs:lnRef idx="0"/>
+    <cs:fillRef idx="0"/>
+    <cs:effectRef idx="0"/>
+    <cs:fontRef idx="minor">
+      <a:schemeClr val="dk1"/>
+    </cs:fontRef>
+    <cs:spPr>
+      <a:solidFill>
+        <a:schemeClr val="lt1"/>
+      </a:solidFill>
+      <a:ln w="9525">
+        <a:solidFill>
+          <a:schemeClr val="tx1">
+            <a:lumMod val="15000"/>
+            <a:lumOff val="85000"/>
+          </a:schemeClr>
+        </a:solidFill>
+      </a:ln>
+    </cs:spPr>
+  </cs:upBar>
+  <cs:valueAxis>
+    <cs:lnRef idx="0"/>
+    <cs:fillRef idx="0"/>
+    <cs:effectRef idx="0"/>
+    <cs:fontRef idx="minor">
+      <a:schemeClr val="tx1">
+        <a:lumMod val="65000"/>
+        <a:lumOff val="35000"/>
+      </a:schemeClr>
+    </cs:fontRef>
+    <cs:defRPr sz="900" kern="1200"/>
+  </cs:valueAxis>
+  <cs:wall>
+    <cs:lnRef idx="0"/>
+    <cs:fillRef idx="0"/>
+    <cs:effectRef idx="0"/>
+    <cs:fontRef idx="minor">
+      <a:schemeClr val="tx1"/>
+    </cs:fontRef>
+    <cs:spPr>
+      <a:noFill/>
+      <a:ln>
+        <a:noFill/>
+      </a:ln>
+    </cs:spPr>
+  </cs:wall>
+</cs:chartStyle>
+</file>
+
+<file path=word/charts/style3.xml><?xml version="1.0" encoding="utf-8"?>
+<cs:chartStyle xmlns:cs="http://schemas.microsoft.com/office/drawing/2012/chartStyle" xmlns:a="http://schemas.openxmlformats.org/drawingml/2006/main" id="227">
+  <cs:axisTitle>
+    <cs:lnRef idx="0"/>
+    <cs:fillRef idx="0"/>
+    <cs:effectRef idx="0"/>
+    <cs:fontRef idx="minor">
+      <a:schemeClr val="tx1">
+        <a:lumMod val="65000"/>
+        <a:lumOff val="35000"/>
+      </a:schemeClr>
+    </cs:fontRef>
+    <cs:defRPr sz="1000" kern="1200"/>
+  </cs:axisTitle>
+  <cs:categoryAxis>
+    <cs:lnRef idx="0"/>
+    <cs:fillRef idx="0"/>
+    <cs:effectRef idx="0"/>
+    <cs:fontRef idx="minor">
+      <a:schemeClr val="tx1">
+        <a:lumMod val="65000"/>
+        <a:lumOff val="35000"/>
+      </a:schemeClr>
+    </cs:fontRef>
+    <cs:spPr>
+      <a:ln w="9525" cap="flat" cmpd="sng" algn="ctr">
+        <a:solidFill>
+          <a:schemeClr val="tx1">
+            <a:lumMod val="15000"/>
+            <a:lumOff val="85000"/>
+          </a:schemeClr>
+        </a:solidFill>
+        <a:round/>
+      </a:ln>
+    </cs:spPr>
+    <cs:defRPr sz="900" kern="1200"/>
+  </cs:categoryAxis>
+  <cs:chartArea mods="allowNoFillOverride allowNoLineOverride">
+    <cs:lnRef idx="0"/>
+    <cs:fillRef idx="0"/>
+    <cs:effectRef idx="0"/>
+    <cs:fontRef idx="minor">
+      <a:schemeClr val="tx1"/>
+    </cs:fontRef>
+    <cs:spPr>
+      <a:solidFill>
+        <a:schemeClr val="bg1"/>
+      </a:solidFill>
+      <a:ln w="9525" cap="flat" cmpd="sng" algn="ctr">
+        <a:solidFill>
+          <a:schemeClr val="tx1">
+            <a:lumMod val="15000"/>
+            <a:lumOff val="85000"/>
+          </a:schemeClr>
+        </a:solidFill>
+        <a:round/>
+      </a:ln>
+    </cs:spPr>
+    <cs:defRPr sz="1000" kern="1200"/>
+  </cs:chartArea>
+  <cs:dataLabel>
+    <cs:lnRef idx="0"/>
+    <cs:fillRef idx="0"/>
+    <cs:effectRef idx="0"/>
+    <cs:fontRef idx="minor">
+      <a:schemeClr val="tx1">
+        <a:lumMod val="75000"/>
+        <a:lumOff val="25000"/>
+      </a:schemeClr>
+    </cs:fontRef>
+    <cs:defRPr sz="900" kern="1200"/>
+  </cs:dataLabel>
+  <cs:dataLabelCallout>
+    <cs:lnRef idx="0"/>
+    <cs:fillRef idx="0"/>
+    <cs:effectRef idx="0"/>
+    <cs:fontRef idx="minor">
+      <a:schemeClr val="dk1">
+        <a:lumMod val="65000"/>
+        <a:lumOff val="35000"/>
+      </a:schemeClr>
+    </cs:fontRef>
+    <cs:spPr>
+      <a:solidFill>
+        <a:schemeClr val="lt1"/>
+      </a:solidFill>
+      <a:ln>
+        <a:solidFill>
+          <a:schemeClr val="dk1">
+            <a:lumMod val="25000"/>
+            <a:lumOff val="75000"/>
+          </a:schemeClr>
+        </a:solidFill>
+      </a:ln>
+    </cs:spPr>
+    <cs:defRPr sz="900" kern="1200"/>
+    <cs:bodyPr rot="0" spcFirstLastPara="1" vertOverflow="clip" horzOverflow="clip" vert="horz" wrap="square" lIns="36576" tIns="18288" rIns="36576" bIns="18288" anchor="ctr" anchorCtr="1">
+      <a:spAutoFit/>
+    </cs:bodyPr>
+  </cs:dataLabelCallout>
+  <cs:dataPoint>
+    <cs:lnRef idx="0"/>
+    <cs:fillRef idx="1">
+      <cs:styleClr val="auto"/>
+    </cs:fillRef>
+    <cs:effectRef idx="0"/>
+    <cs:fontRef idx="minor">
+      <a:schemeClr val="tx1"/>
+    </cs:fontRef>
+    <cs:spPr>
+      <a:solidFill>
+        <a:schemeClr val="phClr"/>
+      </a:solidFill>
+    </cs:spPr>
+  </cs:dataPoint>
+  <cs:dataPoint3D>
+    <cs:lnRef idx="0"/>
+    <cs:fillRef idx="1">
+      <cs:styleClr val="auto"/>
+    </cs:fillRef>
+    <cs:effectRef idx="0"/>
+    <cs:fontRef idx="minor">
+      <a:schemeClr val="tx1"/>
+    </cs:fontRef>
+    <cs:spPr>
+      <a:solidFill>
+        <a:schemeClr val="phClr"/>
+      </a:solidFill>
+    </cs:spPr>
+  </cs:dataPoint3D>
+  <cs:dataPointLine>
+    <cs:lnRef idx="0">
+      <cs:styleClr val="auto"/>
+    </cs:lnRef>
+    <cs:fillRef idx="1"/>
+    <cs:effectRef idx="0"/>
+    <cs:fontRef idx="minor">
+      <a:schemeClr val="tx1"/>
+    </cs:fontRef>
+    <cs:spPr>
+      <a:ln w="28575" cap="rnd">
+        <a:solidFill>
+          <a:schemeClr val="phClr"/>
+        </a:solidFill>
+        <a:round/>
+      </a:ln>
+    </cs:spPr>
+  </cs:dataPointLine>
+  <cs:dataPointMarker>
+    <cs:lnRef idx="0">
+      <cs:styleClr val="auto"/>
+    </cs:lnRef>
+    <cs:fillRef idx="1">
+      <cs:styleClr val="auto"/>
+    </cs:fillRef>
+    <cs:effectRef idx="0"/>
+    <cs:fontRef idx="minor">
+      <a:schemeClr val="tx1"/>
+    </cs:fontRef>
+    <cs:spPr>
+      <a:solidFill>
+        <a:schemeClr val="phClr"/>
+      </a:solidFill>
+      <a:ln w="9525">
+        <a:solidFill>
+          <a:schemeClr val="phClr"/>
+        </a:solidFill>
+      </a:ln>
+    </cs:spPr>
+  </cs:dataPointMarker>
+  <cs:dataPointMarkerLayout symbol="circle" size="5"/>
+  <cs:dataPointWireframe>
+    <cs:lnRef idx="0">
+      <cs:styleClr val="auto"/>
+    </cs:lnRef>
+    <cs:fillRef idx="1"/>
+    <cs:effectRef idx="0"/>
+    <cs:fontRef idx="minor">
+      <a:schemeClr val="tx1"/>
+    </cs:fontRef>
+    <cs:spPr>
+      <a:ln w="9525" cap="rnd">
+        <a:solidFill>
+          <a:schemeClr val="phClr"/>
+        </a:solidFill>
+        <a:round/>
+      </a:ln>
+    </cs:spPr>
+  </cs:dataPointWireframe>
+  <cs:dataTable>
+    <cs:lnRef idx="0"/>
+    <cs:fillRef idx="0"/>
+    <cs:effectRef idx="0"/>
+    <cs:fontRef idx="minor">
+      <a:schemeClr val="tx1">
+        <a:lumMod val="65000"/>
+        <a:lumOff val="35000"/>
+      </a:schemeClr>
+    </cs:fontRef>
+    <cs:spPr>
+      <a:noFill/>
+      <a:ln w="9525" cap="flat" cmpd="sng" algn="ctr">
+        <a:solidFill>
+          <a:schemeClr val="tx1">
+            <a:lumMod val="15000"/>
+            <a:lumOff val="85000"/>
+          </a:schemeClr>
+        </a:solidFill>
+        <a:round/>
+      </a:ln>
+    </cs:spPr>
+    <cs:defRPr sz="900" kern="1200"/>
+  </cs:dataTable>
+  <cs:downBar>
+    <cs:lnRef idx="0"/>
+    <cs:fillRef idx="0"/>
+    <cs:effectRef idx="0"/>
+    <cs:fontRef idx="minor">
+      <a:schemeClr val="dk1"/>
+    </cs:fontRef>
+    <cs:spPr>
+      <a:solidFill>
+        <a:schemeClr val="dk1">
+          <a:lumMod val="65000"/>
+          <a:lumOff val="35000"/>
+        </a:schemeClr>
+      </a:solidFill>
+      <a:ln w="9525">
+        <a:solidFill>
+          <a:schemeClr val="tx1">
+            <a:lumMod val="65000"/>
+            <a:lumOff val="35000"/>
+          </a:schemeClr>
+        </a:solidFill>
+      </a:ln>
+    </cs:spPr>
+  </cs:downBar>
+  <cs:dropLine>
+    <cs:lnRef idx="0"/>
+    <cs:fillRef idx="0"/>
+    <cs:effectRef idx="0"/>
+    <cs:fontRef idx="minor">
+      <a:schemeClr val="tx1"/>
+    </cs:fontRef>
+    <cs:spPr>
+      <a:ln w="9525" cap="flat" cmpd="sng" algn="ctr">
+        <a:solidFill>
+          <a:schemeClr val="tx1">
+            <a:lumMod val="35000"/>
+            <a:lumOff val="65000"/>
+          </a:schemeClr>
+        </a:solidFill>
+        <a:round/>
+      </a:ln>
+    </cs:spPr>
+  </cs:dropLine>
+  <cs:errorBar>
+    <cs:lnRef idx="0"/>
+    <cs:fillRef idx="0"/>
+    <cs:effectRef idx="0"/>
+    <cs:fontRef idx="minor">
+      <a:schemeClr val="tx1"/>
+    </cs:fontRef>
+    <cs:spPr>
+      <a:ln w="9525" cap="flat" cmpd="sng" algn="ctr">
+        <a:solidFill>
+          <a:schemeClr val="tx1">
+            <a:lumMod val="65000"/>
+            <a:lumOff val="35000"/>
+          </a:schemeClr>
+        </a:solidFill>
+        <a:round/>
+      </a:ln>
+    </cs:spPr>
+  </cs:errorBar>
+  <cs:floor>
+    <cs:lnRef idx="0"/>
+    <cs:fillRef idx="0"/>
+    <cs:effectRef idx="0"/>
+    <cs:fontRef idx="minor">
+      <a:schemeClr val="tx1"/>
+    </cs:fontRef>
+    <cs:spPr>
+      <a:noFill/>
+      <a:ln>
+        <a:noFill/>
+      </a:ln>
+    </cs:spPr>
+  </cs:floor>
+  <cs:gridlineMajor>
+    <cs:lnRef idx="0"/>
+    <cs:fillRef idx="0"/>
+    <cs:effectRef idx="0"/>
+    <cs:fontRef idx="minor">
+      <a:schemeClr val="tx1"/>
+    </cs:fontRef>
+    <cs:spPr>
+      <a:ln w="9525" cap="flat" cmpd="sng" algn="ctr">
+        <a:solidFill>
+          <a:schemeClr val="tx1">
+            <a:lumMod val="15000"/>
+            <a:lumOff val="85000"/>
+          </a:schemeClr>
+        </a:solidFill>
+        <a:round/>
+      </a:ln>
+    </cs:spPr>
+  </cs:gridlineMajor>
+  <cs:gridlineMinor>
+    <cs:lnRef idx="0"/>
+    <cs:fillRef idx="0"/>
+    <cs:effectRef idx="0"/>
+    <cs:fontRef idx="minor">
+      <a:schemeClr val="tx1"/>
+    </cs:fontRef>
+    <cs:spPr>
+      <a:ln w="9525" cap="flat" cmpd="sng" algn="ctr">
+        <a:solidFill>
+          <a:schemeClr val="tx1">
+            <a:lumMod val="5000"/>
+            <a:lumOff val="95000"/>
+          </a:schemeClr>
+        </a:solidFill>
+        <a:round/>
+      </a:ln>
+    </cs:spPr>
+  </cs:gridlineMinor>
+  <cs:hiLoLine>
+    <cs:lnRef idx="0"/>
+    <cs:fillRef idx="0"/>
+    <cs:effectRef idx="0"/>
+    <cs:fontRef idx="minor">
+      <a:schemeClr val="tx1"/>
+    </cs:fontRef>
+    <cs:spPr>
+      <a:ln w="9525" cap="flat" cmpd="sng" algn="ctr">
+        <a:solidFill>
+          <a:schemeClr val="tx1">
+            <a:lumMod val="75000"/>
+            <a:lumOff val="25000"/>
+          </a:schemeClr>
+        </a:solidFill>
+        <a:round/>
+      </a:ln>
+    </cs:spPr>
+  </cs:hiLoLine>
+  <cs:leaderLine>
+    <cs:lnRef idx="0"/>
+    <cs:fillRef idx="0"/>
+    <cs:effectRef idx="0"/>
+    <cs:fontRef idx="minor">
+      <a:schemeClr val="tx1"/>
+    </cs:fontRef>
+    <cs:spPr>
+      <a:ln w="9525" cap="flat" cmpd="sng" algn="ctr">
+        <a:solidFill>
+          <a:schemeClr val="tx1">
+            <a:lumMod val="35000"/>
+            <a:lumOff val="65000"/>
+          </a:schemeClr>
+        </a:solidFill>
+        <a:round/>
+      </a:ln>
+    </cs:spPr>
+  </cs:leaderLine>
+  <cs:legend>
+    <cs:lnRef idx="0"/>
+    <cs:fillRef idx="0"/>
+    <cs:effectRef idx="0"/>
+    <cs:fontRef idx="minor">
+      <a:schemeClr val="tx1">
+        <a:lumMod val="65000"/>
+        <a:lumOff val="35000"/>
+      </a:schemeClr>
+    </cs:fontRef>
+    <cs:defRPr sz="900" kern="1200"/>
+  </cs:legend>
+  <cs:plotArea mods="allowNoFillOverride allowNoLineOverride">
+    <cs:lnRef idx="0"/>
+    <cs:fillRef idx="0"/>
+    <cs:effectRef idx="0"/>
+    <cs:fontRef idx="minor">
+      <a:schemeClr val="tx1"/>
+    </cs:fontRef>
+  </cs:plotArea>
+  <cs:plotArea3D mods="allowNoFillOverride allowNoLineOverride">
+    <cs:lnRef idx="0"/>
+    <cs:fillRef idx="0"/>
+    <cs:effectRef idx="0"/>
+    <cs:fontRef idx="minor">
+      <a:schemeClr val="tx1"/>
+    </cs:fontRef>
+  </cs:plotArea3D>
+  <cs:seriesAxis>
+    <cs:lnRef idx="0"/>
+    <cs:fillRef idx="0"/>
+    <cs:effectRef idx="0"/>
+    <cs:fontRef idx="minor">
+      <a:schemeClr val="tx1">
+        <a:lumMod val="65000"/>
+        <a:lumOff val="35000"/>
+      </a:schemeClr>
+    </cs:fontRef>
+    <cs:defRPr sz="900" kern="1200"/>
+  </cs:seriesAxis>
+  <cs:seriesLine>
+    <cs:lnRef idx="0"/>
+    <cs:fillRef idx="0"/>
+    <cs:effectRef idx="0"/>
+    <cs:fontRef idx="minor">
+      <a:schemeClr val="tx1"/>
+    </cs:fontRef>
+    <cs:spPr>
+      <a:ln w="9525" cap="flat" cmpd="sng" algn="ctr">
+        <a:solidFill>
+          <a:schemeClr val="tx1">
+            <a:lumMod val="35000"/>
+            <a:lumOff val="65000"/>
+          </a:schemeClr>
+        </a:solidFill>
+        <a:round/>
+      </a:ln>
+    </cs:spPr>
+  </cs:seriesLine>
+  <cs:title>
+    <cs:lnRef idx="0"/>
+    <cs:fillRef idx="0"/>
+    <cs:effectRef idx="0"/>
+    <cs:fontRef idx="minor">
+      <a:schemeClr val="tx1">
+        <a:lumMod val="65000"/>
+        <a:lumOff val="35000"/>
+      </a:schemeClr>
+    </cs:fontRef>
+    <cs:defRPr sz="1400" b="0" kern="1200" spc="0" baseline="0"/>
+  </cs:title>
+  <cs:trendline>
+    <cs:lnRef idx="0">
+      <cs:styleClr val="auto"/>
+    </cs:lnRef>
+    <cs:fillRef idx="0"/>
+    <cs:effectRef idx="0"/>
+    <cs:fontRef idx="minor">
+      <a:schemeClr val="tx1"/>
+    </cs:fontRef>
+    <cs:spPr>
+      <a:ln w="19050" cap="rnd">
+        <a:solidFill>
+          <a:schemeClr val="phClr"/>
+        </a:solidFill>
+        <a:prstDash val="sysDot"/>
+      </a:ln>
+    </cs:spPr>
+  </cs:trendline>
+  <cs:trendlineLabel>
+    <cs:lnRef idx="0"/>
+    <cs:fillRef idx="0"/>
+    <cs:effectRef idx="0"/>
+    <cs:fontRef idx="minor">
+      <a:schemeClr val="tx1">
+        <a:lumMod val="65000"/>
+        <a:lumOff val="35000"/>
+      </a:schemeClr>
+    </cs:fontRef>
+    <cs:defRPr sz="900" kern="1200"/>
+  </cs:trendlineLabel>
+  <cs:upBar>
+    <cs:lnRef idx="0"/>
+    <cs:fillRef idx="0"/>
+    <cs:effectRef idx="0"/>
+    <cs:fontRef idx="minor">
+      <a:schemeClr val="dk1"/>
+    </cs:fontRef>
+    <cs:spPr>
+      <a:solidFill>
+        <a:schemeClr val="lt1"/>
+      </a:solidFill>
+      <a:ln w="9525">
+        <a:solidFill>
+          <a:schemeClr val="tx1">
+            <a:lumMod val="15000"/>
+            <a:lumOff val="85000"/>
+          </a:schemeClr>
+        </a:solidFill>
+      </a:ln>
+    </cs:spPr>
+  </cs:upBar>
+  <cs:valueAxis>
+    <cs:lnRef idx="0"/>
+    <cs:fillRef idx="0"/>
+    <cs:effectRef idx="0"/>
+    <cs:fontRef idx="minor">
+      <a:schemeClr val="tx1">
+        <a:lumMod val="65000"/>
+        <a:lumOff val="35000"/>
+      </a:schemeClr>
+    </cs:fontRef>
+    <cs:defRPr sz="900" kern="1200"/>
+  </cs:valueAxis>
+  <cs:wall>
+    <cs:lnRef idx="0"/>
+    <cs:fillRef idx="0"/>
+    <cs:effectRef idx="0"/>
+    <cs:fontRef idx="minor">
+      <a:schemeClr val="tx1"/>
+    </cs:fontRef>
+    <cs:spPr>
+      <a:noFill/>
+      <a:ln>
+        <a:noFill/>
+      </a:ln>
+    </cs:spPr>
+  </cs:wall>
+</cs:chartStyle>
+</file>
+
+<file path=word/charts/style4.xml><?xml version="1.0" encoding="utf-8"?>
+<cs:chartStyle xmlns:cs="http://schemas.microsoft.com/office/drawing/2012/chartStyle" xmlns:a="http://schemas.openxmlformats.org/drawingml/2006/main" id="227">
+  <cs:axisTitle>
+    <cs:lnRef idx="0"/>
+    <cs:fillRef idx="0"/>
+    <cs:effectRef idx="0"/>
+    <cs:fontRef idx="minor">
+      <a:schemeClr val="tx1">
+        <a:lumMod val="65000"/>
+        <a:lumOff val="35000"/>
+      </a:schemeClr>
+    </cs:fontRef>
+    <cs:defRPr sz="1000" kern="1200"/>
+  </cs:axisTitle>
+  <cs:categoryAxis>
+    <cs:lnRef idx="0"/>
+    <cs:fillRef idx="0"/>
+    <cs:effectRef idx="0"/>
+    <cs:fontRef idx="minor">
+      <a:schemeClr val="tx1">
+        <a:lumMod val="65000"/>
+        <a:lumOff val="35000"/>
+      </a:schemeClr>
+    </cs:fontRef>
+    <cs:spPr>
+      <a:ln w="9525" cap="flat" cmpd="sng" algn="ctr">
+        <a:solidFill>
+          <a:schemeClr val="tx1">
+            <a:lumMod val="15000"/>
+            <a:lumOff val="85000"/>
+          </a:schemeClr>
+        </a:solidFill>
+        <a:round/>
+      </a:ln>
+    </cs:spPr>
+    <cs:defRPr sz="900" kern="1200"/>
+  </cs:categoryAxis>
+  <cs:chartArea mods="allowNoFillOverride allowNoLineOverride">
+    <cs:lnRef idx="0"/>
+    <cs:fillRef idx="0"/>
+    <cs:effectRef idx="0"/>
+    <cs:fontRef idx="minor">
+      <a:schemeClr val="tx1"/>
+    </cs:fontRef>
+    <cs:spPr>
+      <a:solidFill>
+        <a:schemeClr val="bg1"/>
+      </a:solidFill>
+      <a:ln w="9525" cap="flat" cmpd="sng" algn="ctr">
+        <a:solidFill>
+          <a:schemeClr val="tx1">
+            <a:lumMod val="15000"/>
+            <a:lumOff val="85000"/>
+          </a:schemeClr>
+        </a:solidFill>
+        <a:round/>
+      </a:ln>
+    </cs:spPr>
+    <cs:defRPr sz="1000" kern="1200"/>
+  </cs:chartArea>
+  <cs:dataLabel>
+    <cs:lnRef idx="0"/>
+    <cs:fillRef idx="0"/>
+    <cs:effectRef idx="0"/>
+    <cs:fontRef idx="minor">
+      <a:schemeClr val="tx1">
+        <a:lumMod val="75000"/>
+        <a:lumOff val="25000"/>
+      </a:schemeClr>
+    </cs:fontRef>
+    <cs:defRPr sz="900" kern="1200"/>
+  </cs:dataLabel>
+  <cs:dataLabelCallout>
+    <cs:lnRef idx="0"/>
+    <cs:fillRef idx="0"/>
+    <cs:effectRef idx="0"/>
+    <cs:fontRef idx="minor">
+      <a:schemeClr val="dk1">
+        <a:lumMod val="65000"/>
+        <a:lumOff val="35000"/>
+      </a:schemeClr>
+    </cs:fontRef>
+    <cs:spPr>
+      <a:solidFill>
+        <a:schemeClr val="lt1"/>
+      </a:solidFill>
+      <a:ln>
+        <a:solidFill>
+          <a:schemeClr val="dk1">
+            <a:lumMod val="25000"/>
+            <a:lumOff val="75000"/>
+          </a:schemeClr>
+        </a:solidFill>
+      </a:ln>
+    </cs:spPr>
+    <cs:defRPr sz="900" kern="1200"/>
+    <cs:bodyPr rot="0" spcFirstLastPara="1" vertOverflow="clip" horzOverflow="clip" vert="horz" wrap="square" lIns="36576" tIns="18288" rIns="36576" bIns="18288" anchor="ctr" anchorCtr="1">
+      <a:spAutoFit/>
+    </cs:bodyPr>
+  </cs:dataLabelCallout>
+  <cs:dataPoint>
+    <cs:lnRef idx="0"/>
+    <cs:fillRef idx="1">
+      <cs:styleClr val="auto"/>
+    </cs:fillRef>
+    <cs:effectRef idx="0"/>
+    <cs:fontRef idx="minor">
+      <a:schemeClr val="tx1"/>
+    </cs:fontRef>
+    <cs:spPr>
+      <a:solidFill>
+        <a:schemeClr val="phClr"/>
+      </a:solidFill>
+    </cs:spPr>
+  </cs:dataPoint>
+  <cs:dataPoint3D>
+    <cs:lnRef idx="0"/>
+    <cs:fillRef idx="1">
+      <cs:styleClr val="auto"/>
+    </cs:fillRef>
+    <cs:effectRef idx="0"/>
+    <cs:fontRef idx="minor">
+      <a:schemeClr val="tx1"/>
+    </cs:fontRef>
+    <cs:spPr>
+      <a:solidFill>
+        <a:schemeClr val="phClr"/>
+      </a:solidFill>
+    </cs:spPr>
+  </cs:dataPoint3D>
+  <cs:dataPointLine>
+    <cs:lnRef idx="0">
+      <cs:styleClr val="auto"/>
+    </cs:lnRef>
+    <cs:fillRef idx="1"/>
+    <cs:effectRef idx="0"/>
+    <cs:fontRef idx="minor">
+      <a:schemeClr val="tx1"/>
+    </cs:fontRef>
+    <cs:spPr>
+      <a:ln w="28575" cap="rnd">
+        <a:solidFill>
+          <a:schemeClr val="phClr"/>
+        </a:solidFill>
+        <a:round/>
+      </a:ln>
+    </cs:spPr>
+  </cs:dataPointLine>
+  <cs:dataPointMarker>
+    <cs:lnRef idx="0">
+      <cs:styleClr val="auto"/>
+    </cs:lnRef>
+    <cs:fillRef idx="1">
+      <cs:styleClr val="auto"/>
+    </cs:fillRef>
+    <cs:effectRef idx="0"/>
+    <cs:fontRef idx="minor">
+      <a:schemeClr val="tx1"/>
+    </cs:fontRef>
+    <cs:spPr>
+      <a:solidFill>
+        <a:schemeClr val="phClr"/>
+      </a:solidFill>
+      <a:ln w="9525">
+        <a:solidFill>
+          <a:schemeClr val="phClr"/>
+        </a:solidFill>
+      </a:ln>
+    </cs:spPr>
+  </cs:dataPointMarker>
+  <cs:dataPointMarkerLayout symbol="circle" size="5"/>
+  <cs:dataPointWireframe>
+    <cs:lnRef idx="0">
+      <cs:styleClr val="auto"/>
+    </cs:lnRef>
+    <cs:fillRef idx="1"/>
+    <cs:effectRef idx="0"/>
+    <cs:fontRef idx="minor">
+      <a:schemeClr val="tx1"/>
+    </cs:fontRef>
+    <cs:spPr>
+      <a:ln w="9525" cap="rnd">
+        <a:solidFill>
+          <a:schemeClr val="phClr"/>
+        </a:solidFill>
+        <a:round/>
+      </a:ln>
+    </cs:spPr>
+  </cs:dataPointWireframe>
+  <cs:dataTable>
+    <cs:lnRef idx="0"/>
+    <cs:fillRef idx="0"/>
+    <cs:effectRef idx="0"/>
+    <cs:fontRef idx="minor">
+      <a:schemeClr val="tx1">
+        <a:lumMod val="65000"/>
+        <a:lumOff val="35000"/>
+      </a:schemeClr>
+    </cs:fontRef>
+    <cs:spPr>
+      <a:noFill/>
+      <a:ln w="9525" cap="flat" cmpd="sng" algn="ctr">
+        <a:solidFill>
+          <a:schemeClr val="tx1">
+            <a:lumMod val="15000"/>
+            <a:lumOff val="85000"/>
+          </a:schemeClr>
+        </a:solidFill>
+        <a:round/>
+      </a:ln>
+    </cs:spPr>
+    <cs:defRPr sz="900" kern="1200"/>
+  </cs:dataTable>
+  <cs:downBar>
+    <cs:lnRef idx="0"/>
+    <cs:fillRef idx="0"/>
+    <cs:effectRef idx="0"/>
+    <cs:fontRef idx="minor">
+      <a:schemeClr val="dk1"/>
+    </cs:fontRef>
+    <cs:spPr>
+      <a:solidFill>
+        <a:schemeClr val="dk1">
+          <a:lumMod val="65000"/>
+          <a:lumOff val="35000"/>
+        </a:schemeClr>
+      </a:solidFill>
+      <a:ln w="9525">
+        <a:solidFill>
+          <a:schemeClr val="tx1">
+            <a:lumMod val="65000"/>
+            <a:lumOff val="35000"/>
+          </a:schemeClr>
+        </a:solidFill>
+      </a:ln>
+    </cs:spPr>
+  </cs:downBar>
+  <cs:dropLine>
+    <cs:lnRef idx="0"/>
+    <cs:fillRef idx="0"/>
+    <cs:effectRef idx="0"/>
+    <cs:fontRef idx="minor">
+      <a:schemeClr val="tx1"/>
+    </cs:fontRef>
+    <cs:spPr>
+      <a:ln w="9525" cap="flat" cmpd="sng" algn="ctr">
+        <a:solidFill>
+          <a:schemeClr val="tx1">
+            <a:lumMod val="35000"/>
+            <a:lumOff val="65000"/>
+          </a:schemeClr>
+        </a:solidFill>
+        <a:round/>
+      </a:ln>
+    </cs:spPr>
+  </cs:dropLine>
+  <cs:errorBar>
+    <cs:lnRef idx="0"/>
+    <cs:fillRef idx="0"/>
+    <cs:effectRef idx="0"/>
+    <cs:fontRef idx="minor">
+      <a:schemeClr val="tx1"/>
+    </cs:fontRef>
+    <cs:spPr>
+      <a:ln w="9525" cap="flat" cmpd="sng" algn="ctr">
+        <a:solidFill>
+          <a:schemeClr val="tx1">
+            <a:lumMod val="65000"/>
+            <a:lumOff val="35000"/>
+          </a:schemeClr>
+        </a:solidFill>
+        <a:round/>
+      </a:ln>
+    </cs:spPr>
+  </cs:errorBar>
+  <cs:floor>
+    <cs:lnRef idx="0"/>
+    <cs:fillRef idx="0"/>
+    <cs:effectRef idx="0"/>
+    <cs:fontRef idx="minor">
+      <a:schemeClr val="tx1"/>
+    </cs:fontRef>
+    <cs:spPr>
+      <a:noFill/>
+      <a:ln>
+        <a:noFill/>
+      </a:ln>
+    </cs:spPr>
+  </cs:floor>
+  <cs:gridlineMajor>
+    <cs:lnRef idx="0"/>
+    <cs:fillRef idx="0"/>
+    <cs:effectRef idx="0"/>
+    <cs:fontRef idx="minor">
+      <a:schemeClr val="tx1"/>
+    </cs:fontRef>
+    <cs:spPr>
+      <a:ln w="9525" cap="flat" cmpd="sng" algn="ctr">
+        <a:solidFill>
+          <a:schemeClr val="tx1">
+            <a:lumMod val="15000"/>
+            <a:lumOff val="85000"/>
+          </a:schemeClr>
+        </a:solidFill>
+        <a:round/>
+      </a:ln>
+    </cs:spPr>
+  </cs:gridlineMajor>
+  <cs:gridlineMinor>
+    <cs:lnRef idx="0"/>
+    <cs:fillRef idx="0"/>
+    <cs:effectRef idx="0"/>
+    <cs:fontRef idx="minor">
+      <a:schemeClr val="tx1"/>
+    </cs:fontRef>
+    <cs:spPr>
+      <a:ln w="9525" cap="flat" cmpd="sng" algn="ctr">
+        <a:solidFill>
+          <a:schemeClr val="tx1">
+            <a:lumMod val="5000"/>
+            <a:lumOff val="95000"/>
+          </a:schemeClr>
+        </a:solidFill>
+        <a:round/>
+      </a:ln>
+    </cs:spPr>
+  </cs:gridlineMinor>
+  <cs:hiLoLine>
+    <cs:lnRef idx="0"/>
+    <cs:fillRef idx="0"/>
+    <cs:effectRef idx="0"/>
+    <cs:fontRef idx="minor">
+      <a:schemeClr val="tx1"/>
+    </cs:fontRef>
+    <cs:spPr>
+      <a:ln w="9525" cap="flat" cmpd="sng" algn="ctr">
+        <a:solidFill>
+          <a:schemeClr val="tx1">
+            <a:lumMod val="75000"/>
+            <a:lumOff val="25000"/>
+          </a:schemeClr>
+        </a:solidFill>
+        <a:round/>
+      </a:ln>
+    </cs:spPr>
+  </cs:hiLoLine>
+  <cs:leaderLine>
+    <cs:lnRef idx="0"/>
+    <cs:fillRef idx="0"/>
+    <cs:effectRef idx="0"/>
+    <cs:fontRef idx="minor">
+      <a:schemeClr val="tx1"/>
+    </cs:fontRef>
+    <cs:spPr>
+      <a:ln w="9525" cap="flat" cmpd="sng" algn="ctr">
+        <a:solidFill>
+          <a:schemeClr val="tx1">
+            <a:lumMod val="35000"/>
+            <a:lumOff val="65000"/>
+          </a:schemeClr>
+        </a:solidFill>
+        <a:round/>
+      </a:ln>
+    </cs:spPr>
+  </cs:leaderLine>
+  <cs:legend>
+    <cs:lnRef idx="0"/>
+    <cs:fillRef idx="0"/>
+    <cs:effectRef idx="0"/>
+    <cs:fontRef idx="minor">
+      <a:schemeClr val="tx1">
+        <a:lumMod val="65000"/>
+        <a:lumOff val="35000"/>
+      </a:schemeClr>
+    </cs:fontRef>
+    <cs:defRPr sz="900" kern="1200"/>
+  </cs:legend>
+  <cs:plotArea mods="allowNoFillOverride allowNoLineOverride">
+    <cs:lnRef idx="0"/>
+    <cs:fillRef idx="0"/>
+    <cs:effectRef idx="0"/>
+    <cs:fontRef idx="minor">
+      <a:schemeClr val="tx1"/>
+    </cs:fontRef>
+  </cs:plotArea>
+  <cs:plotArea3D mods="allowNoFillOverride allowNoLineOverride">
+    <cs:lnRef idx="0"/>
+    <cs:fillRef idx="0"/>
+    <cs:effectRef idx="0"/>
+    <cs:fontRef idx="minor">
+      <a:schemeClr val="tx1"/>
+    </cs:fontRef>
+  </cs:plotArea3D>
+  <cs:seriesAxis>
+    <cs:lnRef idx="0"/>
+    <cs:fillRef idx="0"/>
+    <cs:effectRef idx="0"/>
+    <cs:fontRef idx="minor">
+      <a:schemeClr val="tx1">
+        <a:lumMod val="65000"/>
+        <a:lumOff val="35000"/>
+      </a:schemeClr>
+    </cs:fontRef>
+    <cs:defRPr sz="900" kern="1200"/>
+  </cs:seriesAxis>
+  <cs:seriesLine>
+    <cs:lnRef idx="0"/>
+    <cs:fillRef idx="0"/>
+    <cs:effectRef idx="0"/>
+    <cs:fontRef idx="minor">
+      <a:schemeClr val="tx1"/>
+    </cs:fontRef>
+    <cs:spPr>
+      <a:ln w="9525" cap="flat" cmpd="sng" algn="ctr">
+        <a:solidFill>
+          <a:schemeClr val="tx1">
+            <a:lumMod val="35000"/>
+            <a:lumOff val="65000"/>
+          </a:schemeClr>
+        </a:solidFill>
+        <a:round/>
+      </a:ln>
+    </cs:spPr>
+  </cs:seriesLine>
+  <cs:title>
+    <cs:lnRef idx="0"/>
+    <cs:fillRef idx="0"/>
+    <cs:effectRef idx="0"/>
+    <cs:fontRef idx="minor">
+      <a:schemeClr val="tx1">
+        <a:lumMod val="65000"/>
+        <a:lumOff val="35000"/>
+      </a:schemeClr>
+    </cs:fontRef>
+    <cs:defRPr sz="1400" b="0" kern="1200" spc="0" baseline="0"/>
+  </cs:title>
+  <cs:trendline>
+    <cs:lnRef idx="0">
+      <cs:styleClr val="auto"/>
+    </cs:lnRef>
+    <cs:fillRef idx="0"/>
+    <cs:effectRef idx="0"/>
+    <cs:fontRef idx="minor">
+      <a:schemeClr val="tx1"/>
+    </cs:fontRef>
+    <cs:spPr>
+      <a:ln w="19050" cap="rnd">
+        <a:solidFill>
+          <a:schemeClr val="phClr"/>
+        </a:solidFill>
+        <a:prstDash val="sysDot"/>
+      </a:ln>
+    </cs:spPr>
+  </cs:trendline>
+  <cs:trendlineLabel>
+    <cs:lnRef idx="0"/>
+    <cs:fillRef idx="0"/>
+    <cs:effectRef idx="0"/>
+    <cs:fontRef idx="minor">
+      <a:schemeClr val="tx1">
+        <a:lumMod val="65000"/>
+        <a:lumOff val="35000"/>
+      </a:schemeClr>
+    </cs:fontRef>
+    <cs:defRPr sz="900" kern="1200"/>
+  </cs:trendlineLabel>
+  <cs:upBar>
+    <cs:lnRef idx="0"/>
+    <cs:fillRef idx="0"/>
+    <cs:effectRef idx="0"/>
+    <cs:fontRef idx="minor">
+      <a:schemeClr val="dk1"/>
+    </cs:fontRef>
+    <cs:spPr>
+      <a:solidFill>
+        <a:schemeClr val="lt1"/>
+      </a:solidFill>
+      <a:ln w="9525">
+        <a:solidFill>
+          <a:schemeClr val="tx1">
+            <a:lumMod val="15000"/>
+            <a:lumOff val="85000"/>
+          </a:schemeClr>
+        </a:solidFill>
+      </a:ln>
+    </cs:spPr>
+  </cs:upBar>
+  <cs:valueAxis>
+    <cs:lnRef idx="0"/>
+    <cs:fillRef idx="0"/>
+    <cs:effectRef idx="0"/>
+    <cs:fontRef idx="minor">
+      <a:schemeClr val="tx1">
+        <a:lumMod val="65000"/>
+        <a:lumOff val="35000"/>
+      </a:schemeClr>
+    </cs:fontRef>
+    <cs:defRPr sz="900" kern="1200"/>
+  </cs:valueAxis>
+  <cs:wall>
+    <cs:lnRef idx="0"/>
+    <cs:fillRef idx="0"/>
+    <cs:effectRef idx="0"/>
+    <cs:fontRef idx="minor">
+      <a:schemeClr val="tx1"/>
+    </cs:fontRef>
+    <cs:spPr>
+      <a:noFill/>
+      <a:ln>
+        <a:noFill/>
+      </a:ln>
+    </cs:spPr>
+  </cs:wall>
+</cs:chartStyle>
 </file>
 
 <file path=word/theme/theme1.xml><?xml version="1.0" encoding="utf-8"?>

--- a/Report Draft 1.docx
+++ b/Report Draft 1.docx
@@ -225,6 +225,7 @@
       <w:r>
         <w:rPr>
           <w:rFonts w:ascii="Times New Roman" w:hAnsi="Times New Roman"/>
+          <w:noProof/>
           <w:sz w:val="24"/>
         </w:rPr>
         <mc:AlternateContent>
@@ -376,6 +377,7 @@
       <w:r>
         <w:rPr>
           <w:rFonts w:ascii="Times New Roman" w:hAnsi="Times New Roman"/>
+          <w:noProof/>
           <w:sz w:val="24"/>
         </w:rPr>
         <w:lastRenderedPageBreak/>
@@ -573,6 +575,7 @@
       <w:r>
         <w:rPr>
           <w:rFonts w:ascii="Times New Roman" w:hAnsi="Times New Roman"/>
+          <w:noProof/>
           <w:sz w:val="24"/>
         </w:rPr>
         <mc:AlternateContent>
@@ -968,8 +971,8 @@
         <w:tblLook w:val="04A0" w:firstRow="1" w:lastRow="0" w:firstColumn="1" w:lastColumn="0" w:noHBand="0" w:noVBand="1"/>
       </w:tblPr>
       <w:tblGrid>
-        <w:gridCol w:w="1300"/>
-        <w:gridCol w:w="2120"/>
+        <w:gridCol w:w="1525"/>
+        <w:gridCol w:w="1895"/>
       </w:tblGrid>
       <w:tr>
         <w:trPr>
@@ -977,7 +980,7 @@
         </w:trPr>
         <w:tc>
           <w:tcPr>
-            <w:tcW w:w="1300" w:type="dxa"/>
+            <w:tcW w:w="1525" w:type="dxa"/>
             <w:tcBorders>
               <w:top w:val="single" w:sz="4" w:space="0" w:color="000000"/>
               <w:left w:val="single" w:sz="4" w:space="0" w:color="000000"/>
@@ -1010,13 +1013,35 @@
                 <w:sz w:val="24"/>
                 <w:szCs w:val="24"/>
               </w:rPr>
-              <w:t># Processes</w:t>
+              <w:t xml:space="preserve"># </w:t>
+            </w:r>
+            <w:r>
+              <w:rPr>
+                <w:rFonts w:ascii="Times New Roman" w:eastAsia="Times New Roman" w:hAnsi="Times New Roman" w:cs="Times New Roman"/>
+                <w:b/>
+                <w:bCs/>
+                <w:color w:val="FFFFFF"/>
+                <w:sz w:val="24"/>
+                <w:szCs w:val="24"/>
+              </w:rPr>
+              <w:t xml:space="preserve">of TRAP </w:t>
+            </w:r>
+            <w:r>
+              <w:rPr>
+                <w:rFonts w:ascii="Times New Roman" w:eastAsia="Times New Roman" w:hAnsi="Times New Roman" w:cs="Times New Roman"/>
+                <w:b/>
+                <w:bCs/>
+                <w:color w:val="FFFFFF"/>
+                <w:sz w:val="24"/>
+                <w:szCs w:val="24"/>
+              </w:rPr>
+              <w:t>Processes</w:t>
             </w:r>
           </w:p>
         </w:tc>
         <w:tc>
           <w:tcPr>
-            <w:tcW w:w="2120" w:type="dxa"/>
+            <w:tcW w:w="1895" w:type="dxa"/>
             <w:tcBorders>
               <w:top w:val="single" w:sz="4" w:space="0" w:color="000000"/>
               <w:left w:val="nil"/>
@@ -1060,7 +1085,7 @@
         </w:trPr>
         <w:tc>
           <w:tcPr>
-            <w:tcW w:w="1300" w:type="dxa"/>
+            <w:tcW w:w="1525" w:type="dxa"/>
             <w:tcBorders>
               <w:top w:val="single" w:sz="4" w:space="0" w:color="000000"/>
               <w:left w:val="single" w:sz="4" w:space="0" w:color="000000"/>
@@ -1096,7 +1121,7 @@
         </w:tc>
         <w:tc>
           <w:tcPr>
-            <w:tcW w:w="2120" w:type="dxa"/>
+            <w:tcW w:w="1895" w:type="dxa"/>
             <w:tcBorders>
               <w:top w:val="single" w:sz="4" w:space="0" w:color="000000"/>
               <w:left w:val="nil"/>
@@ -1137,7 +1162,7 @@
         </w:trPr>
         <w:tc>
           <w:tcPr>
-            <w:tcW w:w="1300" w:type="dxa"/>
+            <w:tcW w:w="1525" w:type="dxa"/>
             <w:tcBorders>
               <w:top w:val="single" w:sz="4" w:space="0" w:color="000000"/>
               <w:left w:val="single" w:sz="4" w:space="0" w:color="000000"/>
@@ -1173,7 +1198,7 @@
         </w:tc>
         <w:tc>
           <w:tcPr>
-            <w:tcW w:w="2120" w:type="dxa"/>
+            <w:tcW w:w="1895" w:type="dxa"/>
             <w:tcBorders>
               <w:top w:val="single" w:sz="4" w:space="0" w:color="000000"/>
               <w:left w:val="nil"/>
@@ -1214,7 +1239,7 @@
         </w:trPr>
         <w:tc>
           <w:tcPr>
-            <w:tcW w:w="1300" w:type="dxa"/>
+            <w:tcW w:w="1525" w:type="dxa"/>
             <w:tcBorders>
               <w:top w:val="single" w:sz="4" w:space="0" w:color="000000"/>
               <w:left w:val="single" w:sz="4" w:space="0" w:color="000000"/>
@@ -1250,7 +1275,7 @@
         </w:tc>
         <w:tc>
           <w:tcPr>
-            <w:tcW w:w="2120" w:type="dxa"/>
+            <w:tcW w:w="1895" w:type="dxa"/>
             <w:tcBorders>
               <w:top w:val="single" w:sz="4" w:space="0" w:color="000000"/>
               <w:left w:val="nil"/>
@@ -1291,7 +1316,7 @@
         </w:trPr>
         <w:tc>
           <w:tcPr>
-            <w:tcW w:w="1300" w:type="dxa"/>
+            <w:tcW w:w="1525" w:type="dxa"/>
             <w:tcBorders>
               <w:top w:val="single" w:sz="4" w:space="0" w:color="000000"/>
               <w:left w:val="single" w:sz="4" w:space="0" w:color="000000"/>
@@ -1327,7 +1352,7 @@
         </w:tc>
         <w:tc>
           <w:tcPr>
-            <w:tcW w:w="2120" w:type="dxa"/>
+            <w:tcW w:w="1895" w:type="dxa"/>
             <w:tcBorders>
               <w:top w:val="single" w:sz="4" w:space="0" w:color="000000"/>
               <w:left w:val="nil"/>
@@ -1368,7 +1393,7 @@
         </w:trPr>
         <w:tc>
           <w:tcPr>
-            <w:tcW w:w="1300" w:type="dxa"/>
+            <w:tcW w:w="1525" w:type="dxa"/>
             <w:tcBorders>
               <w:top w:val="single" w:sz="4" w:space="0" w:color="000000"/>
               <w:left w:val="single" w:sz="4" w:space="0" w:color="000000"/>
@@ -1404,7 +1429,7 @@
         </w:tc>
         <w:tc>
           <w:tcPr>
-            <w:tcW w:w="2120" w:type="dxa"/>
+            <w:tcW w:w="1895" w:type="dxa"/>
             <w:tcBorders>
               <w:top w:val="single" w:sz="4" w:space="0" w:color="000000"/>
               <w:left w:val="nil"/>
@@ -1445,7 +1470,7 @@
         </w:trPr>
         <w:tc>
           <w:tcPr>
-            <w:tcW w:w="1300" w:type="dxa"/>
+            <w:tcW w:w="1525" w:type="dxa"/>
             <w:tcBorders>
               <w:top w:val="single" w:sz="4" w:space="0" w:color="000000"/>
               <w:left w:val="single" w:sz="4" w:space="0" w:color="000000"/>
@@ -1481,7 +1506,7 @@
         </w:tc>
         <w:tc>
           <w:tcPr>
-            <w:tcW w:w="2120" w:type="dxa"/>
+            <w:tcW w:w="1895" w:type="dxa"/>
             <w:tcBorders>
               <w:top w:val="single" w:sz="4" w:space="0" w:color="000000"/>
               <w:left w:val="nil"/>
@@ -1522,7 +1547,7 @@
         </w:trPr>
         <w:tc>
           <w:tcPr>
-            <w:tcW w:w="1300" w:type="dxa"/>
+            <w:tcW w:w="1525" w:type="dxa"/>
             <w:tcBorders>
               <w:top w:val="single" w:sz="4" w:space="0" w:color="000000"/>
               <w:left w:val="single" w:sz="4" w:space="0" w:color="000000"/>
@@ -1558,7 +1583,7 @@
         </w:tc>
         <w:tc>
           <w:tcPr>
-            <w:tcW w:w="2120" w:type="dxa"/>
+            <w:tcW w:w="1895" w:type="dxa"/>
             <w:tcBorders>
               <w:top w:val="single" w:sz="4" w:space="0" w:color="000000"/>
               <w:left w:val="nil"/>
@@ -1599,7 +1624,7 @@
         </w:trPr>
         <w:tc>
           <w:tcPr>
-            <w:tcW w:w="1300" w:type="dxa"/>
+            <w:tcW w:w="1525" w:type="dxa"/>
             <w:tcBorders>
               <w:top w:val="single" w:sz="4" w:space="0" w:color="000000"/>
               <w:left w:val="single" w:sz="4" w:space="0" w:color="000000"/>
@@ -1635,7 +1660,7 @@
         </w:tc>
         <w:tc>
           <w:tcPr>
-            <w:tcW w:w="2120" w:type="dxa"/>
+            <w:tcW w:w="1895" w:type="dxa"/>
             <w:tcBorders>
               <w:top w:val="single" w:sz="4" w:space="0" w:color="000000"/>
               <w:left w:val="nil"/>
@@ -1676,7 +1701,7 @@
         </w:trPr>
         <w:tc>
           <w:tcPr>
-            <w:tcW w:w="1300" w:type="dxa"/>
+            <w:tcW w:w="1525" w:type="dxa"/>
             <w:tcBorders>
               <w:top w:val="single" w:sz="4" w:space="0" w:color="000000"/>
               <w:left w:val="single" w:sz="4" w:space="0" w:color="000000"/>
@@ -1712,7 +1737,7 @@
         </w:tc>
         <w:tc>
           <w:tcPr>
-            <w:tcW w:w="2120" w:type="dxa"/>
+            <w:tcW w:w="1895" w:type="dxa"/>
             <w:tcBorders>
               <w:top w:val="single" w:sz="4" w:space="0" w:color="000000"/>
               <w:left w:val="nil"/>
@@ -1753,7 +1778,7 @@
         </w:trPr>
         <w:tc>
           <w:tcPr>
-            <w:tcW w:w="1300" w:type="dxa"/>
+            <w:tcW w:w="1525" w:type="dxa"/>
             <w:tcBorders>
               <w:top w:val="single" w:sz="4" w:space="0" w:color="000000"/>
               <w:left w:val="single" w:sz="4" w:space="0" w:color="000000"/>
@@ -1789,7 +1814,7 @@
         </w:tc>
         <w:tc>
           <w:tcPr>
-            <w:tcW w:w="2120" w:type="dxa"/>
+            <w:tcW w:w="1895" w:type="dxa"/>
             <w:tcBorders>
               <w:top w:val="single" w:sz="4" w:space="0" w:color="000000"/>
               <w:left w:val="nil"/>
@@ -1839,8 +1864,8 @@
         <w:tblLook w:val="04A0" w:firstRow="1" w:lastRow="0" w:firstColumn="1" w:lastColumn="0" w:noHBand="0" w:noVBand="1"/>
       </w:tblPr>
       <w:tblGrid>
-        <w:gridCol w:w="1300"/>
-        <w:gridCol w:w="1020"/>
+        <w:gridCol w:w="1435"/>
+        <w:gridCol w:w="885"/>
         <w:gridCol w:w="1920"/>
       </w:tblGrid>
       <w:tr>
@@ -1849,7 +1874,7 @@
         </w:trPr>
         <w:tc>
           <w:tcPr>
-            <w:tcW w:w="1300" w:type="dxa"/>
+            <w:tcW w:w="1435" w:type="dxa"/>
             <w:tcBorders>
               <w:top w:val="single" w:sz="4" w:space="0" w:color="000000"/>
               <w:left w:val="single" w:sz="4" w:space="0" w:color="000000"/>
@@ -1882,13 +1907,35 @@
                 <w:sz w:val="24"/>
                 <w:szCs w:val="24"/>
               </w:rPr>
-              <w:t># Processes</w:t>
+              <w:t xml:space="preserve"># </w:t>
+            </w:r>
+            <w:r>
+              <w:rPr>
+                <w:rFonts w:ascii="Times New Roman" w:eastAsia="Times New Roman" w:hAnsi="Times New Roman" w:cs="Times New Roman"/>
+                <w:b/>
+                <w:bCs/>
+                <w:color w:val="FFFFFF"/>
+                <w:sz w:val="24"/>
+                <w:szCs w:val="24"/>
+              </w:rPr>
+              <w:t xml:space="preserve">MMULT </w:t>
+            </w:r>
+            <w:r>
+              <w:rPr>
+                <w:rFonts w:ascii="Times New Roman" w:eastAsia="Times New Roman" w:hAnsi="Times New Roman" w:cs="Times New Roman"/>
+                <w:b/>
+                <w:bCs/>
+                <w:color w:val="FFFFFF"/>
+                <w:sz w:val="24"/>
+                <w:szCs w:val="24"/>
+              </w:rPr>
+              <w:t>Processes</w:t>
             </w:r>
           </w:p>
         </w:tc>
         <w:tc>
           <w:tcPr>
-            <w:tcW w:w="1020" w:type="dxa"/>
+            <w:tcW w:w="885" w:type="dxa"/>
             <w:tcBorders>
               <w:top w:val="single" w:sz="4" w:space="0" w:color="000000"/>
               <w:left w:val="nil"/>
@@ -1971,7 +2018,7 @@
         </w:trPr>
         <w:tc>
           <w:tcPr>
-            <w:tcW w:w="1300" w:type="dxa"/>
+            <w:tcW w:w="1435" w:type="dxa"/>
             <w:tcBorders>
               <w:top w:val="single" w:sz="4" w:space="0" w:color="000000"/>
               <w:left w:val="single" w:sz="4" w:space="0" w:color="000000"/>
@@ -2007,7 +2054,7 @@
         </w:tc>
         <w:tc>
           <w:tcPr>
-            <w:tcW w:w="1020" w:type="dxa"/>
+            <w:tcW w:w="885" w:type="dxa"/>
             <w:tcBorders>
               <w:top w:val="single" w:sz="4" w:space="0" w:color="000000"/>
               <w:left w:val="nil"/>
@@ -2084,7 +2131,7 @@
         </w:trPr>
         <w:tc>
           <w:tcPr>
-            <w:tcW w:w="1300" w:type="dxa"/>
+            <w:tcW w:w="1435" w:type="dxa"/>
             <w:tcBorders>
               <w:top w:val="single" w:sz="4" w:space="0" w:color="000000"/>
               <w:left w:val="single" w:sz="4" w:space="0" w:color="000000"/>
@@ -2120,7 +2167,7 @@
         </w:tc>
         <w:tc>
           <w:tcPr>
-            <w:tcW w:w="1020" w:type="dxa"/>
+            <w:tcW w:w="885" w:type="dxa"/>
             <w:tcBorders>
               <w:top w:val="single" w:sz="4" w:space="0" w:color="000000"/>
               <w:left w:val="nil"/>
@@ -2197,7 +2244,7 @@
         </w:trPr>
         <w:tc>
           <w:tcPr>
-            <w:tcW w:w="1300" w:type="dxa"/>
+            <w:tcW w:w="1435" w:type="dxa"/>
             <w:tcBorders>
               <w:top w:val="single" w:sz="4" w:space="0" w:color="000000"/>
               <w:left w:val="single" w:sz="4" w:space="0" w:color="000000"/>
@@ -2233,7 +2280,7 @@
         </w:tc>
         <w:tc>
           <w:tcPr>
-            <w:tcW w:w="1020" w:type="dxa"/>
+            <w:tcW w:w="885" w:type="dxa"/>
             <w:tcBorders>
               <w:top w:val="single" w:sz="4" w:space="0" w:color="000000"/>
               <w:left w:val="nil"/>
@@ -2310,7 +2357,7 @@
         </w:trPr>
         <w:tc>
           <w:tcPr>
-            <w:tcW w:w="1300" w:type="dxa"/>
+            <w:tcW w:w="1435" w:type="dxa"/>
             <w:tcBorders>
               <w:top w:val="single" w:sz="4" w:space="0" w:color="000000"/>
               <w:left w:val="single" w:sz="4" w:space="0" w:color="000000"/>
@@ -2346,7 +2393,7 @@
         </w:tc>
         <w:tc>
           <w:tcPr>
-            <w:tcW w:w="1020" w:type="dxa"/>
+            <w:tcW w:w="885" w:type="dxa"/>
             <w:tcBorders>
               <w:top w:val="single" w:sz="4" w:space="0" w:color="000000"/>
               <w:left w:val="nil"/>
@@ -2423,7 +2470,7 @@
         </w:trPr>
         <w:tc>
           <w:tcPr>
-            <w:tcW w:w="1300" w:type="dxa"/>
+            <w:tcW w:w="1435" w:type="dxa"/>
             <w:tcBorders>
               <w:top w:val="single" w:sz="4" w:space="0" w:color="000000"/>
               <w:left w:val="single" w:sz="4" w:space="0" w:color="000000"/>
@@ -2459,7 +2506,7 @@
         </w:tc>
         <w:tc>
           <w:tcPr>
-            <w:tcW w:w="1020" w:type="dxa"/>
+            <w:tcW w:w="885" w:type="dxa"/>
             <w:tcBorders>
               <w:top w:val="single" w:sz="4" w:space="0" w:color="000000"/>
               <w:left w:val="nil"/>
@@ -2536,7 +2583,7 @@
         </w:trPr>
         <w:tc>
           <w:tcPr>
-            <w:tcW w:w="1300" w:type="dxa"/>
+            <w:tcW w:w="1435" w:type="dxa"/>
             <w:tcBorders>
               <w:top w:val="single" w:sz="4" w:space="0" w:color="000000"/>
               <w:left w:val="single" w:sz="4" w:space="0" w:color="000000"/>
@@ -2572,7 +2619,7 @@
         </w:tc>
         <w:tc>
           <w:tcPr>
-            <w:tcW w:w="1020" w:type="dxa"/>
+            <w:tcW w:w="885" w:type="dxa"/>
             <w:tcBorders>
               <w:top w:val="single" w:sz="4" w:space="0" w:color="000000"/>
               <w:left w:val="nil"/>
@@ -2651,8 +2698,8 @@
         <w:tblLook w:val="04A0" w:firstRow="1" w:lastRow="0" w:firstColumn="1" w:lastColumn="0" w:noHBand="0" w:noVBand="1"/>
       </w:tblPr>
       <w:tblGrid>
-        <w:gridCol w:w="1300"/>
-        <w:gridCol w:w="1020"/>
+        <w:gridCol w:w="1435"/>
+        <w:gridCol w:w="885"/>
         <w:gridCol w:w="1920"/>
       </w:tblGrid>
       <w:tr>
@@ -2661,7 +2708,7 @@
         </w:trPr>
         <w:tc>
           <w:tcPr>
-            <w:tcW w:w="1300" w:type="dxa"/>
+            <w:tcW w:w="1435" w:type="dxa"/>
             <w:tcBorders>
               <w:top w:val="single" w:sz="4" w:space="0" w:color="000000"/>
               <w:left w:val="single" w:sz="4" w:space="0" w:color="000000"/>
@@ -2694,13 +2741,35 @@
                 <w:sz w:val="24"/>
                 <w:szCs w:val="24"/>
               </w:rPr>
-              <w:t># Processes</w:t>
+              <w:t xml:space="preserve"># </w:t>
+            </w:r>
+            <w:r>
+              <w:rPr>
+                <w:rFonts w:ascii="Times New Roman" w:eastAsia="Times New Roman" w:hAnsi="Times New Roman" w:cs="Times New Roman"/>
+                <w:b/>
+                <w:bCs/>
+                <w:color w:val="FFFFFF"/>
+                <w:sz w:val="24"/>
+                <w:szCs w:val="24"/>
+              </w:rPr>
+              <w:t xml:space="preserve"> MMULT </w:t>
+            </w:r>
+            <w:r>
+              <w:rPr>
+                <w:rFonts w:ascii="Times New Roman" w:eastAsia="Times New Roman" w:hAnsi="Times New Roman" w:cs="Times New Roman"/>
+                <w:b/>
+                <w:bCs/>
+                <w:color w:val="FFFFFF"/>
+                <w:sz w:val="24"/>
+                <w:szCs w:val="24"/>
+              </w:rPr>
+              <w:t>Processes</w:t>
             </w:r>
           </w:p>
         </w:tc>
         <w:tc>
           <w:tcPr>
-            <w:tcW w:w="1020" w:type="dxa"/>
+            <w:tcW w:w="885" w:type="dxa"/>
             <w:tcBorders>
               <w:top w:val="single" w:sz="4" w:space="0" w:color="000000"/>
               <w:left w:val="nil"/>
@@ -2783,7 +2852,7 @@
         </w:trPr>
         <w:tc>
           <w:tcPr>
-            <w:tcW w:w="1300" w:type="dxa"/>
+            <w:tcW w:w="1435" w:type="dxa"/>
             <w:tcBorders>
               <w:top w:val="single" w:sz="4" w:space="0" w:color="000000"/>
               <w:left w:val="single" w:sz="4" w:space="0" w:color="000000"/>
@@ -2819,7 +2888,7 @@
         </w:tc>
         <w:tc>
           <w:tcPr>
-            <w:tcW w:w="1020" w:type="dxa"/>
+            <w:tcW w:w="885" w:type="dxa"/>
             <w:tcBorders>
               <w:top w:val="single" w:sz="4" w:space="0" w:color="000000"/>
               <w:left w:val="nil"/>
@@ -2896,7 +2965,7 @@
         </w:trPr>
         <w:tc>
           <w:tcPr>
-            <w:tcW w:w="1300" w:type="dxa"/>
+            <w:tcW w:w="1435" w:type="dxa"/>
             <w:tcBorders>
               <w:top w:val="single" w:sz="4" w:space="0" w:color="000000"/>
               <w:left w:val="single" w:sz="4" w:space="0" w:color="000000"/>
@@ -2932,7 +3001,7 @@
         </w:tc>
         <w:tc>
           <w:tcPr>
-            <w:tcW w:w="1020" w:type="dxa"/>
+            <w:tcW w:w="885" w:type="dxa"/>
             <w:tcBorders>
               <w:top w:val="single" w:sz="4" w:space="0" w:color="000000"/>
               <w:left w:val="nil"/>
@@ -3009,7 +3078,7 @@
         </w:trPr>
         <w:tc>
           <w:tcPr>
-            <w:tcW w:w="1300" w:type="dxa"/>
+            <w:tcW w:w="1435" w:type="dxa"/>
             <w:tcBorders>
               <w:top w:val="single" w:sz="4" w:space="0" w:color="000000"/>
               <w:left w:val="single" w:sz="4" w:space="0" w:color="000000"/>
@@ -3045,7 +3114,7 @@
         </w:tc>
         <w:tc>
           <w:tcPr>
-            <w:tcW w:w="1020" w:type="dxa"/>
+            <w:tcW w:w="885" w:type="dxa"/>
             <w:tcBorders>
               <w:top w:val="single" w:sz="4" w:space="0" w:color="000000"/>
               <w:left w:val="nil"/>
@@ -3122,7 +3191,7 @@
         </w:trPr>
         <w:tc>
           <w:tcPr>
-            <w:tcW w:w="1300" w:type="dxa"/>
+            <w:tcW w:w="1435" w:type="dxa"/>
             <w:tcBorders>
               <w:top w:val="single" w:sz="4" w:space="0" w:color="000000"/>
               <w:left w:val="single" w:sz="4" w:space="0" w:color="000000"/>
@@ -3158,7 +3227,7 @@
         </w:tc>
         <w:tc>
           <w:tcPr>
-            <w:tcW w:w="1020" w:type="dxa"/>
+            <w:tcW w:w="885" w:type="dxa"/>
             <w:tcBorders>
               <w:top w:val="single" w:sz="4" w:space="0" w:color="000000"/>
               <w:left w:val="nil"/>
@@ -3235,7 +3304,7 @@
         </w:trPr>
         <w:tc>
           <w:tcPr>
-            <w:tcW w:w="1300" w:type="dxa"/>
+            <w:tcW w:w="1435" w:type="dxa"/>
             <w:tcBorders>
               <w:top w:val="single" w:sz="4" w:space="0" w:color="000000"/>
               <w:left w:val="single" w:sz="4" w:space="0" w:color="000000"/>
@@ -3271,7 +3340,7 @@
         </w:tc>
         <w:tc>
           <w:tcPr>
-            <w:tcW w:w="1020" w:type="dxa"/>
+            <w:tcW w:w="885" w:type="dxa"/>
             <w:tcBorders>
               <w:top w:val="single" w:sz="4" w:space="0" w:color="000000"/>
               <w:left w:val="nil"/>
@@ -3348,7 +3417,7 @@
         </w:trPr>
         <w:tc>
           <w:tcPr>
-            <w:tcW w:w="1300" w:type="dxa"/>
+            <w:tcW w:w="1435" w:type="dxa"/>
             <w:tcBorders>
               <w:top w:val="single" w:sz="4" w:space="0" w:color="000000"/>
               <w:left w:val="single" w:sz="4" w:space="0" w:color="000000"/>
@@ -3384,7 +3453,7 @@
         </w:tc>
         <w:tc>
           <w:tcPr>
-            <w:tcW w:w="1020" w:type="dxa"/>
+            <w:tcW w:w="885" w:type="dxa"/>
             <w:tcBorders>
               <w:top w:val="single" w:sz="4" w:space="0" w:color="000000"/>
               <w:left w:val="nil"/>
@@ -3471,8 +3540,8 @@
         <w:tblLook w:val="04A0" w:firstRow="1" w:lastRow="0" w:firstColumn="1" w:lastColumn="0" w:noHBand="0" w:noVBand="1"/>
       </w:tblPr>
       <w:tblGrid>
-        <w:gridCol w:w="1300"/>
-        <w:gridCol w:w="1020"/>
+        <w:gridCol w:w="1435"/>
+        <w:gridCol w:w="885"/>
         <w:gridCol w:w="1920"/>
       </w:tblGrid>
       <w:tr>
@@ -3481,7 +3550,7 @@
         </w:trPr>
         <w:tc>
           <w:tcPr>
-            <w:tcW w:w="1300" w:type="dxa"/>
+            <w:tcW w:w="1435" w:type="dxa"/>
             <w:tcBorders>
               <w:top w:val="single" w:sz="4" w:space="0" w:color="000000"/>
               <w:left w:val="single" w:sz="4" w:space="0" w:color="000000"/>
@@ -3514,13 +3583,35 @@
                 <w:sz w:val="24"/>
                 <w:szCs w:val="24"/>
               </w:rPr>
-              <w:t># Processes</w:t>
+              <w:t>#</w:t>
+            </w:r>
+            <w:r>
+              <w:rPr>
+                <w:rFonts w:ascii="Times New Roman" w:eastAsia="Times New Roman" w:hAnsi="Times New Roman" w:cs="Times New Roman"/>
+                <w:b/>
+                <w:bCs/>
+                <w:color w:val="FFFFFF"/>
+                <w:sz w:val="24"/>
+                <w:szCs w:val="24"/>
+              </w:rPr>
+              <w:t xml:space="preserve"> MMULT </w:t>
+            </w:r>
+            <w:r>
+              <w:rPr>
+                <w:rFonts w:ascii="Times New Roman" w:eastAsia="Times New Roman" w:hAnsi="Times New Roman" w:cs="Times New Roman"/>
+                <w:b/>
+                <w:bCs/>
+                <w:color w:val="FFFFFF"/>
+                <w:sz w:val="24"/>
+                <w:szCs w:val="24"/>
+              </w:rPr>
+              <w:t>Processes</w:t>
             </w:r>
           </w:p>
         </w:tc>
         <w:tc>
           <w:tcPr>
-            <w:tcW w:w="1020" w:type="dxa"/>
+            <w:tcW w:w="885" w:type="dxa"/>
             <w:tcBorders>
               <w:top w:val="single" w:sz="4" w:space="0" w:color="000000"/>
               <w:left w:val="nil"/>
@@ -3603,7 +3694,7 @@
         </w:trPr>
         <w:tc>
           <w:tcPr>
-            <w:tcW w:w="1300" w:type="dxa"/>
+            <w:tcW w:w="1435" w:type="dxa"/>
             <w:tcBorders>
               <w:top w:val="single" w:sz="4" w:space="0" w:color="000000"/>
               <w:left w:val="single" w:sz="4" w:space="0" w:color="000000"/>
@@ -3639,7 +3730,7 @@
         </w:tc>
         <w:tc>
           <w:tcPr>
-            <w:tcW w:w="1020" w:type="dxa"/>
+            <w:tcW w:w="885" w:type="dxa"/>
             <w:tcBorders>
               <w:top w:val="single" w:sz="4" w:space="0" w:color="000000"/>
               <w:left w:val="nil"/>
@@ -3716,7 +3807,7 @@
         </w:trPr>
         <w:tc>
           <w:tcPr>
-            <w:tcW w:w="1300" w:type="dxa"/>
+            <w:tcW w:w="1435" w:type="dxa"/>
             <w:tcBorders>
               <w:top w:val="single" w:sz="4" w:space="0" w:color="000000"/>
               <w:left w:val="single" w:sz="4" w:space="0" w:color="000000"/>
@@ -3752,7 +3843,7 @@
         </w:tc>
         <w:tc>
           <w:tcPr>
-            <w:tcW w:w="1020" w:type="dxa"/>
+            <w:tcW w:w="885" w:type="dxa"/>
             <w:tcBorders>
               <w:top w:val="single" w:sz="4" w:space="0" w:color="000000"/>
               <w:left w:val="nil"/>
@@ -3829,7 +3920,7 @@
         </w:trPr>
         <w:tc>
           <w:tcPr>
-            <w:tcW w:w="1300" w:type="dxa"/>
+            <w:tcW w:w="1435" w:type="dxa"/>
             <w:tcBorders>
               <w:top w:val="single" w:sz="4" w:space="0" w:color="000000"/>
               <w:left w:val="single" w:sz="4" w:space="0" w:color="000000"/>
@@ -3865,7 +3956,7 @@
         </w:tc>
         <w:tc>
           <w:tcPr>
-            <w:tcW w:w="1020" w:type="dxa"/>
+            <w:tcW w:w="885" w:type="dxa"/>
             <w:tcBorders>
               <w:top w:val="single" w:sz="4" w:space="0" w:color="000000"/>
               <w:left w:val="nil"/>
@@ -3942,7 +4033,7 @@
         </w:trPr>
         <w:tc>
           <w:tcPr>
-            <w:tcW w:w="1300" w:type="dxa"/>
+            <w:tcW w:w="1435" w:type="dxa"/>
             <w:tcBorders>
               <w:top w:val="single" w:sz="4" w:space="0" w:color="000000"/>
               <w:left w:val="single" w:sz="4" w:space="0" w:color="000000"/>
@@ -3978,7 +4069,7 @@
         </w:tc>
         <w:tc>
           <w:tcPr>
-            <w:tcW w:w="1020" w:type="dxa"/>
+            <w:tcW w:w="885" w:type="dxa"/>
             <w:tcBorders>
               <w:top w:val="single" w:sz="4" w:space="0" w:color="000000"/>
               <w:left w:val="nil"/>
@@ -4055,7 +4146,7 @@
         </w:trPr>
         <w:tc>
           <w:tcPr>
-            <w:tcW w:w="1300" w:type="dxa"/>
+            <w:tcW w:w="1435" w:type="dxa"/>
             <w:tcBorders>
               <w:top w:val="single" w:sz="4" w:space="0" w:color="000000"/>
               <w:left w:val="single" w:sz="4" w:space="0" w:color="000000"/>
@@ -4091,7 +4182,7 @@
         </w:tc>
         <w:tc>
           <w:tcPr>
-            <w:tcW w:w="1020" w:type="dxa"/>
+            <w:tcW w:w="885" w:type="dxa"/>
             <w:tcBorders>
               <w:top w:val="single" w:sz="4" w:space="0" w:color="000000"/>
               <w:left w:val="nil"/>
@@ -4168,7 +4259,7 @@
         </w:trPr>
         <w:tc>
           <w:tcPr>
-            <w:tcW w:w="1300" w:type="dxa"/>
+            <w:tcW w:w="1435" w:type="dxa"/>
             <w:tcBorders>
               <w:top w:val="single" w:sz="4" w:space="0" w:color="000000"/>
               <w:left w:val="single" w:sz="4" w:space="0" w:color="000000"/>
@@ -4204,7 +4295,7 @@
         </w:tc>
         <w:tc>
           <w:tcPr>
-            <w:tcW w:w="1020" w:type="dxa"/>
+            <w:tcW w:w="885" w:type="dxa"/>
             <w:tcBorders>
               <w:top w:val="single" w:sz="4" w:space="0" w:color="000000"/>
               <w:left w:val="nil"/>
@@ -4298,7 +4389,7 @@
           <w:noProof/>
         </w:rPr>
         <w:drawing>
-          <wp:inline distT="0" distB="0" distL="0" distR="0" wp14:anchorId="096C489C" wp14:editId="1A2A461E">
+          <wp:inline distT="0" distB="0" distL="0" distR="0" wp14:anchorId="096C489C" wp14:editId="0D8999F4">
             <wp:extent cx="4572000" cy="2743200"/>
             <wp:effectExtent l="0" t="0" r="0" b="0"/>
             <wp:docPr id="6" name="Chart 6">
@@ -5119,11 +5210,11 @@
             </a:pPr>
             <a:r>
               <a:rPr lang="en-US"/>
-              <a:t>#</a:t>
+              <a:t>TRAP #</a:t>
             </a:r>
             <a:r>
               <a:rPr lang="en-US" baseline="0"/>
-              <a:t> Processes vs Time</a:t>
+              <a:t> of Processes vs Time</a:t>
             </a:r>
             <a:endParaRPr lang="en-US"/>
           </a:p>

--- a/Report Draft 1.docx
+++ b/Report Draft 1.docx
@@ -98,7 +98,39 @@
           <w:rFonts w:ascii="Times New Roman" w:hAnsi="Times New Roman"/>
           <w:sz w:val="24"/>
         </w:rPr>
-        <w:t xml:space="preserve">allowing systems to run many threads at a single time. These threads are also fault-tolerant. For this reason it is highly favored in web-development and used in embedded systems as well. Because of its predisposition towards multi-programming in its design, we expected Elixir to succeed very well in a multi-threaded design.  </w:t>
+        <w:t xml:space="preserve">allowing systems to run many threads at a single time. These threads are also </w:t>
+      </w:r>
+      <w:proofErr w:type="gramStart"/>
+      <w:r>
+        <w:rPr>
+          <w:rFonts w:ascii="Times New Roman" w:hAnsi="Times New Roman"/>
+          <w:sz w:val="24"/>
+        </w:rPr>
+        <w:t>fault-tolerant</w:t>
+      </w:r>
+      <w:proofErr w:type="gramEnd"/>
+      <w:r>
+        <w:rPr>
+          <w:rFonts w:ascii="Times New Roman" w:hAnsi="Times New Roman"/>
+          <w:sz w:val="24"/>
+        </w:rPr>
+        <w:t xml:space="preserve">. For this </w:t>
+      </w:r>
+      <w:proofErr w:type="gramStart"/>
+      <w:r>
+        <w:rPr>
+          <w:rFonts w:ascii="Times New Roman" w:hAnsi="Times New Roman"/>
+          <w:sz w:val="24"/>
+        </w:rPr>
+        <w:t>reason</w:t>
+      </w:r>
+      <w:proofErr w:type="gramEnd"/>
+      <w:r>
+        <w:rPr>
+          <w:rFonts w:ascii="Times New Roman" w:hAnsi="Times New Roman"/>
+          <w:sz w:val="24"/>
+        </w:rPr>
+        <w:t xml:space="preserve"> it is highly favored in web-development and used in embedded systems as well. Because of its predisposition towards multi-programming in its design, we expected Elixir to succeed very well in a multi-threaded design.  </w:t>
       </w:r>
     </w:p>
     <w:p>
@@ -189,9 +221,42 @@
           <w:rFonts w:ascii="Times New Roman" w:hAnsi="Times New Roman"/>
           <w:sz w:val="24"/>
         </w:rPr>
-        <w:t xml:space="preserve">First lets discuss typing and some basic Elixir types. There are the standard basic primitives: numbers, chars, Strings, and there are several other basic types namely atoms and tuples. Atoms are pieces of data </w:t>
+        <w:t xml:space="preserve">First </w:t>
+      </w:r>
+      <w:proofErr w:type="gramStart"/>
+      <w:r>
+        <w:rPr>
+          <w:rFonts w:ascii="Times New Roman" w:hAnsi="Times New Roman"/>
+          <w:sz w:val="24"/>
+        </w:rPr>
+        <w:t>lets</w:t>
+      </w:r>
+      <w:proofErr w:type="gramEnd"/>
+      <w:r>
+        <w:rPr>
+          <w:rFonts w:ascii="Times New Roman" w:hAnsi="Times New Roman"/>
+          <w:sz w:val="24"/>
+        </w:rPr>
+        <w:t xml:space="preserve"> discuss typing and some basic Elixir types. There are the standard basic primitives: numbers, chars, Strings, and there are several other basic </w:t>
+      </w:r>
+      <w:proofErr w:type="gramStart"/>
+      <w:r>
+        <w:rPr>
+          <w:rFonts w:ascii="Times New Roman" w:hAnsi="Times New Roman"/>
+          <w:sz w:val="24"/>
+        </w:rPr>
+        <w:t>types</w:t>
+      </w:r>
+      <w:proofErr w:type="gramEnd"/>
+      <w:r>
+        <w:rPr>
+          <w:rFonts w:ascii="Times New Roman" w:hAnsi="Times New Roman"/>
+          <w:sz w:val="24"/>
+        </w:rPr>
+        <w:t xml:space="preserve"> namely atoms and tuples. Atoms are pieces of data </w:t>
       </w:r>
       <w:proofErr w:type="spellStart"/>
+      <w:proofErr w:type="gramStart"/>
       <w:r>
         <w:rPr>
           <w:rFonts w:ascii="Times New Roman" w:hAnsi="Times New Roman"/>
@@ -200,12 +265,29 @@
         <w:t>who’s</w:t>
       </w:r>
       <w:proofErr w:type="spellEnd"/>
+      <w:proofErr w:type="gramEnd"/>
       <w:r>
         <w:rPr>
           <w:rFonts w:ascii="Times New Roman" w:hAnsi="Times New Roman"/>
           <w:sz w:val="24"/>
         </w:rPr>
-        <w:t xml:space="preserve"> name is the same as its type. It is best to think of them much like a string, but more primitive. Atoms are declared with a semicolon before the variable. For example :Pittsburgh, is an atom representing Pittsburgh. Atoms are useful for control checks such as switches and if statements. Tuples are another basic Elixir type, that are made up of other sets of primitive data. </w:t>
+        <w:t xml:space="preserve"> name is the same as its type. It is best to think of them much like a string, but more primitive. Atoms are declared with a semicolon before the variable. For </w:t>
+      </w:r>
+      <w:proofErr w:type="gramStart"/>
+      <w:r>
+        <w:rPr>
+          <w:rFonts w:ascii="Times New Roman" w:hAnsi="Times New Roman"/>
+          <w:sz w:val="24"/>
+        </w:rPr>
+        <w:t>example :Pittsburgh</w:t>
+      </w:r>
+      <w:proofErr w:type="gramEnd"/>
+      <w:r>
+        <w:rPr>
+          <w:rFonts w:ascii="Times New Roman" w:hAnsi="Times New Roman"/>
+          <w:sz w:val="24"/>
+        </w:rPr>
+        <w:t xml:space="preserve">, is an atom representing Pittsburgh. Atoms are useful for control checks such as switches and if statements. Tuples are another basic Elixir type, that are made up of other sets of primitive data. </w:t>
       </w:r>
       <w:r>
         <w:rPr>
@@ -276,10 +358,12 @@
                         <w:txbxContent>
                           <w:p>
                             <w:proofErr w:type="spellStart"/>
+                            <w:proofErr w:type="gramStart"/>
                             <w:r>
                               <w:t>IO.puts</w:t>
                             </w:r>
                             <w:proofErr w:type="spellEnd"/>
+                            <w:proofErr w:type="gramEnd"/>
                             <w:r>
                               <w:t xml:space="preserve"> “Hello World”</w:t>
                             </w:r>
@@ -312,10 +396,12 @@
                   <w:txbxContent>
                     <w:p>
                       <w:proofErr w:type="spellStart"/>
+                      <w:proofErr w:type="gramStart"/>
                       <w:r>
                         <w:t>IO.puts</w:t>
                       </w:r>
                       <w:proofErr w:type="spellEnd"/>
+                      <w:proofErr w:type="gramEnd"/>
                       <w:r>
                         <w:t xml:space="preserve"> “Hello World”</w:t>
                       </w:r>
@@ -439,9 +525,11 @@
                             <w:pPr>
                               <w:spacing w:after="0" w:line="240" w:lineRule="auto"/>
                             </w:pPr>
+                            <w:proofErr w:type="gramStart"/>
                             <w:r>
                               <w:t>:ok</w:t>
                             </w:r>
+                            <w:proofErr w:type="gramEnd"/>
                           </w:p>
                         </w:txbxContent>
                       </wps:txbx>
@@ -477,9 +565,11 @@
                       <w:pPr>
                         <w:spacing w:after="0" w:line="240" w:lineRule="auto"/>
                       </w:pPr>
+                      <w:proofErr w:type="gramStart"/>
                       <w:r>
                         <w:t>:ok</w:t>
                       </w:r>
+                      <w:proofErr w:type="gramEnd"/>
                     </w:p>
                   </w:txbxContent>
                 </v:textbox>
@@ -535,6 +625,7 @@
         <w:t xml:space="preserve">This is a demonstration of Elixir’s use of tuples in returning function calls. </w:t>
       </w:r>
       <w:proofErr w:type="spellStart"/>
+      <w:proofErr w:type="gramStart"/>
       <w:r>
         <w:rPr>
           <w:rFonts w:ascii="Times New Roman" w:hAnsi="Times New Roman"/>
@@ -543,6 +634,7 @@
         <w:t>IO.puts</w:t>
       </w:r>
       <w:proofErr w:type="spellEnd"/>
+      <w:proofErr w:type="gramEnd"/>
       <w:r>
         <w:rPr>
           <w:rFonts w:ascii="Times New Roman" w:hAnsi="Times New Roman"/>
@@ -550,12 +642,21 @@
         </w:rPr>
         <w:t xml:space="preserve"> calls the “puts” function in the “IO” module. Most elixir functions implicitly return functions as a tuple with the expected output and a status update from the function. </w:t>
       </w:r>
+      <w:proofErr w:type="gramStart"/>
       <w:r>
         <w:rPr>
           <w:rFonts w:ascii="Times New Roman" w:hAnsi="Times New Roman"/>
           <w:sz w:val="24"/>
         </w:rPr>
-        <w:t xml:space="preserve">The :ok </w:t>
+        <w:t>The :ok</w:t>
+      </w:r>
+      <w:proofErr w:type="gramEnd"/>
+      <w:r>
+        <w:rPr>
+          <w:rFonts w:ascii="Times New Roman" w:hAnsi="Times New Roman"/>
+          <w:sz w:val="24"/>
+        </w:rPr>
+        <w:t xml:space="preserve"> </w:t>
       </w:r>
       <w:r>
         <w:rPr>
@@ -650,9 +751,14 @@
                             </w:r>
                             <w:proofErr w:type="spellEnd"/>
                             <w:r>
-                              <w:t xml:space="preserve"> x -&gt; (partial+Enum.at(</w:t>
+                              <w:t xml:space="preserve"> x -&gt; (</w:t>
+                            </w:r>
+                            <w:proofErr w:type="gramStart"/>
+                            <w:r>
+                              <w:t>partial+Enum.at(</w:t>
                             </w:r>
                             <w:proofErr w:type="spellStart"/>
+                            <w:proofErr w:type="gramEnd"/>
                             <w:r>
                               <w:t>inputArrayB</w:t>
                             </w:r>
@@ -725,9 +831,14 @@
                       </w:r>
                       <w:proofErr w:type="spellEnd"/>
                       <w:r>
-                        <w:t xml:space="preserve"> x -&gt; (partial+Enum.at(</w:t>
+                        <w:t xml:space="preserve"> x -&gt; (</w:t>
+                      </w:r>
+                      <w:proofErr w:type="gramStart"/>
+                      <w:r>
+                        <w:t>partial+Enum.at(</w:t>
                       </w:r>
                       <w:proofErr w:type="spellStart"/>
+                      <w:proofErr w:type="gramEnd"/>
                       <w:r>
                         <w:t>inputArrayB</w:t>
                       </w:r>
@@ -783,6 +894,7 @@
         <w:t xml:space="preserve">The call to </w:t>
       </w:r>
       <w:proofErr w:type="spellStart"/>
+      <w:proofErr w:type="gramStart"/>
       <w:r>
         <w:rPr>
           <w:rFonts w:ascii="Times New Roman" w:hAnsi="Times New Roman"/>
@@ -796,7 +908,15 @@
           <w:rFonts w:ascii="Times New Roman" w:hAnsi="Times New Roman"/>
           <w:sz w:val="24"/>
         </w:rPr>
-        <w:t>() shows what the final product of the function is meant to be. The value [</w:t>
+        <w:t>(</w:t>
+      </w:r>
+      <w:proofErr w:type="gramEnd"/>
+      <w:r>
+        <w:rPr>
+          <w:rFonts w:ascii="Times New Roman" w:hAnsi="Times New Roman"/>
+          <w:sz w:val="24"/>
+        </w:rPr>
+        <w:t>) shows what the final product of the function is meant to be. The value [</w:t>
       </w:r>
       <w:proofErr w:type="spellStart"/>
       <w:r>
@@ -835,9 +955,18 @@
           <w:rFonts w:ascii="Times New Roman" w:hAnsi="Times New Roman"/>
           <w:sz w:val="24"/>
         </w:rPr>
-        <w:t xml:space="preserve"> x -&gt; (partial+Enum.at(</w:t>
+        <w:t xml:space="preserve"> x -&gt; (</w:t>
+      </w:r>
+      <w:proofErr w:type="gramStart"/>
+      <w:r>
+        <w:rPr>
+          <w:rFonts w:ascii="Times New Roman" w:hAnsi="Times New Roman"/>
+          <w:sz w:val="24"/>
+        </w:rPr>
+        <w:t>partial+Enum.at(</w:t>
       </w:r>
       <w:proofErr w:type="spellStart"/>
+      <w:proofErr w:type="gramEnd"/>
       <w:r>
         <w:rPr>
           <w:rFonts w:ascii="Times New Roman" w:hAnsi="Times New Roman"/>
@@ -914,9 +1043,18 @@
           <w:rFonts w:ascii="Times New Roman" w:hAnsi="Times New Roman"/>
           <w:sz w:val="24"/>
         </w:rPr>
-        <w:t>Elixir has a variety of tools for implementing multiprogramming. The most simple is the spawn(</w:t>
+        <w:t xml:space="preserve">Elixir has a variety of tools for implementing multiprogramming. The most simple is the </w:t>
+      </w:r>
+      <w:proofErr w:type="gramStart"/>
+      <w:r>
+        <w:rPr>
+          <w:rFonts w:ascii="Times New Roman" w:hAnsi="Times New Roman"/>
+          <w:sz w:val="24"/>
+        </w:rPr>
+        <w:t>spawn(</w:t>
       </w:r>
       <w:proofErr w:type="spellStart"/>
+      <w:proofErr w:type="gramEnd"/>
       <w:r>
         <w:rPr>
           <w:rFonts w:ascii="Times New Roman" w:hAnsi="Times New Roman"/>
@@ -930,7 +1068,23 @@
           <w:rFonts w:ascii="Times New Roman" w:hAnsi="Times New Roman"/>
           <w:sz w:val="24"/>
         </w:rPr>
-        <w:t xml:space="preserve"> x) function, which spawns a new task that runs the given function. We chose to use a Task abstraction of the spawn function. The Task allows for creating multiple threads of program and makes inter-thread communication easier for the calling process. Each Task stores the end value of the spawned process, to be called at a later date. </w:t>
+        <w:t xml:space="preserve"> x) function, which spawns a new task that runs the given function. We chose to use a Task abstraction of the spawn function. The Task allows for creating multiple threads of program and makes inter-thread communication easier for the calling process. Each Task stores the end value of the spawned process, to be called </w:t>
+      </w:r>
+      <w:proofErr w:type="gramStart"/>
+      <w:r>
+        <w:rPr>
+          <w:rFonts w:ascii="Times New Roman" w:hAnsi="Times New Roman"/>
+          <w:sz w:val="24"/>
+        </w:rPr>
+        <w:t>at a later date</w:t>
+      </w:r>
+      <w:proofErr w:type="gramEnd"/>
+      <w:r>
+        <w:rPr>
+          <w:rFonts w:ascii="Times New Roman" w:hAnsi="Times New Roman"/>
+          <w:sz w:val="24"/>
+        </w:rPr>
+        <w:t xml:space="preserve">. </w:t>
       </w:r>
     </w:p>
     <w:p>
@@ -4518,10 +4672,1697 @@
       </w:pPr>
       <w:r>
         <w:rPr>
-          <w:rFonts w:ascii="Times New Roman" w:hAnsi="Times New Roman"/>
-          <w:sz w:val="24"/>
+          <w:noProof/>
         </w:rPr>
         <w:lastRenderedPageBreak/>
+        <w:drawing>
+          <wp:inline distT="0" distB="0" distL="0" distR="0" wp14:anchorId="1203E840" wp14:editId="3AF1A5C2">
+            <wp:extent cx="4572000" cy="2743200"/>
+            <wp:effectExtent l="0" t="0" r="0" b="0"/>
+            <wp:docPr id="3" name="Chart 3">
+              <a:extLst xmlns:a="http://schemas.openxmlformats.org/drawingml/2006/main">
+                <a:ext uri="{FF2B5EF4-FFF2-40B4-BE49-F238E27FC236}">
+                  <a16:creationId xmlns:a16="http://schemas.microsoft.com/office/drawing/2014/main" id="{7E7BFCC1-3906-456D-A281-1C0A7ADD79C8}"/>
+                </a:ext>
+              </a:extLst>
+            </wp:docPr>
+            <wp:cNvGraphicFramePr/>
+            <a:graphic xmlns:a="http://schemas.openxmlformats.org/drawingml/2006/main">
+              <a:graphicData uri="http://schemas.openxmlformats.org/drawingml/2006/chart">
+                <c:chart xmlns:c="http://schemas.openxmlformats.org/drawingml/2006/chart" xmlns:r="http://schemas.openxmlformats.org/officeDocument/2006/relationships" r:id="rId8"/>
+              </a:graphicData>
+            </a:graphic>
+          </wp:inline>
+        </w:drawing>
+      </w:r>
+    </w:p>
+    <w:p>
+      <w:pPr>
+        <w:rPr>
+          <w:rFonts w:ascii="Times New Roman" w:hAnsi="Times New Roman"/>
+          <w:sz w:val="24"/>
+        </w:rPr>
+      </w:pPr>
+      <w:r>
+        <w:rPr>
+          <w:noProof/>
+        </w:rPr>
+        <w:drawing>
+          <wp:inline distT="0" distB="0" distL="0" distR="0" wp14:anchorId="53B0AE3E" wp14:editId="3C19509F">
+            <wp:extent cx="4572000" cy="2743200"/>
+            <wp:effectExtent l="0" t="0" r="0" b="0"/>
+            <wp:docPr id="4" name="Chart 4">
+              <a:extLst xmlns:a="http://schemas.openxmlformats.org/drawingml/2006/main">
+                <a:ext uri="{FF2B5EF4-FFF2-40B4-BE49-F238E27FC236}">
+                  <a16:creationId xmlns:a16="http://schemas.microsoft.com/office/drawing/2014/main" id="{2FE0D865-CF12-4C0C-A043-95D5B35E76F8}"/>
+                </a:ext>
+              </a:extLst>
+            </wp:docPr>
+            <wp:cNvGraphicFramePr/>
+            <a:graphic xmlns:a="http://schemas.openxmlformats.org/drawingml/2006/main">
+              <a:graphicData uri="http://schemas.openxmlformats.org/drawingml/2006/chart">
+                <c:chart xmlns:c="http://schemas.openxmlformats.org/drawingml/2006/chart" xmlns:r="http://schemas.openxmlformats.org/officeDocument/2006/relationships" r:id="rId9"/>
+              </a:graphicData>
+            </a:graphic>
+          </wp:inline>
+        </w:drawing>
+      </w:r>
+    </w:p>
+    <w:tbl>
+      <w:tblPr>
+        <w:tblW w:w="3420" w:type="dxa"/>
+        <w:tblLook w:val="04A0" w:firstRow="1" w:lastRow="0" w:firstColumn="1" w:lastColumn="0" w:noHBand="0" w:noVBand="1"/>
+      </w:tblPr>
+      <w:tblGrid>
+        <w:gridCol w:w="1106"/>
+        <w:gridCol w:w="2314"/>
+      </w:tblGrid>
+      <w:tr>
+        <w:trPr>
+          <w:trHeight w:val="285"/>
+        </w:trPr>
+        <w:tc>
+          <w:tcPr>
+            <w:tcW w:w="3420" w:type="dxa"/>
+            <w:gridSpan w:val="2"/>
+            <w:tcBorders>
+              <w:top w:val="nil"/>
+              <w:left w:val="nil"/>
+              <w:bottom w:val="nil"/>
+              <w:right w:val="nil"/>
+            </w:tcBorders>
+            <w:shd w:val="clear" w:color="auto" w:fill="auto"/>
+            <w:noWrap/>
+            <w:vAlign w:val="bottom"/>
+            <w:hideMark/>
+          </w:tcPr>
+          <w:p>
+            <w:pPr>
+              <w:spacing w:after="0" w:line="240" w:lineRule="auto"/>
+              <w:rPr>
+                <w:rFonts w:ascii="Calibri" w:eastAsia="Times New Roman" w:hAnsi="Calibri" w:cs="Calibri"/>
+                <w:color w:val="000000"/>
+              </w:rPr>
+            </w:pPr>
+            <w:r>
+              <w:rPr>
+                <w:rFonts w:ascii="Calibri" w:eastAsia="Times New Roman" w:hAnsi="Calibri" w:cs="Calibri"/>
+                <w:color w:val="000000"/>
+              </w:rPr>
+              <w:t>Trapezoid Integral Approximation POSIX Threads</w:t>
+            </w:r>
+          </w:p>
+        </w:tc>
+      </w:tr>
+      <w:tr>
+        <w:trPr>
+          <w:trHeight w:val="285"/>
+        </w:trPr>
+        <w:tc>
+          <w:tcPr>
+            <w:tcW w:w="1106" w:type="dxa"/>
+            <w:tcBorders>
+              <w:top w:val="single" w:sz="4" w:space="0" w:color="000000"/>
+              <w:left w:val="single" w:sz="4" w:space="0" w:color="000000"/>
+              <w:bottom w:val="nil"/>
+              <w:right w:val="nil"/>
+            </w:tcBorders>
+            <w:shd w:val="clear" w:color="000000" w:fill="000000"/>
+            <w:noWrap/>
+            <w:vAlign w:val="bottom"/>
+            <w:hideMark/>
+          </w:tcPr>
+          <w:p>
+            <w:pPr>
+              <w:spacing w:after="0" w:line="240" w:lineRule="auto"/>
+              <w:rPr>
+                <w:rFonts w:ascii="Calibri" w:eastAsia="Times New Roman" w:hAnsi="Calibri" w:cs="Calibri"/>
+                <w:b/>
+                <w:bCs/>
+                <w:color w:val="FFFFFF"/>
+              </w:rPr>
+            </w:pPr>
+            <w:r>
+              <w:rPr>
+                <w:rFonts w:ascii="Calibri" w:eastAsia="Times New Roman" w:hAnsi="Calibri" w:cs="Calibri"/>
+                <w:b/>
+                <w:bCs/>
+                <w:color w:val="FFFFFF"/>
+              </w:rPr>
+              <w:t># Threads</w:t>
+            </w:r>
+          </w:p>
+        </w:tc>
+        <w:tc>
+          <w:tcPr>
+            <w:tcW w:w="2314" w:type="dxa"/>
+            <w:tcBorders>
+              <w:top w:val="single" w:sz="4" w:space="0" w:color="000000"/>
+              <w:left w:val="nil"/>
+              <w:bottom w:val="nil"/>
+              <w:right w:val="single" w:sz="4" w:space="0" w:color="000000"/>
+            </w:tcBorders>
+            <w:shd w:val="clear" w:color="000000" w:fill="000000"/>
+            <w:noWrap/>
+            <w:vAlign w:val="bottom"/>
+            <w:hideMark/>
+          </w:tcPr>
+          <w:p>
+            <w:pPr>
+              <w:spacing w:after="0" w:line="240" w:lineRule="auto"/>
+              <w:rPr>
+                <w:rFonts w:ascii="Calibri" w:eastAsia="Times New Roman" w:hAnsi="Calibri" w:cs="Calibri"/>
+                <w:b/>
+                <w:bCs/>
+                <w:color w:val="FFFFFF"/>
+              </w:rPr>
+            </w:pPr>
+            <w:r>
+              <w:rPr>
+                <w:rFonts w:ascii="Calibri" w:eastAsia="Times New Roman" w:hAnsi="Calibri" w:cs="Calibri"/>
+                <w:b/>
+                <w:bCs/>
+                <w:color w:val="FFFFFF"/>
+              </w:rPr>
+              <w:t>Time (microseconds)</w:t>
+            </w:r>
+          </w:p>
+        </w:tc>
+      </w:tr>
+      <w:tr>
+        <w:trPr>
+          <w:trHeight w:val="285"/>
+        </w:trPr>
+        <w:tc>
+          <w:tcPr>
+            <w:tcW w:w="1106" w:type="dxa"/>
+            <w:tcBorders>
+              <w:top w:val="single" w:sz="4" w:space="0" w:color="000000"/>
+              <w:left w:val="single" w:sz="4" w:space="0" w:color="000000"/>
+              <w:bottom w:val="nil"/>
+              <w:right w:val="nil"/>
+            </w:tcBorders>
+            <w:shd w:val="clear" w:color="auto" w:fill="auto"/>
+            <w:noWrap/>
+            <w:vAlign w:val="bottom"/>
+            <w:hideMark/>
+          </w:tcPr>
+          <w:p>
+            <w:pPr>
+              <w:spacing w:after="0" w:line="240" w:lineRule="auto"/>
+              <w:jc w:val="right"/>
+              <w:rPr>
+                <w:rFonts w:ascii="Calibri" w:eastAsia="Times New Roman" w:hAnsi="Calibri" w:cs="Calibri"/>
+                <w:color w:val="000000"/>
+              </w:rPr>
+            </w:pPr>
+            <w:r>
+              <w:rPr>
+                <w:rFonts w:ascii="Calibri" w:eastAsia="Times New Roman" w:hAnsi="Calibri" w:cs="Calibri"/>
+                <w:color w:val="000000"/>
+              </w:rPr>
+              <w:t>1</w:t>
+            </w:r>
+          </w:p>
+        </w:tc>
+        <w:tc>
+          <w:tcPr>
+            <w:tcW w:w="2314" w:type="dxa"/>
+            <w:tcBorders>
+              <w:top w:val="single" w:sz="4" w:space="0" w:color="000000"/>
+              <w:left w:val="nil"/>
+              <w:bottom w:val="nil"/>
+              <w:right w:val="single" w:sz="4" w:space="0" w:color="000000"/>
+            </w:tcBorders>
+            <w:shd w:val="clear" w:color="auto" w:fill="auto"/>
+            <w:noWrap/>
+            <w:vAlign w:val="bottom"/>
+            <w:hideMark/>
+          </w:tcPr>
+          <w:p>
+            <w:pPr>
+              <w:spacing w:after="0" w:line="240" w:lineRule="auto"/>
+              <w:jc w:val="right"/>
+              <w:rPr>
+                <w:rFonts w:ascii="Calibri" w:eastAsia="Times New Roman" w:hAnsi="Calibri" w:cs="Calibri"/>
+                <w:color w:val="000000"/>
+              </w:rPr>
+            </w:pPr>
+            <w:r>
+              <w:rPr>
+                <w:rFonts w:ascii="Calibri" w:eastAsia="Times New Roman" w:hAnsi="Calibri" w:cs="Calibri"/>
+                <w:color w:val="000000"/>
+              </w:rPr>
+              <w:t>573536</w:t>
+            </w:r>
+          </w:p>
+        </w:tc>
+      </w:tr>
+      <w:tr>
+        <w:trPr>
+          <w:trHeight w:val="285"/>
+        </w:trPr>
+        <w:tc>
+          <w:tcPr>
+            <w:tcW w:w="1106" w:type="dxa"/>
+            <w:tcBorders>
+              <w:top w:val="single" w:sz="4" w:space="0" w:color="000000"/>
+              <w:left w:val="single" w:sz="4" w:space="0" w:color="000000"/>
+              <w:bottom w:val="nil"/>
+              <w:right w:val="nil"/>
+            </w:tcBorders>
+            <w:shd w:val="clear" w:color="auto" w:fill="auto"/>
+            <w:noWrap/>
+            <w:vAlign w:val="bottom"/>
+            <w:hideMark/>
+          </w:tcPr>
+          <w:p>
+            <w:pPr>
+              <w:spacing w:after="0" w:line="240" w:lineRule="auto"/>
+              <w:jc w:val="right"/>
+              <w:rPr>
+                <w:rFonts w:ascii="Calibri" w:eastAsia="Times New Roman" w:hAnsi="Calibri" w:cs="Calibri"/>
+                <w:color w:val="000000"/>
+              </w:rPr>
+            </w:pPr>
+            <w:r>
+              <w:rPr>
+                <w:rFonts w:ascii="Calibri" w:eastAsia="Times New Roman" w:hAnsi="Calibri" w:cs="Calibri"/>
+                <w:color w:val="000000"/>
+              </w:rPr>
+              <w:t>5</w:t>
+            </w:r>
+          </w:p>
+        </w:tc>
+        <w:tc>
+          <w:tcPr>
+            <w:tcW w:w="2314" w:type="dxa"/>
+            <w:tcBorders>
+              <w:top w:val="single" w:sz="4" w:space="0" w:color="000000"/>
+              <w:left w:val="nil"/>
+              <w:bottom w:val="nil"/>
+              <w:right w:val="single" w:sz="4" w:space="0" w:color="000000"/>
+            </w:tcBorders>
+            <w:shd w:val="clear" w:color="auto" w:fill="auto"/>
+            <w:noWrap/>
+            <w:vAlign w:val="bottom"/>
+            <w:hideMark/>
+          </w:tcPr>
+          <w:p>
+            <w:pPr>
+              <w:spacing w:after="0" w:line="240" w:lineRule="auto"/>
+              <w:jc w:val="right"/>
+              <w:rPr>
+                <w:rFonts w:ascii="Calibri" w:eastAsia="Times New Roman" w:hAnsi="Calibri" w:cs="Calibri"/>
+                <w:color w:val="000000"/>
+              </w:rPr>
+            </w:pPr>
+            <w:r>
+              <w:rPr>
+                <w:rFonts w:ascii="Calibri" w:eastAsia="Times New Roman" w:hAnsi="Calibri" w:cs="Calibri"/>
+                <w:color w:val="000000"/>
+              </w:rPr>
+              <w:t>151346</w:t>
+            </w:r>
+          </w:p>
+        </w:tc>
+      </w:tr>
+      <w:tr>
+        <w:trPr>
+          <w:trHeight w:val="285"/>
+        </w:trPr>
+        <w:tc>
+          <w:tcPr>
+            <w:tcW w:w="1106" w:type="dxa"/>
+            <w:tcBorders>
+              <w:top w:val="single" w:sz="4" w:space="0" w:color="000000"/>
+              <w:left w:val="single" w:sz="4" w:space="0" w:color="000000"/>
+              <w:bottom w:val="nil"/>
+              <w:right w:val="nil"/>
+            </w:tcBorders>
+            <w:shd w:val="clear" w:color="auto" w:fill="auto"/>
+            <w:noWrap/>
+            <w:vAlign w:val="bottom"/>
+            <w:hideMark/>
+          </w:tcPr>
+          <w:p>
+            <w:pPr>
+              <w:spacing w:after="0" w:line="240" w:lineRule="auto"/>
+              <w:jc w:val="right"/>
+              <w:rPr>
+                <w:rFonts w:ascii="Calibri" w:eastAsia="Times New Roman" w:hAnsi="Calibri" w:cs="Calibri"/>
+                <w:color w:val="000000"/>
+              </w:rPr>
+            </w:pPr>
+            <w:r>
+              <w:rPr>
+                <w:rFonts w:ascii="Calibri" w:eastAsia="Times New Roman" w:hAnsi="Calibri" w:cs="Calibri"/>
+                <w:color w:val="000000"/>
+              </w:rPr>
+              <w:t>10</w:t>
+            </w:r>
+          </w:p>
+        </w:tc>
+        <w:tc>
+          <w:tcPr>
+            <w:tcW w:w="2314" w:type="dxa"/>
+            <w:tcBorders>
+              <w:top w:val="single" w:sz="4" w:space="0" w:color="000000"/>
+              <w:left w:val="nil"/>
+              <w:bottom w:val="nil"/>
+              <w:right w:val="single" w:sz="4" w:space="0" w:color="000000"/>
+            </w:tcBorders>
+            <w:shd w:val="clear" w:color="auto" w:fill="auto"/>
+            <w:noWrap/>
+            <w:vAlign w:val="bottom"/>
+            <w:hideMark/>
+          </w:tcPr>
+          <w:p>
+            <w:pPr>
+              <w:spacing w:after="0" w:line="240" w:lineRule="auto"/>
+              <w:jc w:val="right"/>
+              <w:rPr>
+                <w:rFonts w:ascii="Calibri" w:eastAsia="Times New Roman" w:hAnsi="Calibri" w:cs="Calibri"/>
+                <w:color w:val="000000"/>
+              </w:rPr>
+            </w:pPr>
+            <w:r>
+              <w:rPr>
+                <w:rFonts w:ascii="Calibri" w:eastAsia="Times New Roman" w:hAnsi="Calibri" w:cs="Calibri"/>
+                <w:color w:val="000000"/>
+              </w:rPr>
+              <w:t>92293</w:t>
+            </w:r>
+          </w:p>
+        </w:tc>
+      </w:tr>
+      <w:tr>
+        <w:trPr>
+          <w:trHeight w:val="285"/>
+        </w:trPr>
+        <w:tc>
+          <w:tcPr>
+            <w:tcW w:w="1106" w:type="dxa"/>
+            <w:tcBorders>
+              <w:top w:val="single" w:sz="4" w:space="0" w:color="000000"/>
+              <w:left w:val="single" w:sz="4" w:space="0" w:color="000000"/>
+              <w:bottom w:val="nil"/>
+              <w:right w:val="nil"/>
+            </w:tcBorders>
+            <w:shd w:val="clear" w:color="auto" w:fill="auto"/>
+            <w:noWrap/>
+            <w:vAlign w:val="bottom"/>
+            <w:hideMark/>
+          </w:tcPr>
+          <w:p>
+            <w:pPr>
+              <w:spacing w:after="0" w:line="240" w:lineRule="auto"/>
+              <w:jc w:val="right"/>
+              <w:rPr>
+                <w:rFonts w:ascii="Calibri" w:eastAsia="Times New Roman" w:hAnsi="Calibri" w:cs="Calibri"/>
+                <w:color w:val="000000"/>
+              </w:rPr>
+            </w:pPr>
+            <w:r>
+              <w:rPr>
+                <w:rFonts w:ascii="Calibri" w:eastAsia="Times New Roman" w:hAnsi="Calibri" w:cs="Calibri"/>
+                <w:color w:val="000000"/>
+              </w:rPr>
+              <w:t>50</w:t>
+            </w:r>
+          </w:p>
+        </w:tc>
+        <w:tc>
+          <w:tcPr>
+            <w:tcW w:w="2314" w:type="dxa"/>
+            <w:tcBorders>
+              <w:top w:val="single" w:sz="4" w:space="0" w:color="000000"/>
+              <w:left w:val="nil"/>
+              <w:bottom w:val="nil"/>
+              <w:right w:val="single" w:sz="4" w:space="0" w:color="000000"/>
+            </w:tcBorders>
+            <w:shd w:val="clear" w:color="auto" w:fill="auto"/>
+            <w:noWrap/>
+            <w:vAlign w:val="bottom"/>
+            <w:hideMark/>
+          </w:tcPr>
+          <w:p>
+            <w:pPr>
+              <w:spacing w:after="0" w:line="240" w:lineRule="auto"/>
+              <w:jc w:val="right"/>
+              <w:rPr>
+                <w:rFonts w:ascii="Calibri" w:eastAsia="Times New Roman" w:hAnsi="Calibri" w:cs="Calibri"/>
+                <w:color w:val="000000"/>
+              </w:rPr>
+            </w:pPr>
+            <w:r>
+              <w:rPr>
+                <w:rFonts w:ascii="Calibri" w:eastAsia="Times New Roman" w:hAnsi="Calibri" w:cs="Calibri"/>
+                <w:color w:val="000000"/>
+              </w:rPr>
+              <w:t>43182</w:t>
+            </w:r>
+          </w:p>
+        </w:tc>
+      </w:tr>
+      <w:tr>
+        <w:trPr>
+          <w:trHeight w:val="285"/>
+        </w:trPr>
+        <w:tc>
+          <w:tcPr>
+            <w:tcW w:w="1106" w:type="dxa"/>
+            <w:tcBorders>
+              <w:top w:val="single" w:sz="4" w:space="0" w:color="000000"/>
+              <w:left w:val="single" w:sz="4" w:space="0" w:color="000000"/>
+              <w:bottom w:val="nil"/>
+              <w:right w:val="nil"/>
+            </w:tcBorders>
+            <w:shd w:val="clear" w:color="auto" w:fill="auto"/>
+            <w:noWrap/>
+            <w:vAlign w:val="bottom"/>
+            <w:hideMark/>
+          </w:tcPr>
+          <w:p>
+            <w:pPr>
+              <w:spacing w:after="0" w:line="240" w:lineRule="auto"/>
+              <w:jc w:val="right"/>
+              <w:rPr>
+                <w:rFonts w:ascii="Calibri" w:eastAsia="Times New Roman" w:hAnsi="Calibri" w:cs="Calibri"/>
+                <w:color w:val="000000"/>
+              </w:rPr>
+            </w:pPr>
+            <w:r>
+              <w:rPr>
+                <w:rFonts w:ascii="Calibri" w:eastAsia="Times New Roman" w:hAnsi="Calibri" w:cs="Calibri"/>
+                <w:color w:val="000000"/>
+              </w:rPr>
+              <w:t>100</w:t>
+            </w:r>
+          </w:p>
+        </w:tc>
+        <w:tc>
+          <w:tcPr>
+            <w:tcW w:w="2314" w:type="dxa"/>
+            <w:tcBorders>
+              <w:top w:val="single" w:sz="4" w:space="0" w:color="000000"/>
+              <w:left w:val="nil"/>
+              <w:bottom w:val="nil"/>
+              <w:right w:val="single" w:sz="4" w:space="0" w:color="000000"/>
+            </w:tcBorders>
+            <w:shd w:val="clear" w:color="auto" w:fill="auto"/>
+            <w:noWrap/>
+            <w:vAlign w:val="bottom"/>
+            <w:hideMark/>
+          </w:tcPr>
+          <w:p>
+            <w:pPr>
+              <w:spacing w:after="0" w:line="240" w:lineRule="auto"/>
+              <w:jc w:val="right"/>
+              <w:rPr>
+                <w:rFonts w:ascii="Calibri" w:eastAsia="Times New Roman" w:hAnsi="Calibri" w:cs="Calibri"/>
+                <w:color w:val="000000"/>
+              </w:rPr>
+            </w:pPr>
+            <w:r>
+              <w:rPr>
+                <w:rFonts w:ascii="Calibri" w:eastAsia="Times New Roman" w:hAnsi="Calibri" w:cs="Calibri"/>
+                <w:color w:val="000000"/>
+              </w:rPr>
+              <w:t>40171</w:t>
+            </w:r>
+          </w:p>
+        </w:tc>
+      </w:tr>
+      <w:tr>
+        <w:trPr>
+          <w:trHeight w:val="285"/>
+        </w:trPr>
+        <w:tc>
+          <w:tcPr>
+            <w:tcW w:w="1106" w:type="dxa"/>
+            <w:tcBorders>
+              <w:top w:val="single" w:sz="4" w:space="0" w:color="000000"/>
+              <w:left w:val="single" w:sz="4" w:space="0" w:color="000000"/>
+              <w:bottom w:val="nil"/>
+              <w:right w:val="nil"/>
+            </w:tcBorders>
+            <w:shd w:val="clear" w:color="auto" w:fill="auto"/>
+            <w:noWrap/>
+            <w:vAlign w:val="bottom"/>
+            <w:hideMark/>
+          </w:tcPr>
+          <w:p>
+            <w:pPr>
+              <w:spacing w:after="0" w:line="240" w:lineRule="auto"/>
+              <w:jc w:val="right"/>
+              <w:rPr>
+                <w:rFonts w:ascii="Calibri" w:eastAsia="Times New Roman" w:hAnsi="Calibri" w:cs="Calibri"/>
+                <w:color w:val="000000"/>
+              </w:rPr>
+            </w:pPr>
+            <w:r>
+              <w:rPr>
+                <w:rFonts w:ascii="Calibri" w:eastAsia="Times New Roman" w:hAnsi="Calibri" w:cs="Calibri"/>
+                <w:color w:val="000000"/>
+              </w:rPr>
+              <w:t>200</w:t>
+            </w:r>
+          </w:p>
+        </w:tc>
+        <w:tc>
+          <w:tcPr>
+            <w:tcW w:w="2314" w:type="dxa"/>
+            <w:tcBorders>
+              <w:top w:val="single" w:sz="4" w:space="0" w:color="000000"/>
+              <w:left w:val="nil"/>
+              <w:bottom w:val="nil"/>
+              <w:right w:val="single" w:sz="4" w:space="0" w:color="000000"/>
+            </w:tcBorders>
+            <w:shd w:val="clear" w:color="auto" w:fill="auto"/>
+            <w:noWrap/>
+            <w:vAlign w:val="bottom"/>
+            <w:hideMark/>
+          </w:tcPr>
+          <w:p>
+            <w:pPr>
+              <w:spacing w:after="0" w:line="240" w:lineRule="auto"/>
+              <w:jc w:val="right"/>
+              <w:rPr>
+                <w:rFonts w:ascii="Calibri" w:eastAsia="Times New Roman" w:hAnsi="Calibri" w:cs="Calibri"/>
+                <w:color w:val="000000"/>
+              </w:rPr>
+            </w:pPr>
+            <w:r>
+              <w:rPr>
+                <w:rFonts w:ascii="Calibri" w:eastAsia="Times New Roman" w:hAnsi="Calibri" w:cs="Calibri"/>
+                <w:color w:val="000000"/>
+              </w:rPr>
+              <w:t>39398</w:t>
+            </w:r>
+          </w:p>
+        </w:tc>
+      </w:tr>
+      <w:tr>
+        <w:trPr>
+          <w:trHeight w:val="285"/>
+        </w:trPr>
+        <w:tc>
+          <w:tcPr>
+            <w:tcW w:w="1106" w:type="dxa"/>
+            <w:tcBorders>
+              <w:top w:val="single" w:sz="4" w:space="0" w:color="000000"/>
+              <w:left w:val="single" w:sz="4" w:space="0" w:color="000000"/>
+              <w:bottom w:val="nil"/>
+              <w:right w:val="nil"/>
+            </w:tcBorders>
+            <w:shd w:val="clear" w:color="auto" w:fill="auto"/>
+            <w:noWrap/>
+            <w:vAlign w:val="bottom"/>
+            <w:hideMark/>
+          </w:tcPr>
+          <w:p>
+            <w:pPr>
+              <w:spacing w:after="0" w:line="240" w:lineRule="auto"/>
+              <w:jc w:val="right"/>
+              <w:rPr>
+                <w:rFonts w:ascii="Calibri" w:eastAsia="Times New Roman" w:hAnsi="Calibri" w:cs="Calibri"/>
+                <w:color w:val="000000"/>
+              </w:rPr>
+            </w:pPr>
+            <w:r>
+              <w:rPr>
+                <w:rFonts w:ascii="Calibri" w:eastAsia="Times New Roman" w:hAnsi="Calibri" w:cs="Calibri"/>
+                <w:color w:val="000000"/>
+              </w:rPr>
+              <w:t>500</w:t>
+            </w:r>
+          </w:p>
+        </w:tc>
+        <w:tc>
+          <w:tcPr>
+            <w:tcW w:w="2314" w:type="dxa"/>
+            <w:tcBorders>
+              <w:top w:val="single" w:sz="4" w:space="0" w:color="000000"/>
+              <w:left w:val="nil"/>
+              <w:bottom w:val="nil"/>
+              <w:right w:val="single" w:sz="4" w:space="0" w:color="000000"/>
+            </w:tcBorders>
+            <w:shd w:val="clear" w:color="auto" w:fill="auto"/>
+            <w:noWrap/>
+            <w:vAlign w:val="bottom"/>
+            <w:hideMark/>
+          </w:tcPr>
+          <w:p>
+            <w:pPr>
+              <w:spacing w:after="0" w:line="240" w:lineRule="auto"/>
+              <w:jc w:val="right"/>
+              <w:rPr>
+                <w:rFonts w:ascii="Calibri" w:eastAsia="Times New Roman" w:hAnsi="Calibri" w:cs="Calibri"/>
+                <w:color w:val="000000"/>
+              </w:rPr>
+            </w:pPr>
+            <w:r>
+              <w:rPr>
+                <w:rFonts w:ascii="Calibri" w:eastAsia="Times New Roman" w:hAnsi="Calibri" w:cs="Calibri"/>
+                <w:color w:val="000000"/>
+              </w:rPr>
+              <w:t>46039</w:t>
+            </w:r>
+          </w:p>
+        </w:tc>
+      </w:tr>
+      <w:tr>
+        <w:trPr>
+          <w:trHeight w:val="285"/>
+        </w:trPr>
+        <w:tc>
+          <w:tcPr>
+            <w:tcW w:w="1106" w:type="dxa"/>
+            <w:tcBorders>
+              <w:top w:val="single" w:sz="4" w:space="0" w:color="000000"/>
+              <w:left w:val="single" w:sz="4" w:space="0" w:color="000000"/>
+              <w:bottom w:val="nil"/>
+              <w:right w:val="nil"/>
+            </w:tcBorders>
+            <w:shd w:val="clear" w:color="auto" w:fill="auto"/>
+            <w:noWrap/>
+            <w:vAlign w:val="bottom"/>
+            <w:hideMark/>
+          </w:tcPr>
+          <w:p>
+            <w:pPr>
+              <w:spacing w:after="0" w:line="240" w:lineRule="auto"/>
+              <w:jc w:val="right"/>
+              <w:rPr>
+                <w:rFonts w:ascii="Calibri" w:eastAsia="Times New Roman" w:hAnsi="Calibri" w:cs="Calibri"/>
+                <w:color w:val="000000"/>
+              </w:rPr>
+            </w:pPr>
+            <w:r>
+              <w:rPr>
+                <w:rFonts w:ascii="Calibri" w:eastAsia="Times New Roman" w:hAnsi="Calibri" w:cs="Calibri"/>
+                <w:color w:val="000000"/>
+              </w:rPr>
+              <w:t>750</w:t>
+            </w:r>
+          </w:p>
+        </w:tc>
+        <w:tc>
+          <w:tcPr>
+            <w:tcW w:w="2314" w:type="dxa"/>
+            <w:tcBorders>
+              <w:top w:val="single" w:sz="4" w:space="0" w:color="000000"/>
+              <w:left w:val="nil"/>
+              <w:bottom w:val="nil"/>
+              <w:right w:val="single" w:sz="4" w:space="0" w:color="000000"/>
+            </w:tcBorders>
+            <w:shd w:val="clear" w:color="auto" w:fill="auto"/>
+            <w:noWrap/>
+            <w:vAlign w:val="bottom"/>
+            <w:hideMark/>
+          </w:tcPr>
+          <w:p>
+            <w:pPr>
+              <w:spacing w:after="0" w:line="240" w:lineRule="auto"/>
+              <w:jc w:val="right"/>
+              <w:rPr>
+                <w:rFonts w:ascii="Calibri" w:eastAsia="Times New Roman" w:hAnsi="Calibri" w:cs="Calibri"/>
+                <w:color w:val="000000"/>
+              </w:rPr>
+            </w:pPr>
+            <w:r>
+              <w:rPr>
+                <w:rFonts w:ascii="Calibri" w:eastAsia="Times New Roman" w:hAnsi="Calibri" w:cs="Calibri"/>
+                <w:color w:val="000000"/>
+              </w:rPr>
+              <w:t>49274</w:t>
+            </w:r>
+          </w:p>
+        </w:tc>
+      </w:tr>
+      <w:tr>
+        <w:trPr>
+          <w:trHeight w:val="285"/>
+        </w:trPr>
+        <w:tc>
+          <w:tcPr>
+            <w:tcW w:w="1106" w:type="dxa"/>
+            <w:tcBorders>
+              <w:top w:val="single" w:sz="4" w:space="0" w:color="000000"/>
+              <w:left w:val="single" w:sz="4" w:space="0" w:color="000000"/>
+              <w:bottom w:val="nil"/>
+              <w:right w:val="nil"/>
+            </w:tcBorders>
+            <w:shd w:val="clear" w:color="auto" w:fill="auto"/>
+            <w:noWrap/>
+            <w:vAlign w:val="bottom"/>
+            <w:hideMark/>
+          </w:tcPr>
+          <w:p>
+            <w:pPr>
+              <w:spacing w:after="0" w:line="240" w:lineRule="auto"/>
+              <w:jc w:val="right"/>
+              <w:rPr>
+                <w:rFonts w:ascii="Calibri" w:eastAsia="Times New Roman" w:hAnsi="Calibri" w:cs="Calibri"/>
+                <w:color w:val="000000"/>
+              </w:rPr>
+            </w:pPr>
+            <w:r>
+              <w:rPr>
+                <w:rFonts w:ascii="Calibri" w:eastAsia="Times New Roman" w:hAnsi="Calibri" w:cs="Calibri"/>
+                <w:color w:val="000000"/>
+              </w:rPr>
+              <w:t>1000</w:t>
+            </w:r>
+          </w:p>
+        </w:tc>
+        <w:tc>
+          <w:tcPr>
+            <w:tcW w:w="2314" w:type="dxa"/>
+            <w:tcBorders>
+              <w:top w:val="single" w:sz="4" w:space="0" w:color="000000"/>
+              <w:left w:val="nil"/>
+              <w:bottom w:val="nil"/>
+              <w:right w:val="single" w:sz="4" w:space="0" w:color="000000"/>
+            </w:tcBorders>
+            <w:shd w:val="clear" w:color="auto" w:fill="auto"/>
+            <w:noWrap/>
+            <w:vAlign w:val="bottom"/>
+            <w:hideMark/>
+          </w:tcPr>
+          <w:p>
+            <w:pPr>
+              <w:spacing w:after="0" w:line="240" w:lineRule="auto"/>
+              <w:jc w:val="right"/>
+              <w:rPr>
+                <w:rFonts w:ascii="Calibri" w:eastAsia="Times New Roman" w:hAnsi="Calibri" w:cs="Calibri"/>
+                <w:color w:val="000000"/>
+              </w:rPr>
+            </w:pPr>
+            <w:r>
+              <w:rPr>
+                <w:rFonts w:ascii="Calibri" w:eastAsia="Times New Roman" w:hAnsi="Calibri" w:cs="Calibri"/>
+                <w:color w:val="000000"/>
+              </w:rPr>
+              <w:t>54287</w:t>
+            </w:r>
+          </w:p>
+        </w:tc>
+      </w:tr>
+      <w:tr>
+        <w:trPr>
+          <w:trHeight w:val="285"/>
+        </w:trPr>
+        <w:tc>
+          <w:tcPr>
+            <w:tcW w:w="1106" w:type="dxa"/>
+            <w:tcBorders>
+              <w:top w:val="single" w:sz="4" w:space="0" w:color="000000"/>
+              <w:left w:val="single" w:sz="4" w:space="0" w:color="000000"/>
+              <w:bottom w:val="single" w:sz="4" w:space="0" w:color="000000"/>
+              <w:right w:val="nil"/>
+            </w:tcBorders>
+            <w:shd w:val="clear" w:color="auto" w:fill="auto"/>
+            <w:noWrap/>
+            <w:vAlign w:val="bottom"/>
+            <w:hideMark/>
+          </w:tcPr>
+          <w:p>
+            <w:pPr>
+              <w:spacing w:after="0" w:line="240" w:lineRule="auto"/>
+              <w:jc w:val="right"/>
+              <w:rPr>
+                <w:rFonts w:ascii="Calibri" w:eastAsia="Times New Roman" w:hAnsi="Calibri" w:cs="Calibri"/>
+                <w:color w:val="000000"/>
+              </w:rPr>
+            </w:pPr>
+            <w:r>
+              <w:rPr>
+                <w:rFonts w:ascii="Calibri" w:eastAsia="Times New Roman" w:hAnsi="Calibri" w:cs="Calibri"/>
+                <w:color w:val="000000"/>
+              </w:rPr>
+              <w:t>1500</w:t>
+            </w:r>
+          </w:p>
+        </w:tc>
+        <w:tc>
+          <w:tcPr>
+            <w:tcW w:w="2314" w:type="dxa"/>
+            <w:tcBorders>
+              <w:top w:val="single" w:sz="4" w:space="0" w:color="000000"/>
+              <w:left w:val="nil"/>
+              <w:bottom w:val="single" w:sz="4" w:space="0" w:color="000000"/>
+              <w:right w:val="single" w:sz="4" w:space="0" w:color="000000"/>
+            </w:tcBorders>
+            <w:shd w:val="clear" w:color="auto" w:fill="auto"/>
+            <w:noWrap/>
+            <w:vAlign w:val="bottom"/>
+            <w:hideMark/>
+          </w:tcPr>
+          <w:p>
+            <w:pPr>
+              <w:spacing w:after="0" w:line="240" w:lineRule="auto"/>
+              <w:jc w:val="right"/>
+              <w:rPr>
+                <w:rFonts w:ascii="Calibri" w:eastAsia="Times New Roman" w:hAnsi="Calibri" w:cs="Calibri"/>
+                <w:color w:val="000000"/>
+              </w:rPr>
+            </w:pPr>
+            <w:r>
+              <w:rPr>
+                <w:rFonts w:ascii="Calibri" w:eastAsia="Times New Roman" w:hAnsi="Calibri" w:cs="Calibri"/>
+                <w:color w:val="000000"/>
+              </w:rPr>
+              <w:t>71955</w:t>
+            </w:r>
+          </w:p>
+        </w:tc>
+      </w:tr>
+      <w:tr>
+        <w:trPr>
+          <w:trHeight w:val="285"/>
+        </w:trPr>
+        <w:tc>
+          <w:tcPr>
+            <w:tcW w:w="3420" w:type="dxa"/>
+            <w:gridSpan w:val="2"/>
+            <w:tcBorders>
+              <w:top w:val="nil"/>
+              <w:left w:val="nil"/>
+              <w:bottom w:val="nil"/>
+              <w:right w:val="nil"/>
+            </w:tcBorders>
+            <w:shd w:val="clear" w:color="auto" w:fill="auto"/>
+            <w:noWrap/>
+            <w:vAlign w:val="bottom"/>
+            <w:hideMark/>
+          </w:tcPr>
+          <w:p>
+            <w:pPr>
+              <w:spacing w:after="0" w:line="240" w:lineRule="auto"/>
+              <w:rPr>
+                <w:rFonts w:ascii="Calibri" w:eastAsia="Times New Roman" w:hAnsi="Calibri" w:cs="Calibri"/>
+                <w:color w:val="000000"/>
+              </w:rPr>
+            </w:pPr>
+            <w:r>
+              <w:rPr>
+                <w:rFonts w:ascii="Calibri" w:eastAsia="Times New Roman" w:hAnsi="Calibri" w:cs="Calibri"/>
+                <w:color w:val="000000"/>
+              </w:rPr>
+              <w:lastRenderedPageBreak/>
+              <w:t>Trapezoid Integral Approximation OpenMP</w:t>
+            </w:r>
+          </w:p>
+        </w:tc>
+      </w:tr>
+      <w:tr>
+        <w:trPr>
+          <w:trHeight w:val="285"/>
+        </w:trPr>
+        <w:tc>
+          <w:tcPr>
+            <w:tcW w:w="1106" w:type="dxa"/>
+            <w:tcBorders>
+              <w:top w:val="single" w:sz="4" w:space="0" w:color="000000"/>
+              <w:left w:val="single" w:sz="4" w:space="0" w:color="000000"/>
+              <w:bottom w:val="nil"/>
+              <w:right w:val="nil"/>
+            </w:tcBorders>
+            <w:shd w:val="clear" w:color="000000" w:fill="000000"/>
+            <w:noWrap/>
+            <w:vAlign w:val="bottom"/>
+            <w:hideMark/>
+          </w:tcPr>
+          <w:p>
+            <w:pPr>
+              <w:spacing w:after="0" w:line="240" w:lineRule="auto"/>
+              <w:rPr>
+                <w:rFonts w:ascii="Calibri" w:eastAsia="Times New Roman" w:hAnsi="Calibri" w:cs="Calibri"/>
+                <w:b/>
+                <w:bCs/>
+                <w:color w:val="FFFFFF"/>
+              </w:rPr>
+            </w:pPr>
+            <w:r>
+              <w:rPr>
+                <w:rFonts w:ascii="Calibri" w:eastAsia="Times New Roman" w:hAnsi="Calibri" w:cs="Calibri"/>
+                <w:b/>
+                <w:bCs/>
+                <w:color w:val="FFFFFF"/>
+              </w:rPr>
+              <w:t># Threads</w:t>
+            </w:r>
+          </w:p>
+        </w:tc>
+        <w:tc>
+          <w:tcPr>
+            <w:tcW w:w="2314" w:type="dxa"/>
+            <w:tcBorders>
+              <w:top w:val="single" w:sz="4" w:space="0" w:color="000000"/>
+              <w:left w:val="nil"/>
+              <w:bottom w:val="nil"/>
+              <w:right w:val="single" w:sz="4" w:space="0" w:color="000000"/>
+            </w:tcBorders>
+            <w:shd w:val="clear" w:color="000000" w:fill="000000"/>
+            <w:noWrap/>
+            <w:vAlign w:val="bottom"/>
+            <w:hideMark/>
+          </w:tcPr>
+          <w:p>
+            <w:pPr>
+              <w:spacing w:after="0" w:line="240" w:lineRule="auto"/>
+              <w:rPr>
+                <w:rFonts w:ascii="Calibri" w:eastAsia="Times New Roman" w:hAnsi="Calibri" w:cs="Calibri"/>
+                <w:b/>
+                <w:bCs/>
+                <w:color w:val="FFFFFF"/>
+              </w:rPr>
+            </w:pPr>
+            <w:r>
+              <w:rPr>
+                <w:rFonts w:ascii="Calibri" w:eastAsia="Times New Roman" w:hAnsi="Calibri" w:cs="Calibri"/>
+                <w:b/>
+                <w:bCs/>
+                <w:color w:val="FFFFFF"/>
+              </w:rPr>
+              <w:t>Time (microseconds)</w:t>
+            </w:r>
+          </w:p>
+        </w:tc>
+      </w:tr>
+      <w:tr>
+        <w:trPr>
+          <w:trHeight w:val="285"/>
+        </w:trPr>
+        <w:tc>
+          <w:tcPr>
+            <w:tcW w:w="1106" w:type="dxa"/>
+            <w:tcBorders>
+              <w:top w:val="single" w:sz="4" w:space="0" w:color="000000"/>
+              <w:left w:val="single" w:sz="4" w:space="0" w:color="000000"/>
+              <w:bottom w:val="nil"/>
+              <w:right w:val="nil"/>
+            </w:tcBorders>
+            <w:shd w:val="clear" w:color="auto" w:fill="auto"/>
+            <w:noWrap/>
+            <w:vAlign w:val="bottom"/>
+            <w:hideMark/>
+          </w:tcPr>
+          <w:p>
+            <w:pPr>
+              <w:spacing w:after="0" w:line="240" w:lineRule="auto"/>
+              <w:jc w:val="right"/>
+              <w:rPr>
+                <w:rFonts w:ascii="Calibri" w:eastAsia="Times New Roman" w:hAnsi="Calibri" w:cs="Calibri"/>
+                <w:color w:val="000000"/>
+              </w:rPr>
+            </w:pPr>
+            <w:r>
+              <w:rPr>
+                <w:rFonts w:ascii="Calibri" w:eastAsia="Times New Roman" w:hAnsi="Calibri" w:cs="Calibri"/>
+                <w:color w:val="000000"/>
+              </w:rPr>
+              <w:t>1</w:t>
+            </w:r>
+          </w:p>
+        </w:tc>
+        <w:tc>
+          <w:tcPr>
+            <w:tcW w:w="2314" w:type="dxa"/>
+            <w:tcBorders>
+              <w:top w:val="single" w:sz="4" w:space="0" w:color="000000"/>
+              <w:left w:val="nil"/>
+              <w:bottom w:val="nil"/>
+              <w:right w:val="single" w:sz="4" w:space="0" w:color="000000"/>
+            </w:tcBorders>
+            <w:shd w:val="clear" w:color="auto" w:fill="auto"/>
+            <w:noWrap/>
+            <w:vAlign w:val="bottom"/>
+            <w:hideMark/>
+          </w:tcPr>
+          <w:p>
+            <w:pPr>
+              <w:spacing w:after="0" w:line="240" w:lineRule="auto"/>
+              <w:jc w:val="right"/>
+              <w:rPr>
+                <w:rFonts w:ascii="Calibri" w:eastAsia="Times New Roman" w:hAnsi="Calibri" w:cs="Calibri"/>
+                <w:color w:val="000000"/>
+              </w:rPr>
+            </w:pPr>
+            <w:r>
+              <w:rPr>
+                <w:rFonts w:ascii="Calibri" w:eastAsia="Times New Roman" w:hAnsi="Calibri" w:cs="Calibri"/>
+                <w:color w:val="000000"/>
+              </w:rPr>
+              <w:t>570197</w:t>
+            </w:r>
+          </w:p>
+        </w:tc>
+      </w:tr>
+      <w:tr>
+        <w:trPr>
+          <w:trHeight w:val="285"/>
+        </w:trPr>
+        <w:tc>
+          <w:tcPr>
+            <w:tcW w:w="1106" w:type="dxa"/>
+            <w:tcBorders>
+              <w:top w:val="single" w:sz="4" w:space="0" w:color="000000"/>
+              <w:left w:val="single" w:sz="4" w:space="0" w:color="000000"/>
+              <w:bottom w:val="nil"/>
+              <w:right w:val="nil"/>
+            </w:tcBorders>
+            <w:shd w:val="clear" w:color="auto" w:fill="auto"/>
+            <w:noWrap/>
+            <w:vAlign w:val="bottom"/>
+            <w:hideMark/>
+          </w:tcPr>
+          <w:p>
+            <w:pPr>
+              <w:spacing w:after="0" w:line="240" w:lineRule="auto"/>
+              <w:jc w:val="right"/>
+              <w:rPr>
+                <w:rFonts w:ascii="Calibri" w:eastAsia="Times New Roman" w:hAnsi="Calibri" w:cs="Calibri"/>
+                <w:color w:val="000000"/>
+              </w:rPr>
+            </w:pPr>
+            <w:r>
+              <w:rPr>
+                <w:rFonts w:ascii="Calibri" w:eastAsia="Times New Roman" w:hAnsi="Calibri" w:cs="Calibri"/>
+                <w:color w:val="000000"/>
+              </w:rPr>
+              <w:t>5</w:t>
+            </w:r>
+          </w:p>
+        </w:tc>
+        <w:tc>
+          <w:tcPr>
+            <w:tcW w:w="2314" w:type="dxa"/>
+            <w:tcBorders>
+              <w:top w:val="single" w:sz="4" w:space="0" w:color="000000"/>
+              <w:left w:val="nil"/>
+              <w:bottom w:val="nil"/>
+              <w:right w:val="single" w:sz="4" w:space="0" w:color="000000"/>
+            </w:tcBorders>
+            <w:shd w:val="clear" w:color="auto" w:fill="auto"/>
+            <w:noWrap/>
+            <w:vAlign w:val="bottom"/>
+            <w:hideMark/>
+          </w:tcPr>
+          <w:p>
+            <w:pPr>
+              <w:spacing w:after="0" w:line="240" w:lineRule="auto"/>
+              <w:jc w:val="right"/>
+              <w:rPr>
+                <w:rFonts w:ascii="Calibri" w:eastAsia="Times New Roman" w:hAnsi="Calibri" w:cs="Calibri"/>
+                <w:color w:val="000000"/>
+              </w:rPr>
+            </w:pPr>
+            <w:r>
+              <w:rPr>
+                <w:rFonts w:ascii="Calibri" w:eastAsia="Times New Roman" w:hAnsi="Calibri" w:cs="Calibri"/>
+                <w:color w:val="000000"/>
+              </w:rPr>
+              <w:t>154058</w:t>
+            </w:r>
+          </w:p>
+        </w:tc>
+      </w:tr>
+      <w:tr>
+        <w:trPr>
+          <w:trHeight w:val="285"/>
+        </w:trPr>
+        <w:tc>
+          <w:tcPr>
+            <w:tcW w:w="1106" w:type="dxa"/>
+            <w:tcBorders>
+              <w:top w:val="single" w:sz="4" w:space="0" w:color="000000"/>
+              <w:left w:val="single" w:sz="4" w:space="0" w:color="000000"/>
+              <w:bottom w:val="nil"/>
+              <w:right w:val="nil"/>
+            </w:tcBorders>
+            <w:shd w:val="clear" w:color="auto" w:fill="auto"/>
+            <w:noWrap/>
+            <w:vAlign w:val="bottom"/>
+            <w:hideMark/>
+          </w:tcPr>
+          <w:p>
+            <w:pPr>
+              <w:spacing w:after="0" w:line="240" w:lineRule="auto"/>
+              <w:jc w:val="right"/>
+              <w:rPr>
+                <w:rFonts w:ascii="Calibri" w:eastAsia="Times New Roman" w:hAnsi="Calibri" w:cs="Calibri"/>
+                <w:color w:val="000000"/>
+              </w:rPr>
+            </w:pPr>
+            <w:r>
+              <w:rPr>
+                <w:rFonts w:ascii="Calibri" w:eastAsia="Times New Roman" w:hAnsi="Calibri" w:cs="Calibri"/>
+                <w:color w:val="000000"/>
+              </w:rPr>
+              <w:t>10</w:t>
+            </w:r>
+          </w:p>
+        </w:tc>
+        <w:tc>
+          <w:tcPr>
+            <w:tcW w:w="2314" w:type="dxa"/>
+            <w:tcBorders>
+              <w:top w:val="single" w:sz="4" w:space="0" w:color="000000"/>
+              <w:left w:val="nil"/>
+              <w:bottom w:val="nil"/>
+              <w:right w:val="single" w:sz="4" w:space="0" w:color="000000"/>
+            </w:tcBorders>
+            <w:shd w:val="clear" w:color="auto" w:fill="auto"/>
+            <w:noWrap/>
+            <w:vAlign w:val="bottom"/>
+            <w:hideMark/>
+          </w:tcPr>
+          <w:p>
+            <w:pPr>
+              <w:spacing w:after="0" w:line="240" w:lineRule="auto"/>
+              <w:jc w:val="right"/>
+              <w:rPr>
+                <w:rFonts w:ascii="Calibri" w:eastAsia="Times New Roman" w:hAnsi="Calibri" w:cs="Calibri"/>
+                <w:color w:val="000000"/>
+              </w:rPr>
+            </w:pPr>
+            <w:r>
+              <w:rPr>
+                <w:rFonts w:ascii="Calibri" w:eastAsia="Times New Roman" w:hAnsi="Calibri" w:cs="Calibri"/>
+                <w:color w:val="000000"/>
+              </w:rPr>
+              <w:t>93036</w:t>
+            </w:r>
+          </w:p>
+        </w:tc>
+      </w:tr>
+      <w:tr>
+        <w:trPr>
+          <w:trHeight w:val="285"/>
+        </w:trPr>
+        <w:tc>
+          <w:tcPr>
+            <w:tcW w:w="1106" w:type="dxa"/>
+            <w:tcBorders>
+              <w:top w:val="single" w:sz="4" w:space="0" w:color="000000"/>
+              <w:left w:val="single" w:sz="4" w:space="0" w:color="000000"/>
+              <w:bottom w:val="nil"/>
+              <w:right w:val="nil"/>
+            </w:tcBorders>
+            <w:shd w:val="clear" w:color="auto" w:fill="auto"/>
+            <w:noWrap/>
+            <w:vAlign w:val="bottom"/>
+            <w:hideMark/>
+          </w:tcPr>
+          <w:p>
+            <w:pPr>
+              <w:spacing w:after="0" w:line="240" w:lineRule="auto"/>
+              <w:jc w:val="right"/>
+              <w:rPr>
+                <w:rFonts w:ascii="Calibri" w:eastAsia="Times New Roman" w:hAnsi="Calibri" w:cs="Calibri"/>
+                <w:color w:val="000000"/>
+              </w:rPr>
+            </w:pPr>
+            <w:r>
+              <w:rPr>
+                <w:rFonts w:ascii="Calibri" w:eastAsia="Times New Roman" w:hAnsi="Calibri" w:cs="Calibri"/>
+                <w:color w:val="000000"/>
+              </w:rPr>
+              <w:t>50</w:t>
+            </w:r>
+          </w:p>
+        </w:tc>
+        <w:tc>
+          <w:tcPr>
+            <w:tcW w:w="2314" w:type="dxa"/>
+            <w:tcBorders>
+              <w:top w:val="single" w:sz="4" w:space="0" w:color="000000"/>
+              <w:left w:val="nil"/>
+              <w:bottom w:val="nil"/>
+              <w:right w:val="single" w:sz="4" w:space="0" w:color="000000"/>
+            </w:tcBorders>
+            <w:shd w:val="clear" w:color="auto" w:fill="auto"/>
+            <w:noWrap/>
+            <w:vAlign w:val="bottom"/>
+            <w:hideMark/>
+          </w:tcPr>
+          <w:p>
+            <w:pPr>
+              <w:spacing w:after="0" w:line="240" w:lineRule="auto"/>
+              <w:jc w:val="right"/>
+              <w:rPr>
+                <w:rFonts w:ascii="Calibri" w:eastAsia="Times New Roman" w:hAnsi="Calibri" w:cs="Calibri"/>
+                <w:color w:val="000000"/>
+              </w:rPr>
+            </w:pPr>
+            <w:r>
+              <w:rPr>
+                <w:rFonts w:ascii="Calibri" w:eastAsia="Times New Roman" w:hAnsi="Calibri" w:cs="Calibri"/>
+                <w:color w:val="000000"/>
+              </w:rPr>
+              <w:t>51409</w:t>
+            </w:r>
+          </w:p>
+        </w:tc>
+      </w:tr>
+      <w:tr>
+        <w:trPr>
+          <w:trHeight w:val="285"/>
+        </w:trPr>
+        <w:tc>
+          <w:tcPr>
+            <w:tcW w:w="1106" w:type="dxa"/>
+            <w:tcBorders>
+              <w:top w:val="single" w:sz="4" w:space="0" w:color="000000"/>
+              <w:left w:val="single" w:sz="4" w:space="0" w:color="000000"/>
+              <w:bottom w:val="nil"/>
+              <w:right w:val="nil"/>
+            </w:tcBorders>
+            <w:shd w:val="clear" w:color="auto" w:fill="auto"/>
+            <w:noWrap/>
+            <w:vAlign w:val="bottom"/>
+            <w:hideMark/>
+          </w:tcPr>
+          <w:p>
+            <w:pPr>
+              <w:spacing w:after="0" w:line="240" w:lineRule="auto"/>
+              <w:jc w:val="right"/>
+              <w:rPr>
+                <w:rFonts w:ascii="Calibri" w:eastAsia="Times New Roman" w:hAnsi="Calibri" w:cs="Calibri"/>
+                <w:color w:val="000000"/>
+              </w:rPr>
+            </w:pPr>
+            <w:r>
+              <w:rPr>
+                <w:rFonts w:ascii="Calibri" w:eastAsia="Times New Roman" w:hAnsi="Calibri" w:cs="Calibri"/>
+                <w:color w:val="000000"/>
+              </w:rPr>
+              <w:t>100</w:t>
+            </w:r>
+          </w:p>
+        </w:tc>
+        <w:tc>
+          <w:tcPr>
+            <w:tcW w:w="2314" w:type="dxa"/>
+            <w:tcBorders>
+              <w:top w:val="single" w:sz="4" w:space="0" w:color="000000"/>
+              <w:left w:val="nil"/>
+              <w:bottom w:val="nil"/>
+              <w:right w:val="single" w:sz="4" w:space="0" w:color="000000"/>
+            </w:tcBorders>
+            <w:shd w:val="clear" w:color="auto" w:fill="auto"/>
+            <w:noWrap/>
+            <w:vAlign w:val="bottom"/>
+            <w:hideMark/>
+          </w:tcPr>
+          <w:p>
+            <w:pPr>
+              <w:spacing w:after="0" w:line="240" w:lineRule="auto"/>
+              <w:jc w:val="right"/>
+              <w:rPr>
+                <w:rFonts w:ascii="Calibri" w:eastAsia="Times New Roman" w:hAnsi="Calibri" w:cs="Calibri"/>
+                <w:color w:val="000000"/>
+              </w:rPr>
+            </w:pPr>
+            <w:r>
+              <w:rPr>
+                <w:rFonts w:ascii="Calibri" w:eastAsia="Times New Roman" w:hAnsi="Calibri" w:cs="Calibri"/>
+                <w:color w:val="000000"/>
+              </w:rPr>
+              <w:t>46209</w:t>
+            </w:r>
+          </w:p>
+        </w:tc>
+      </w:tr>
+      <w:tr>
+        <w:trPr>
+          <w:trHeight w:val="285"/>
+        </w:trPr>
+        <w:tc>
+          <w:tcPr>
+            <w:tcW w:w="1106" w:type="dxa"/>
+            <w:tcBorders>
+              <w:top w:val="single" w:sz="4" w:space="0" w:color="000000"/>
+              <w:left w:val="single" w:sz="4" w:space="0" w:color="000000"/>
+              <w:bottom w:val="nil"/>
+              <w:right w:val="nil"/>
+            </w:tcBorders>
+            <w:shd w:val="clear" w:color="auto" w:fill="auto"/>
+            <w:noWrap/>
+            <w:vAlign w:val="bottom"/>
+            <w:hideMark/>
+          </w:tcPr>
+          <w:p>
+            <w:pPr>
+              <w:spacing w:after="0" w:line="240" w:lineRule="auto"/>
+              <w:jc w:val="right"/>
+              <w:rPr>
+                <w:rFonts w:ascii="Calibri" w:eastAsia="Times New Roman" w:hAnsi="Calibri" w:cs="Calibri"/>
+                <w:color w:val="000000"/>
+              </w:rPr>
+            </w:pPr>
+            <w:r>
+              <w:rPr>
+                <w:rFonts w:ascii="Calibri" w:eastAsia="Times New Roman" w:hAnsi="Calibri" w:cs="Calibri"/>
+                <w:color w:val="000000"/>
+              </w:rPr>
+              <w:t>200</w:t>
+            </w:r>
+          </w:p>
+        </w:tc>
+        <w:tc>
+          <w:tcPr>
+            <w:tcW w:w="2314" w:type="dxa"/>
+            <w:tcBorders>
+              <w:top w:val="single" w:sz="4" w:space="0" w:color="000000"/>
+              <w:left w:val="nil"/>
+              <w:bottom w:val="nil"/>
+              <w:right w:val="single" w:sz="4" w:space="0" w:color="000000"/>
+            </w:tcBorders>
+            <w:shd w:val="clear" w:color="auto" w:fill="auto"/>
+            <w:noWrap/>
+            <w:vAlign w:val="bottom"/>
+            <w:hideMark/>
+          </w:tcPr>
+          <w:p>
+            <w:pPr>
+              <w:spacing w:after="0" w:line="240" w:lineRule="auto"/>
+              <w:jc w:val="right"/>
+              <w:rPr>
+                <w:rFonts w:ascii="Calibri" w:eastAsia="Times New Roman" w:hAnsi="Calibri" w:cs="Calibri"/>
+                <w:color w:val="000000"/>
+              </w:rPr>
+            </w:pPr>
+            <w:r>
+              <w:rPr>
+                <w:rFonts w:ascii="Calibri" w:eastAsia="Times New Roman" w:hAnsi="Calibri" w:cs="Calibri"/>
+                <w:color w:val="000000"/>
+              </w:rPr>
+              <w:t>51694</w:t>
+            </w:r>
+          </w:p>
+        </w:tc>
+      </w:tr>
+      <w:tr>
+        <w:trPr>
+          <w:trHeight w:val="285"/>
+        </w:trPr>
+        <w:tc>
+          <w:tcPr>
+            <w:tcW w:w="1106" w:type="dxa"/>
+            <w:tcBorders>
+              <w:top w:val="single" w:sz="4" w:space="0" w:color="000000"/>
+              <w:left w:val="single" w:sz="4" w:space="0" w:color="000000"/>
+              <w:bottom w:val="nil"/>
+              <w:right w:val="nil"/>
+            </w:tcBorders>
+            <w:shd w:val="clear" w:color="auto" w:fill="auto"/>
+            <w:noWrap/>
+            <w:vAlign w:val="bottom"/>
+            <w:hideMark/>
+          </w:tcPr>
+          <w:p>
+            <w:pPr>
+              <w:spacing w:after="0" w:line="240" w:lineRule="auto"/>
+              <w:jc w:val="right"/>
+              <w:rPr>
+                <w:rFonts w:ascii="Calibri" w:eastAsia="Times New Roman" w:hAnsi="Calibri" w:cs="Calibri"/>
+                <w:color w:val="000000"/>
+              </w:rPr>
+            </w:pPr>
+            <w:r>
+              <w:rPr>
+                <w:rFonts w:ascii="Calibri" w:eastAsia="Times New Roman" w:hAnsi="Calibri" w:cs="Calibri"/>
+                <w:color w:val="000000"/>
+              </w:rPr>
+              <w:t>500</w:t>
+            </w:r>
+          </w:p>
+        </w:tc>
+        <w:tc>
+          <w:tcPr>
+            <w:tcW w:w="2314" w:type="dxa"/>
+            <w:tcBorders>
+              <w:top w:val="single" w:sz="4" w:space="0" w:color="000000"/>
+              <w:left w:val="nil"/>
+              <w:bottom w:val="nil"/>
+              <w:right w:val="single" w:sz="4" w:space="0" w:color="000000"/>
+            </w:tcBorders>
+            <w:shd w:val="clear" w:color="auto" w:fill="auto"/>
+            <w:noWrap/>
+            <w:vAlign w:val="bottom"/>
+            <w:hideMark/>
+          </w:tcPr>
+          <w:p>
+            <w:pPr>
+              <w:spacing w:after="0" w:line="240" w:lineRule="auto"/>
+              <w:jc w:val="right"/>
+              <w:rPr>
+                <w:rFonts w:ascii="Calibri" w:eastAsia="Times New Roman" w:hAnsi="Calibri" w:cs="Calibri"/>
+                <w:color w:val="000000"/>
+              </w:rPr>
+            </w:pPr>
+            <w:r>
+              <w:rPr>
+                <w:rFonts w:ascii="Calibri" w:eastAsia="Times New Roman" w:hAnsi="Calibri" w:cs="Calibri"/>
+                <w:color w:val="000000"/>
+              </w:rPr>
+              <w:t>53857</w:t>
+            </w:r>
+          </w:p>
+        </w:tc>
+      </w:tr>
+      <w:tr>
+        <w:trPr>
+          <w:trHeight w:val="285"/>
+        </w:trPr>
+        <w:tc>
+          <w:tcPr>
+            <w:tcW w:w="1106" w:type="dxa"/>
+            <w:tcBorders>
+              <w:top w:val="single" w:sz="4" w:space="0" w:color="000000"/>
+              <w:left w:val="single" w:sz="4" w:space="0" w:color="000000"/>
+              <w:bottom w:val="nil"/>
+              <w:right w:val="nil"/>
+            </w:tcBorders>
+            <w:shd w:val="clear" w:color="auto" w:fill="auto"/>
+            <w:noWrap/>
+            <w:vAlign w:val="bottom"/>
+            <w:hideMark/>
+          </w:tcPr>
+          <w:p>
+            <w:pPr>
+              <w:spacing w:after="0" w:line="240" w:lineRule="auto"/>
+              <w:jc w:val="right"/>
+              <w:rPr>
+                <w:rFonts w:ascii="Calibri" w:eastAsia="Times New Roman" w:hAnsi="Calibri" w:cs="Calibri"/>
+                <w:color w:val="000000"/>
+              </w:rPr>
+            </w:pPr>
+            <w:r>
+              <w:rPr>
+                <w:rFonts w:ascii="Calibri" w:eastAsia="Times New Roman" w:hAnsi="Calibri" w:cs="Calibri"/>
+                <w:color w:val="000000"/>
+              </w:rPr>
+              <w:t>750</w:t>
+            </w:r>
+          </w:p>
+        </w:tc>
+        <w:tc>
+          <w:tcPr>
+            <w:tcW w:w="2314" w:type="dxa"/>
+            <w:tcBorders>
+              <w:top w:val="single" w:sz="4" w:space="0" w:color="000000"/>
+              <w:left w:val="nil"/>
+              <w:bottom w:val="nil"/>
+              <w:right w:val="single" w:sz="4" w:space="0" w:color="000000"/>
+            </w:tcBorders>
+            <w:shd w:val="clear" w:color="auto" w:fill="auto"/>
+            <w:noWrap/>
+            <w:vAlign w:val="bottom"/>
+            <w:hideMark/>
+          </w:tcPr>
+          <w:p>
+            <w:pPr>
+              <w:spacing w:after="0" w:line="240" w:lineRule="auto"/>
+              <w:jc w:val="right"/>
+              <w:rPr>
+                <w:rFonts w:ascii="Calibri" w:eastAsia="Times New Roman" w:hAnsi="Calibri" w:cs="Calibri"/>
+                <w:color w:val="000000"/>
+              </w:rPr>
+            </w:pPr>
+            <w:r>
+              <w:rPr>
+                <w:rFonts w:ascii="Calibri" w:eastAsia="Times New Roman" w:hAnsi="Calibri" w:cs="Calibri"/>
+                <w:color w:val="000000"/>
+              </w:rPr>
+              <w:t>60249</w:t>
+            </w:r>
+          </w:p>
+        </w:tc>
+      </w:tr>
+      <w:tr>
+        <w:trPr>
+          <w:trHeight w:val="285"/>
+        </w:trPr>
+        <w:tc>
+          <w:tcPr>
+            <w:tcW w:w="1106" w:type="dxa"/>
+            <w:tcBorders>
+              <w:top w:val="single" w:sz="4" w:space="0" w:color="000000"/>
+              <w:left w:val="single" w:sz="4" w:space="0" w:color="000000"/>
+              <w:bottom w:val="nil"/>
+              <w:right w:val="nil"/>
+            </w:tcBorders>
+            <w:shd w:val="clear" w:color="auto" w:fill="auto"/>
+            <w:noWrap/>
+            <w:vAlign w:val="bottom"/>
+            <w:hideMark/>
+          </w:tcPr>
+          <w:p>
+            <w:pPr>
+              <w:spacing w:after="0" w:line="240" w:lineRule="auto"/>
+              <w:jc w:val="right"/>
+              <w:rPr>
+                <w:rFonts w:ascii="Calibri" w:eastAsia="Times New Roman" w:hAnsi="Calibri" w:cs="Calibri"/>
+                <w:color w:val="000000"/>
+              </w:rPr>
+            </w:pPr>
+            <w:r>
+              <w:rPr>
+                <w:rFonts w:ascii="Calibri" w:eastAsia="Times New Roman" w:hAnsi="Calibri" w:cs="Calibri"/>
+                <w:color w:val="000000"/>
+              </w:rPr>
+              <w:t>1000</w:t>
+            </w:r>
+          </w:p>
+        </w:tc>
+        <w:tc>
+          <w:tcPr>
+            <w:tcW w:w="2314" w:type="dxa"/>
+            <w:tcBorders>
+              <w:top w:val="single" w:sz="4" w:space="0" w:color="000000"/>
+              <w:left w:val="nil"/>
+              <w:bottom w:val="nil"/>
+              <w:right w:val="single" w:sz="4" w:space="0" w:color="000000"/>
+            </w:tcBorders>
+            <w:shd w:val="clear" w:color="auto" w:fill="auto"/>
+            <w:noWrap/>
+            <w:vAlign w:val="bottom"/>
+            <w:hideMark/>
+          </w:tcPr>
+          <w:p>
+            <w:pPr>
+              <w:spacing w:after="0" w:line="240" w:lineRule="auto"/>
+              <w:jc w:val="right"/>
+              <w:rPr>
+                <w:rFonts w:ascii="Calibri" w:eastAsia="Times New Roman" w:hAnsi="Calibri" w:cs="Calibri"/>
+                <w:color w:val="000000"/>
+              </w:rPr>
+            </w:pPr>
+            <w:r>
+              <w:rPr>
+                <w:rFonts w:ascii="Calibri" w:eastAsia="Times New Roman" w:hAnsi="Calibri" w:cs="Calibri"/>
+                <w:color w:val="000000"/>
+              </w:rPr>
+              <w:t>69428</w:t>
+            </w:r>
+          </w:p>
+        </w:tc>
+      </w:tr>
+      <w:tr>
+        <w:trPr>
+          <w:trHeight w:val="285"/>
+        </w:trPr>
+        <w:tc>
+          <w:tcPr>
+            <w:tcW w:w="1106" w:type="dxa"/>
+            <w:tcBorders>
+              <w:top w:val="single" w:sz="4" w:space="0" w:color="000000"/>
+              <w:left w:val="single" w:sz="4" w:space="0" w:color="000000"/>
+              <w:bottom w:val="single" w:sz="4" w:space="0" w:color="000000"/>
+              <w:right w:val="nil"/>
+            </w:tcBorders>
+            <w:shd w:val="clear" w:color="auto" w:fill="auto"/>
+            <w:noWrap/>
+            <w:vAlign w:val="bottom"/>
+            <w:hideMark/>
+          </w:tcPr>
+          <w:p>
+            <w:pPr>
+              <w:spacing w:after="0" w:line="240" w:lineRule="auto"/>
+              <w:jc w:val="right"/>
+              <w:rPr>
+                <w:rFonts w:ascii="Calibri" w:eastAsia="Times New Roman" w:hAnsi="Calibri" w:cs="Calibri"/>
+                <w:color w:val="000000"/>
+              </w:rPr>
+            </w:pPr>
+            <w:r>
+              <w:rPr>
+                <w:rFonts w:ascii="Calibri" w:eastAsia="Times New Roman" w:hAnsi="Calibri" w:cs="Calibri"/>
+                <w:color w:val="000000"/>
+              </w:rPr>
+              <w:t>1500</w:t>
+            </w:r>
+          </w:p>
+        </w:tc>
+        <w:tc>
+          <w:tcPr>
+            <w:tcW w:w="2314" w:type="dxa"/>
+            <w:tcBorders>
+              <w:top w:val="single" w:sz="4" w:space="0" w:color="000000"/>
+              <w:left w:val="nil"/>
+              <w:bottom w:val="single" w:sz="4" w:space="0" w:color="000000"/>
+              <w:right w:val="single" w:sz="4" w:space="0" w:color="000000"/>
+            </w:tcBorders>
+            <w:shd w:val="clear" w:color="auto" w:fill="auto"/>
+            <w:noWrap/>
+            <w:vAlign w:val="bottom"/>
+            <w:hideMark/>
+          </w:tcPr>
+          <w:p>
+            <w:pPr>
+              <w:spacing w:after="0" w:line="240" w:lineRule="auto"/>
+              <w:jc w:val="right"/>
+              <w:rPr>
+                <w:rFonts w:ascii="Calibri" w:eastAsia="Times New Roman" w:hAnsi="Calibri" w:cs="Calibri"/>
+                <w:color w:val="000000"/>
+              </w:rPr>
+            </w:pPr>
+            <w:r>
+              <w:rPr>
+                <w:rFonts w:ascii="Calibri" w:eastAsia="Times New Roman" w:hAnsi="Calibri" w:cs="Calibri"/>
+                <w:color w:val="000000"/>
+              </w:rPr>
+              <w:t>87622</w:t>
+            </w:r>
+          </w:p>
+        </w:tc>
+      </w:tr>
+    </w:tbl>
+    <w:p>
+      <w:pPr>
+        <w:rPr>
+          <w:rFonts w:ascii="Times New Roman" w:hAnsi="Times New Roman"/>
+          <w:sz w:val="24"/>
+        </w:rPr>
+      </w:pPr>
+    </w:p>
+    <w:p>
+      <w:pPr>
+        <w:rPr>
+          <w:rFonts w:ascii="Times New Roman" w:hAnsi="Times New Roman"/>
+          <w:sz w:val="24"/>
+        </w:rPr>
+      </w:pPr>
+      <w:r>
+        <w:rPr>
+          <w:rFonts w:ascii="Times New Roman" w:hAnsi="Times New Roman"/>
+          <w:sz w:val="24"/>
+        </w:rPr>
         <w:t>Discussion</w:t>
       </w:r>
     </w:p>
@@ -4613,7 +6454,23 @@
           <w:rFonts w:ascii="Times New Roman" w:hAnsi="Times New Roman"/>
           <w:sz w:val="24"/>
         </w:rPr>
-        <w:t xml:space="preserve">Because we attribute the slowdown to Elixir’s data storage, that means that we haven’t truly evaluated Elixir’s parallelization. From research we know that Elixir is known for its super lightweight threads, and that it is ill-suited to handle the storage of data that undergoes frequent changes. </w:t>
+        <w:t xml:space="preserve">Because we attribute the slowdown to Elixir’s data storage, that means that we </w:t>
+      </w:r>
+      <w:proofErr w:type="gramStart"/>
+      <w:r>
+        <w:rPr>
+          <w:rFonts w:ascii="Times New Roman" w:hAnsi="Times New Roman"/>
+          <w:sz w:val="24"/>
+        </w:rPr>
+        <w:t>haven’t</w:t>
+      </w:r>
+      <w:proofErr w:type="gramEnd"/>
+      <w:r>
+        <w:rPr>
+          <w:rFonts w:ascii="Times New Roman" w:hAnsi="Times New Roman"/>
+          <w:sz w:val="24"/>
+        </w:rPr>
+        <w:t xml:space="preserve"> truly evaluated Elixir’s parallelization. From research we know that Elixir is known for its super lightweight threads, and that it is ill-suited to handle the storage of data that undergoes frequent changes. </w:t>
       </w:r>
     </w:p>
     <w:p>
@@ -4653,7 +6510,23 @@
           <w:sz w:val="24"/>
         </w:rPr>
         <w:tab/>
-        <w:t xml:space="preserve">Despite the shortcomings that we have found with Elixir, it definitely has its place within the realm of parallel programming. Creating new threads is </w:t>
+        <w:t xml:space="preserve">Despite the shortcomings that we have found with Elixir, it </w:t>
+      </w:r>
+      <w:proofErr w:type="gramStart"/>
+      <w:r>
+        <w:rPr>
+          <w:rFonts w:ascii="Times New Roman" w:hAnsi="Times New Roman"/>
+          <w:sz w:val="24"/>
+        </w:rPr>
+        <w:t>definitely has</w:t>
+      </w:r>
+      <w:proofErr w:type="gramEnd"/>
+      <w:r>
+        <w:rPr>
+          <w:rFonts w:ascii="Times New Roman" w:hAnsi="Times New Roman"/>
+          <w:sz w:val="24"/>
+        </w:rPr>
+        <w:t xml:space="preserve"> its place within the realm of parallel programming. Creating new threads is </w:t>
       </w:r>
       <w:r>
         <w:rPr>
@@ -4667,7 +6540,31 @@
           <w:rFonts w:ascii="Times New Roman" w:hAnsi="Times New Roman"/>
           <w:sz w:val="24"/>
         </w:rPr>
-        <w:t xml:space="preserve"> communicating between threads is also simple. Elixir provides a number of tools in the base language to make concurrent programming simple and easy to understand to the implementor. It is less simple than </w:t>
+        <w:t xml:space="preserve"> communicating between threads is also simple. Elixir provides </w:t>
+      </w:r>
+      <w:proofErr w:type="gramStart"/>
+      <w:r>
+        <w:rPr>
+          <w:rFonts w:ascii="Times New Roman" w:hAnsi="Times New Roman"/>
+          <w:sz w:val="24"/>
+        </w:rPr>
+        <w:t>a number of</w:t>
+      </w:r>
+      <w:proofErr w:type="gramEnd"/>
+      <w:r>
+        <w:rPr>
+          <w:rFonts w:ascii="Times New Roman" w:hAnsi="Times New Roman"/>
+          <w:sz w:val="24"/>
+        </w:rPr>
+        <w:t xml:space="preserve"> tools in the base language to make concurrent </w:t>
+      </w:r>
+      <w:r>
+        <w:rPr>
+          <w:rFonts w:ascii="Times New Roman" w:hAnsi="Times New Roman"/>
+          <w:sz w:val="24"/>
+        </w:rPr>
+        <w:lastRenderedPageBreak/>
+        <w:t xml:space="preserve">programming simple and easy to understand to the implementor. It is less simple than </w:t>
       </w:r>
       <w:r>
         <w:rPr>
@@ -4681,7 +6578,23 @@
           <w:rFonts w:ascii="Times New Roman" w:hAnsi="Times New Roman"/>
           <w:sz w:val="24"/>
         </w:rPr>
-        <w:t xml:space="preserve"> does require the implementor to understand the basics of parallel programming, but that also means that you can do more with the threads that are spawned. With that in mind, we would not recommend Elixir to be taught for this class. While it definitely has its place within a technology stack, with the types of examples we are running for this class, Elixir falls woefully short. </w:t>
+        <w:t xml:space="preserve"> does require the implementor to understand the basics of parallel programming, but that also means that you can do more with the threads that are spawned. With that in mind, we would not recommend Elixir to be taught for this class. While it </w:t>
+      </w:r>
+      <w:proofErr w:type="gramStart"/>
+      <w:r>
+        <w:rPr>
+          <w:rFonts w:ascii="Times New Roman" w:hAnsi="Times New Roman"/>
+          <w:sz w:val="24"/>
+        </w:rPr>
+        <w:t>definitely has</w:t>
+      </w:r>
+      <w:proofErr w:type="gramEnd"/>
+      <w:r>
+        <w:rPr>
+          <w:rFonts w:ascii="Times New Roman" w:hAnsi="Times New Roman"/>
+          <w:sz w:val="24"/>
+        </w:rPr>
+        <w:t xml:space="preserve"> its place within a technology stack, with the types of examples we are running for this class, Elixir falls woefully short. </w:t>
       </w:r>
     </w:p>
     <w:p>
@@ -4712,7 +6625,23 @@
           <w:sz w:val="24"/>
         </w:rPr>
         <w:tab/>
-        <w:t>Elixir’s major flaw as a language is its inability to be flexible with its weaknesses. Its strengths are its simplicity and lightweight threading, but its major weakness is in the immutability of its data. Some other functional languages, like Python, are able to offload ex</w:t>
+        <w:t xml:space="preserve">Elixir’s major flaw as a language is its inability to be flexible with its weaknesses. Its strengths are its simplicity and lightweight threading, but its major weakness is in the immutability of its data. Some other functional languages, like Python, </w:t>
+      </w:r>
+      <w:proofErr w:type="gramStart"/>
+      <w:r>
+        <w:rPr>
+          <w:rFonts w:ascii="Times New Roman" w:hAnsi="Times New Roman"/>
+          <w:sz w:val="24"/>
+        </w:rPr>
+        <w:t>are able to</w:t>
+      </w:r>
+      <w:proofErr w:type="gramEnd"/>
+      <w:r>
+        <w:rPr>
+          <w:rFonts w:ascii="Times New Roman" w:hAnsi="Times New Roman"/>
+          <w:sz w:val="24"/>
+        </w:rPr>
+        <w:t xml:space="preserve"> offload ex</w:t>
       </w:r>
       <w:r>
         <w:rPr>
@@ -4733,7 +6662,39 @@
           <w:rFonts w:ascii="Times New Roman" w:hAnsi="Times New Roman"/>
           <w:sz w:val="24"/>
         </w:rPr>
-        <w:t>s into built in C code. While there are a number of Elixir libraries we found to add this feature, we chose not to implement them since we felt it would defeat the purpose of the project. We don’t expect that Elixir will change to better support mutable data storage, but we personally found that to be our greatest disappointment with Elixir.</w:t>
+        <w:t xml:space="preserve">s into built in C code. While there are a number of Elixir </w:t>
+      </w:r>
+      <w:proofErr w:type="gramStart"/>
+      <w:r>
+        <w:rPr>
+          <w:rFonts w:ascii="Times New Roman" w:hAnsi="Times New Roman"/>
+          <w:sz w:val="24"/>
+        </w:rPr>
+        <w:t>libraries</w:t>
+      </w:r>
+      <w:proofErr w:type="gramEnd"/>
+      <w:r>
+        <w:rPr>
+          <w:rFonts w:ascii="Times New Roman" w:hAnsi="Times New Roman"/>
+          <w:sz w:val="24"/>
+        </w:rPr>
+        <w:t xml:space="preserve"> we found to add this feature, we chose not to implement them since we felt it would defeat the purpose of the project. We </w:t>
+      </w:r>
+      <w:proofErr w:type="gramStart"/>
+      <w:r>
+        <w:rPr>
+          <w:rFonts w:ascii="Times New Roman" w:hAnsi="Times New Roman"/>
+          <w:sz w:val="24"/>
+        </w:rPr>
+        <w:t>don’t</w:t>
+      </w:r>
+      <w:proofErr w:type="gramEnd"/>
+      <w:r>
+        <w:rPr>
+          <w:rFonts w:ascii="Times New Roman" w:hAnsi="Times New Roman"/>
+          <w:sz w:val="24"/>
+        </w:rPr>
+        <w:t xml:space="preserve"> expect that Elixir will change to better support mutable data storage, but we personally found that to be our greatest disappointment with Elixir.</w:t>
       </w:r>
     </w:p>
     <w:sectPr>
@@ -7208,6 +9169,939 @@
 </c:chartSpace>
 </file>
 
+<file path=word/charts/chart5.xml><?xml version="1.0" encoding="utf-8"?>
+<c:chartSpace xmlns:c="http://schemas.openxmlformats.org/drawingml/2006/chart" xmlns:a="http://schemas.openxmlformats.org/drawingml/2006/main" xmlns:r="http://schemas.openxmlformats.org/officeDocument/2006/relationships" xmlns:c16r2="http://schemas.microsoft.com/office/drawing/2015/06/chart">
+  <c:date1904 val="0"/>
+  <c:lang val="en-US"/>
+  <c:roundedCorners val="0"/>
+  <mc:AlternateContent xmlns:mc="http://schemas.openxmlformats.org/markup-compatibility/2006">
+    <mc:Choice xmlns:c14="http://schemas.microsoft.com/office/drawing/2007/8/2/chart" Requires="c14">
+      <c14:style val="102"/>
+    </mc:Choice>
+    <mc:Fallback>
+      <c:style val="2"/>
+    </mc:Fallback>
+  </mc:AlternateContent>
+  <c:chart>
+    <c:title>
+      <c:tx>
+        <c:rich>
+          <a:bodyPr rot="0" spcFirstLastPara="1" vertOverflow="ellipsis" vert="horz" wrap="square" anchor="ctr" anchorCtr="1"/>
+          <a:lstStyle/>
+          <a:p>
+            <a:pPr>
+              <a:defRPr sz="1400" b="0" i="0" u="none" strike="noStrike" kern="1200" spc="0" baseline="0">
+                <a:solidFill>
+                  <a:schemeClr val="tx1">
+                    <a:lumMod val="65000"/>
+                    <a:lumOff val="35000"/>
+                  </a:schemeClr>
+                </a:solidFill>
+                <a:latin typeface="+mn-lt"/>
+                <a:ea typeface="+mn-ea"/>
+                <a:cs typeface="+mn-cs"/>
+              </a:defRPr>
+            </a:pPr>
+            <a:r>
+              <a:rPr lang="en-US"/>
+              <a:t>Trapezoid Integral</a:t>
+            </a:r>
+            <a:r>
+              <a:rPr lang="en-US" baseline="0"/>
+              <a:t> Approx. OpenMP</a:t>
+            </a:r>
+            <a:endParaRPr lang="en-US"/>
+          </a:p>
+        </c:rich>
+      </c:tx>
+      <c:overlay val="0"/>
+      <c:spPr>
+        <a:noFill/>
+        <a:ln>
+          <a:noFill/>
+        </a:ln>
+        <a:effectLst/>
+      </c:spPr>
+      <c:txPr>
+        <a:bodyPr rot="0" spcFirstLastPara="1" vertOverflow="ellipsis" vert="horz" wrap="square" anchor="ctr" anchorCtr="1"/>
+        <a:lstStyle/>
+        <a:p>
+          <a:pPr>
+            <a:defRPr sz="1400" b="0" i="0" u="none" strike="noStrike" kern="1200" spc="0" baseline="0">
+              <a:solidFill>
+                <a:schemeClr val="tx1">
+                  <a:lumMod val="65000"/>
+                  <a:lumOff val="35000"/>
+                </a:schemeClr>
+              </a:solidFill>
+              <a:latin typeface="+mn-lt"/>
+              <a:ea typeface="+mn-ea"/>
+              <a:cs typeface="+mn-cs"/>
+            </a:defRPr>
+          </a:pPr>
+          <a:endParaRPr lang="en-US"/>
+        </a:p>
+      </c:txPr>
+    </c:title>
+    <c:autoTitleDeleted val="0"/>
+    <c:plotArea>
+      <c:layout/>
+      <c:lineChart>
+        <c:grouping val="standard"/>
+        <c:varyColors val="0"/>
+        <c:ser>
+          <c:idx val="0"/>
+          <c:order val="0"/>
+          <c:spPr>
+            <a:ln w="28575" cap="rnd">
+              <a:solidFill>
+                <a:schemeClr val="accent1"/>
+              </a:solidFill>
+              <a:round/>
+            </a:ln>
+            <a:effectLst/>
+          </c:spPr>
+          <c:marker>
+            <c:symbol val="none"/>
+          </c:marker>
+          <c:cat>
+            <c:numRef>
+              <c:f>Sheet1!$A$61:$A$70</c:f>
+              <c:numCache>
+                <c:formatCode>General</c:formatCode>
+                <c:ptCount val="10"/>
+                <c:pt idx="0">
+                  <c:v>1</c:v>
+                </c:pt>
+                <c:pt idx="1">
+                  <c:v>5</c:v>
+                </c:pt>
+                <c:pt idx="2">
+                  <c:v>10</c:v>
+                </c:pt>
+                <c:pt idx="3">
+                  <c:v>50</c:v>
+                </c:pt>
+                <c:pt idx="4">
+                  <c:v>100</c:v>
+                </c:pt>
+                <c:pt idx="5">
+                  <c:v>200</c:v>
+                </c:pt>
+                <c:pt idx="6">
+                  <c:v>500</c:v>
+                </c:pt>
+                <c:pt idx="7">
+                  <c:v>750</c:v>
+                </c:pt>
+                <c:pt idx="8">
+                  <c:v>1000</c:v>
+                </c:pt>
+                <c:pt idx="9">
+                  <c:v>1500</c:v>
+                </c:pt>
+              </c:numCache>
+            </c:numRef>
+          </c:cat>
+          <c:val>
+            <c:numRef>
+              <c:f>Sheet1!$B$61:$B$70</c:f>
+              <c:numCache>
+                <c:formatCode>General</c:formatCode>
+                <c:ptCount val="10"/>
+                <c:pt idx="0">
+                  <c:v>570197</c:v>
+                </c:pt>
+                <c:pt idx="1">
+                  <c:v>154058</c:v>
+                </c:pt>
+                <c:pt idx="2">
+                  <c:v>93036</c:v>
+                </c:pt>
+                <c:pt idx="3">
+                  <c:v>51409</c:v>
+                </c:pt>
+                <c:pt idx="4">
+                  <c:v>46209</c:v>
+                </c:pt>
+                <c:pt idx="5">
+                  <c:v>51694</c:v>
+                </c:pt>
+                <c:pt idx="6">
+                  <c:v>53857</c:v>
+                </c:pt>
+                <c:pt idx="7">
+                  <c:v>60249</c:v>
+                </c:pt>
+                <c:pt idx="8">
+                  <c:v>69428</c:v>
+                </c:pt>
+                <c:pt idx="9">
+                  <c:v>87622</c:v>
+                </c:pt>
+              </c:numCache>
+            </c:numRef>
+          </c:val>
+          <c:smooth val="0"/>
+          <c:extLst>
+            <c:ext xmlns:c16="http://schemas.microsoft.com/office/drawing/2014/chart" uri="{C3380CC4-5D6E-409C-BE32-E72D297353CC}">
+              <c16:uniqueId val="{00000000-DF95-46F8-93AA-905A2DBD9206}"/>
+            </c:ext>
+          </c:extLst>
+        </c:ser>
+        <c:dLbls>
+          <c:showLegendKey val="0"/>
+          <c:showVal val="0"/>
+          <c:showCatName val="0"/>
+          <c:showSerName val="0"/>
+          <c:showPercent val="0"/>
+          <c:showBubbleSize val="0"/>
+        </c:dLbls>
+        <c:smooth val="0"/>
+        <c:axId val="683627720"/>
+        <c:axId val="683628704"/>
+      </c:lineChart>
+      <c:catAx>
+        <c:axId val="683627720"/>
+        <c:scaling>
+          <c:orientation val="minMax"/>
+        </c:scaling>
+        <c:delete val="0"/>
+        <c:axPos val="b"/>
+        <c:title>
+          <c:tx>
+            <c:rich>
+              <a:bodyPr rot="0" spcFirstLastPara="1" vertOverflow="ellipsis" vert="horz" wrap="square" anchor="ctr" anchorCtr="1"/>
+              <a:lstStyle/>
+              <a:p>
+                <a:pPr>
+                  <a:defRPr sz="1000" b="0" i="0" u="none" strike="noStrike" kern="1200" baseline="0">
+                    <a:solidFill>
+                      <a:schemeClr val="tx1">
+                        <a:lumMod val="65000"/>
+                        <a:lumOff val="35000"/>
+                      </a:schemeClr>
+                    </a:solidFill>
+                    <a:latin typeface="+mn-lt"/>
+                    <a:ea typeface="+mn-ea"/>
+                    <a:cs typeface="+mn-cs"/>
+                  </a:defRPr>
+                </a:pPr>
+                <a:r>
+                  <a:rPr lang="en-US"/>
+                  <a:t>#</a:t>
+                </a:r>
+                <a:r>
+                  <a:rPr lang="en-US" baseline="0"/>
+                  <a:t> of Threads</a:t>
+                </a:r>
+                <a:endParaRPr lang="en-US"/>
+              </a:p>
+            </c:rich>
+          </c:tx>
+          <c:overlay val="0"/>
+          <c:spPr>
+            <a:noFill/>
+            <a:ln>
+              <a:noFill/>
+            </a:ln>
+            <a:effectLst/>
+          </c:spPr>
+          <c:txPr>
+            <a:bodyPr rot="0" spcFirstLastPara="1" vertOverflow="ellipsis" vert="horz" wrap="square" anchor="ctr" anchorCtr="1"/>
+            <a:lstStyle/>
+            <a:p>
+              <a:pPr>
+                <a:defRPr sz="1000" b="0" i="0" u="none" strike="noStrike" kern="1200" baseline="0">
+                  <a:solidFill>
+                    <a:schemeClr val="tx1">
+                      <a:lumMod val="65000"/>
+                      <a:lumOff val="35000"/>
+                    </a:schemeClr>
+                  </a:solidFill>
+                  <a:latin typeface="+mn-lt"/>
+                  <a:ea typeface="+mn-ea"/>
+                  <a:cs typeface="+mn-cs"/>
+                </a:defRPr>
+              </a:pPr>
+              <a:endParaRPr lang="en-US"/>
+            </a:p>
+          </c:txPr>
+        </c:title>
+        <c:numFmt formatCode="General" sourceLinked="1"/>
+        <c:majorTickMark val="none"/>
+        <c:minorTickMark val="none"/>
+        <c:tickLblPos val="nextTo"/>
+        <c:spPr>
+          <a:noFill/>
+          <a:ln w="9525" cap="flat" cmpd="sng" algn="ctr">
+            <a:solidFill>
+              <a:schemeClr val="tx1">
+                <a:lumMod val="15000"/>
+                <a:lumOff val="85000"/>
+              </a:schemeClr>
+            </a:solidFill>
+            <a:round/>
+          </a:ln>
+          <a:effectLst/>
+        </c:spPr>
+        <c:txPr>
+          <a:bodyPr rot="-60000000" spcFirstLastPara="1" vertOverflow="ellipsis" vert="horz" wrap="square" anchor="ctr" anchorCtr="1"/>
+          <a:lstStyle/>
+          <a:p>
+            <a:pPr>
+              <a:defRPr sz="900" b="0" i="0" u="none" strike="noStrike" kern="1200" baseline="0">
+                <a:solidFill>
+                  <a:schemeClr val="tx1">
+                    <a:lumMod val="65000"/>
+                    <a:lumOff val="35000"/>
+                  </a:schemeClr>
+                </a:solidFill>
+                <a:latin typeface="+mn-lt"/>
+                <a:ea typeface="+mn-ea"/>
+                <a:cs typeface="+mn-cs"/>
+              </a:defRPr>
+            </a:pPr>
+            <a:endParaRPr lang="en-US"/>
+          </a:p>
+        </c:txPr>
+        <c:crossAx val="683628704"/>
+        <c:crosses val="autoZero"/>
+        <c:auto val="1"/>
+        <c:lblAlgn val="ctr"/>
+        <c:lblOffset val="100"/>
+        <c:noMultiLvlLbl val="0"/>
+      </c:catAx>
+      <c:valAx>
+        <c:axId val="683628704"/>
+        <c:scaling>
+          <c:orientation val="minMax"/>
+        </c:scaling>
+        <c:delete val="0"/>
+        <c:axPos val="l"/>
+        <c:majorGridlines>
+          <c:spPr>
+            <a:ln w="9525" cap="flat" cmpd="sng" algn="ctr">
+              <a:solidFill>
+                <a:schemeClr val="tx1">
+                  <a:lumMod val="15000"/>
+                  <a:lumOff val="85000"/>
+                </a:schemeClr>
+              </a:solidFill>
+              <a:round/>
+            </a:ln>
+            <a:effectLst/>
+          </c:spPr>
+        </c:majorGridlines>
+        <c:title>
+          <c:tx>
+            <c:rich>
+              <a:bodyPr rot="-5400000" spcFirstLastPara="1" vertOverflow="ellipsis" vert="horz" wrap="square" anchor="ctr" anchorCtr="1"/>
+              <a:lstStyle/>
+              <a:p>
+                <a:pPr>
+                  <a:defRPr sz="1000" b="0" i="0" u="none" strike="noStrike" kern="1200" baseline="0">
+                    <a:solidFill>
+                      <a:schemeClr val="tx1">
+                        <a:lumMod val="65000"/>
+                        <a:lumOff val="35000"/>
+                      </a:schemeClr>
+                    </a:solidFill>
+                    <a:latin typeface="+mn-lt"/>
+                    <a:ea typeface="+mn-ea"/>
+                    <a:cs typeface="+mn-cs"/>
+                  </a:defRPr>
+                </a:pPr>
+                <a:r>
+                  <a:rPr lang="en-US"/>
+                  <a:t>Time (microseconds)</a:t>
+                </a:r>
+              </a:p>
+            </c:rich>
+          </c:tx>
+          <c:overlay val="0"/>
+          <c:spPr>
+            <a:noFill/>
+            <a:ln>
+              <a:noFill/>
+            </a:ln>
+            <a:effectLst/>
+          </c:spPr>
+          <c:txPr>
+            <a:bodyPr rot="-5400000" spcFirstLastPara="1" vertOverflow="ellipsis" vert="horz" wrap="square" anchor="ctr" anchorCtr="1"/>
+            <a:lstStyle/>
+            <a:p>
+              <a:pPr>
+                <a:defRPr sz="1000" b="0" i="0" u="none" strike="noStrike" kern="1200" baseline="0">
+                  <a:solidFill>
+                    <a:schemeClr val="tx1">
+                      <a:lumMod val="65000"/>
+                      <a:lumOff val="35000"/>
+                    </a:schemeClr>
+                  </a:solidFill>
+                  <a:latin typeface="+mn-lt"/>
+                  <a:ea typeface="+mn-ea"/>
+                  <a:cs typeface="+mn-cs"/>
+                </a:defRPr>
+              </a:pPr>
+              <a:endParaRPr lang="en-US"/>
+            </a:p>
+          </c:txPr>
+        </c:title>
+        <c:numFmt formatCode="General" sourceLinked="1"/>
+        <c:majorTickMark val="none"/>
+        <c:minorTickMark val="none"/>
+        <c:tickLblPos val="nextTo"/>
+        <c:spPr>
+          <a:noFill/>
+          <a:ln>
+            <a:noFill/>
+          </a:ln>
+          <a:effectLst/>
+        </c:spPr>
+        <c:txPr>
+          <a:bodyPr rot="-60000000" spcFirstLastPara="1" vertOverflow="ellipsis" vert="horz" wrap="square" anchor="ctr" anchorCtr="1"/>
+          <a:lstStyle/>
+          <a:p>
+            <a:pPr>
+              <a:defRPr sz="900" b="0" i="0" u="none" strike="noStrike" kern="1200" baseline="0">
+                <a:solidFill>
+                  <a:schemeClr val="tx1">
+                    <a:lumMod val="65000"/>
+                    <a:lumOff val="35000"/>
+                  </a:schemeClr>
+                </a:solidFill>
+                <a:latin typeface="+mn-lt"/>
+                <a:ea typeface="+mn-ea"/>
+                <a:cs typeface="+mn-cs"/>
+              </a:defRPr>
+            </a:pPr>
+            <a:endParaRPr lang="en-US"/>
+          </a:p>
+        </c:txPr>
+        <c:crossAx val="683627720"/>
+        <c:crosses val="autoZero"/>
+        <c:crossBetween val="between"/>
+      </c:valAx>
+      <c:spPr>
+        <a:noFill/>
+        <a:ln>
+          <a:noFill/>
+        </a:ln>
+        <a:effectLst/>
+      </c:spPr>
+    </c:plotArea>
+    <c:plotVisOnly val="1"/>
+    <c:dispBlanksAs val="gap"/>
+    <c:extLst>
+      <c:ext xmlns:c16r3="http://schemas.microsoft.com/office/drawing/2017/03/chart" uri="{56B9EC1D-385E-4148-901F-78D8002777C0}">
+        <c16r3:dataDisplayOptions16>
+          <c16r3:dispNaAsBlank val="1"/>
+        </c16r3:dataDisplayOptions16>
+      </c:ext>
+    </c:extLst>
+    <c:showDLblsOverMax val="0"/>
+  </c:chart>
+  <c:spPr>
+    <a:solidFill>
+      <a:schemeClr val="bg1"/>
+    </a:solidFill>
+    <a:ln w="9525" cap="flat" cmpd="sng" algn="ctr">
+      <a:solidFill>
+        <a:schemeClr val="tx1">
+          <a:lumMod val="15000"/>
+          <a:lumOff val="85000"/>
+        </a:schemeClr>
+      </a:solidFill>
+      <a:round/>
+    </a:ln>
+    <a:effectLst/>
+  </c:spPr>
+  <c:txPr>
+    <a:bodyPr/>
+    <a:lstStyle/>
+    <a:p>
+      <a:pPr>
+        <a:defRPr/>
+      </a:pPr>
+      <a:endParaRPr lang="en-US"/>
+    </a:p>
+  </c:txPr>
+  <c:externalData r:id="rId3">
+    <c:autoUpdate val="0"/>
+  </c:externalData>
+</c:chartSpace>
+</file>
+
+<file path=word/charts/chart6.xml><?xml version="1.0" encoding="utf-8"?>
+<c:chartSpace xmlns:c="http://schemas.openxmlformats.org/drawingml/2006/chart" xmlns:a="http://schemas.openxmlformats.org/drawingml/2006/main" xmlns:r="http://schemas.openxmlformats.org/officeDocument/2006/relationships" xmlns:c16r2="http://schemas.microsoft.com/office/drawing/2015/06/chart">
+  <c:date1904 val="0"/>
+  <c:lang val="en-US"/>
+  <c:roundedCorners val="0"/>
+  <mc:AlternateContent xmlns:mc="http://schemas.openxmlformats.org/markup-compatibility/2006">
+    <mc:Choice xmlns:c14="http://schemas.microsoft.com/office/drawing/2007/8/2/chart" Requires="c14">
+      <c14:style val="102"/>
+    </mc:Choice>
+    <mc:Fallback>
+      <c:style val="2"/>
+    </mc:Fallback>
+  </mc:AlternateContent>
+  <c:chart>
+    <c:title>
+      <c:tx>
+        <c:rich>
+          <a:bodyPr rot="0" spcFirstLastPara="1" vertOverflow="ellipsis" vert="horz" wrap="square" anchor="ctr" anchorCtr="1"/>
+          <a:lstStyle/>
+          <a:p>
+            <a:pPr>
+              <a:defRPr sz="1400" b="0" i="0" u="none" strike="noStrike" kern="1200" spc="0" baseline="0">
+                <a:solidFill>
+                  <a:schemeClr val="tx1">
+                    <a:lumMod val="65000"/>
+                    <a:lumOff val="35000"/>
+                  </a:schemeClr>
+                </a:solidFill>
+                <a:latin typeface="+mn-lt"/>
+                <a:ea typeface="+mn-ea"/>
+                <a:cs typeface="+mn-cs"/>
+              </a:defRPr>
+            </a:pPr>
+            <a:r>
+              <a:rPr lang="en-US"/>
+              <a:t>Trapezoid</a:t>
+            </a:r>
+            <a:r>
+              <a:rPr lang="en-US" baseline="0"/>
+              <a:t> Integral Approx. PThreads</a:t>
+            </a:r>
+            <a:endParaRPr lang="en-US"/>
+          </a:p>
+        </c:rich>
+      </c:tx>
+      <c:overlay val="0"/>
+      <c:spPr>
+        <a:noFill/>
+        <a:ln>
+          <a:noFill/>
+        </a:ln>
+        <a:effectLst/>
+      </c:spPr>
+      <c:txPr>
+        <a:bodyPr rot="0" spcFirstLastPara="1" vertOverflow="ellipsis" vert="horz" wrap="square" anchor="ctr" anchorCtr="1"/>
+        <a:lstStyle/>
+        <a:p>
+          <a:pPr>
+            <a:defRPr sz="1400" b="0" i="0" u="none" strike="noStrike" kern="1200" spc="0" baseline="0">
+              <a:solidFill>
+                <a:schemeClr val="tx1">
+                  <a:lumMod val="65000"/>
+                  <a:lumOff val="35000"/>
+                </a:schemeClr>
+              </a:solidFill>
+              <a:latin typeface="+mn-lt"/>
+              <a:ea typeface="+mn-ea"/>
+              <a:cs typeface="+mn-cs"/>
+            </a:defRPr>
+          </a:pPr>
+          <a:endParaRPr lang="en-US"/>
+        </a:p>
+      </c:txPr>
+    </c:title>
+    <c:autoTitleDeleted val="0"/>
+    <c:plotArea>
+      <c:layout/>
+      <c:lineChart>
+        <c:grouping val="standard"/>
+        <c:varyColors val="0"/>
+        <c:ser>
+          <c:idx val="0"/>
+          <c:order val="0"/>
+          <c:spPr>
+            <a:ln w="28575" cap="rnd">
+              <a:solidFill>
+                <a:schemeClr val="accent1"/>
+              </a:solidFill>
+              <a:round/>
+            </a:ln>
+            <a:effectLst/>
+          </c:spPr>
+          <c:marker>
+            <c:symbol val="none"/>
+          </c:marker>
+          <c:cat>
+            <c:numRef>
+              <c:f>Sheet1!$A$48:$A$57</c:f>
+              <c:numCache>
+                <c:formatCode>General</c:formatCode>
+                <c:ptCount val="10"/>
+                <c:pt idx="0">
+                  <c:v>1</c:v>
+                </c:pt>
+                <c:pt idx="1">
+                  <c:v>5</c:v>
+                </c:pt>
+                <c:pt idx="2">
+                  <c:v>10</c:v>
+                </c:pt>
+                <c:pt idx="3">
+                  <c:v>50</c:v>
+                </c:pt>
+                <c:pt idx="4">
+                  <c:v>100</c:v>
+                </c:pt>
+                <c:pt idx="5">
+                  <c:v>200</c:v>
+                </c:pt>
+                <c:pt idx="6">
+                  <c:v>500</c:v>
+                </c:pt>
+                <c:pt idx="7">
+                  <c:v>750</c:v>
+                </c:pt>
+                <c:pt idx="8">
+                  <c:v>1000</c:v>
+                </c:pt>
+                <c:pt idx="9">
+                  <c:v>1500</c:v>
+                </c:pt>
+              </c:numCache>
+            </c:numRef>
+          </c:cat>
+          <c:val>
+            <c:numRef>
+              <c:f>Sheet1!$B$48:$B$57</c:f>
+              <c:numCache>
+                <c:formatCode>General</c:formatCode>
+                <c:ptCount val="10"/>
+                <c:pt idx="0">
+                  <c:v>573536</c:v>
+                </c:pt>
+                <c:pt idx="1">
+                  <c:v>151346</c:v>
+                </c:pt>
+                <c:pt idx="2">
+                  <c:v>92293</c:v>
+                </c:pt>
+                <c:pt idx="3">
+                  <c:v>43182</c:v>
+                </c:pt>
+                <c:pt idx="4">
+                  <c:v>40171</c:v>
+                </c:pt>
+                <c:pt idx="5">
+                  <c:v>39398</c:v>
+                </c:pt>
+                <c:pt idx="6">
+                  <c:v>46039</c:v>
+                </c:pt>
+                <c:pt idx="7">
+                  <c:v>49274</c:v>
+                </c:pt>
+                <c:pt idx="8">
+                  <c:v>54287</c:v>
+                </c:pt>
+                <c:pt idx="9">
+                  <c:v>71955</c:v>
+                </c:pt>
+              </c:numCache>
+            </c:numRef>
+          </c:val>
+          <c:smooth val="0"/>
+          <c:extLst>
+            <c:ext xmlns:c16="http://schemas.microsoft.com/office/drawing/2014/chart" uri="{C3380CC4-5D6E-409C-BE32-E72D297353CC}">
+              <c16:uniqueId val="{00000000-6D93-463C-8F02-61A9DBF4DFAE}"/>
+            </c:ext>
+          </c:extLst>
+        </c:ser>
+        <c:dLbls>
+          <c:showLegendKey val="0"/>
+          <c:showVal val="0"/>
+          <c:showCatName val="0"/>
+          <c:showSerName val="0"/>
+          <c:showPercent val="0"/>
+          <c:showBubbleSize val="0"/>
+        </c:dLbls>
+        <c:smooth val="0"/>
+        <c:axId val="749831528"/>
+        <c:axId val="749831856"/>
+      </c:lineChart>
+      <c:catAx>
+        <c:axId val="749831528"/>
+        <c:scaling>
+          <c:orientation val="minMax"/>
+        </c:scaling>
+        <c:delete val="0"/>
+        <c:axPos val="b"/>
+        <c:title>
+          <c:tx>
+            <c:rich>
+              <a:bodyPr rot="0" spcFirstLastPara="1" vertOverflow="ellipsis" vert="horz" wrap="square" anchor="ctr" anchorCtr="1"/>
+              <a:lstStyle/>
+              <a:p>
+                <a:pPr>
+                  <a:defRPr sz="1000" b="0" i="0" u="none" strike="noStrike" kern="1200" baseline="0">
+                    <a:solidFill>
+                      <a:schemeClr val="tx1">
+                        <a:lumMod val="65000"/>
+                        <a:lumOff val="35000"/>
+                      </a:schemeClr>
+                    </a:solidFill>
+                    <a:latin typeface="+mn-lt"/>
+                    <a:ea typeface="+mn-ea"/>
+                    <a:cs typeface="+mn-cs"/>
+                  </a:defRPr>
+                </a:pPr>
+                <a:r>
+                  <a:rPr lang="en-US"/>
+                  <a:t>#</a:t>
+                </a:r>
+                <a:r>
+                  <a:rPr lang="en-US" baseline="0"/>
+                  <a:t> of Threads</a:t>
+                </a:r>
+                <a:endParaRPr lang="en-US"/>
+              </a:p>
+            </c:rich>
+          </c:tx>
+          <c:overlay val="0"/>
+          <c:spPr>
+            <a:noFill/>
+            <a:ln>
+              <a:noFill/>
+            </a:ln>
+            <a:effectLst/>
+          </c:spPr>
+          <c:txPr>
+            <a:bodyPr rot="0" spcFirstLastPara="1" vertOverflow="ellipsis" vert="horz" wrap="square" anchor="ctr" anchorCtr="1"/>
+            <a:lstStyle/>
+            <a:p>
+              <a:pPr>
+                <a:defRPr sz="1000" b="0" i="0" u="none" strike="noStrike" kern="1200" baseline="0">
+                  <a:solidFill>
+                    <a:schemeClr val="tx1">
+                      <a:lumMod val="65000"/>
+                      <a:lumOff val="35000"/>
+                    </a:schemeClr>
+                  </a:solidFill>
+                  <a:latin typeface="+mn-lt"/>
+                  <a:ea typeface="+mn-ea"/>
+                  <a:cs typeface="+mn-cs"/>
+                </a:defRPr>
+              </a:pPr>
+              <a:endParaRPr lang="en-US"/>
+            </a:p>
+          </c:txPr>
+        </c:title>
+        <c:numFmt formatCode="General" sourceLinked="1"/>
+        <c:majorTickMark val="none"/>
+        <c:minorTickMark val="none"/>
+        <c:tickLblPos val="nextTo"/>
+        <c:spPr>
+          <a:noFill/>
+          <a:ln w="9525" cap="flat" cmpd="sng" algn="ctr">
+            <a:solidFill>
+              <a:schemeClr val="tx1">
+                <a:lumMod val="15000"/>
+                <a:lumOff val="85000"/>
+              </a:schemeClr>
+            </a:solidFill>
+            <a:round/>
+          </a:ln>
+          <a:effectLst/>
+        </c:spPr>
+        <c:txPr>
+          <a:bodyPr rot="-60000000" spcFirstLastPara="1" vertOverflow="ellipsis" vert="horz" wrap="square" anchor="ctr" anchorCtr="1"/>
+          <a:lstStyle/>
+          <a:p>
+            <a:pPr>
+              <a:defRPr sz="900" b="0" i="0" u="none" strike="noStrike" kern="1200" baseline="0">
+                <a:solidFill>
+                  <a:schemeClr val="tx1">
+                    <a:lumMod val="65000"/>
+                    <a:lumOff val="35000"/>
+                  </a:schemeClr>
+                </a:solidFill>
+                <a:latin typeface="+mn-lt"/>
+                <a:ea typeface="+mn-ea"/>
+                <a:cs typeface="+mn-cs"/>
+              </a:defRPr>
+            </a:pPr>
+            <a:endParaRPr lang="en-US"/>
+          </a:p>
+        </c:txPr>
+        <c:crossAx val="749831856"/>
+        <c:crosses val="autoZero"/>
+        <c:auto val="1"/>
+        <c:lblAlgn val="ctr"/>
+        <c:lblOffset val="100"/>
+        <c:noMultiLvlLbl val="0"/>
+      </c:catAx>
+      <c:valAx>
+        <c:axId val="749831856"/>
+        <c:scaling>
+          <c:orientation val="minMax"/>
+        </c:scaling>
+        <c:delete val="0"/>
+        <c:axPos val="l"/>
+        <c:majorGridlines>
+          <c:spPr>
+            <a:ln w="9525" cap="flat" cmpd="sng" algn="ctr">
+              <a:solidFill>
+                <a:schemeClr val="tx1">
+                  <a:lumMod val="15000"/>
+                  <a:lumOff val="85000"/>
+                </a:schemeClr>
+              </a:solidFill>
+              <a:round/>
+            </a:ln>
+            <a:effectLst/>
+          </c:spPr>
+        </c:majorGridlines>
+        <c:title>
+          <c:tx>
+            <c:rich>
+              <a:bodyPr rot="-5400000" spcFirstLastPara="1" vertOverflow="ellipsis" vert="horz" wrap="square" anchor="ctr" anchorCtr="1"/>
+              <a:lstStyle/>
+              <a:p>
+                <a:pPr>
+                  <a:defRPr sz="1000" b="0" i="0" u="none" strike="noStrike" kern="1200" baseline="0">
+                    <a:solidFill>
+                      <a:schemeClr val="tx1">
+                        <a:lumMod val="65000"/>
+                        <a:lumOff val="35000"/>
+                      </a:schemeClr>
+                    </a:solidFill>
+                    <a:latin typeface="+mn-lt"/>
+                    <a:ea typeface="+mn-ea"/>
+                    <a:cs typeface="+mn-cs"/>
+                  </a:defRPr>
+                </a:pPr>
+                <a:r>
+                  <a:rPr lang="en-US"/>
+                  <a:t>Time</a:t>
+                </a:r>
+                <a:r>
+                  <a:rPr lang="en-US" baseline="0"/>
+                  <a:t> (microseconds)</a:t>
+                </a:r>
+                <a:endParaRPr lang="en-US"/>
+              </a:p>
+            </c:rich>
+          </c:tx>
+          <c:overlay val="0"/>
+          <c:spPr>
+            <a:noFill/>
+            <a:ln>
+              <a:noFill/>
+            </a:ln>
+            <a:effectLst/>
+          </c:spPr>
+          <c:txPr>
+            <a:bodyPr rot="-5400000" spcFirstLastPara="1" vertOverflow="ellipsis" vert="horz" wrap="square" anchor="ctr" anchorCtr="1"/>
+            <a:lstStyle/>
+            <a:p>
+              <a:pPr>
+                <a:defRPr sz="1000" b="0" i="0" u="none" strike="noStrike" kern="1200" baseline="0">
+                  <a:solidFill>
+                    <a:schemeClr val="tx1">
+                      <a:lumMod val="65000"/>
+                      <a:lumOff val="35000"/>
+                    </a:schemeClr>
+                  </a:solidFill>
+                  <a:latin typeface="+mn-lt"/>
+                  <a:ea typeface="+mn-ea"/>
+                  <a:cs typeface="+mn-cs"/>
+                </a:defRPr>
+              </a:pPr>
+              <a:endParaRPr lang="en-US"/>
+            </a:p>
+          </c:txPr>
+        </c:title>
+        <c:numFmt formatCode="General" sourceLinked="1"/>
+        <c:majorTickMark val="none"/>
+        <c:minorTickMark val="none"/>
+        <c:tickLblPos val="nextTo"/>
+        <c:spPr>
+          <a:noFill/>
+          <a:ln>
+            <a:noFill/>
+          </a:ln>
+          <a:effectLst/>
+        </c:spPr>
+        <c:txPr>
+          <a:bodyPr rot="-60000000" spcFirstLastPara="1" vertOverflow="ellipsis" vert="horz" wrap="square" anchor="ctr" anchorCtr="1"/>
+          <a:lstStyle/>
+          <a:p>
+            <a:pPr>
+              <a:defRPr sz="900" b="0" i="0" u="none" strike="noStrike" kern="1200" baseline="0">
+                <a:solidFill>
+                  <a:schemeClr val="tx1">
+                    <a:lumMod val="65000"/>
+                    <a:lumOff val="35000"/>
+                  </a:schemeClr>
+                </a:solidFill>
+                <a:latin typeface="+mn-lt"/>
+                <a:ea typeface="+mn-ea"/>
+                <a:cs typeface="+mn-cs"/>
+              </a:defRPr>
+            </a:pPr>
+            <a:endParaRPr lang="en-US"/>
+          </a:p>
+        </c:txPr>
+        <c:crossAx val="749831528"/>
+        <c:crosses val="autoZero"/>
+        <c:crossBetween val="between"/>
+      </c:valAx>
+      <c:spPr>
+        <a:noFill/>
+        <a:ln>
+          <a:noFill/>
+        </a:ln>
+        <a:effectLst/>
+      </c:spPr>
+    </c:plotArea>
+    <c:plotVisOnly val="1"/>
+    <c:dispBlanksAs val="gap"/>
+    <c:extLst>
+      <c:ext xmlns:c16r3="http://schemas.microsoft.com/office/drawing/2017/03/chart" uri="{56B9EC1D-385E-4148-901F-78D8002777C0}">
+        <c16r3:dataDisplayOptions16>
+          <c16r3:dispNaAsBlank val="1"/>
+        </c16r3:dataDisplayOptions16>
+      </c:ext>
+    </c:extLst>
+    <c:showDLblsOverMax val="0"/>
+  </c:chart>
+  <c:spPr>
+    <a:solidFill>
+      <a:schemeClr val="bg1"/>
+    </a:solidFill>
+    <a:ln w="9525" cap="flat" cmpd="sng" algn="ctr">
+      <a:solidFill>
+        <a:schemeClr val="tx1">
+          <a:lumMod val="15000"/>
+          <a:lumOff val="85000"/>
+        </a:schemeClr>
+      </a:solidFill>
+      <a:round/>
+    </a:ln>
+    <a:effectLst/>
+  </c:spPr>
+  <c:txPr>
+    <a:bodyPr/>
+    <a:lstStyle/>
+    <a:p>
+      <a:pPr>
+        <a:defRPr/>
+      </a:pPr>
+      <a:endParaRPr lang="en-US"/>
+    </a:p>
+  </c:txPr>
+  <c:externalData r:id="rId3">
+    <c:autoUpdate val="0"/>
+  </c:externalData>
+</c:chartSpace>
+</file>
+
 <file path=word/charts/colors1.xml><?xml version="1.0" encoding="utf-8"?>
 <cs:colorStyle xmlns:cs="http://schemas.microsoft.com/office/drawing/2012/chartStyle" xmlns:a="http://schemas.openxmlformats.org/drawingml/2006/main" meth="cycle" id="10">
   <a:schemeClr val="accent1"/>
@@ -7368,6 +10262,86 @@
 </cs:colorStyle>
 </file>
 
+<file path=word/charts/colors5.xml><?xml version="1.0" encoding="utf-8"?>
+<cs:colorStyle xmlns:cs="http://schemas.microsoft.com/office/drawing/2012/chartStyle" xmlns:a="http://schemas.openxmlformats.org/drawingml/2006/main" meth="cycle" id="10">
+  <a:schemeClr val="accent1"/>
+  <a:schemeClr val="accent2"/>
+  <a:schemeClr val="accent3"/>
+  <a:schemeClr val="accent4"/>
+  <a:schemeClr val="accent5"/>
+  <a:schemeClr val="accent6"/>
+  <cs:variation/>
+  <cs:variation>
+    <a:lumMod val="60000"/>
+  </cs:variation>
+  <cs:variation>
+    <a:lumMod val="80000"/>
+    <a:lumOff val="20000"/>
+  </cs:variation>
+  <cs:variation>
+    <a:lumMod val="80000"/>
+  </cs:variation>
+  <cs:variation>
+    <a:lumMod val="60000"/>
+    <a:lumOff val="40000"/>
+  </cs:variation>
+  <cs:variation>
+    <a:lumMod val="50000"/>
+  </cs:variation>
+  <cs:variation>
+    <a:lumMod val="70000"/>
+    <a:lumOff val="30000"/>
+  </cs:variation>
+  <cs:variation>
+    <a:lumMod val="70000"/>
+  </cs:variation>
+  <cs:variation>
+    <a:lumMod val="50000"/>
+    <a:lumOff val="50000"/>
+  </cs:variation>
+</cs:colorStyle>
+</file>
+
+<file path=word/charts/colors6.xml><?xml version="1.0" encoding="utf-8"?>
+<cs:colorStyle xmlns:cs="http://schemas.microsoft.com/office/drawing/2012/chartStyle" xmlns:a="http://schemas.openxmlformats.org/drawingml/2006/main" meth="cycle" id="10">
+  <a:schemeClr val="accent1"/>
+  <a:schemeClr val="accent2"/>
+  <a:schemeClr val="accent3"/>
+  <a:schemeClr val="accent4"/>
+  <a:schemeClr val="accent5"/>
+  <a:schemeClr val="accent6"/>
+  <cs:variation/>
+  <cs:variation>
+    <a:lumMod val="60000"/>
+  </cs:variation>
+  <cs:variation>
+    <a:lumMod val="80000"/>
+    <a:lumOff val="20000"/>
+  </cs:variation>
+  <cs:variation>
+    <a:lumMod val="80000"/>
+  </cs:variation>
+  <cs:variation>
+    <a:lumMod val="60000"/>
+    <a:lumOff val="40000"/>
+  </cs:variation>
+  <cs:variation>
+    <a:lumMod val="50000"/>
+  </cs:variation>
+  <cs:variation>
+    <a:lumMod val="70000"/>
+    <a:lumOff val="30000"/>
+  </cs:variation>
+  <cs:variation>
+    <a:lumMod val="70000"/>
+  </cs:variation>
+  <cs:variation>
+    <a:lumMod val="50000"/>
+    <a:lumOff val="50000"/>
+  </cs:variation>
+</cs:colorStyle>
+</file>
+
 <file path=word/charts/style1.xml><?xml version="1.0" encoding="utf-8"?>
 <cs:chartStyle xmlns:cs="http://schemas.microsoft.com/office/drawing/2012/chartStyle" xmlns:a="http://schemas.openxmlformats.org/drawingml/2006/main" id="227">
   <cs:axisTitle>
@@ -8917,6 +11891,1038 @@
 </file>
 
 <file path=word/charts/style4.xml><?xml version="1.0" encoding="utf-8"?>
+<cs:chartStyle xmlns:cs="http://schemas.microsoft.com/office/drawing/2012/chartStyle" xmlns:a="http://schemas.openxmlformats.org/drawingml/2006/main" id="227">
+  <cs:axisTitle>
+    <cs:lnRef idx="0"/>
+    <cs:fillRef idx="0"/>
+    <cs:effectRef idx="0"/>
+    <cs:fontRef idx="minor">
+      <a:schemeClr val="tx1">
+        <a:lumMod val="65000"/>
+        <a:lumOff val="35000"/>
+      </a:schemeClr>
+    </cs:fontRef>
+    <cs:defRPr sz="1000" kern="1200"/>
+  </cs:axisTitle>
+  <cs:categoryAxis>
+    <cs:lnRef idx="0"/>
+    <cs:fillRef idx="0"/>
+    <cs:effectRef idx="0"/>
+    <cs:fontRef idx="minor">
+      <a:schemeClr val="tx1">
+        <a:lumMod val="65000"/>
+        <a:lumOff val="35000"/>
+      </a:schemeClr>
+    </cs:fontRef>
+    <cs:spPr>
+      <a:ln w="9525" cap="flat" cmpd="sng" algn="ctr">
+        <a:solidFill>
+          <a:schemeClr val="tx1">
+            <a:lumMod val="15000"/>
+            <a:lumOff val="85000"/>
+          </a:schemeClr>
+        </a:solidFill>
+        <a:round/>
+      </a:ln>
+    </cs:spPr>
+    <cs:defRPr sz="900" kern="1200"/>
+  </cs:categoryAxis>
+  <cs:chartArea mods="allowNoFillOverride allowNoLineOverride">
+    <cs:lnRef idx="0"/>
+    <cs:fillRef idx="0"/>
+    <cs:effectRef idx="0"/>
+    <cs:fontRef idx="minor">
+      <a:schemeClr val="tx1"/>
+    </cs:fontRef>
+    <cs:spPr>
+      <a:solidFill>
+        <a:schemeClr val="bg1"/>
+      </a:solidFill>
+      <a:ln w="9525" cap="flat" cmpd="sng" algn="ctr">
+        <a:solidFill>
+          <a:schemeClr val="tx1">
+            <a:lumMod val="15000"/>
+            <a:lumOff val="85000"/>
+          </a:schemeClr>
+        </a:solidFill>
+        <a:round/>
+      </a:ln>
+    </cs:spPr>
+    <cs:defRPr sz="1000" kern="1200"/>
+  </cs:chartArea>
+  <cs:dataLabel>
+    <cs:lnRef idx="0"/>
+    <cs:fillRef idx="0"/>
+    <cs:effectRef idx="0"/>
+    <cs:fontRef idx="minor">
+      <a:schemeClr val="tx1">
+        <a:lumMod val="75000"/>
+        <a:lumOff val="25000"/>
+      </a:schemeClr>
+    </cs:fontRef>
+    <cs:defRPr sz="900" kern="1200"/>
+  </cs:dataLabel>
+  <cs:dataLabelCallout>
+    <cs:lnRef idx="0"/>
+    <cs:fillRef idx="0"/>
+    <cs:effectRef idx="0"/>
+    <cs:fontRef idx="minor">
+      <a:schemeClr val="dk1">
+        <a:lumMod val="65000"/>
+        <a:lumOff val="35000"/>
+      </a:schemeClr>
+    </cs:fontRef>
+    <cs:spPr>
+      <a:solidFill>
+        <a:schemeClr val="lt1"/>
+      </a:solidFill>
+      <a:ln>
+        <a:solidFill>
+          <a:schemeClr val="dk1">
+            <a:lumMod val="25000"/>
+            <a:lumOff val="75000"/>
+          </a:schemeClr>
+        </a:solidFill>
+      </a:ln>
+    </cs:spPr>
+    <cs:defRPr sz="900" kern="1200"/>
+    <cs:bodyPr rot="0" spcFirstLastPara="1" vertOverflow="clip" horzOverflow="clip" vert="horz" wrap="square" lIns="36576" tIns="18288" rIns="36576" bIns="18288" anchor="ctr" anchorCtr="1">
+      <a:spAutoFit/>
+    </cs:bodyPr>
+  </cs:dataLabelCallout>
+  <cs:dataPoint>
+    <cs:lnRef idx="0"/>
+    <cs:fillRef idx="1">
+      <cs:styleClr val="auto"/>
+    </cs:fillRef>
+    <cs:effectRef idx="0"/>
+    <cs:fontRef idx="minor">
+      <a:schemeClr val="tx1"/>
+    </cs:fontRef>
+    <cs:spPr>
+      <a:solidFill>
+        <a:schemeClr val="phClr"/>
+      </a:solidFill>
+    </cs:spPr>
+  </cs:dataPoint>
+  <cs:dataPoint3D>
+    <cs:lnRef idx="0"/>
+    <cs:fillRef idx="1">
+      <cs:styleClr val="auto"/>
+    </cs:fillRef>
+    <cs:effectRef idx="0"/>
+    <cs:fontRef idx="minor">
+      <a:schemeClr val="tx1"/>
+    </cs:fontRef>
+    <cs:spPr>
+      <a:solidFill>
+        <a:schemeClr val="phClr"/>
+      </a:solidFill>
+    </cs:spPr>
+  </cs:dataPoint3D>
+  <cs:dataPointLine>
+    <cs:lnRef idx="0">
+      <cs:styleClr val="auto"/>
+    </cs:lnRef>
+    <cs:fillRef idx="1"/>
+    <cs:effectRef idx="0"/>
+    <cs:fontRef idx="minor">
+      <a:schemeClr val="tx1"/>
+    </cs:fontRef>
+    <cs:spPr>
+      <a:ln w="28575" cap="rnd">
+        <a:solidFill>
+          <a:schemeClr val="phClr"/>
+        </a:solidFill>
+        <a:round/>
+      </a:ln>
+    </cs:spPr>
+  </cs:dataPointLine>
+  <cs:dataPointMarker>
+    <cs:lnRef idx="0">
+      <cs:styleClr val="auto"/>
+    </cs:lnRef>
+    <cs:fillRef idx="1">
+      <cs:styleClr val="auto"/>
+    </cs:fillRef>
+    <cs:effectRef idx="0"/>
+    <cs:fontRef idx="minor">
+      <a:schemeClr val="tx1"/>
+    </cs:fontRef>
+    <cs:spPr>
+      <a:solidFill>
+        <a:schemeClr val="phClr"/>
+      </a:solidFill>
+      <a:ln w="9525">
+        <a:solidFill>
+          <a:schemeClr val="phClr"/>
+        </a:solidFill>
+      </a:ln>
+    </cs:spPr>
+  </cs:dataPointMarker>
+  <cs:dataPointMarkerLayout symbol="circle" size="5"/>
+  <cs:dataPointWireframe>
+    <cs:lnRef idx="0">
+      <cs:styleClr val="auto"/>
+    </cs:lnRef>
+    <cs:fillRef idx="1"/>
+    <cs:effectRef idx="0"/>
+    <cs:fontRef idx="minor">
+      <a:schemeClr val="tx1"/>
+    </cs:fontRef>
+    <cs:spPr>
+      <a:ln w="9525" cap="rnd">
+        <a:solidFill>
+          <a:schemeClr val="phClr"/>
+        </a:solidFill>
+        <a:round/>
+      </a:ln>
+    </cs:spPr>
+  </cs:dataPointWireframe>
+  <cs:dataTable>
+    <cs:lnRef idx="0"/>
+    <cs:fillRef idx="0"/>
+    <cs:effectRef idx="0"/>
+    <cs:fontRef idx="minor">
+      <a:schemeClr val="tx1">
+        <a:lumMod val="65000"/>
+        <a:lumOff val="35000"/>
+      </a:schemeClr>
+    </cs:fontRef>
+    <cs:spPr>
+      <a:noFill/>
+      <a:ln w="9525" cap="flat" cmpd="sng" algn="ctr">
+        <a:solidFill>
+          <a:schemeClr val="tx1">
+            <a:lumMod val="15000"/>
+            <a:lumOff val="85000"/>
+          </a:schemeClr>
+        </a:solidFill>
+        <a:round/>
+      </a:ln>
+    </cs:spPr>
+    <cs:defRPr sz="900" kern="1200"/>
+  </cs:dataTable>
+  <cs:downBar>
+    <cs:lnRef idx="0"/>
+    <cs:fillRef idx="0"/>
+    <cs:effectRef idx="0"/>
+    <cs:fontRef idx="minor">
+      <a:schemeClr val="dk1"/>
+    </cs:fontRef>
+    <cs:spPr>
+      <a:solidFill>
+        <a:schemeClr val="dk1">
+          <a:lumMod val="65000"/>
+          <a:lumOff val="35000"/>
+        </a:schemeClr>
+      </a:solidFill>
+      <a:ln w="9525">
+        <a:solidFill>
+          <a:schemeClr val="tx1">
+            <a:lumMod val="65000"/>
+            <a:lumOff val="35000"/>
+          </a:schemeClr>
+        </a:solidFill>
+      </a:ln>
+    </cs:spPr>
+  </cs:downBar>
+  <cs:dropLine>
+    <cs:lnRef idx="0"/>
+    <cs:fillRef idx="0"/>
+    <cs:effectRef idx="0"/>
+    <cs:fontRef idx="minor">
+      <a:schemeClr val="tx1"/>
+    </cs:fontRef>
+    <cs:spPr>
+      <a:ln w="9525" cap="flat" cmpd="sng" algn="ctr">
+        <a:solidFill>
+          <a:schemeClr val="tx1">
+            <a:lumMod val="35000"/>
+            <a:lumOff val="65000"/>
+          </a:schemeClr>
+        </a:solidFill>
+        <a:round/>
+      </a:ln>
+    </cs:spPr>
+  </cs:dropLine>
+  <cs:errorBar>
+    <cs:lnRef idx="0"/>
+    <cs:fillRef idx="0"/>
+    <cs:effectRef idx="0"/>
+    <cs:fontRef idx="minor">
+      <a:schemeClr val="tx1"/>
+    </cs:fontRef>
+    <cs:spPr>
+      <a:ln w="9525" cap="flat" cmpd="sng" algn="ctr">
+        <a:solidFill>
+          <a:schemeClr val="tx1">
+            <a:lumMod val="65000"/>
+            <a:lumOff val="35000"/>
+          </a:schemeClr>
+        </a:solidFill>
+        <a:round/>
+      </a:ln>
+    </cs:spPr>
+  </cs:errorBar>
+  <cs:floor>
+    <cs:lnRef idx="0"/>
+    <cs:fillRef idx="0"/>
+    <cs:effectRef idx="0"/>
+    <cs:fontRef idx="minor">
+      <a:schemeClr val="tx1"/>
+    </cs:fontRef>
+    <cs:spPr>
+      <a:noFill/>
+      <a:ln>
+        <a:noFill/>
+      </a:ln>
+    </cs:spPr>
+  </cs:floor>
+  <cs:gridlineMajor>
+    <cs:lnRef idx="0"/>
+    <cs:fillRef idx="0"/>
+    <cs:effectRef idx="0"/>
+    <cs:fontRef idx="minor">
+      <a:schemeClr val="tx1"/>
+    </cs:fontRef>
+    <cs:spPr>
+      <a:ln w="9525" cap="flat" cmpd="sng" algn="ctr">
+        <a:solidFill>
+          <a:schemeClr val="tx1">
+            <a:lumMod val="15000"/>
+            <a:lumOff val="85000"/>
+          </a:schemeClr>
+        </a:solidFill>
+        <a:round/>
+      </a:ln>
+    </cs:spPr>
+  </cs:gridlineMajor>
+  <cs:gridlineMinor>
+    <cs:lnRef idx="0"/>
+    <cs:fillRef idx="0"/>
+    <cs:effectRef idx="0"/>
+    <cs:fontRef idx="minor">
+      <a:schemeClr val="tx1"/>
+    </cs:fontRef>
+    <cs:spPr>
+      <a:ln w="9525" cap="flat" cmpd="sng" algn="ctr">
+        <a:solidFill>
+          <a:schemeClr val="tx1">
+            <a:lumMod val="5000"/>
+            <a:lumOff val="95000"/>
+          </a:schemeClr>
+        </a:solidFill>
+        <a:round/>
+      </a:ln>
+    </cs:spPr>
+  </cs:gridlineMinor>
+  <cs:hiLoLine>
+    <cs:lnRef idx="0"/>
+    <cs:fillRef idx="0"/>
+    <cs:effectRef idx="0"/>
+    <cs:fontRef idx="minor">
+      <a:schemeClr val="tx1"/>
+    </cs:fontRef>
+    <cs:spPr>
+      <a:ln w="9525" cap="flat" cmpd="sng" algn="ctr">
+        <a:solidFill>
+          <a:schemeClr val="tx1">
+            <a:lumMod val="75000"/>
+            <a:lumOff val="25000"/>
+          </a:schemeClr>
+        </a:solidFill>
+        <a:round/>
+      </a:ln>
+    </cs:spPr>
+  </cs:hiLoLine>
+  <cs:leaderLine>
+    <cs:lnRef idx="0"/>
+    <cs:fillRef idx="0"/>
+    <cs:effectRef idx="0"/>
+    <cs:fontRef idx="minor">
+      <a:schemeClr val="tx1"/>
+    </cs:fontRef>
+    <cs:spPr>
+      <a:ln w="9525" cap="flat" cmpd="sng" algn="ctr">
+        <a:solidFill>
+          <a:schemeClr val="tx1">
+            <a:lumMod val="35000"/>
+            <a:lumOff val="65000"/>
+          </a:schemeClr>
+        </a:solidFill>
+        <a:round/>
+      </a:ln>
+    </cs:spPr>
+  </cs:leaderLine>
+  <cs:legend>
+    <cs:lnRef idx="0"/>
+    <cs:fillRef idx="0"/>
+    <cs:effectRef idx="0"/>
+    <cs:fontRef idx="minor">
+      <a:schemeClr val="tx1">
+        <a:lumMod val="65000"/>
+        <a:lumOff val="35000"/>
+      </a:schemeClr>
+    </cs:fontRef>
+    <cs:defRPr sz="900" kern="1200"/>
+  </cs:legend>
+  <cs:plotArea mods="allowNoFillOverride allowNoLineOverride">
+    <cs:lnRef idx="0"/>
+    <cs:fillRef idx="0"/>
+    <cs:effectRef idx="0"/>
+    <cs:fontRef idx="minor">
+      <a:schemeClr val="tx1"/>
+    </cs:fontRef>
+  </cs:plotArea>
+  <cs:plotArea3D mods="allowNoFillOverride allowNoLineOverride">
+    <cs:lnRef idx="0"/>
+    <cs:fillRef idx="0"/>
+    <cs:effectRef idx="0"/>
+    <cs:fontRef idx="minor">
+      <a:schemeClr val="tx1"/>
+    </cs:fontRef>
+  </cs:plotArea3D>
+  <cs:seriesAxis>
+    <cs:lnRef idx="0"/>
+    <cs:fillRef idx="0"/>
+    <cs:effectRef idx="0"/>
+    <cs:fontRef idx="minor">
+      <a:schemeClr val="tx1">
+        <a:lumMod val="65000"/>
+        <a:lumOff val="35000"/>
+      </a:schemeClr>
+    </cs:fontRef>
+    <cs:defRPr sz="900" kern="1200"/>
+  </cs:seriesAxis>
+  <cs:seriesLine>
+    <cs:lnRef idx="0"/>
+    <cs:fillRef idx="0"/>
+    <cs:effectRef idx="0"/>
+    <cs:fontRef idx="minor">
+      <a:schemeClr val="tx1"/>
+    </cs:fontRef>
+    <cs:spPr>
+      <a:ln w="9525" cap="flat" cmpd="sng" algn="ctr">
+        <a:solidFill>
+          <a:schemeClr val="tx1">
+            <a:lumMod val="35000"/>
+            <a:lumOff val="65000"/>
+          </a:schemeClr>
+        </a:solidFill>
+        <a:round/>
+      </a:ln>
+    </cs:spPr>
+  </cs:seriesLine>
+  <cs:title>
+    <cs:lnRef idx="0"/>
+    <cs:fillRef idx="0"/>
+    <cs:effectRef idx="0"/>
+    <cs:fontRef idx="minor">
+      <a:schemeClr val="tx1">
+        <a:lumMod val="65000"/>
+        <a:lumOff val="35000"/>
+      </a:schemeClr>
+    </cs:fontRef>
+    <cs:defRPr sz="1400" b="0" kern="1200" spc="0" baseline="0"/>
+  </cs:title>
+  <cs:trendline>
+    <cs:lnRef idx="0">
+      <cs:styleClr val="auto"/>
+    </cs:lnRef>
+    <cs:fillRef idx="0"/>
+    <cs:effectRef idx="0"/>
+    <cs:fontRef idx="minor">
+      <a:schemeClr val="tx1"/>
+    </cs:fontRef>
+    <cs:spPr>
+      <a:ln w="19050" cap="rnd">
+        <a:solidFill>
+          <a:schemeClr val="phClr"/>
+        </a:solidFill>
+        <a:prstDash val="sysDot"/>
+      </a:ln>
+    </cs:spPr>
+  </cs:trendline>
+  <cs:trendlineLabel>
+    <cs:lnRef idx="0"/>
+    <cs:fillRef idx="0"/>
+    <cs:effectRef idx="0"/>
+    <cs:fontRef idx="minor">
+      <a:schemeClr val="tx1">
+        <a:lumMod val="65000"/>
+        <a:lumOff val="35000"/>
+      </a:schemeClr>
+    </cs:fontRef>
+    <cs:defRPr sz="900" kern="1200"/>
+  </cs:trendlineLabel>
+  <cs:upBar>
+    <cs:lnRef idx="0"/>
+    <cs:fillRef idx="0"/>
+    <cs:effectRef idx="0"/>
+    <cs:fontRef idx="minor">
+      <a:schemeClr val="dk1"/>
+    </cs:fontRef>
+    <cs:spPr>
+      <a:solidFill>
+        <a:schemeClr val="lt1"/>
+      </a:solidFill>
+      <a:ln w="9525">
+        <a:solidFill>
+          <a:schemeClr val="tx1">
+            <a:lumMod val="15000"/>
+            <a:lumOff val="85000"/>
+          </a:schemeClr>
+        </a:solidFill>
+      </a:ln>
+    </cs:spPr>
+  </cs:upBar>
+  <cs:valueAxis>
+    <cs:lnRef idx="0"/>
+    <cs:fillRef idx="0"/>
+    <cs:effectRef idx="0"/>
+    <cs:fontRef idx="minor">
+      <a:schemeClr val="tx1">
+        <a:lumMod val="65000"/>
+        <a:lumOff val="35000"/>
+      </a:schemeClr>
+    </cs:fontRef>
+    <cs:defRPr sz="900" kern="1200"/>
+  </cs:valueAxis>
+  <cs:wall>
+    <cs:lnRef idx="0"/>
+    <cs:fillRef idx="0"/>
+    <cs:effectRef idx="0"/>
+    <cs:fontRef idx="minor">
+      <a:schemeClr val="tx1"/>
+    </cs:fontRef>
+    <cs:spPr>
+      <a:noFill/>
+      <a:ln>
+        <a:noFill/>
+      </a:ln>
+    </cs:spPr>
+  </cs:wall>
+</cs:chartStyle>
+</file>
+
+<file path=word/charts/style5.xml><?xml version="1.0" encoding="utf-8"?>
+<cs:chartStyle xmlns:cs="http://schemas.microsoft.com/office/drawing/2012/chartStyle" xmlns:a="http://schemas.openxmlformats.org/drawingml/2006/main" id="227">
+  <cs:axisTitle>
+    <cs:lnRef idx="0"/>
+    <cs:fillRef idx="0"/>
+    <cs:effectRef idx="0"/>
+    <cs:fontRef idx="minor">
+      <a:schemeClr val="tx1">
+        <a:lumMod val="65000"/>
+        <a:lumOff val="35000"/>
+      </a:schemeClr>
+    </cs:fontRef>
+    <cs:defRPr sz="1000" kern="1200"/>
+  </cs:axisTitle>
+  <cs:categoryAxis>
+    <cs:lnRef idx="0"/>
+    <cs:fillRef idx="0"/>
+    <cs:effectRef idx="0"/>
+    <cs:fontRef idx="minor">
+      <a:schemeClr val="tx1">
+        <a:lumMod val="65000"/>
+        <a:lumOff val="35000"/>
+      </a:schemeClr>
+    </cs:fontRef>
+    <cs:spPr>
+      <a:ln w="9525" cap="flat" cmpd="sng" algn="ctr">
+        <a:solidFill>
+          <a:schemeClr val="tx1">
+            <a:lumMod val="15000"/>
+            <a:lumOff val="85000"/>
+          </a:schemeClr>
+        </a:solidFill>
+        <a:round/>
+      </a:ln>
+    </cs:spPr>
+    <cs:defRPr sz="900" kern="1200"/>
+  </cs:categoryAxis>
+  <cs:chartArea mods="allowNoFillOverride allowNoLineOverride">
+    <cs:lnRef idx="0"/>
+    <cs:fillRef idx="0"/>
+    <cs:effectRef idx="0"/>
+    <cs:fontRef idx="minor">
+      <a:schemeClr val="tx1"/>
+    </cs:fontRef>
+    <cs:spPr>
+      <a:solidFill>
+        <a:schemeClr val="bg1"/>
+      </a:solidFill>
+      <a:ln w="9525" cap="flat" cmpd="sng" algn="ctr">
+        <a:solidFill>
+          <a:schemeClr val="tx1">
+            <a:lumMod val="15000"/>
+            <a:lumOff val="85000"/>
+          </a:schemeClr>
+        </a:solidFill>
+        <a:round/>
+      </a:ln>
+    </cs:spPr>
+    <cs:defRPr sz="1000" kern="1200"/>
+  </cs:chartArea>
+  <cs:dataLabel>
+    <cs:lnRef idx="0"/>
+    <cs:fillRef idx="0"/>
+    <cs:effectRef idx="0"/>
+    <cs:fontRef idx="minor">
+      <a:schemeClr val="tx1">
+        <a:lumMod val="75000"/>
+        <a:lumOff val="25000"/>
+      </a:schemeClr>
+    </cs:fontRef>
+    <cs:defRPr sz="900" kern="1200"/>
+  </cs:dataLabel>
+  <cs:dataLabelCallout>
+    <cs:lnRef idx="0"/>
+    <cs:fillRef idx="0"/>
+    <cs:effectRef idx="0"/>
+    <cs:fontRef idx="minor">
+      <a:schemeClr val="dk1">
+        <a:lumMod val="65000"/>
+        <a:lumOff val="35000"/>
+      </a:schemeClr>
+    </cs:fontRef>
+    <cs:spPr>
+      <a:solidFill>
+        <a:schemeClr val="lt1"/>
+      </a:solidFill>
+      <a:ln>
+        <a:solidFill>
+          <a:schemeClr val="dk1">
+            <a:lumMod val="25000"/>
+            <a:lumOff val="75000"/>
+          </a:schemeClr>
+        </a:solidFill>
+      </a:ln>
+    </cs:spPr>
+    <cs:defRPr sz="900" kern="1200"/>
+    <cs:bodyPr rot="0" spcFirstLastPara="1" vertOverflow="clip" horzOverflow="clip" vert="horz" wrap="square" lIns="36576" tIns="18288" rIns="36576" bIns="18288" anchor="ctr" anchorCtr="1">
+      <a:spAutoFit/>
+    </cs:bodyPr>
+  </cs:dataLabelCallout>
+  <cs:dataPoint>
+    <cs:lnRef idx="0"/>
+    <cs:fillRef idx="1">
+      <cs:styleClr val="auto"/>
+    </cs:fillRef>
+    <cs:effectRef idx="0"/>
+    <cs:fontRef idx="minor">
+      <a:schemeClr val="tx1"/>
+    </cs:fontRef>
+    <cs:spPr>
+      <a:solidFill>
+        <a:schemeClr val="phClr"/>
+      </a:solidFill>
+    </cs:spPr>
+  </cs:dataPoint>
+  <cs:dataPoint3D>
+    <cs:lnRef idx="0"/>
+    <cs:fillRef idx="1">
+      <cs:styleClr val="auto"/>
+    </cs:fillRef>
+    <cs:effectRef idx="0"/>
+    <cs:fontRef idx="minor">
+      <a:schemeClr val="tx1"/>
+    </cs:fontRef>
+    <cs:spPr>
+      <a:solidFill>
+        <a:schemeClr val="phClr"/>
+      </a:solidFill>
+    </cs:spPr>
+  </cs:dataPoint3D>
+  <cs:dataPointLine>
+    <cs:lnRef idx="0">
+      <cs:styleClr val="auto"/>
+    </cs:lnRef>
+    <cs:fillRef idx="1"/>
+    <cs:effectRef idx="0"/>
+    <cs:fontRef idx="minor">
+      <a:schemeClr val="tx1"/>
+    </cs:fontRef>
+    <cs:spPr>
+      <a:ln w="28575" cap="rnd">
+        <a:solidFill>
+          <a:schemeClr val="phClr"/>
+        </a:solidFill>
+        <a:round/>
+      </a:ln>
+    </cs:spPr>
+  </cs:dataPointLine>
+  <cs:dataPointMarker>
+    <cs:lnRef idx="0">
+      <cs:styleClr val="auto"/>
+    </cs:lnRef>
+    <cs:fillRef idx="1">
+      <cs:styleClr val="auto"/>
+    </cs:fillRef>
+    <cs:effectRef idx="0"/>
+    <cs:fontRef idx="minor">
+      <a:schemeClr val="tx1"/>
+    </cs:fontRef>
+    <cs:spPr>
+      <a:solidFill>
+        <a:schemeClr val="phClr"/>
+      </a:solidFill>
+      <a:ln w="9525">
+        <a:solidFill>
+          <a:schemeClr val="phClr"/>
+        </a:solidFill>
+      </a:ln>
+    </cs:spPr>
+  </cs:dataPointMarker>
+  <cs:dataPointMarkerLayout symbol="circle" size="5"/>
+  <cs:dataPointWireframe>
+    <cs:lnRef idx="0">
+      <cs:styleClr val="auto"/>
+    </cs:lnRef>
+    <cs:fillRef idx="1"/>
+    <cs:effectRef idx="0"/>
+    <cs:fontRef idx="minor">
+      <a:schemeClr val="tx1"/>
+    </cs:fontRef>
+    <cs:spPr>
+      <a:ln w="9525" cap="rnd">
+        <a:solidFill>
+          <a:schemeClr val="phClr"/>
+        </a:solidFill>
+        <a:round/>
+      </a:ln>
+    </cs:spPr>
+  </cs:dataPointWireframe>
+  <cs:dataTable>
+    <cs:lnRef idx="0"/>
+    <cs:fillRef idx="0"/>
+    <cs:effectRef idx="0"/>
+    <cs:fontRef idx="minor">
+      <a:schemeClr val="tx1">
+        <a:lumMod val="65000"/>
+        <a:lumOff val="35000"/>
+      </a:schemeClr>
+    </cs:fontRef>
+    <cs:spPr>
+      <a:noFill/>
+      <a:ln w="9525" cap="flat" cmpd="sng" algn="ctr">
+        <a:solidFill>
+          <a:schemeClr val="tx1">
+            <a:lumMod val="15000"/>
+            <a:lumOff val="85000"/>
+          </a:schemeClr>
+        </a:solidFill>
+        <a:round/>
+      </a:ln>
+    </cs:spPr>
+    <cs:defRPr sz="900" kern="1200"/>
+  </cs:dataTable>
+  <cs:downBar>
+    <cs:lnRef idx="0"/>
+    <cs:fillRef idx="0"/>
+    <cs:effectRef idx="0"/>
+    <cs:fontRef idx="minor">
+      <a:schemeClr val="dk1"/>
+    </cs:fontRef>
+    <cs:spPr>
+      <a:solidFill>
+        <a:schemeClr val="dk1">
+          <a:lumMod val="65000"/>
+          <a:lumOff val="35000"/>
+        </a:schemeClr>
+      </a:solidFill>
+      <a:ln w="9525">
+        <a:solidFill>
+          <a:schemeClr val="tx1">
+            <a:lumMod val="65000"/>
+            <a:lumOff val="35000"/>
+          </a:schemeClr>
+        </a:solidFill>
+      </a:ln>
+    </cs:spPr>
+  </cs:downBar>
+  <cs:dropLine>
+    <cs:lnRef idx="0"/>
+    <cs:fillRef idx="0"/>
+    <cs:effectRef idx="0"/>
+    <cs:fontRef idx="minor">
+      <a:schemeClr val="tx1"/>
+    </cs:fontRef>
+    <cs:spPr>
+      <a:ln w="9525" cap="flat" cmpd="sng" algn="ctr">
+        <a:solidFill>
+          <a:schemeClr val="tx1">
+            <a:lumMod val="35000"/>
+            <a:lumOff val="65000"/>
+          </a:schemeClr>
+        </a:solidFill>
+        <a:round/>
+      </a:ln>
+    </cs:spPr>
+  </cs:dropLine>
+  <cs:errorBar>
+    <cs:lnRef idx="0"/>
+    <cs:fillRef idx="0"/>
+    <cs:effectRef idx="0"/>
+    <cs:fontRef idx="minor">
+      <a:schemeClr val="tx1"/>
+    </cs:fontRef>
+    <cs:spPr>
+      <a:ln w="9525" cap="flat" cmpd="sng" algn="ctr">
+        <a:solidFill>
+          <a:schemeClr val="tx1">
+            <a:lumMod val="65000"/>
+            <a:lumOff val="35000"/>
+          </a:schemeClr>
+        </a:solidFill>
+        <a:round/>
+      </a:ln>
+    </cs:spPr>
+  </cs:errorBar>
+  <cs:floor>
+    <cs:lnRef idx="0"/>
+    <cs:fillRef idx="0"/>
+    <cs:effectRef idx="0"/>
+    <cs:fontRef idx="minor">
+      <a:schemeClr val="tx1"/>
+    </cs:fontRef>
+    <cs:spPr>
+      <a:noFill/>
+      <a:ln>
+        <a:noFill/>
+      </a:ln>
+    </cs:spPr>
+  </cs:floor>
+  <cs:gridlineMajor>
+    <cs:lnRef idx="0"/>
+    <cs:fillRef idx="0"/>
+    <cs:effectRef idx="0"/>
+    <cs:fontRef idx="minor">
+      <a:schemeClr val="tx1"/>
+    </cs:fontRef>
+    <cs:spPr>
+      <a:ln w="9525" cap="flat" cmpd="sng" algn="ctr">
+        <a:solidFill>
+          <a:schemeClr val="tx1">
+            <a:lumMod val="15000"/>
+            <a:lumOff val="85000"/>
+          </a:schemeClr>
+        </a:solidFill>
+        <a:round/>
+      </a:ln>
+    </cs:spPr>
+  </cs:gridlineMajor>
+  <cs:gridlineMinor>
+    <cs:lnRef idx="0"/>
+    <cs:fillRef idx="0"/>
+    <cs:effectRef idx="0"/>
+    <cs:fontRef idx="minor">
+      <a:schemeClr val="tx1"/>
+    </cs:fontRef>
+    <cs:spPr>
+      <a:ln w="9525" cap="flat" cmpd="sng" algn="ctr">
+        <a:solidFill>
+          <a:schemeClr val="tx1">
+            <a:lumMod val="5000"/>
+            <a:lumOff val="95000"/>
+          </a:schemeClr>
+        </a:solidFill>
+        <a:round/>
+      </a:ln>
+    </cs:spPr>
+  </cs:gridlineMinor>
+  <cs:hiLoLine>
+    <cs:lnRef idx="0"/>
+    <cs:fillRef idx="0"/>
+    <cs:effectRef idx="0"/>
+    <cs:fontRef idx="minor">
+      <a:schemeClr val="tx1"/>
+    </cs:fontRef>
+    <cs:spPr>
+      <a:ln w="9525" cap="flat" cmpd="sng" algn="ctr">
+        <a:solidFill>
+          <a:schemeClr val="tx1">
+            <a:lumMod val="75000"/>
+            <a:lumOff val="25000"/>
+          </a:schemeClr>
+        </a:solidFill>
+        <a:round/>
+      </a:ln>
+    </cs:spPr>
+  </cs:hiLoLine>
+  <cs:leaderLine>
+    <cs:lnRef idx="0"/>
+    <cs:fillRef idx="0"/>
+    <cs:effectRef idx="0"/>
+    <cs:fontRef idx="minor">
+      <a:schemeClr val="tx1"/>
+    </cs:fontRef>
+    <cs:spPr>
+      <a:ln w="9525" cap="flat" cmpd="sng" algn="ctr">
+        <a:solidFill>
+          <a:schemeClr val="tx1">
+            <a:lumMod val="35000"/>
+            <a:lumOff val="65000"/>
+          </a:schemeClr>
+        </a:solidFill>
+        <a:round/>
+      </a:ln>
+    </cs:spPr>
+  </cs:leaderLine>
+  <cs:legend>
+    <cs:lnRef idx="0"/>
+    <cs:fillRef idx="0"/>
+    <cs:effectRef idx="0"/>
+    <cs:fontRef idx="minor">
+      <a:schemeClr val="tx1">
+        <a:lumMod val="65000"/>
+        <a:lumOff val="35000"/>
+      </a:schemeClr>
+    </cs:fontRef>
+    <cs:defRPr sz="900" kern="1200"/>
+  </cs:legend>
+  <cs:plotArea mods="allowNoFillOverride allowNoLineOverride">
+    <cs:lnRef idx="0"/>
+    <cs:fillRef idx="0"/>
+    <cs:effectRef idx="0"/>
+    <cs:fontRef idx="minor">
+      <a:schemeClr val="tx1"/>
+    </cs:fontRef>
+  </cs:plotArea>
+  <cs:plotArea3D mods="allowNoFillOverride allowNoLineOverride">
+    <cs:lnRef idx="0"/>
+    <cs:fillRef idx="0"/>
+    <cs:effectRef idx="0"/>
+    <cs:fontRef idx="minor">
+      <a:schemeClr val="tx1"/>
+    </cs:fontRef>
+  </cs:plotArea3D>
+  <cs:seriesAxis>
+    <cs:lnRef idx="0"/>
+    <cs:fillRef idx="0"/>
+    <cs:effectRef idx="0"/>
+    <cs:fontRef idx="minor">
+      <a:schemeClr val="tx1">
+        <a:lumMod val="65000"/>
+        <a:lumOff val="35000"/>
+      </a:schemeClr>
+    </cs:fontRef>
+    <cs:defRPr sz="900" kern="1200"/>
+  </cs:seriesAxis>
+  <cs:seriesLine>
+    <cs:lnRef idx="0"/>
+    <cs:fillRef idx="0"/>
+    <cs:effectRef idx="0"/>
+    <cs:fontRef idx="minor">
+      <a:schemeClr val="tx1"/>
+    </cs:fontRef>
+    <cs:spPr>
+      <a:ln w="9525" cap="flat" cmpd="sng" algn="ctr">
+        <a:solidFill>
+          <a:schemeClr val="tx1">
+            <a:lumMod val="35000"/>
+            <a:lumOff val="65000"/>
+          </a:schemeClr>
+        </a:solidFill>
+        <a:round/>
+      </a:ln>
+    </cs:spPr>
+  </cs:seriesLine>
+  <cs:title>
+    <cs:lnRef idx="0"/>
+    <cs:fillRef idx="0"/>
+    <cs:effectRef idx="0"/>
+    <cs:fontRef idx="minor">
+      <a:schemeClr val="tx1">
+        <a:lumMod val="65000"/>
+        <a:lumOff val="35000"/>
+      </a:schemeClr>
+    </cs:fontRef>
+    <cs:defRPr sz="1400" b="0" kern="1200" spc="0" baseline="0"/>
+  </cs:title>
+  <cs:trendline>
+    <cs:lnRef idx="0">
+      <cs:styleClr val="auto"/>
+    </cs:lnRef>
+    <cs:fillRef idx="0"/>
+    <cs:effectRef idx="0"/>
+    <cs:fontRef idx="minor">
+      <a:schemeClr val="tx1"/>
+    </cs:fontRef>
+    <cs:spPr>
+      <a:ln w="19050" cap="rnd">
+        <a:solidFill>
+          <a:schemeClr val="phClr"/>
+        </a:solidFill>
+        <a:prstDash val="sysDot"/>
+      </a:ln>
+    </cs:spPr>
+  </cs:trendline>
+  <cs:trendlineLabel>
+    <cs:lnRef idx="0"/>
+    <cs:fillRef idx="0"/>
+    <cs:effectRef idx="0"/>
+    <cs:fontRef idx="minor">
+      <a:schemeClr val="tx1">
+        <a:lumMod val="65000"/>
+        <a:lumOff val="35000"/>
+      </a:schemeClr>
+    </cs:fontRef>
+    <cs:defRPr sz="900" kern="1200"/>
+  </cs:trendlineLabel>
+  <cs:upBar>
+    <cs:lnRef idx="0"/>
+    <cs:fillRef idx="0"/>
+    <cs:effectRef idx="0"/>
+    <cs:fontRef idx="minor">
+      <a:schemeClr val="dk1"/>
+    </cs:fontRef>
+    <cs:spPr>
+      <a:solidFill>
+        <a:schemeClr val="lt1"/>
+      </a:solidFill>
+      <a:ln w="9525">
+        <a:solidFill>
+          <a:schemeClr val="tx1">
+            <a:lumMod val="15000"/>
+            <a:lumOff val="85000"/>
+          </a:schemeClr>
+        </a:solidFill>
+      </a:ln>
+    </cs:spPr>
+  </cs:upBar>
+  <cs:valueAxis>
+    <cs:lnRef idx="0"/>
+    <cs:fillRef idx="0"/>
+    <cs:effectRef idx="0"/>
+    <cs:fontRef idx="minor">
+      <a:schemeClr val="tx1">
+        <a:lumMod val="65000"/>
+        <a:lumOff val="35000"/>
+      </a:schemeClr>
+    </cs:fontRef>
+    <cs:defRPr sz="900" kern="1200"/>
+  </cs:valueAxis>
+  <cs:wall>
+    <cs:lnRef idx="0"/>
+    <cs:fillRef idx="0"/>
+    <cs:effectRef idx="0"/>
+    <cs:fontRef idx="minor">
+      <a:schemeClr val="tx1"/>
+    </cs:fontRef>
+    <cs:spPr>
+      <a:noFill/>
+      <a:ln>
+        <a:noFill/>
+      </a:ln>
+    </cs:spPr>
+  </cs:wall>
+</cs:chartStyle>
+</file>
+
+<file path=word/charts/style6.xml><?xml version="1.0" encoding="utf-8"?>
 <cs:chartStyle xmlns:cs="http://schemas.microsoft.com/office/drawing/2012/chartStyle" xmlns:a="http://schemas.openxmlformats.org/drawingml/2006/main" id="227">
   <cs:axisTitle>
     <cs:lnRef idx="0"/>

--- a/Report Draft 1.docx
+++ b/Report Draft 1.docx
@@ -91,46 +91,70 @@
           <w:rFonts w:ascii="Times New Roman" w:hAnsi="Times New Roman"/>
           <w:sz w:val="24"/>
         </w:rPr>
-        <w:t xml:space="preserve">. As a functional programming language, its focus is on performing function operations in a lightweight manner. Elixir uses lightweight threads to perform various operations, </w:t>
-      </w:r>
-      <w:r>
-        <w:rPr>
-          <w:rFonts w:ascii="Times New Roman" w:hAnsi="Times New Roman"/>
-          <w:sz w:val="24"/>
-        </w:rPr>
-        <w:t xml:space="preserve">allowing systems to run many threads at a single time. These threads are also </w:t>
-      </w:r>
-      <w:proofErr w:type="gramStart"/>
-      <w:r>
-        <w:rPr>
-          <w:rFonts w:ascii="Times New Roman" w:hAnsi="Times New Roman"/>
-          <w:sz w:val="24"/>
-        </w:rPr>
-        <w:t>fault-tolerant</w:t>
-      </w:r>
-      <w:proofErr w:type="gramEnd"/>
-      <w:r>
-        <w:rPr>
-          <w:rFonts w:ascii="Times New Roman" w:hAnsi="Times New Roman"/>
-          <w:sz w:val="24"/>
-        </w:rPr>
-        <w:t xml:space="preserve">. For this </w:t>
-      </w:r>
-      <w:proofErr w:type="gramStart"/>
-      <w:r>
-        <w:rPr>
-          <w:rFonts w:ascii="Times New Roman" w:hAnsi="Times New Roman"/>
-          <w:sz w:val="24"/>
-        </w:rPr>
-        <w:t>reason</w:t>
-      </w:r>
-      <w:proofErr w:type="gramEnd"/>
-      <w:r>
-        <w:rPr>
-          <w:rFonts w:ascii="Times New Roman" w:hAnsi="Times New Roman"/>
-          <w:sz w:val="24"/>
-        </w:rPr>
-        <w:t xml:space="preserve"> it is highly favored in web-development and used in embedded systems as well. Because of its predisposition towards multi-programming in its design, we expected Elixir to succeed very well in a multi-threaded design.  </w:t>
+        <w:t xml:space="preserve">. As a functional programming language, its focus is on performing function operations in a lightweight manner. Elixir uses lightweight </w:t>
+      </w:r>
+      <w:r>
+        <w:rPr>
+          <w:rFonts w:ascii="Times New Roman" w:hAnsi="Times New Roman"/>
+          <w:sz w:val="24"/>
+        </w:rPr>
+        <w:t>processes</w:t>
+      </w:r>
+      <w:r>
+        <w:rPr>
+          <w:rFonts w:ascii="Times New Roman" w:hAnsi="Times New Roman"/>
+          <w:sz w:val="24"/>
+        </w:rPr>
+        <w:t xml:space="preserve"> to perform various operations, </w:t>
+      </w:r>
+      <w:r>
+        <w:rPr>
+          <w:rFonts w:ascii="Times New Roman" w:hAnsi="Times New Roman"/>
+          <w:sz w:val="24"/>
+        </w:rPr>
+        <w:t xml:space="preserve">allowing systems to run many </w:t>
+      </w:r>
+      <w:r>
+        <w:rPr>
+          <w:rFonts w:ascii="Times New Roman" w:hAnsi="Times New Roman"/>
+          <w:sz w:val="24"/>
+        </w:rPr>
+        <w:t>processes</w:t>
+      </w:r>
+      <w:r>
+        <w:rPr>
+          <w:rFonts w:ascii="Times New Roman" w:hAnsi="Times New Roman"/>
+          <w:sz w:val="24"/>
+        </w:rPr>
+        <w:t xml:space="preserve"> at a single time. These </w:t>
+      </w:r>
+      <w:r>
+        <w:rPr>
+          <w:rFonts w:ascii="Times New Roman" w:hAnsi="Times New Roman"/>
+          <w:sz w:val="24"/>
+        </w:rPr>
+        <w:t>processes</w:t>
+      </w:r>
+      <w:r>
+        <w:rPr>
+          <w:rFonts w:ascii="Times New Roman" w:hAnsi="Times New Roman"/>
+          <w:sz w:val="24"/>
+        </w:rPr>
+        <w:t xml:space="preserve"> are also fault-tolerant. For this reason it is highly favored in web-development and used in embedded systems as well. Because of its predisposition towards multi-programming in its design, we expected Elixir to succeed very well in a multi</w:t>
+      </w:r>
+      <w:r>
+        <w:rPr>
+          <w:rFonts w:ascii="Times New Roman" w:hAnsi="Times New Roman"/>
+          <w:sz w:val="24"/>
+        </w:rPr>
+        <w:t>-programmed</w:t>
+      </w:r>
+      <w:r>
+        <w:rPr>
+          <w:rFonts w:ascii="Times New Roman" w:hAnsi="Times New Roman"/>
+          <w:sz w:val="24"/>
+        </w:rPr>
+        <w:t xml:space="preserve"> design.  </w:t>
       </w:r>
     </w:p>
     <w:p>
@@ -168,23 +192,21 @@
           <w:rFonts w:ascii="Times New Roman" w:hAnsi="Times New Roman"/>
           <w:sz w:val="24"/>
         </w:rPr>
-        <w:t xml:space="preserve">n imperative </w:t>
-      </w:r>
-      <w:proofErr w:type="spellStart"/>
-      <w:r>
-        <w:rPr>
-          <w:rFonts w:ascii="Times New Roman" w:hAnsi="Times New Roman"/>
-          <w:sz w:val="24"/>
-        </w:rPr>
-        <w:t>progamming</w:t>
-      </w:r>
-      <w:proofErr w:type="spellEnd"/>
-      <w:r>
-        <w:rPr>
-          <w:rFonts w:ascii="Times New Roman" w:hAnsi="Times New Roman"/>
-          <w:sz w:val="24"/>
-        </w:rPr>
-        <w:t xml:space="preserve"> background (mainly Java and C).</w:t>
+        <w:t>n imperative prog</w:t>
+      </w:r>
+      <w:r>
+        <w:rPr>
+          <w:rFonts w:ascii="Times New Roman" w:hAnsi="Times New Roman"/>
+          <w:sz w:val="24"/>
+        </w:rPr>
+        <w:t>r</w:t>
+      </w:r>
+      <w:r>
+        <w:rPr>
+          <w:rFonts w:ascii="Times New Roman" w:hAnsi="Times New Roman"/>
+          <w:sz w:val="24"/>
+        </w:rPr>
+        <w:t>amming background (mainly Java and C).</w:t>
       </w:r>
     </w:p>
     <w:p>
@@ -199,14 +221,119 @@
           <w:rFonts w:ascii="Times New Roman" w:hAnsi="Times New Roman"/>
           <w:sz w:val="24"/>
         </w:rPr>
-        <w:t xml:space="preserve">Elixir does not use end of line statements such as semicolons, instead simply using the next line, or some pipeline operator to demonstrate that the data is meant to flow from one operation or another. </w:t>
-      </w:r>
-      <w:r>
-        <w:rPr>
-          <w:rFonts w:ascii="Times New Roman" w:hAnsi="Times New Roman"/>
-          <w:sz w:val="24"/>
-        </w:rPr>
-        <w:t xml:space="preserve"> Another aspect of Elixir that proved frustrating is that there are no loops, but recursion is used instead. </w:t>
+        <w:t xml:space="preserve">Elixir does not use end of line statements such as semicolons, instead simply using the next line, or some pipeline operator to demonstrate that the data is meant to flow from one operation </w:t>
+      </w:r>
+      <w:r>
+        <w:rPr>
+          <w:rFonts w:ascii="Times New Roman" w:hAnsi="Times New Roman"/>
+          <w:sz w:val="24"/>
+        </w:rPr>
+        <w:t xml:space="preserve">to </w:t>
+      </w:r>
+      <w:r>
+        <w:rPr>
+          <w:rFonts w:ascii="Times New Roman" w:hAnsi="Times New Roman"/>
+          <w:sz w:val="24"/>
+        </w:rPr>
+        <w:t>another.</w:t>
+      </w:r>
+      <w:r>
+        <w:rPr>
+          <w:rFonts w:ascii="Times New Roman" w:hAnsi="Times New Roman"/>
+          <w:sz w:val="24"/>
+        </w:rPr>
+        <w:t xml:space="preserve"> </w:t>
+      </w:r>
+      <w:r>
+        <w:rPr>
+          <w:rFonts w:ascii="Times New Roman" w:hAnsi="Times New Roman"/>
+          <w:sz w:val="24"/>
+        </w:rPr>
+        <w:t>There also are not any return statements in Elixir. Rather,</w:t>
+      </w:r>
+      <w:r>
+        <w:rPr>
+          <w:rFonts w:ascii="Times New Roman" w:hAnsi="Times New Roman"/>
+          <w:sz w:val="24"/>
+        </w:rPr>
+        <w:t xml:space="preserve"> it is simply implied that the last </w:t>
+      </w:r>
+      <w:r>
+        <w:rPr>
+          <w:rFonts w:ascii="Times New Roman" w:hAnsi="Times New Roman"/>
+          <w:sz w:val="24"/>
+        </w:rPr>
+        <w:t>variable</w:t>
+      </w:r>
+      <w:r>
+        <w:rPr>
+          <w:rFonts w:ascii="Times New Roman" w:hAnsi="Times New Roman"/>
+          <w:sz w:val="24"/>
+        </w:rPr>
+        <w:t xml:space="preserve"> to be calculated or set is the return value. Perhaps one of the biggest frustrations with </w:t>
+      </w:r>
+      <w:r>
+        <w:rPr>
+          <w:rFonts w:ascii="Times New Roman" w:hAnsi="Times New Roman"/>
+          <w:sz w:val="24"/>
+        </w:rPr>
+        <w:t xml:space="preserve">Elixir </w:t>
+      </w:r>
+      <w:r>
+        <w:rPr>
+          <w:rFonts w:ascii="Times New Roman" w:hAnsi="Times New Roman"/>
+          <w:sz w:val="24"/>
+        </w:rPr>
+        <w:t xml:space="preserve">though </w:t>
+      </w:r>
+      <w:r>
+        <w:rPr>
+          <w:rFonts w:ascii="Times New Roman" w:hAnsi="Times New Roman"/>
+          <w:sz w:val="24"/>
+        </w:rPr>
+        <w:t>is th</w:t>
+      </w:r>
+      <w:r>
+        <w:rPr>
+          <w:rFonts w:ascii="Times New Roman" w:hAnsi="Times New Roman"/>
+          <w:sz w:val="24"/>
+        </w:rPr>
+        <w:t>e lack of</w:t>
+      </w:r>
+      <w:r>
+        <w:rPr>
+          <w:rFonts w:ascii="Times New Roman" w:hAnsi="Times New Roman"/>
+          <w:sz w:val="24"/>
+        </w:rPr>
+        <w:t xml:space="preserve"> loops</w:t>
+      </w:r>
+      <w:r>
+        <w:rPr>
+          <w:rFonts w:ascii="Times New Roman" w:hAnsi="Times New Roman"/>
+          <w:sz w:val="24"/>
+        </w:rPr>
+        <w:t xml:space="preserve">. There are no for loops or while loops, so </w:t>
+      </w:r>
+      <w:r>
+        <w:rPr>
+          <w:rFonts w:ascii="Times New Roman" w:hAnsi="Times New Roman"/>
+          <w:sz w:val="24"/>
+        </w:rPr>
+        <w:t xml:space="preserve">recursion </w:t>
+      </w:r>
+      <w:r>
+        <w:rPr>
+          <w:rFonts w:ascii="Times New Roman" w:hAnsi="Times New Roman"/>
+          <w:sz w:val="24"/>
+        </w:rPr>
+        <w:t>has to be</w:t>
+      </w:r>
+      <w:r>
+        <w:rPr>
+          <w:rFonts w:ascii="Times New Roman" w:hAnsi="Times New Roman"/>
+          <w:sz w:val="24"/>
+        </w:rPr>
+        <w:t xml:space="preserve"> used instead. </w:t>
       </w:r>
     </w:p>
     <w:p>
@@ -221,80 +348,112 @@
           <w:rFonts w:ascii="Times New Roman" w:hAnsi="Times New Roman"/>
           <w:sz w:val="24"/>
         </w:rPr>
-        <w:t xml:space="preserve">First </w:t>
-      </w:r>
-      <w:proofErr w:type="gramStart"/>
-      <w:r>
-        <w:rPr>
-          <w:rFonts w:ascii="Times New Roman" w:hAnsi="Times New Roman"/>
-          <w:sz w:val="24"/>
-        </w:rPr>
-        <w:t>lets</w:t>
-      </w:r>
-      <w:proofErr w:type="gramEnd"/>
-      <w:r>
-        <w:rPr>
-          <w:rFonts w:ascii="Times New Roman" w:hAnsi="Times New Roman"/>
-          <w:sz w:val="24"/>
-        </w:rPr>
-        <w:t xml:space="preserve"> discuss typing and some basic Elixir types. There are the standard basic primitives: numbers, chars, Strings, and there are several other basic </w:t>
-      </w:r>
-      <w:proofErr w:type="gramStart"/>
-      <w:r>
-        <w:rPr>
-          <w:rFonts w:ascii="Times New Roman" w:hAnsi="Times New Roman"/>
-          <w:sz w:val="24"/>
-        </w:rPr>
-        <w:t>types</w:t>
-      </w:r>
-      <w:proofErr w:type="gramEnd"/>
-      <w:r>
-        <w:rPr>
-          <w:rFonts w:ascii="Times New Roman" w:hAnsi="Times New Roman"/>
-          <w:sz w:val="24"/>
-        </w:rPr>
-        <w:t xml:space="preserve"> namely atoms and tuples. Atoms are pieces of data </w:t>
-      </w:r>
-      <w:proofErr w:type="spellStart"/>
-      <w:proofErr w:type="gramStart"/>
-      <w:r>
-        <w:rPr>
-          <w:rFonts w:ascii="Times New Roman" w:hAnsi="Times New Roman"/>
-          <w:sz w:val="24"/>
-        </w:rPr>
-        <w:t>who’s</w:t>
-      </w:r>
-      <w:proofErr w:type="spellEnd"/>
-      <w:proofErr w:type="gramEnd"/>
-      <w:r>
-        <w:rPr>
-          <w:rFonts w:ascii="Times New Roman" w:hAnsi="Times New Roman"/>
-          <w:sz w:val="24"/>
-        </w:rPr>
-        <w:t xml:space="preserve"> name is the same as its type. It is best to think of them much like a string, but more primitive. Atoms are declared with a semicolon before the variable. For </w:t>
-      </w:r>
-      <w:proofErr w:type="gramStart"/>
-      <w:r>
-        <w:rPr>
-          <w:rFonts w:ascii="Times New Roman" w:hAnsi="Times New Roman"/>
-          <w:sz w:val="24"/>
-        </w:rPr>
-        <w:t>example :Pittsburgh</w:t>
-      </w:r>
-      <w:proofErr w:type="gramEnd"/>
-      <w:r>
-        <w:rPr>
-          <w:rFonts w:ascii="Times New Roman" w:hAnsi="Times New Roman"/>
-          <w:sz w:val="24"/>
-        </w:rPr>
-        <w:t xml:space="preserve">, is an atom representing Pittsburgh. Atoms are useful for control checks such as switches and if statements. Tuples are another basic Elixir type, that are made up of other sets of primitive data. </w:t>
-      </w:r>
-      <w:r>
-        <w:rPr>
-          <w:rFonts w:ascii="Times New Roman" w:hAnsi="Times New Roman"/>
-          <w:sz w:val="24"/>
-        </w:rPr>
-        <w:t>Tuples form the basis for most data storage in Elixir, such as Maps and Arrays. They have a constant time lookup, but a linear modification time because saved data is inherently immutable by default in Elixir.</w:t>
+        <w:t>First let</w:t>
+      </w:r>
+      <w:r>
+        <w:rPr>
+          <w:rFonts w:ascii="Times New Roman" w:hAnsi="Times New Roman"/>
+          <w:sz w:val="24"/>
+        </w:rPr>
+        <w:t>’</w:t>
+      </w:r>
+      <w:r>
+        <w:rPr>
+          <w:rFonts w:ascii="Times New Roman" w:hAnsi="Times New Roman"/>
+          <w:sz w:val="24"/>
+        </w:rPr>
+        <w:t xml:space="preserve">s discuss typing and some basic Elixir types. There are the standard basic primitives: numbers, chars, Strings, </w:t>
+      </w:r>
+      <w:r>
+        <w:rPr>
+          <w:rFonts w:ascii="Times New Roman" w:hAnsi="Times New Roman"/>
+          <w:sz w:val="24"/>
+        </w:rPr>
+        <w:t>but</w:t>
+      </w:r>
+      <w:r>
+        <w:rPr>
+          <w:rFonts w:ascii="Times New Roman" w:hAnsi="Times New Roman"/>
+          <w:sz w:val="24"/>
+        </w:rPr>
+        <w:t xml:space="preserve"> there are </w:t>
+      </w:r>
+      <w:r>
+        <w:rPr>
+          <w:rFonts w:ascii="Times New Roman" w:hAnsi="Times New Roman"/>
+          <w:sz w:val="24"/>
+        </w:rPr>
+        <w:t xml:space="preserve">also </w:t>
+      </w:r>
+      <w:r>
+        <w:rPr>
+          <w:rFonts w:ascii="Times New Roman" w:hAnsi="Times New Roman"/>
+          <w:sz w:val="24"/>
+        </w:rPr>
+        <w:t>several other basic types</w:t>
+      </w:r>
+      <w:r>
+        <w:rPr>
+          <w:rFonts w:ascii="Times New Roman" w:hAnsi="Times New Roman"/>
+          <w:sz w:val="24"/>
+        </w:rPr>
+        <w:t xml:space="preserve"> </w:t>
+      </w:r>
+      <w:r>
+        <w:rPr>
+          <w:rFonts w:ascii="Times New Roman" w:hAnsi="Times New Roman"/>
+          <w:sz w:val="24"/>
+        </w:rPr>
+        <w:t>namely atoms and tuples. Atoms are pieces of data whos</w:t>
+      </w:r>
+      <w:r>
+        <w:rPr>
+          <w:rFonts w:ascii="Times New Roman" w:hAnsi="Times New Roman"/>
+          <w:sz w:val="24"/>
+        </w:rPr>
+        <w:t>e</w:t>
+      </w:r>
+      <w:r>
+        <w:rPr>
+          <w:rFonts w:ascii="Times New Roman" w:hAnsi="Times New Roman"/>
+          <w:sz w:val="24"/>
+        </w:rPr>
+        <w:t xml:space="preserve"> name is the same as its type. It is best to think of them much like a string, but more primitive. Atoms are declared with a semicolon before the variable. For example</w:t>
+      </w:r>
+      <w:r>
+        <w:rPr>
+          <w:rFonts w:ascii="Times New Roman" w:hAnsi="Times New Roman"/>
+          <w:sz w:val="24"/>
+        </w:rPr>
+        <w:t>,</w:t>
+      </w:r>
+      <w:r>
+        <w:rPr>
+          <w:rFonts w:ascii="Times New Roman" w:hAnsi="Times New Roman"/>
+          <w:sz w:val="24"/>
+        </w:rPr>
+        <w:t xml:space="preserve"> :Pittsburgh is an atom representing Pittsburgh. Atoms are useful for control checks such as switches and if statements. Tuples are another basic Elixir type that are made up of other sets of primitive data. </w:t>
+      </w:r>
+      <w:r>
+        <w:rPr>
+          <w:rFonts w:ascii="Times New Roman" w:hAnsi="Times New Roman"/>
+          <w:sz w:val="24"/>
+        </w:rPr>
+        <w:t>Tuples form the basis for most data storage in Elixir, such as Maps and Arrays. They have a constant time lookup, but a linear modification time</w:t>
+      </w:r>
+      <w:r>
+        <w:rPr>
+          <w:rFonts w:ascii="Times New Roman" w:hAnsi="Times New Roman"/>
+          <w:sz w:val="24"/>
+        </w:rPr>
+        <w:t xml:space="preserve">, since </w:t>
+      </w:r>
+      <w:r>
+        <w:rPr>
+          <w:rFonts w:ascii="Times New Roman" w:hAnsi="Times New Roman"/>
+          <w:sz w:val="24"/>
+        </w:rPr>
+        <w:t>saved data is inherently immutable by default in Elixir.</w:t>
       </w:r>
     </w:p>
     <w:p>
@@ -358,12 +517,10 @@
                         <w:txbxContent>
                           <w:p>
                             <w:proofErr w:type="spellStart"/>
-                            <w:proofErr w:type="gramStart"/>
                             <w:r>
                               <w:t>IO.puts</w:t>
                             </w:r>
                             <w:proofErr w:type="spellEnd"/>
-                            <w:proofErr w:type="gramEnd"/>
                             <w:r>
                               <w:t xml:space="preserve"> “Hello World”</w:t>
                             </w:r>
@@ -396,12 +553,10 @@
                   <w:txbxContent>
                     <w:p>
                       <w:proofErr w:type="spellStart"/>
-                      <w:proofErr w:type="gramStart"/>
                       <w:r>
                         <w:t>IO.puts</w:t>
                       </w:r>
                       <w:proofErr w:type="spellEnd"/>
-                      <w:proofErr w:type="gramEnd"/>
                       <w:r>
                         <w:t xml:space="preserve"> “Hello World”</w:t>
                       </w:r>
@@ -419,23 +574,14 @@
           <w:rFonts w:ascii="Times New Roman" w:hAnsi="Times New Roman"/>
           <w:sz w:val="24"/>
         </w:rPr>
-        <w:t xml:space="preserve">First, </w:t>
-      </w:r>
-      <w:proofErr w:type="spellStart"/>
-      <w:r>
-        <w:rPr>
-          <w:rFonts w:ascii="Times New Roman" w:hAnsi="Times New Roman"/>
-          <w:sz w:val="24"/>
-        </w:rPr>
-        <w:t>lets</w:t>
-      </w:r>
-      <w:proofErr w:type="spellEnd"/>
-      <w:r>
-        <w:rPr>
-          <w:rFonts w:ascii="Times New Roman" w:hAnsi="Times New Roman"/>
-          <w:sz w:val="24"/>
-        </w:rPr>
-        <w:t xml:space="preserve"> look at a simple “Hello World” function:</w:t>
+        <w:t>Let’</w:t>
+      </w:r>
+      <w:r>
+        <w:rPr>
+          <w:rFonts w:ascii="Times New Roman" w:hAnsi="Times New Roman"/>
+          <w:sz w:val="24"/>
+        </w:rPr>
+        <w:t>s look at a simple “Hello World” function:</w:t>
       </w:r>
     </w:p>
     <w:p>
@@ -525,11 +671,9 @@
                             <w:pPr>
                               <w:spacing w:after="0" w:line="240" w:lineRule="auto"/>
                             </w:pPr>
-                            <w:proofErr w:type="gramStart"/>
                             <w:r>
                               <w:t>:ok</w:t>
                             </w:r>
-                            <w:proofErr w:type="gramEnd"/>
                           </w:p>
                         </w:txbxContent>
                       </wps:txbx>
@@ -565,11 +709,9 @@
                       <w:pPr>
                         <w:spacing w:after="0" w:line="240" w:lineRule="auto"/>
                       </w:pPr>
-                      <w:proofErr w:type="gramStart"/>
                       <w:r>
                         <w:t>:ok</w:t>
                       </w:r>
-                      <w:proofErr w:type="gramEnd"/>
                     </w:p>
                   </w:txbxContent>
                 </v:textbox>
@@ -625,7 +767,6 @@
         <w:t xml:space="preserve">This is a demonstration of Elixir’s use of tuples in returning function calls. </w:t>
       </w:r>
       <w:proofErr w:type="spellStart"/>
-      <w:proofErr w:type="gramStart"/>
       <w:r>
         <w:rPr>
           <w:rFonts w:ascii="Times New Roman" w:hAnsi="Times New Roman"/>
@@ -634,7 +775,6 @@
         <w:t>IO.puts</w:t>
       </w:r>
       <w:proofErr w:type="spellEnd"/>
-      <w:proofErr w:type="gramEnd"/>
       <w:r>
         <w:rPr>
           <w:rFonts w:ascii="Times New Roman" w:hAnsi="Times New Roman"/>
@@ -642,21 +782,12 @@
         </w:rPr>
         <w:t xml:space="preserve"> calls the “puts” function in the “IO” module. Most elixir functions implicitly return functions as a tuple with the expected output and a status update from the function. </w:t>
       </w:r>
-      <w:proofErr w:type="gramStart"/>
-      <w:r>
-        <w:rPr>
-          <w:rFonts w:ascii="Times New Roman" w:hAnsi="Times New Roman"/>
-          <w:sz w:val="24"/>
-        </w:rPr>
-        <w:t>The :ok</w:t>
-      </w:r>
-      <w:proofErr w:type="gramEnd"/>
-      <w:r>
-        <w:rPr>
-          <w:rFonts w:ascii="Times New Roman" w:hAnsi="Times New Roman"/>
-          <w:sz w:val="24"/>
-        </w:rPr>
-        <w:t xml:space="preserve"> </w:t>
+      <w:r>
+        <w:rPr>
+          <w:rFonts w:ascii="Times New Roman" w:hAnsi="Times New Roman"/>
+          <w:sz w:val="24"/>
+        </w:rPr>
+        <w:t xml:space="preserve">The :ok </w:t>
       </w:r>
       <w:r>
         <w:rPr>
@@ -751,14 +882,9 @@
                             </w:r>
                             <w:proofErr w:type="spellEnd"/>
                             <w:r>
-                              <w:t xml:space="preserve"> x -&gt; (</w:t>
-                            </w:r>
-                            <w:proofErr w:type="gramStart"/>
-                            <w:r>
-                              <w:t>partial+Enum.at(</w:t>
+                              <w:t xml:space="preserve"> x -&gt; (partial+Enum.at(</w:t>
                             </w:r>
                             <w:proofErr w:type="spellStart"/>
-                            <w:proofErr w:type="gramEnd"/>
                             <w:r>
                               <w:t>inputArrayB</w:t>
                             </w:r>
@@ -831,14 +957,9 @@
                       </w:r>
                       <w:proofErr w:type="spellEnd"/>
                       <w:r>
-                        <w:t xml:space="preserve"> x -&gt; (</w:t>
-                      </w:r>
-                      <w:proofErr w:type="gramStart"/>
-                      <w:r>
-                        <w:t>partial+Enum.at(</w:t>
+                        <w:t xml:space="preserve"> x -&gt; (partial+Enum.at(</w:t>
                       </w:r>
                       <w:proofErr w:type="spellStart"/>
-                      <w:proofErr w:type="gramEnd"/>
                       <w:r>
                         <w:t>inputArrayB</w:t>
                       </w:r>
@@ -894,7 +1015,6 @@
         <w:t xml:space="preserve">The call to </w:t>
       </w:r>
       <w:proofErr w:type="spellStart"/>
-      <w:proofErr w:type="gramStart"/>
       <w:r>
         <w:rPr>
           <w:rFonts w:ascii="Times New Roman" w:hAnsi="Times New Roman"/>
@@ -908,15 +1028,7 @@
           <w:rFonts w:ascii="Times New Roman" w:hAnsi="Times New Roman"/>
           <w:sz w:val="24"/>
         </w:rPr>
-        <w:t>(</w:t>
-      </w:r>
-      <w:proofErr w:type="gramEnd"/>
-      <w:r>
-        <w:rPr>
-          <w:rFonts w:ascii="Times New Roman" w:hAnsi="Times New Roman"/>
-          <w:sz w:val="24"/>
-        </w:rPr>
-        <w:t>) shows what the final product of the function is meant to be. The value [</w:t>
+        <w:t>() shows what the final product of the function is meant to be. The value [</w:t>
       </w:r>
       <w:proofErr w:type="spellStart"/>
       <w:r>
@@ -932,7 +1044,21 @@
           <w:rFonts w:ascii="Times New Roman" w:hAnsi="Times New Roman"/>
           <w:sz w:val="24"/>
         </w:rPr>
-        <w:t>*1024+j] is how our code differentiated different locations in the matrix (Elixir has no nested array support, so we approximated to the best of our ability)</w:t>
+        <w:t xml:space="preserve">*1024+j] is how our code differentiated </w:t>
+      </w:r>
+      <w:r>
+        <w:rPr>
+          <w:rFonts w:ascii="Times New Roman" w:hAnsi="Times New Roman"/>
+          <w:sz w:val="24"/>
+        </w:rPr>
+        <w:t>between</w:t>
+      </w:r>
+      <w:r>
+        <w:rPr>
+          <w:rFonts w:ascii="Times New Roman" w:hAnsi="Times New Roman"/>
+          <w:sz w:val="24"/>
+        </w:rPr>
+        <w:t xml:space="preserve"> locations in the matrix (Elixir has no nested array support, so we approximated to the best of our ability)</w:t>
       </w:r>
       <w:r>
         <w:rPr>
@@ -955,18 +1081,9 @@
           <w:rFonts w:ascii="Times New Roman" w:hAnsi="Times New Roman"/>
           <w:sz w:val="24"/>
         </w:rPr>
-        <w:t xml:space="preserve"> x -&gt; (</w:t>
-      </w:r>
-      <w:proofErr w:type="gramStart"/>
-      <w:r>
-        <w:rPr>
-          <w:rFonts w:ascii="Times New Roman" w:hAnsi="Times New Roman"/>
-          <w:sz w:val="24"/>
-        </w:rPr>
-        <w:t>partial+Enum.at(</w:t>
+        <w:t xml:space="preserve"> x -&gt; (partial+Enum.at(</w:t>
       </w:r>
       <w:proofErr w:type="spellStart"/>
-      <w:proofErr w:type="gramEnd"/>
       <w:r>
         <w:rPr>
           <w:rFonts w:ascii="Times New Roman" w:hAnsi="Times New Roman"/>
@@ -1041,20 +1158,103 @@
       <w:r>
         <w:rPr>
           <w:rFonts w:ascii="Times New Roman" w:hAnsi="Times New Roman"/>
-          <w:sz w:val="24"/>
-        </w:rPr>
-        <w:t xml:space="preserve">Elixir has a variety of tools for implementing multiprogramming. The most simple is the </w:t>
-      </w:r>
-      <w:proofErr w:type="gramStart"/>
-      <w:r>
-        <w:rPr>
-          <w:rFonts w:ascii="Times New Roman" w:hAnsi="Times New Roman"/>
-          <w:sz w:val="24"/>
-        </w:rPr>
-        <w:t>spawn(</w:t>
+          <w:noProof/>
+          <w:sz w:val="24"/>
+        </w:rPr>
+        <mc:AlternateContent>
+          <mc:Choice Requires="wps">
+            <w:drawing>
+              <wp:anchor distT="45720" distB="45720" distL="114300" distR="114300" simplePos="0" relativeHeight="251665408" behindDoc="0" locked="0" layoutInCell="1" allowOverlap="1" wp14:anchorId="25C0FDDB" wp14:editId="7D37644B">
+                <wp:simplePos x="0" y="0"/>
+                <wp:positionH relativeFrom="column">
+                  <wp:posOffset>-57150</wp:posOffset>
+                </wp:positionH>
+                <wp:positionV relativeFrom="paragraph">
+                  <wp:posOffset>1083310</wp:posOffset>
+                </wp:positionV>
+                <wp:extent cx="5727700" cy="1404620"/>
+                <wp:effectExtent l="0" t="0" r="25400" b="13970"/>
+                <wp:wrapSquare wrapText="bothSides"/>
+                <wp:docPr id="9" name="Text Box 9"/>
+                <wp:cNvGraphicFramePr>
+                  <a:graphicFrameLocks xmlns:a="http://schemas.openxmlformats.org/drawingml/2006/main"/>
+                </wp:cNvGraphicFramePr>
+                <a:graphic xmlns:a="http://schemas.openxmlformats.org/drawingml/2006/main">
+                  <a:graphicData uri="http://schemas.microsoft.com/office/word/2010/wordprocessingShape">
+                    <wps:wsp>
+                      <wps:cNvSpPr txBox="1">
+                        <a:spLocks noChangeArrowheads="1"/>
+                      </wps:cNvSpPr>
+                      <wps:spPr bwMode="auto">
+                        <a:xfrm>
+                          <a:off x="0" y="0"/>
+                          <a:ext cx="5727700" cy="1404620"/>
+                        </a:xfrm>
+                        <a:prstGeom prst="rect">
+                          <a:avLst/>
+                        </a:prstGeom>
+                        <a:solidFill>
+                          <a:srgbClr val="FFFFFF"/>
+                        </a:solidFill>
+                        <a:ln w="9525">
+                          <a:solidFill>
+                            <a:srgbClr val="000000"/>
+                          </a:solidFill>
+                          <a:miter lim="800000"/>
+                          <a:headEnd/>
+                          <a:tailEnd/>
+                        </a:ln>
+                      </wps:spPr>
+                      <wps:txbx>
+                        <w:txbxContent>
+                          <w:p>
+                            <w:r>
+                              <w:t>Task.async_stream(1..numberProcesses, TrapIntegral, :trapezoidFun, [numberProcesses], timeout: 1000000) |&gt; Enum.map(fn{:ok, result} -&gt; result end) |&gt; Enum.sum()</w:t>
+                            </w:r>
+                          </w:p>
+                        </w:txbxContent>
+                      </wps:txbx>
+                      <wps:bodyPr rot="0" vert="horz" wrap="square" lIns="91440" tIns="45720" rIns="91440" bIns="45720" anchor="t" anchorCtr="0">
+                        <a:spAutoFit/>
+                      </wps:bodyPr>
+                    </wps:wsp>
+                  </a:graphicData>
+                </a:graphic>
+                <wp14:sizeRelH relativeFrom="margin">
+                  <wp14:pctWidth>0</wp14:pctWidth>
+                </wp14:sizeRelH>
+                <wp14:sizeRelV relativeFrom="margin">
+                  <wp14:pctHeight>20000</wp14:pctHeight>
+                </wp14:sizeRelV>
+              </wp:anchor>
+            </w:drawing>
+          </mc:Choice>
+          <mc:Fallback>
+            <w:pict>
+              <v:shape w14:anchorId="25C0FDDB" id="Text Box 9" o:spid="_x0000_s1029" type="#_x0000_t202" style="position:absolute;margin-left:-4.5pt;margin-top:85.3pt;width:451pt;height:110.6pt;z-index:251665408;visibility:visible;mso-wrap-style:square;mso-width-percent:0;mso-height-percent:200;mso-wrap-distance-left:9pt;mso-wrap-distance-top:3.6pt;mso-wrap-distance-right:9pt;mso-wrap-distance-bottom:3.6pt;mso-position-horizontal:absolute;mso-position-horizontal-relative:text;mso-position-vertical:absolute;mso-position-vertical-relative:text;mso-width-percent:0;mso-height-percent:200;mso-width-relative:margin;mso-height-relative:margin;v-text-anchor:top" o:gfxdata="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">
+                <v:textbox style="mso-fit-shape-to-text:t">
+                  <w:txbxContent>
+                    <w:p>
+                      <w:r>
+                        <w:t>Task.async_stream(1..numberProcesses, TrapIntegral, :trapezoidFun, [numberProcesses], timeout: 1000000) |&gt; Enum.map(fn{:ok, result} -&gt; result end) |&gt; Enum.sum()</w:t>
+                      </w:r>
+                    </w:p>
+                  </w:txbxContent>
+                </v:textbox>
+                <w10:wrap type="square"/>
+              </v:shape>
+            </w:pict>
+          </mc:Fallback>
+        </mc:AlternateContent>
+      </w:r>
+      <w:r>
+        <w:rPr>
+          <w:rFonts w:ascii="Times New Roman" w:hAnsi="Times New Roman"/>
+          <w:sz w:val="24"/>
+        </w:rPr>
+        <w:t>Elixir has a variety of tools for implementing multiprogramming. The most simple is the spawn(</w:t>
       </w:r>
       <w:proofErr w:type="spellStart"/>
-      <w:proofErr w:type="gramEnd"/>
       <w:r>
         <w:rPr>
           <w:rFonts w:ascii="Times New Roman" w:hAnsi="Times New Roman"/>
@@ -1068,17 +1268,43 @@
           <w:rFonts w:ascii="Times New Roman" w:hAnsi="Times New Roman"/>
           <w:sz w:val="24"/>
         </w:rPr>
-        <w:t xml:space="preserve"> x) function, which spawns a new task that runs the given function. We chose to use a Task abstraction of the spawn function. The Task allows for creating multiple threads of program and makes inter-thread communication easier for the calling process. Each Task stores the end value of the spawned process, to be called </w:t>
-      </w:r>
-      <w:proofErr w:type="gramStart"/>
-      <w:r>
-        <w:rPr>
-          <w:rFonts w:ascii="Times New Roman" w:hAnsi="Times New Roman"/>
-          <w:sz w:val="24"/>
-        </w:rPr>
-        <w:t>at a later date</w:t>
-      </w:r>
-      <w:proofErr w:type="gramEnd"/>
+        <w:t xml:space="preserve"> x) function, which spawns a new task that runs the given function. We chose to use a Task abstraction of the spawn function. The Task allows for creating multiple </w:t>
+      </w:r>
+      <w:r>
+        <w:rPr>
+          <w:rFonts w:ascii="Times New Roman" w:hAnsi="Times New Roman"/>
+          <w:sz w:val="24"/>
+        </w:rPr>
+        <w:t>processes</w:t>
+      </w:r>
+      <w:r>
+        <w:rPr>
+          <w:rFonts w:ascii="Times New Roman" w:hAnsi="Times New Roman"/>
+          <w:sz w:val="24"/>
+        </w:rPr>
+        <w:t xml:space="preserve"> of program and makes inter-</w:t>
+      </w:r>
+      <w:r>
+        <w:rPr>
+          <w:rFonts w:ascii="Times New Roman" w:hAnsi="Times New Roman"/>
+          <w:sz w:val="24"/>
+        </w:rPr>
+        <w:t>process</w:t>
+      </w:r>
+      <w:r>
+        <w:rPr>
+          <w:rFonts w:ascii="Times New Roman" w:hAnsi="Times New Roman"/>
+          <w:sz w:val="24"/>
+        </w:rPr>
+        <w:t xml:space="preserve"> communication easier for the calling process. Each Task stores the end value of the spawned process, to be called at a later </w:t>
+      </w:r>
+      <w:r>
+        <w:rPr>
+          <w:rFonts w:ascii="Times New Roman" w:hAnsi="Times New Roman"/>
+          <w:sz w:val="24"/>
+        </w:rPr>
+        <w:t>time</w:t>
+      </w:r>
       <w:r>
         <w:rPr>
           <w:rFonts w:ascii="Times New Roman" w:hAnsi="Times New Roman"/>
@@ -1099,7 +1325,92 @@
           <w:rFonts w:ascii="Times New Roman" w:hAnsi="Times New Roman"/>
           <w:sz w:val="24"/>
         </w:rPr>
-        <w:t>//Show code here</w:t>
+        <w:t xml:space="preserve">Here, the Task </w:t>
+      </w:r>
+      <w:r>
+        <w:rPr>
+          <w:rFonts w:ascii="Times New Roman" w:hAnsi="Times New Roman"/>
+          <w:sz w:val="24"/>
+        </w:rPr>
+        <w:t>creates the number of processes that the user passes in and calls the function name “</w:t>
+      </w:r>
+      <w:proofErr w:type="spellStart"/>
+      <w:r>
+        <w:rPr>
+          <w:rFonts w:ascii="Times New Roman" w:hAnsi="Times New Roman"/>
+          <w:sz w:val="24"/>
+        </w:rPr>
+        <w:t>trapezoidFun</w:t>
+      </w:r>
+      <w:proofErr w:type="spellEnd"/>
+      <w:r>
+        <w:rPr>
+          <w:rFonts w:ascii="Times New Roman" w:hAnsi="Times New Roman"/>
+          <w:sz w:val="24"/>
+        </w:rPr>
+        <w:t xml:space="preserve">” in the </w:t>
+      </w:r>
+      <w:proofErr w:type="spellStart"/>
+      <w:r>
+        <w:rPr>
+          <w:rFonts w:ascii="Times New Roman" w:hAnsi="Times New Roman"/>
+          <w:sz w:val="24"/>
+        </w:rPr>
+        <w:t>TrapIntegral</w:t>
+      </w:r>
+      <w:proofErr w:type="spellEnd"/>
+      <w:r>
+        <w:rPr>
+          <w:rFonts w:ascii="Times New Roman" w:hAnsi="Times New Roman"/>
+          <w:sz w:val="24"/>
+        </w:rPr>
+        <w:t xml:space="preserve"> module. It then stores the end value of the spawned process to be used afterward. The </w:t>
+      </w:r>
+      <w:proofErr w:type="spellStart"/>
+      <w:r>
+        <w:rPr>
+          <w:rFonts w:ascii="Times New Roman" w:hAnsi="Times New Roman"/>
+          <w:sz w:val="24"/>
+        </w:rPr>
+        <w:t>Enum.map</w:t>
+      </w:r>
+      <w:proofErr w:type="spellEnd"/>
+      <w:r>
+        <w:rPr>
+          <w:rFonts w:ascii="Times New Roman" w:hAnsi="Times New Roman"/>
+          <w:sz w:val="24"/>
+        </w:rPr>
+        <w:t xml:space="preserve">() function enumerates the data </w:t>
+      </w:r>
+      <w:r>
+        <w:rPr>
+          <w:rFonts w:ascii="Times New Roman" w:hAnsi="Times New Roman"/>
+          <w:sz w:val="24"/>
+        </w:rPr>
+        <w:t>of each process and then calls the function listed within it on each returned value. This separates the result from the atom</w:t>
+      </w:r>
+      <w:r>
+        <w:rPr>
+          <w:rFonts w:ascii="Times New Roman" w:hAnsi="Times New Roman"/>
+          <w:sz w:val="24"/>
+        </w:rPr>
+        <w:t xml:space="preserve"> and thus creates a single integer/float. Then all of the integer/floats are totaled from each process in the </w:t>
+      </w:r>
+      <w:proofErr w:type="spellStart"/>
+      <w:r>
+        <w:rPr>
+          <w:rFonts w:ascii="Times New Roman" w:hAnsi="Times New Roman"/>
+          <w:sz w:val="24"/>
+        </w:rPr>
+        <w:t>Enum.sum</w:t>
+      </w:r>
+      <w:proofErr w:type="spellEnd"/>
+      <w:r>
+        <w:rPr>
+          <w:rFonts w:ascii="Times New Roman" w:hAnsi="Times New Roman"/>
+          <w:sz w:val="24"/>
+        </w:rPr>
+        <w:t>() function.</w:t>
       </w:r>
     </w:p>
     <w:p>
@@ -1423,6 +1734,7 @@
                 <w:sz w:val="24"/>
                 <w:szCs w:val="24"/>
               </w:rPr>
+              <w:lastRenderedPageBreak/>
               <w:t>10</w:t>
             </w:r>
           </w:p>
@@ -6454,23 +6766,35 @@
           <w:rFonts w:ascii="Times New Roman" w:hAnsi="Times New Roman"/>
           <w:sz w:val="24"/>
         </w:rPr>
-        <w:t xml:space="preserve">Because we attribute the slowdown to Elixir’s data storage, that means that we </w:t>
-      </w:r>
-      <w:proofErr w:type="gramStart"/>
-      <w:r>
-        <w:rPr>
-          <w:rFonts w:ascii="Times New Roman" w:hAnsi="Times New Roman"/>
-          <w:sz w:val="24"/>
-        </w:rPr>
-        <w:t>haven’t</w:t>
-      </w:r>
-      <w:proofErr w:type="gramEnd"/>
-      <w:r>
-        <w:rPr>
-          <w:rFonts w:ascii="Times New Roman" w:hAnsi="Times New Roman"/>
-          <w:sz w:val="24"/>
-        </w:rPr>
-        <w:t xml:space="preserve"> truly evaluated Elixir’s parallelization. From research we know that Elixir is known for its super lightweight threads, and that it is ill-suited to handle the storage of data that undergoes frequent changes. </w:t>
+        <w:t>Because we attribute the slowdown to Elixir’s data storage, that means that we have</w:t>
+      </w:r>
+      <w:r>
+        <w:rPr>
+          <w:rFonts w:ascii="Times New Roman" w:hAnsi="Times New Roman"/>
+          <w:sz w:val="24"/>
+        </w:rPr>
+        <w:t xml:space="preserve"> no</w:t>
+      </w:r>
+      <w:r>
+        <w:rPr>
+          <w:rFonts w:ascii="Times New Roman" w:hAnsi="Times New Roman"/>
+          <w:sz w:val="24"/>
+        </w:rPr>
+        <w:t xml:space="preserve">t truly evaluated Elixir’s parallelization. From research we know that Elixir is known for its super lightweight </w:t>
+      </w:r>
+      <w:r>
+        <w:rPr>
+          <w:rFonts w:ascii="Times New Roman" w:hAnsi="Times New Roman"/>
+          <w:sz w:val="24"/>
+        </w:rPr>
+        <w:t>processes</w:t>
+      </w:r>
+      <w:r>
+        <w:rPr>
+          <w:rFonts w:ascii="Times New Roman" w:hAnsi="Times New Roman"/>
+          <w:sz w:val="24"/>
+        </w:rPr>
+        <w:t xml:space="preserve">, and that it is ill-suited to handle the storage of data that undergoes frequent changes. </w:t>
       </w:r>
     </w:p>
     <w:p>
@@ -6485,17 +6809,22 @@
           <w:rFonts w:ascii="Times New Roman" w:hAnsi="Times New Roman"/>
           <w:sz w:val="24"/>
         </w:rPr>
-        <w:t xml:space="preserve">//Add more once we see the TRAP </w:t>
-      </w:r>
-      <w:proofErr w:type="spellStart"/>
-      <w:r>
-        <w:rPr>
-          <w:rFonts w:ascii="Times New Roman" w:hAnsi="Times New Roman"/>
-          <w:sz w:val="24"/>
-        </w:rPr>
-        <w:t>Fucntion</w:t>
-      </w:r>
-      <w:proofErr w:type="spellEnd"/>
+        <w:t>//Add more once we see the TRAP Fu</w:t>
+      </w:r>
+      <w:r>
+        <w:rPr>
+          <w:rFonts w:ascii="Times New Roman" w:hAnsi="Times New Roman"/>
+          <w:sz w:val="24"/>
+        </w:rPr>
+        <w:t>nc</w:t>
+      </w:r>
+      <w:r>
+        <w:rPr>
+          <w:rFonts w:ascii="Times New Roman" w:hAnsi="Times New Roman"/>
+          <w:sz w:val="24"/>
+        </w:rPr>
+        <w:t>tion</w:t>
+      </w:r>
     </w:p>
     <w:p>
       <w:pPr>
@@ -6510,23 +6839,21 @@
           <w:sz w:val="24"/>
         </w:rPr>
         <w:tab/>
-        <w:t xml:space="preserve">Despite the shortcomings that we have found with Elixir, it </w:t>
-      </w:r>
-      <w:proofErr w:type="gramStart"/>
-      <w:r>
-        <w:rPr>
-          <w:rFonts w:ascii="Times New Roman" w:hAnsi="Times New Roman"/>
-          <w:sz w:val="24"/>
-        </w:rPr>
-        <w:t>definitely has</w:t>
-      </w:r>
-      <w:proofErr w:type="gramEnd"/>
-      <w:r>
-        <w:rPr>
-          <w:rFonts w:ascii="Times New Roman" w:hAnsi="Times New Roman"/>
-          <w:sz w:val="24"/>
-        </w:rPr>
-        <w:t xml:space="preserve"> its place within the realm of parallel programming. Creating new threads is </w:t>
+        <w:t xml:space="preserve">Despite the shortcomings that we have found with Elixir, it definitely has its place within the realm of parallel programming. Creating new </w:t>
+      </w:r>
+      <w:r>
+        <w:rPr>
+          <w:rFonts w:ascii="Times New Roman" w:hAnsi="Times New Roman"/>
+          <w:sz w:val="24"/>
+        </w:rPr>
+        <w:t>processes</w:t>
+      </w:r>
+      <w:r>
+        <w:rPr>
+          <w:rFonts w:ascii="Times New Roman" w:hAnsi="Times New Roman"/>
+          <w:sz w:val="24"/>
+        </w:rPr>
+        <w:t xml:space="preserve"> is </w:t>
       </w:r>
       <w:r>
         <w:rPr>
@@ -6540,23 +6867,21 @@
           <w:rFonts w:ascii="Times New Roman" w:hAnsi="Times New Roman"/>
           <w:sz w:val="24"/>
         </w:rPr>
-        <w:t xml:space="preserve"> communicating between threads is also simple. Elixir provides </w:t>
-      </w:r>
-      <w:proofErr w:type="gramStart"/>
-      <w:r>
-        <w:rPr>
-          <w:rFonts w:ascii="Times New Roman" w:hAnsi="Times New Roman"/>
-          <w:sz w:val="24"/>
-        </w:rPr>
-        <w:t>a number of</w:t>
-      </w:r>
-      <w:proofErr w:type="gramEnd"/>
-      <w:r>
-        <w:rPr>
-          <w:rFonts w:ascii="Times New Roman" w:hAnsi="Times New Roman"/>
-          <w:sz w:val="24"/>
-        </w:rPr>
-        <w:t xml:space="preserve"> tools in the base language to make concurrent </w:t>
+        <w:t xml:space="preserve"> communicating between </w:t>
+      </w:r>
+      <w:r>
+        <w:rPr>
+          <w:rFonts w:ascii="Times New Roman" w:hAnsi="Times New Roman"/>
+          <w:sz w:val="24"/>
+        </w:rPr>
+        <w:t>processes</w:t>
+      </w:r>
+      <w:r>
+        <w:rPr>
+          <w:rFonts w:ascii="Times New Roman" w:hAnsi="Times New Roman"/>
+          <w:sz w:val="24"/>
+        </w:rPr>
+        <w:t xml:space="preserve"> is also simple. Elixir provides a number of tools in the base language to make </w:t>
       </w:r>
       <w:r>
         <w:rPr>
@@ -6564,7 +6889,7 @@
           <w:sz w:val="24"/>
         </w:rPr>
         <w:lastRenderedPageBreak/>
-        <w:t xml:space="preserve">programming simple and easy to understand to the implementor. It is less simple than </w:t>
+        <w:t xml:space="preserve">concurrent programming simple and easy to understand to the implementor. It is less simple than </w:t>
       </w:r>
       <w:r>
         <w:rPr>
@@ -6578,23 +6903,21 @@
           <w:rFonts w:ascii="Times New Roman" w:hAnsi="Times New Roman"/>
           <w:sz w:val="24"/>
         </w:rPr>
-        <w:t xml:space="preserve"> does require the implementor to understand the basics of parallel programming, but that also means that you can do more with the threads that are spawned. With that in mind, we would not recommend Elixir to be taught for this class. While it </w:t>
-      </w:r>
-      <w:proofErr w:type="gramStart"/>
-      <w:r>
-        <w:rPr>
-          <w:rFonts w:ascii="Times New Roman" w:hAnsi="Times New Roman"/>
-          <w:sz w:val="24"/>
-        </w:rPr>
-        <w:t>definitely has</w:t>
-      </w:r>
-      <w:proofErr w:type="gramEnd"/>
-      <w:r>
-        <w:rPr>
-          <w:rFonts w:ascii="Times New Roman" w:hAnsi="Times New Roman"/>
-          <w:sz w:val="24"/>
-        </w:rPr>
-        <w:t xml:space="preserve"> its place within a technology stack, with the types of examples we are running for this class, Elixir falls woefully short. </w:t>
+        <w:t xml:space="preserve"> does require the implementor to understand the basics of parallel programming, but that also means that you can do more with the </w:t>
+      </w:r>
+      <w:r>
+        <w:rPr>
+          <w:rFonts w:ascii="Times New Roman" w:hAnsi="Times New Roman"/>
+          <w:sz w:val="24"/>
+        </w:rPr>
+        <w:t>processes</w:t>
+      </w:r>
+      <w:r>
+        <w:rPr>
+          <w:rFonts w:ascii="Times New Roman" w:hAnsi="Times New Roman"/>
+          <w:sz w:val="24"/>
+        </w:rPr>
+        <w:t xml:space="preserve"> that are spawned. With that in mind, we would not recommend Elixir to be taught for this class. While it definitely has its place within a technology stack, with the types of examples we are running for this class, Elixir falls woefully short. </w:t>
       </w:r>
     </w:p>
     <w:p>
@@ -6625,23 +6948,7 @@
           <w:sz w:val="24"/>
         </w:rPr>
         <w:tab/>
-        <w:t xml:space="preserve">Elixir’s major flaw as a language is its inability to be flexible with its weaknesses. Its strengths are its simplicity and lightweight threading, but its major weakness is in the immutability of its data. Some other functional languages, like Python, </w:t>
-      </w:r>
-      <w:proofErr w:type="gramStart"/>
-      <w:r>
-        <w:rPr>
-          <w:rFonts w:ascii="Times New Roman" w:hAnsi="Times New Roman"/>
-          <w:sz w:val="24"/>
-        </w:rPr>
-        <w:t>are able to</w:t>
-      </w:r>
-      <w:proofErr w:type="gramEnd"/>
-      <w:r>
-        <w:rPr>
-          <w:rFonts w:ascii="Times New Roman" w:hAnsi="Times New Roman"/>
-          <w:sz w:val="24"/>
-        </w:rPr>
-        <w:t xml:space="preserve"> offload ex</w:t>
+        <w:t>Elixir’s major flaw as a language is its inability to be flexible with its weaknesses. Its strengths are its simplicity and lightweight threading, but its major weakness is in the immutability of its data. Some other functional languages, like Python, are able to offload ex</w:t>
       </w:r>
       <w:r>
         <w:rPr>
@@ -6662,39 +6969,7 @@
           <w:rFonts w:ascii="Times New Roman" w:hAnsi="Times New Roman"/>
           <w:sz w:val="24"/>
         </w:rPr>
-        <w:t xml:space="preserve">s into built in C code. While there are a number of Elixir </w:t>
-      </w:r>
-      <w:proofErr w:type="gramStart"/>
-      <w:r>
-        <w:rPr>
-          <w:rFonts w:ascii="Times New Roman" w:hAnsi="Times New Roman"/>
-          <w:sz w:val="24"/>
-        </w:rPr>
-        <w:t>libraries</w:t>
-      </w:r>
-      <w:proofErr w:type="gramEnd"/>
-      <w:r>
-        <w:rPr>
-          <w:rFonts w:ascii="Times New Roman" w:hAnsi="Times New Roman"/>
-          <w:sz w:val="24"/>
-        </w:rPr>
-        <w:t xml:space="preserve"> we found to add this feature, we chose not to implement them since we felt it would defeat the purpose of the project. We </w:t>
-      </w:r>
-      <w:proofErr w:type="gramStart"/>
-      <w:r>
-        <w:rPr>
-          <w:rFonts w:ascii="Times New Roman" w:hAnsi="Times New Roman"/>
-          <w:sz w:val="24"/>
-        </w:rPr>
-        <w:t>don’t</w:t>
-      </w:r>
-      <w:proofErr w:type="gramEnd"/>
-      <w:r>
-        <w:rPr>
-          <w:rFonts w:ascii="Times New Roman" w:hAnsi="Times New Roman"/>
-          <w:sz w:val="24"/>
-        </w:rPr>
-        <w:t xml:space="preserve"> expect that Elixir will change to better support mutable data storage, but we personally found that to be our greatest disappointment with Elixir.</w:t>
+        <w:t>s into built in C code. While there are a number of Elixir libraries we found to add this feature, we chose not to implement them since we felt it would defeat the purpose of the project. We don’t expect that Elixir will change to better support mutable data storage, but we personally found that to be our greatest disappointment with Elixir.</w:t>
       </w:r>
     </w:p>
     <w:sectPr>
